--- a/report/ANFOG_ReportTemplates_v2.1.docx
+++ b/report/ANFOG_ReportTemplates_v2.1.docx
@@ -589,6 +589,13 @@
           <w:t>’</w:t>
         </w:r>
       </w:ins>
+      <w:ins w:id="15" w:author="Xavier Hoenner" w:date="2015-09-17T13:18:00Z">
+        <w:r>
+          <w:t>, sub-group by ‘deployment_state’</w:t>
+        </w:r>
+      </w:ins>
+      <w:bookmarkStart w:id="16" w:name="_GoBack"/>
+      <w:bookmarkEnd w:id="16"/>
       <w:r>
         <w:t>.</w:t>
       </w:r>
@@ -597,7 +604,7 @@
       <w:pPr>
         <w:ind w:left="567" w:hanging="567"/>
         <w:rPr>
-          <w:ins w:id="15" w:author="Xavier Hoenner" w:date="2014-04-30T14:49:00Z"/>
+          <w:ins w:id="17" w:author="Xavier Hoenner" w:date="2014-04-30T14:49:00Z"/>
           <w:i/>
         </w:rPr>
       </w:pPr>
@@ -667,7 +674,47 @@
         <w:rPr>
           <w:i/>
         </w:rPr>
-        <w:t>’; filter by: ‘facility’ = ‘ANFOG’.</w:t>
+        <w:t>’; filter by: ‘facility’ = ‘ANFOG’</w:t>
+      </w:r>
+      <w:ins w:id="18" w:author="Xavier Hoenner" w:date="2015-09-17T13:12:00Z">
+        <w:r>
+          <w:rPr>
+            <w:i/>
+          </w:rPr>
+          <w:t xml:space="preserve"> and </w:t>
+        </w:r>
+      </w:ins>
+      <w:ins w:id="19" w:author="Xavier Hoenner" w:date="2015-09-17T13:13:00Z">
+        <w:r>
+          <w:rPr>
+            <w:i/>
+          </w:rPr>
+          <w:t xml:space="preserve">WHERE type </w:t>
+        </w:r>
+        <w:r>
+          <w:rPr>
+            <w:b/>
+            <w:i/>
+            <w:rPrChange w:id="20" w:author="Xavier Hoenner" w:date="2015-09-17T13:15:00Z">
+              <w:rPr>
+                <w:i/>
+              </w:rPr>
+            </w:rPrChange>
+          </w:rPr>
+          <w:t>NOT IN</w:t>
+        </w:r>
+        <w:r>
+          <w:rPr>
+            <w:i/>
+          </w:rPr>
+          <w:t xml:space="preserve"> ('NSW','QLD','SA','TAS','WA')</w:t>
+        </w:r>
+      </w:ins>
+      <w:r>
+        <w:rPr>
+          <w:i/>
+        </w:rPr>
+        <w:t>.</w:t>
       </w:r>
     </w:p>
     <w:tbl>
@@ -678,14 +725,14 @@
         <w:tblLook w:val="04A0" w:firstRow="1" w:lastRow="0" w:firstColumn="1" w:lastColumn="0" w:noHBand="0" w:noVBand="1"/>
       </w:tblPr>
       <w:tblGrid>
-        <w:gridCol w:w="4263"/>
-        <w:gridCol w:w="1780"/>
-        <w:gridCol w:w="1823"/>
+        <w:gridCol w:w="4353"/>
+        <w:gridCol w:w="1729"/>
+        <w:gridCol w:w="1784"/>
         <w:gridCol w:w="809"/>
       </w:tblGrid>
       <w:tr>
         <w:trPr>
-          <w:ins w:id="16" w:author="Xavier Hoenner" w:date="2014-04-30T14:49:00Z"/>
+          <w:ins w:id="21" w:author="Xavier Hoenner" w:date="2014-04-30T14:49:00Z"/>
         </w:trPr>
         <w:tc>
           <w:tcPr>
@@ -696,7 +743,7 @@
             <w:pPr>
               <w:jc w:val="center"/>
               <w:rPr>
-                <w:ins w:id="17" w:author="Xavier Hoenner" w:date="2014-04-30T14:49:00Z"/>
+                <w:ins w:id="22" w:author="Xavier Hoenner" w:date="2014-04-30T14:49:00Z"/>
                 <w:b/>
               </w:rPr>
             </w:pPr>
@@ -711,18 +758,18 @@
             <w:pPr>
               <w:jc w:val="center"/>
               <w:rPr>
-                <w:ins w:id="18" w:author="Xavier Hoenner" w:date="2014-04-30T14:49:00Z"/>
+                <w:ins w:id="23" w:author="Xavier Hoenner" w:date="2014-04-30T14:49:00Z"/>
                 <w:b/>
                 <w:sz w:val="24"/>
               </w:rPr>
-              <w:pPrChange w:id="19" w:author="Xavier Hoenner" w:date="2014-04-30T14:49:00Z">
+              <w:pPrChange w:id="24" w:author="Xavier Hoenner" w:date="2014-04-30T14:49:00Z">
                 <w:pPr>
                   <w:spacing w:after="200" w:line="276" w:lineRule="auto"/>
                   <w:jc w:val="center"/>
                 </w:pPr>
               </w:pPrChange>
             </w:pPr>
-            <w:ins w:id="20" w:author="Xavier Hoenner" w:date="2014-04-30T14:49:00Z">
+            <w:ins w:id="25" w:author="Xavier Hoenner" w:date="2014-04-30T14:49:00Z">
               <w:r>
                 <w:rPr>
                   <w:b/>
@@ -741,18 +788,18 @@
             <w:pPr>
               <w:jc w:val="center"/>
               <w:rPr>
-                <w:ins w:id="21" w:author="Xavier Hoenner" w:date="2014-04-30T14:49:00Z"/>
+                <w:ins w:id="26" w:author="Xavier Hoenner" w:date="2014-04-30T14:49:00Z"/>
                 <w:b/>
                 <w:sz w:val="24"/>
               </w:rPr>
-              <w:pPrChange w:id="22" w:author="Xavier Hoenner" w:date="2014-04-30T14:49:00Z">
+              <w:pPrChange w:id="27" w:author="Xavier Hoenner" w:date="2014-04-30T14:49:00Z">
                 <w:pPr>
                   <w:spacing w:after="200" w:line="276" w:lineRule="auto"/>
                   <w:jc w:val="center"/>
                 </w:pPr>
               </w:pPrChange>
             </w:pPr>
-            <w:ins w:id="23" w:author="Xavier Hoenner" w:date="2014-04-30T14:49:00Z">
+            <w:ins w:id="28" w:author="Xavier Hoenner" w:date="2014-04-30T14:49:00Z">
               <w:r>
                 <w:rPr>
                   <w:b/>
@@ -771,11 +818,11 @@
             <w:pPr>
               <w:jc w:val="center"/>
               <w:rPr>
-                <w:ins w:id="24" w:author="Xavier Hoenner" w:date="2014-04-30T14:49:00Z"/>
-                <w:b/>
-              </w:rPr>
-            </w:pPr>
-            <w:ins w:id="25" w:author="Xavier Hoenner" w:date="2014-04-30T14:49:00Z">
+                <w:ins w:id="29" w:author="Xavier Hoenner" w:date="2014-04-30T14:49:00Z"/>
+                <w:b/>
+              </w:rPr>
+            </w:pPr>
+            <w:ins w:id="30" w:author="Xavier Hoenner" w:date="2014-04-30T14:49:00Z">
               <w:r>
                 <w:rPr>
                   <w:b/>
@@ -788,7 +835,7 @@
       </w:tr>
       <w:tr>
         <w:trPr>
-          <w:ins w:id="26" w:author="Xavier Hoenner" w:date="2014-04-30T14:49:00Z"/>
+          <w:ins w:id="31" w:author="Xavier Hoenner" w:date="2014-04-30T14:49:00Z"/>
         </w:trPr>
         <w:tc>
           <w:tcPr>
@@ -799,11 +846,11 @@
             <w:pPr>
               <w:jc w:val="center"/>
               <w:rPr>
-                <w:ins w:id="27" w:author="Xavier Hoenner" w:date="2014-04-30T14:49:00Z"/>
-                <w:b/>
-              </w:rPr>
-            </w:pPr>
-            <w:ins w:id="28" w:author="Xavier Hoenner" w:date="2014-04-30T14:49:00Z">
+                <w:ins w:id="32" w:author="Xavier Hoenner" w:date="2014-04-30T14:49:00Z"/>
+                <w:b/>
+              </w:rPr>
+            </w:pPr>
+            <w:ins w:id="33" w:author="Xavier Hoenner" w:date="2014-04-30T14:49:00Z">
               <w:r>
                 <w:rPr>
                   <w:b/>
@@ -860,7 +907,7 @@
             <w:pPr>
               <w:jc w:val="center"/>
               <w:rPr>
-                <w:ins w:id="29" w:author="Xavier Hoenner" w:date="2014-04-30T14:49:00Z"/>
+                <w:ins w:id="34" w:author="Xavier Hoenner" w:date="2014-04-30T14:49:00Z"/>
                 <w:b/>
               </w:rPr>
             </w:pPr>
@@ -875,7 +922,7 @@
             <w:pPr>
               <w:jc w:val="center"/>
               <w:rPr>
-                <w:ins w:id="30" w:author="Xavier Hoenner" w:date="2014-04-30T14:49:00Z"/>
+                <w:ins w:id="35" w:author="Xavier Hoenner" w:date="2014-04-30T14:49:00Z"/>
                 <w:b/>
               </w:rPr>
             </w:pPr>
@@ -890,7 +937,7 @@
             <w:pPr>
               <w:jc w:val="center"/>
               <w:rPr>
-                <w:ins w:id="31" w:author="Xavier Hoenner" w:date="2014-04-30T14:49:00Z"/>
+                <w:ins w:id="36" w:author="Xavier Hoenner" w:date="2014-04-30T14:49:00Z"/>
                 <w:b/>
               </w:rPr>
             </w:pPr>
@@ -899,7 +946,7 @@
       </w:tr>
       <w:tr>
         <w:trPr>
-          <w:ins w:id="32" w:author="Xavier Hoenner" w:date="2014-04-30T14:49:00Z"/>
+          <w:ins w:id="37" w:author="Xavier Hoenner" w:date="2014-04-30T14:49:00Z"/>
         </w:trPr>
         <w:tc>
           <w:tcPr>
@@ -910,11 +957,11 @@
             <w:pPr>
               <w:jc w:val="center"/>
               <w:rPr>
-                <w:ins w:id="33" w:author="Xavier Hoenner" w:date="2014-04-30T14:49:00Z"/>
-                <w:b/>
-              </w:rPr>
-            </w:pPr>
-            <w:ins w:id="34" w:author="Xavier Hoenner" w:date="2014-04-30T14:50:00Z">
+                <w:ins w:id="38" w:author="Xavier Hoenner" w:date="2014-04-30T14:49:00Z"/>
+                <w:b/>
+              </w:rPr>
+            </w:pPr>
+            <w:ins w:id="39" w:author="Xavier Hoenner" w:date="2014-04-30T14:50:00Z">
               <w:r>
                 <w:rPr>
                   <w:b/>
@@ -950,7 +997,7 @@
             <w:pPr>
               <w:jc w:val="center"/>
               <w:rPr>
-                <w:ins w:id="35" w:author="Xavier Hoenner" w:date="2014-04-30T14:49:00Z"/>
+                <w:ins w:id="40" w:author="Xavier Hoenner" w:date="2014-04-30T14:49:00Z"/>
                 <w:b/>
               </w:rPr>
             </w:pPr>
@@ -965,7 +1012,7 @@
             <w:pPr>
               <w:jc w:val="center"/>
               <w:rPr>
-                <w:ins w:id="36" w:author="Xavier Hoenner" w:date="2014-04-30T14:49:00Z"/>
+                <w:ins w:id="41" w:author="Xavier Hoenner" w:date="2014-04-30T14:49:00Z"/>
                 <w:b/>
               </w:rPr>
             </w:pPr>
@@ -980,7 +1027,7 @@
             <w:pPr>
               <w:jc w:val="center"/>
               <w:rPr>
-                <w:ins w:id="37" w:author="Xavier Hoenner" w:date="2014-04-30T14:49:00Z"/>
+                <w:ins w:id="42" w:author="Xavier Hoenner" w:date="2014-04-30T14:49:00Z"/>
                 <w:b/>
               </w:rPr>
             </w:pPr>
@@ -989,7 +1036,7 @@
       </w:tr>
       <w:tr>
         <w:trPr>
-          <w:ins w:id="38" w:author="Xavier Hoenner" w:date="2015-08-18T15:42:00Z"/>
+          <w:ins w:id="43" w:author="Xavier Hoenner" w:date="2015-09-17T13:11:00Z"/>
         </w:trPr>
         <w:tc>
           <w:tcPr>
@@ -1000,18 +1047,32 @@
             <w:pPr>
               <w:jc w:val="center"/>
               <w:rPr>
-                <w:ins w:id="39" w:author="Xavier Hoenner" w:date="2015-08-18T15:42:00Z"/>
+                <w:ins w:id="44" w:author="Xavier Hoenner" w:date="2015-09-17T13:11:00Z"/>
                 <w:b/>
                 <w:i/>
               </w:rPr>
-            </w:pPr>
-            <w:ins w:id="40" w:author="Xavier Hoenner" w:date="2015-08-18T15:42:00Z">
+              <w:pPrChange w:id="45" w:author="Xavier Hoenner" w:date="2015-09-17T13:12:00Z">
+                <w:pPr>
+                  <w:jc w:val="center"/>
+                </w:pPr>
+              </w:pPrChange>
+            </w:pPr>
+            <w:ins w:id="46" w:author="Xavier Hoenner" w:date="2015-09-17T13:11:00Z">
               <w:r>
                 <w:rPr>
                   <w:b/>
                   <w:i/>
                 </w:rPr>
-                <w:t>Total number of measurements (‘</w:t>
+                <w:t>Total number of</w:t>
+              </w:r>
+            </w:ins>
+            <w:ins w:id="47" w:author="Xavier Hoenner" w:date="2015-09-17T13:12:00Z">
+              <w:r>
+                <w:rPr>
+                  <w:b/>
+                  <w:i/>
+                </w:rPr>
+                <w:t xml:space="preserve"> </w:t>
               </w:r>
               <w:proofErr w:type="spellStart"/>
               <w:r>
@@ -1019,14 +1080,34 @@
                   <w:b/>
                   <w:i/>
                 </w:rPr>
-                <w:t>no_data</w:t>
-              </w:r>
-              <w:proofErr w:type="spellEnd"/>
+                <w:t>slocum</w:t>
+              </w:r>
+            </w:ins>
+            <w:proofErr w:type="spellEnd"/>
+            <w:ins w:id="48" w:author="Xavier Hoenner" w:date="2015-09-17T13:11:00Z">
               <w:r>
                 <w:rPr>
                   <w:b/>
                   <w:i/>
                 </w:rPr>
+                <w:t xml:space="preserve"> deployments (‘no_</w:t>
+              </w:r>
+            </w:ins>
+            <w:ins w:id="49" w:author="Xavier Hoenner" w:date="2015-09-17T13:12:00Z">
+              <w:r>
+                <w:rPr>
+                  <w:b/>
+                  <w:i/>
+                </w:rPr>
+                <w:t>data2</w:t>
+              </w:r>
+            </w:ins>
+            <w:ins w:id="50" w:author="Xavier Hoenner" w:date="2015-09-17T13:11:00Z">
+              <w:r>
+                <w:rPr>
+                  <w:b/>
+                  <w:i/>
+                </w:rPr>
                 <w:t>’)</w:t>
               </w:r>
             </w:ins>
@@ -1041,7 +1122,7 @@
             <w:pPr>
               <w:jc w:val="center"/>
               <w:rPr>
-                <w:ins w:id="41" w:author="Xavier Hoenner" w:date="2015-08-18T15:42:00Z"/>
+                <w:ins w:id="51" w:author="Xavier Hoenner" w:date="2015-09-17T13:11:00Z"/>
                 <w:b/>
               </w:rPr>
             </w:pPr>
@@ -1056,7 +1137,7 @@
             <w:pPr>
               <w:jc w:val="center"/>
               <w:rPr>
-                <w:ins w:id="42" w:author="Xavier Hoenner" w:date="2015-08-18T15:42:00Z"/>
+                <w:ins w:id="52" w:author="Xavier Hoenner" w:date="2015-09-17T13:11:00Z"/>
                 <w:b/>
               </w:rPr>
             </w:pPr>
@@ -1071,7 +1152,7 @@
             <w:pPr>
               <w:jc w:val="center"/>
               <w:rPr>
-                <w:ins w:id="43" w:author="Xavier Hoenner" w:date="2015-08-18T15:42:00Z"/>
+                <w:ins w:id="53" w:author="Xavier Hoenner" w:date="2015-09-17T13:11:00Z"/>
                 <w:b/>
               </w:rPr>
             </w:pPr>
@@ -1080,7 +1161,7 @@
       </w:tr>
       <w:tr>
         <w:trPr>
-          <w:ins w:id="44" w:author="Xavier Hoenner" w:date="2014-04-30T14:49:00Z"/>
+          <w:ins w:id="54" w:author="Xavier Hoenner" w:date="2015-09-17T13:11:00Z"/>
         </w:trPr>
         <w:tc>
           <w:tcPr>
@@ -1091,26 +1172,33 @@
             <w:pPr>
               <w:jc w:val="center"/>
               <w:rPr>
-                <w:ins w:id="45" w:author="Xavier Hoenner" w:date="2014-04-30T14:49:00Z"/>
+                <w:ins w:id="55" w:author="Xavier Hoenner" w:date="2015-09-17T13:11:00Z"/>
                 <w:b/>
                 <w:i/>
               </w:rPr>
-            </w:pPr>
-            <w:ins w:id="46" w:author="Xavier Hoenner" w:date="2014-04-30T14:50:00Z">
+              <w:pPrChange w:id="56" w:author="Xavier Hoenner" w:date="2015-09-17T13:12:00Z">
+                <w:pPr>
+                  <w:jc w:val="center"/>
+                </w:pPr>
+              </w:pPrChange>
+            </w:pPr>
+            <w:ins w:id="57" w:author="Xavier Hoenner" w:date="2015-09-17T13:11:00Z">
               <w:r>
                 <w:rPr>
                   <w:b/>
                   <w:i/>
                 </w:rPr>
-                <w:t>Temporal range (‘</w:t>
-              </w:r>
-              <w:proofErr w:type="spellStart"/>
+                <w:t xml:space="preserve">Total number of </w:t>
+              </w:r>
+            </w:ins>
+            <w:proofErr w:type="spellStart"/>
+            <w:ins w:id="58" w:author="Xavier Hoenner" w:date="2015-09-17T13:12:00Z">
               <w:r>
                 <w:rPr>
                   <w:b/>
                   <w:i/>
                 </w:rPr>
-                <w:t>temporal_range</w:t>
+                <w:t>seaglider</w:t>
               </w:r>
               <w:proofErr w:type="spellEnd"/>
               <w:r>
@@ -1118,6 +1206,33 @@
                   <w:b/>
                   <w:i/>
                 </w:rPr>
+                <w:t xml:space="preserve"> </w:t>
+              </w:r>
+            </w:ins>
+            <w:ins w:id="59" w:author="Xavier Hoenner" w:date="2015-09-17T13:11:00Z">
+              <w:r>
+                <w:rPr>
+                  <w:b/>
+                  <w:i/>
+                </w:rPr>
+                <w:t>deployments (‘no_</w:t>
+              </w:r>
+            </w:ins>
+            <w:ins w:id="60" w:author="Xavier Hoenner" w:date="2015-09-17T13:12:00Z">
+              <w:r>
+                <w:rPr>
+                  <w:b/>
+                  <w:i/>
+                </w:rPr>
+                <w:t>data3</w:t>
+              </w:r>
+            </w:ins>
+            <w:ins w:id="61" w:author="Xavier Hoenner" w:date="2015-09-17T13:11:00Z">
+              <w:r>
+                <w:rPr>
+                  <w:b/>
+                  <w:i/>
+                </w:rPr>
                 <w:t>’)</w:t>
               </w:r>
             </w:ins>
@@ -1132,7 +1247,7 @@
             <w:pPr>
               <w:jc w:val="center"/>
               <w:rPr>
-                <w:ins w:id="47" w:author="Xavier Hoenner" w:date="2014-04-30T14:49:00Z"/>
+                <w:ins w:id="62" w:author="Xavier Hoenner" w:date="2015-09-17T13:11:00Z"/>
                 <w:b/>
               </w:rPr>
             </w:pPr>
@@ -1147,7 +1262,7 @@
             <w:pPr>
               <w:jc w:val="center"/>
               <w:rPr>
-                <w:ins w:id="48" w:author="Xavier Hoenner" w:date="2014-04-30T14:49:00Z"/>
+                <w:ins w:id="63" w:author="Xavier Hoenner" w:date="2015-09-17T13:11:00Z"/>
                 <w:b/>
               </w:rPr>
             </w:pPr>
@@ -1162,7 +1277,7 @@
             <w:pPr>
               <w:jc w:val="center"/>
               <w:rPr>
-                <w:ins w:id="49" w:author="Xavier Hoenner" w:date="2014-04-30T14:49:00Z"/>
+                <w:ins w:id="64" w:author="Xavier Hoenner" w:date="2015-09-17T13:11:00Z"/>
                 <w:b/>
               </w:rPr>
             </w:pPr>
@@ -1171,7 +1286,7 @@
       </w:tr>
       <w:tr>
         <w:trPr>
-          <w:ins w:id="50" w:author="Xavier Hoenner" w:date="2014-04-30T14:49:00Z"/>
+          <w:ins w:id="65" w:author="Xavier Hoenner" w:date="2015-08-18T15:42:00Z"/>
         </w:trPr>
         <w:tc>
           <w:tcPr>
@@ -1182,17 +1297,18 @@
             <w:pPr>
               <w:jc w:val="center"/>
               <w:rPr>
-                <w:ins w:id="51" w:author="Xavier Hoenner" w:date="2014-04-30T14:49:00Z"/>
-                <w:b/>
-              </w:rPr>
-            </w:pPr>
-            <w:ins w:id="52" w:author="Xavier Hoenner" w:date="2014-04-30T14:50:00Z">
+                <w:ins w:id="66" w:author="Xavier Hoenner" w:date="2015-08-18T15:42:00Z"/>
+                <w:b/>
+                <w:i/>
+              </w:rPr>
+            </w:pPr>
+            <w:ins w:id="67" w:author="Xavier Hoenner" w:date="2015-08-18T15:42:00Z">
               <w:r>
                 <w:rPr>
                   <w:b/>
                   <w:i/>
                 </w:rPr>
-                <w:t>Latitudinal range (‘</w:t>
+                <w:t>Total number of measurements (‘</w:t>
               </w:r>
               <w:proofErr w:type="spellStart"/>
               <w:r>
@@ -1200,7 +1316,7 @@
                   <w:b/>
                   <w:i/>
                 </w:rPr>
-                <w:t>lat_range</w:t>
+                <w:t>no_data</w:t>
               </w:r>
               <w:proofErr w:type="spellEnd"/>
               <w:r>
@@ -1222,7 +1338,7 @@
             <w:pPr>
               <w:jc w:val="center"/>
               <w:rPr>
-                <w:ins w:id="53" w:author="Xavier Hoenner" w:date="2014-04-30T14:49:00Z"/>
+                <w:ins w:id="68" w:author="Xavier Hoenner" w:date="2015-08-18T15:42:00Z"/>
                 <w:b/>
               </w:rPr>
             </w:pPr>
@@ -1237,7 +1353,7 @@
             <w:pPr>
               <w:jc w:val="center"/>
               <w:rPr>
-                <w:ins w:id="54" w:author="Xavier Hoenner" w:date="2014-04-30T14:49:00Z"/>
+                <w:ins w:id="69" w:author="Xavier Hoenner" w:date="2015-08-18T15:42:00Z"/>
                 <w:b/>
               </w:rPr>
             </w:pPr>
@@ -1252,7 +1368,7 @@
             <w:pPr>
               <w:jc w:val="center"/>
               <w:rPr>
-                <w:ins w:id="55" w:author="Xavier Hoenner" w:date="2014-04-30T14:49:00Z"/>
+                <w:ins w:id="70" w:author="Xavier Hoenner" w:date="2015-08-18T15:42:00Z"/>
                 <w:b/>
               </w:rPr>
             </w:pPr>
@@ -1261,7 +1377,7 @@
       </w:tr>
       <w:tr>
         <w:trPr>
-          <w:ins w:id="56" w:author="Xavier Hoenner" w:date="2014-04-30T14:49:00Z"/>
+          <w:ins w:id="71" w:author="Xavier Hoenner" w:date="2014-04-30T14:49:00Z"/>
         </w:trPr>
         <w:tc>
           <w:tcPr>
@@ -1272,18 +1388,18 @@
             <w:pPr>
               <w:jc w:val="center"/>
               <w:rPr>
-                <w:ins w:id="57" w:author="Xavier Hoenner" w:date="2014-04-30T14:49:00Z"/>
+                <w:ins w:id="72" w:author="Xavier Hoenner" w:date="2014-04-30T14:49:00Z"/>
                 <w:b/>
                 <w:i/>
               </w:rPr>
             </w:pPr>
-            <w:ins w:id="58" w:author="Xavier Hoenner" w:date="2014-04-30T14:49:00Z">
+            <w:ins w:id="73" w:author="Xavier Hoenner" w:date="2014-04-30T14:50:00Z">
               <w:r>
                 <w:rPr>
                   <w:b/>
                   <w:i/>
                 </w:rPr>
-                <w:t>Longitudinal range (‘</w:t>
+                <w:t>Temporal range (‘</w:t>
               </w:r>
               <w:proofErr w:type="spellStart"/>
               <w:r>
@@ -1291,7 +1407,7 @@
                   <w:b/>
                   <w:i/>
                 </w:rPr>
-                <w:t>lon_range</w:t>
+                <w:t>temporal_range</w:t>
               </w:r>
               <w:proofErr w:type="spellEnd"/>
               <w:r>
@@ -1311,10 +1427,9 @@
           </w:tcPr>
           <w:p>
             <w:pPr>
-              <w:spacing w:after="200" w:line="276" w:lineRule="auto"/>
-              <w:jc w:val="center"/>
-              <w:rPr>
-                <w:ins w:id="59" w:author="Xavier Hoenner" w:date="2014-04-30T14:49:00Z"/>
+              <w:jc w:val="center"/>
+              <w:rPr>
+                <w:ins w:id="74" w:author="Xavier Hoenner" w:date="2014-04-30T14:49:00Z"/>
                 <w:b/>
               </w:rPr>
             </w:pPr>
@@ -1327,10 +1442,9 @@
           </w:tcPr>
           <w:p>
             <w:pPr>
-              <w:spacing w:after="200" w:line="276" w:lineRule="auto"/>
-              <w:jc w:val="center"/>
-              <w:rPr>
-                <w:ins w:id="60" w:author="Xavier Hoenner" w:date="2014-04-30T14:49:00Z"/>
+              <w:jc w:val="center"/>
+              <w:rPr>
+                <w:ins w:id="75" w:author="Xavier Hoenner" w:date="2014-04-30T14:49:00Z"/>
                 <w:b/>
               </w:rPr>
             </w:pPr>
@@ -1343,10 +1457,9 @@
           </w:tcPr>
           <w:p>
             <w:pPr>
-              <w:spacing w:after="200" w:line="276" w:lineRule="auto"/>
-              <w:jc w:val="center"/>
-              <w:rPr>
-                <w:ins w:id="61" w:author="Xavier Hoenner" w:date="2014-04-30T14:49:00Z"/>
+              <w:jc w:val="center"/>
+              <w:rPr>
+                <w:ins w:id="76" w:author="Xavier Hoenner" w:date="2014-04-30T14:49:00Z"/>
                 <w:b/>
               </w:rPr>
             </w:pPr>
@@ -1355,7 +1468,7 @@
       </w:tr>
       <w:tr>
         <w:trPr>
-          <w:ins w:id="62" w:author="Xavier Hoenner" w:date="2014-04-30T14:49:00Z"/>
+          <w:ins w:id="77" w:author="Xavier Hoenner" w:date="2014-04-30T14:49:00Z"/>
         </w:trPr>
         <w:tc>
           <w:tcPr>
@@ -1366,17 +1479,202 @@
             <w:pPr>
               <w:jc w:val="center"/>
               <w:rPr>
-                <w:ins w:id="63" w:author="Xavier Hoenner" w:date="2014-04-30T14:49:00Z"/>
+                <w:ins w:id="78" w:author="Xavier Hoenner" w:date="2014-04-30T14:49:00Z"/>
+                <w:b/>
+              </w:rPr>
+            </w:pPr>
+            <w:ins w:id="79" w:author="Xavier Hoenner" w:date="2014-04-30T14:50:00Z">
+              <w:r>
+                <w:rPr>
+                  <w:b/>
+                  <w:i/>
+                </w:rPr>
+                <w:t>Latitudinal range (‘</w:t>
+              </w:r>
+              <w:proofErr w:type="spellStart"/>
+              <w:r>
+                <w:rPr>
+                  <w:b/>
+                  <w:i/>
+                </w:rPr>
+                <w:t>lat_range</w:t>
+              </w:r>
+              <w:proofErr w:type="spellEnd"/>
+              <w:r>
+                <w:rPr>
+                  <w:b/>
+                  <w:i/>
+                </w:rPr>
+                <w:t>’)</w:t>
+              </w:r>
+            </w:ins>
+          </w:p>
+        </w:tc>
+        <w:tc>
+          <w:tcPr>
+            <w:tcW w:w="0" w:type="auto"/>
+            <w:vAlign w:val="center"/>
+          </w:tcPr>
+          <w:p>
+            <w:pPr>
+              <w:jc w:val="center"/>
+              <w:rPr>
+                <w:ins w:id="80" w:author="Xavier Hoenner" w:date="2014-04-30T14:49:00Z"/>
+                <w:b/>
+              </w:rPr>
+            </w:pPr>
+          </w:p>
+        </w:tc>
+        <w:tc>
+          <w:tcPr>
+            <w:tcW w:w="0" w:type="auto"/>
+            <w:vAlign w:val="center"/>
+          </w:tcPr>
+          <w:p>
+            <w:pPr>
+              <w:jc w:val="center"/>
+              <w:rPr>
+                <w:ins w:id="81" w:author="Xavier Hoenner" w:date="2014-04-30T14:49:00Z"/>
+                <w:b/>
+              </w:rPr>
+            </w:pPr>
+          </w:p>
+        </w:tc>
+        <w:tc>
+          <w:tcPr>
+            <w:tcW w:w="0" w:type="auto"/>
+            <w:vAlign w:val="center"/>
+          </w:tcPr>
+          <w:p>
+            <w:pPr>
+              <w:jc w:val="center"/>
+              <w:rPr>
+                <w:ins w:id="82" w:author="Xavier Hoenner" w:date="2014-04-30T14:49:00Z"/>
+                <w:b/>
+              </w:rPr>
+            </w:pPr>
+          </w:p>
+        </w:tc>
+      </w:tr>
+      <w:tr>
+        <w:trPr>
+          <w:ins w:id="83" w:author="Xavier Hoenner" w:date="2014-04-30T14:49:00Z"/>
+        </w:trPr>
+        <w:tc>
+          <w:tcPr>
+            <w:tcW w:w="0" w:type="auto"/>
+            <w:vAlign w:val="center"/>
+          </w:tcPr>
+          <w:p>
+            <w:pPr>
+              <w:jc w:val="center"/>
+              <w:rPr>
+                <w:ins w:id="84" w:author="Xavier Hoenner" w:date="2014-04-30T14:49:00Z"/>
                 <w:b/>
                 <w:i/>
               </w:rPr>
             </w:pPr>
-            <w:ins w:id="64" w:author="Xavier Hoenner" w:date="2014-04-30T14:49:00Z">
+            <w:ins w:id="85" w:author="Xavier Hoenner" w:date="2014-04-30T14:49:00Z">
               <w:r>
                 <w:rPr>
                   <w:b/>
                   <w:i/>
                 </w:rPr>
+                <w:t>Longitudinal range (‘</w:t>
+              </w:r>
+              <w:proofErr w:type="spellStart"/>
+              <w:r>
+                <w:rPr>
+                  <w:b/>
+                  <w:i/>
+                </w:rPr>
+                <w:t>lon_range</w:t>
+              </w:r>
+              <w:proofErr w:type="spellEnd"/>
+              <w:r>
+                <w:rPr>
+                  <w:b/>
+                  <w:i/>
+                </w:rPr>
+                <w:t>’)</w:t>
+              </w:r>
+            </w:ins>
+          </w:p>
+        </w:tc>
+        <w:tc>
+          <w:tcPr>
+            <w:tcW w:w="0" w:type="auto"/>
+            <w:vAlign w:val="center"/>
+          </w:tcPr>
+          <w:p>
+            <w:pPr>
+              <w:spacing w:after="200" w:line="276" w:lineRule="auto"/>
+              <w:jc w:val="center"/>
+              <w:rPr>
+                <w:ins w:id="86" w:author="Xavier Hoenner" w:date="2014-04-30T14:49:00Z"/>
+                <w:b/>
+              </w:rPr>
+            </w:pPr>
+          </w:p>
+        </w:tc>
+        <w:tc>
+          <w:tcPr>
+            <w:tcW w:w="0" w:type="auto"/>
+            <w:vAlign w:val="center"/>
+          </w:tcPr>
+          <w:p>
+            <w:pPr>
+              <w:spacing w:after="200" w:line="276" w:lineRule="auto"/>
+              <w:jc w:val="center"/>
+              <w:rPr>
+                <w:ins w:id="87" w:author="Xavier Hoenner" w:date="2014-04-30T14:49:00Z"/>
+                <w:b/>
+              </w:rPr>
+            </w:pPr>
+          </w:p>
+        </w:tc>
+        <w:tc>
+          <w:tcPr>
+            <w:tcW w:w="0" w:type="auto"/>
+            <w:vAlign w:val="center"/>
+          </w:tcPr>
+          <w:p>
+            <w:pPr>
+              <w:spacing w:after="200" w:line="276" w:lineRule="auto"/>
+              <w:jc w:val="center"/>
+              <w:rPr>
+                <w:ins w:id="88" w:author="Xavier Hoenner" w:date="2014-04-30T14:49:00Z"/>
+                <w:b/>
+              </w:rPr>
+            </w:pPr>
+          </w:p>
+        </w:tc>
+      </w:tr>
+      <w:tr>
+        <w:trPr>
+          <w:ins w:id="89" w:author="Xavier Hoenner" w:date="2014-04-30T14:49:00Z"/>
+        </w:trPr>
+        <w:tc>
+          <w:tcPr>
+            <w:tcW w:w="0" w:type="auto"/>
+            <w:vAlign w:val="center"/>
+          </w:tcPr>
+          <w:p>
+            <w:pPr>
+              <w:jc w:val="center"/>
+              <w:rPr>
+                <w:ins w:id="90" w:author="Xavier Hoenner" w:date="2014-04-30T14:49:00Z"/>
+                <w:b/>
+                <w:i/>
+              </w:rPr>
+            </w:pPr>
+            <w:ins w:id="91" w:author="Xavier Hoenner" w:date="2014-04-30T14:49:00Z">
+              <w:r>
+                <w:rPr>
+                  <w:b/>
+                  <w:i/>
+                </w:rPr>
+                <w:lastRenderedPageBreak/>
                 <w:t>Depth range (‘</w:t>
               </w:r>
               <w:proofErr w:type="spellStart"/>
@@ -1407,7 +1705,7 @@
             <w:pPr>
               <w:jc w:val="center"/>
               <w:rPr>
-                <w:ins w:id="65" w:author="Xavier Hoenner" w:date="2014-04-30T14:49:00Z"/>
+                <w:ins w:id="92" w:author="Xavier Hoenner" w:date="2014-04-30T14:49:00Z"/>
                 <w:b/>
               </w:rPr>
             </w:pPr>
@@ -1422,7 +1720,7 @@
             <w:pPr>
               <w:jc w:val="center"/>
               <w:rPr>
-                <w:ins w:id="66" w:author="Xavier Hoenner" w:date="2014-04-30T14:49:00Z"/>
+                <w:ins w:id="93" w:author="Xavier Hoenner" w:date="2014-04-30T14:49:00Z"/>
                 <w:b/>
               </w:rPr>
             </w:pPr>
@@ -1437,7 +1735,7 @@
             <w:pPr>
               <w:jc w:val="center"/>
               <w:rPr>
-                <w:ins w:id="67" w:author="Xavier Hoenner" w:date="2014-04-30T14:49:00Z"/>
+                <w:ins w:id="94" w:author="Xavier Hoenner" w:date="2014-04-30T14:49:00Z"/>
                 <w:b/>
               </w:rPr>
             </w:pPr>
@@ -1447,9 +1745,18 @@
     </w:tbl>
     <w:p>
       <w:pPr>
+        <w:ind w:left="567"/>
+        <w:rPr>
+          <w:del w:id="95" w:author="Xavier Hoenner" w:date="2014-04-30T14:50:00Z"/>
+          <w:i/>
+        </w:rPr>
+      </w:pPr>
+    </w:p>
+    <w:p>
+      <w:pPr>
         <w:ind w:left="567" w:hanging="567"/>
         <w:rPr>
-          <w:del w:id="68" w:author="Xavier Hoenner" w:date="2014-04-30T14:50:00Z"/>
+          <w:ins w:id="96" w:author="Xavier Hoenner" w:date="2015-09-17T13:14:00Z"/>
           <w:i/>
         </w:rPr>
       </w:pPr>
@@ -1457,13 +1764,996 @@
     <w:p>
       <w:pPr>
         <w:ind w:left="567"/>
+        <w:rPr>
+          <w:ins w:id="97" w:author="Xavier Hoenner" w:date="2015-09-17T13:15:00Z"/>
+          <w:i/>
+        </w:rPr>
+        <w:pPrChange w:id="98" w:author="Xavier Hoenner" w:date="2015-09-17T13:15:00Z">
+          <w:pPr>
+            <w:ind w:left="567" w:hanging="567"/>
+          </w:pPr>
+        </w:pPrChange>
       </w:pPr>
-      <w:del w:id="69" w:author="Xavier Hoenner" w:date="2014-04-30T14:49:00Z">
-        <w:r>
-          <w:rPr>
-            <w:b/>
+      <w:ins w:id="99" w:author="Xavier Hoenner" w:date="2015-09-17T13:14:00Z">
+        <w:r>
+          <w:t xml:space="preserve">Below the above table, add another table entitled ‘Breakdown by </w:t>
+        </w:r>
+      </w:ins>
+      <w:ins w:id="100" w:author="Xavier Hoenner" w:date="2015-09-17T13:15:00Z">
+        <w:r>
+          <w:t xml:space="preserve">IMOS </w:t>
+        </w:r>
+      </w:ins>
+      <w:ins w:id="101" w:author="Xavier Hoenner" w:date="2015-09-17T13:14:00Z">
+        <w:r>
+          <w:t>Node’</w:t>
+        </w:r>
+      </w:ins>
+      <w:ins w:id="102" w:author="Xavier Hoenner" w:date="2015-09-17T13:15:00Z">
+        <w:r>
+          <w:t xml:space="preserve">. </w:t>
+        </w:r>
+        <w:r>
+          <w:rPr>
             <w:i/>
           </w:rPr>
+          <w:t>Use the following view: ‘</w:t>
+        </w:r>
+        <w:proofErr w:type="spellStart"/>
+        <w:r>
+          <w:rPr>
+            <w:i/>
+          </w:rPr>
+          <w:t>totals_view</w:t>
+        </w:r>
+        <w:proofErr w:type="spellEnd"/>
+        <w:r>
+          <w:rPr>
+            <w:i/>
+          </w:rPr>
+          <w:t xml:space="preserve">’; filter by: ‘facility’ = ‘ANFOG’ and </w:t>
+        </w:r>
+        <w:r>
+          <w:rPr>
+            <w:i/>
+          </w:rPr>
+          <w:t xml:space="preserve">WHERE type </w:t>
+        </w:r>
+        <w:r>
+          <w:rPr>
+            <w:b/>
+            <w:i/>
+          </w:rPr>
+          <w:t>IN</w:t>
+        </w:r>
+        <w:r>
+          <w:rPr>
+            <w:i/>
+          </w:rPr>
+          <w:t xml:space="preserve"> ('NSW','QLD','SA','TAS','WA')</w:t>
+        </w:r>
+        <w:r>
+          <w:rPr>
+            <w:i/>
+          </w:rPr>
+          <w:t>.</w:t>
+        </w:r>
+      </w:ins>
+    </w:p>
+    <w:tbl>
+      <w:tblPr>
+        <w:tblStyle w:val="TableGrid"/>
+        <w:tblW w:w="0" w:type="auto"/>
+        <w:tblInd w:w="567" w:type="dxa"/>
+        <w:tblLook w:val="04A0" w:firstRow="1" w:lastRow="0" w:firstColumn="1" w:lastColumn="0" w:noHBand="0" w:noVBand="1"/>
+      </w:tblPr>
+      <w:tblGrid>
+        <w:gridCol w:w="5231"/>
+        <w:gridCol w:w="665"/>
+        <w:gridCol w:w="599"/>
+        <w:gridCol w:w="454"/>
+        <w:gridCol w:w="563"/>
+        <w:gridCol w:w="549"/>
+      </w:tblGrid>
+      <w:tr>
+        <w:trPr>
+          <w:ins w:id="103" w:author="Xavier Hoenner" w:date="2015-09-17T13:15:00Z"/>
+        </w:trPr>
+        <w:tc>
+          <w:tcPr>
+            <w:tcW w:w="0" w:type="auto"/>
+            <w:vAlign w:val="center"/>
+          </w:tcPr>
+          <w:p>
+            <w:pPr>
+              <w:jc w:val="center"/>
+              <w:rPr>
+                <w:ins w:id="104" w:author="Xavier Hoenner" w:date="2015-09-17T13:15:00Z"/>
+                <w:b/>
+              </w:rPr>
+            </w:pPr>
+          </w:p>
+        </w:tc>
+        <w:tc>
+          <w:tcPr>
+            <w:tcW w:w="0" w:type="auto"/>
+            <w:vAlign w:val="center"/>
+          </w:tcPr>
+          <w:p>
+            <w:pPr>
+              <w:jc w:val="center"/>
+              <w:rPr>
+                <w:ins w:id="105" w:author="Xavier Hoenner" w:date="2015-09-17T13:15:00Z"/>
+                <w:b/>
+                <w:sz w:val="24"/>
+              </w:rPr>
+            </w:pPr>
+            <w:ins w:id="106" w:author="Xavier Hoenner" w:date="2015-09-17T13:16:00Z">
+              <w:r>
+                <w:rPr>
+                  <w:b/>
+                </w:rPr>
+                <w:t>NSW</w:t>
+              </w:r>
+            </w:ins>
+          </w:p>
+        </w:tc>
+        <w:tc>
+          <w:tcPr>
+            <w:tcW w:w="0" w:type="auto"/>
+            <w:vAlign w:val="center"/>
+          </w:tcPr>
+          <w:p>
+            <w:pPr>
+              <w:jc w:val="center"/>
+              <w:rPr>
+                <w:ins w:id="107" w:author="Xavier Hoenner" w:date="2015-09-17T13:15:00Z"/>
+                <w:b/>
+                <w:sz w:val="24"/>
+              </w:rPr>
+            </w:pPr>
+            <w:ins w:id="108" w:author="Xavier Hoenner" w:date="2015-09-17T13:16:00Z">
+              <w:r>
+                <w:rPr>
+                  <w:b/>
+                </w:rPr>
+                <w:t>QLD</w:t>
+              </w:r>
+            </w:ins>
+          </w:p>
+        </w:tc>
+        <w:tc>
+          <w:tcPr>
+            <w:tcW w:w="0" w:type="auto"/>
+            <w:vAlign w:val="center"/>
+          </w:tcPr>
+          <w:p>
+            <w:pPr>
+              <w:jc w:val="center"/>
+              <w:rPr>
+                <w:ins w:id="109" w:author="Xavier Hoenner" w:date="2015-09-17T13:15:00Z"/>
+                <w:b/>
+              </w:rPr>
+            </w:pPr>
+            <w:ins w:id="110" w:author="Xavier Hoenner" w:date="2015-09-17T13:16:00Z">
+              <w:r>
+                <w:rPr>
+                  <w:b/>
+                </w:rPr>
+                <w:t>SA</w:t>
+              </w:r>
+            </w:ins>
+          </w:p>
+        </w:tc>
+        <w:tc>
+          <w:tcPr>
+            <w:tcW w:w="0" w:type="auto"/>
+          </w:tcPr>
+          <w:p>
+            <w:pPr>
+              <w:jc w:val="center"/>
+              <w:rPr>
+                <w:ins w:id="111" w:author="Xavier Hoenner" w:date="2015-09-17T13:16:00Z"/>
+                <w:b/>
+              </w:rPr>
+            </w:pPr>
+            <w:ins w:id="112" w:author="Xavier Hoenner" w:date="2015-09-17T13:16:00Z">
+              <w:r>
+                <w:rPr>
+                  <w:b/>
+                </w:rPr>
+                <w:t>TAS</w:t>
+              </w:r>
+            </w:ins>
+          </w:p>
+        </w:tc>
+        <w:tc>
+          <w:tcPr>
+            <w:tcW w:w="0" w:type="auto"/>
+          </w:tcPr>
+          <w:p>
+            <w:pPr>
+              <w:jc w:val="center"/>
+              <w:rPr>
+                <w:ins w:id="113" w:author="Xavier Hoenner" w:date="2015-09-17T13:16:00Z"/>
+                <w:b/>
+              </w:rPr>
+            </w:pPr>
+            <w:ins w:id="114" w:author="Xavier Hoenner" w:date="2015-09-17T13:17:00Z">
+              <w:r>
+                <w:rPr>
+                  <w:b/>
+                </w:rPr>
+                <w:t>WA</w:t>
+              </w:r>
+            </w:ins>
+          </w:p>
+        </w:tc>
+      </w:tr>
+      <w:tr>
+        <w:trPr>
+          <w:ins w:id="115" w:author="Xavier Hoenner" w:date="2015-09-17T13:15:00Z"/>
+        </w:trPr>
+        <w:tc>
+          <w:tcPr>
+            <w:tcW w:w="0" w:type="auto"/>
+            <w:vAlign w:val="center"/>
+          </w:tcPr>
+          <w:p>
+            <w:pPr>
+              <w:jc w:val="center"/>
+              <w:rPr>
+                <w:ins w:id="116" w:author="Xavier Hoenner" w:date="2015-09-17T13:15:00Z"/>
+                <w:b/>
+              </w:rPr>
+              <w:pPrChange w:id="117" w:author="Xavier Hoenner" w:date="2015-09-17T13:16:00Z">
+                <w:pPr>
+                  <w:jc w:val="center"/>
+                </w:pPr>
+              </w:pPrChange>
+            </w:pPr>
+            <w:ins w:id="118" w:author="Xavier Hoenner" w:date="2015-09-17T13:15:00Z">
+              <w:r>
+                <w:rPr>
+                  <w:b/>
+                  <w:i/>
+                </w:rPr>
+                <w:t xml:space="preserve">Total </w:t>
+              </w:r>
+              <w:r>
+                <w:rPr>
+                  <w:b/>
+                  <w:i/>
+                </w:rPr>
+                <w:t>n</w:t>
+              </w:r>
+              <w:r>
+                <w:rPr>
+                  <w:b/>
+                  <w:i/>
+                </w:rPr>
+                <w:t xml:space="preserve">umber of </w:t>
+              </w:r>
+            </w:ins>
+            <w:ins w:id="119" w:author="Xavier Hoenner" w:date="2015-09-17T13:16:00Z">
+              <w:r>
+                <w:rPr>
+                  <w:b/>
+                  <w:i/>
+                </w:rPr>
+                <w:t>deployment locations</w:t>
+              </w:r>
+            </w:ins>
+            <w:ins w:id="120" w:author="Xavier Hoenner" w:date="2015-09-17T13:15:00Z">
+              <w:r>
+                <w:rPr>
+                  <w:b/>
+                  <w:i/>
+                </w:rPr>
+                <w:t xml:space="preserve"> (‘</w:t>
+              </w:r>
+              <w:proofErr w:type="spellStart"/>
+              <w:r>
+                <w:rPr>
+                  <w:b/>
+                  <w:i/>
+                </w:rPr>
+                <w:t>no_platforms</w:t>
+              </w:r>
+              <w:proofErr w:type="spellEnd"/>
+              <w:r>
+                <w:rPr>
+                  <w:b/>
+                  <w:i/>
+                </w:rPr>
+                <w:t>’)</w:t>
+              </w:r>
+            </w:ins>
+          </w:p>
+        </w:tc>
+        <w:tc>
+          <w:tcPr>
+            <w:tcW w:w="0" w:type="auto"/>
+            <w:vAlign w:val="center"/>
+          </w:tcPr>
+          <w:p>
+            <w:pPr>
+              <w:jc w:val="center"/>
+              <w:rPr>
+                <w:ins w:id="121" w:author="Xavier Hoenner" w:date="2015-09-17T13:15:00Z"/>
+                <w:b/>
+              </w:rPr>
+            </w:pPr>
+          </w:p>
+        </w:tc>
+        <w:tc>
+          <w:tcPr>
+            <w:tcW w:w="0" w:type="auto"/>
+            <w:vAlign w:val="center"/>
+          </w:tcPr>
+          <w:p>
+            <w:pPr>
+              <w:jc w:val="center"/>
+              <w:rPr>
+                <w:ins w:id="122" w:author="Xavier Hoenner" w:date="2015-09-17T13:15:00Z"/>
+                <w:b/>
+              </w:rPr>
+            </w:pPr>
+          </w:p>
+        </w:tc>
+        <w:tc>
+          <w:tcPr>
+            <w:tcW w:w="0" w:type="auto"/>
+            <w:vAlign w:val="center"/>
+          </w:tcPr>
+          <w:p>
+            <w:pPr>
+              <w:jc w:val="center"/>
+              <w:rPr>
+                <w:ins w:id="123" w:author="Xavier Hoenner" w:date="2015-09-17T13:15:00Z"/>
+                <w:b/>
+              </w:rPr>
+            </w:pPr>
+          </w:p>
+        </w:tc>
+        <w:tc>
+          <w:tcPr>
+            <w:tcW w:w="0" w:type="auto"/>
+          </w:tcPr>
+          <w:p>
+            <w:pPr>
+              <w:jc w:val="center"/>
+              <w:rPr>
+                <w:ins w:id="124" w:author="Xavier Hoenner" w:date="2015-09-17T13:16:00Z"/>
+                <w:b/>
+              </w:rPr>
+            </w:pPr>
+          </w:p>
+        </w:tc>
+        <w:tc>
+          <w:tcPr>
+            <w:tcW w:w="0" w:type="auto"/>
+          </w:tcPr>
+          <w:p>
+            <w:pPr>
+              <w:jc w:val="center"/>
+              <w:rPr>
+                <w:ins w:id="125" w:author="Xavier Hoenner" w:date="2015-09-17T13:16:00Z"/>
+                <w:b/>
+              </w:rPr>
+            </w:pPr>
+          </w:p>
+        </w:tc>
+      </w:tr>
+      <w:tr>
+        <w:trPr>
+          <w:ins w:id="126" w:author="Xavier Hoenner" w:date="2015-09-17T13:15:00Z"/>
+        </w:trPr>
+        <w:tc>
+          <w:tcPr>
+            <w:tcW w:w="0" w:type="auto"/>
+            <w:vAlign w:val="center"/>
+          </w:tcPr>
+          <w:p>
+            <w:pPr>
+              <w:jc w:val="center"/>
+              <w:rPr>
+                <w:ins w:id="127" w:author="Xavier Hoenner" w:date="2015-09-17T13:15:00Z"/>
+                <w:b/>
+              </w:rPr>
+            </w:pPr>
+            <w:ins w:id="128" w:author="Xavier Hoenner" w:date="2015-09-17T13:15:00Z">
+              <w:r>
+                <w:rPr>
+                  <w:b/>
+                  <w:i/>
+                </w:rPr>
+                <w:t>Total number of deployments (‘</w:t>
+              </w:r>
+              <w:proofErr w:type="spellStart"/>
+              <w:r>
+                <w:rPr>
+                  <w:b/>
+                  <w:i/>
+                </w:rPr>
+                <w:t>no_deployments</w:t>
+              </w:r>
+              <w:proofErr w:type="spellEnd"/>
+              <w:r>
+                <w:rPr>
+                  <w:b/>
+                  <w:i/>
+                </w:rPr>
+                <w:t>’)</w:t>
+              </w:r>
+            </w:ins>
+          </w:p>
+        </w:tc>
+        <w:tc>
+          <w:tcPr>
+            <w:tcW w:w="0" w:type="auto"/>
+            <w:vAlign w:val="center"/>
+          </w:tcPr>
+          <w:p>
+            <w:pPr>
+              <w:jc w:val="center"/>
+              <w:rPr>
+                <w:ins w:id="129" w:author="Xavier Hoenner" w:date="2015-09-17T13:15:00Z"/>
+                <w:b/>
+              </w:rPr>
+            </w:pPr>
+          </w:p>
+        </w:tc>
+        <w:tc>
+          <w:tcPr>
+            <w:tcW w:w="0" w:type="auto"/>
+            <w:vAlign w:val="center"/>
+          </w:tcPr>
+          <w:p>
+            <w:pPr>
+              <w:jc w:val="center"/>
+              <w:rPr>
+                <w:ins w:id="130" w:author="Xavier Hoenner" w:date="2015-09-17T13:15:00Z"/>
+                <w:b/>
+              </w:rPr>
+            </w:pPr>
+          </w:p>
+        </w:tc>
+        <w:tc>
+          <w:tcPr>
+            <w:tcW w:w="0" w:type="auto"/>
+            <w:vAlign w:val="center"/>
+          </w:tcPr>
+          <w:p>
+            <w:pPr>
+              <w:jc w:val="center"/>
+              <w:rPr>
+                <w:ins w:id="131" w:author="Xavier Hoenner" w:date="2015-09-17T13:15:00Z"/>
+                <w:b/>
+              </w:rPr>
+            </w:pPr>
+          </w:p>
+        </w:tc>
+        <w:tc>
+          <w:tcPr>
+            <w:tcW w:w="0" w:type="auto"/>
+          </w:tcPr>
+          <w:p>
+            <w:pPr>
+              <w:jc w:val="center"/>
+              <w:rPr>
+                <w:ins w:id="132" w:author="Xavier Hoenner" w:date="2015-09-17T13:16:00Z"/>
+                <w:b/>
+              </w:rPr>
+            </w:pPr>
+          </w:p>
+        </w:tc>
+        <w:tc>
+          <w:tcPr>
+            <w:tcW w:w="0" w:type="auto"/>
+          </w:tcPr>
+          <w:p>
+            <w:pPr>
+              <w:jc w:val="center"/>
+              <w:rPr>
+                <w:ins w:id="133" w:author="Xavier Hoenner" w:date="2015-09-17T13:16:00Z"/>
+                <w:b/>
+              </w:rPr>
+            </w:pPr>
+          </w:p>
+        </w:tc>
+      </w:tr>
+      <w:tr>
+        <w:trPr>
+          <w:ins w:id="134" w:author="Xavier Hoenner" w:date="2015-09-17T13:15:00Z"/>
+        </w:trPr>
+        <w:tc>
+          <w:tcPr>
+            <w:tcW w:w="0" w:type="auto"/>
+            <w:vAlign w:val="center"/>
+          </w:tcPr>
+          <w:p>
+            <w:pPr>
+              <w:jc w:val="center"/>
+              <w:rPr>
+                <w:ins w:id="135" w:author="Xavier Hoenner" w:date="2015-09-17T13:15:00Z"/>
+                <w:b/>
+                <w:i/>
+              </w:rPr>
+            </w:pPr>
+            <w:ins w:id="136" w:author="Xavier Hoenner" w:date="2015-09-17T13:15:00Z">
+              <w:r>
+                <w:rPr>
+                  <w:b/>
+                  <w:i/>
+                </w:rPr>
+                <w:t xml:space="preserve">Total number of </w:t>
+              </w:r>
+              <w:proofErr w:type="spellStart"/>
+              <w:r>
+                <w:rPr>
+                  <w:b/>
+                  <w:i/>
+                </w:rPr>
+                <w:t>slocum</w:t>
+              </w:r>
+              <w:proofErr w:type="spellEnd"/>
+              <w:r>
+                <w:rPr>
+                  <w:b/>
+                  <w:i/>
+                </w:rPr>
+                <w:t xml:space="preserve"> deployments (‘no_data2’)</w:t>
+              </w:r>
+            </w:ins>
+          </w:p>
+        </w:tc>
+        <w:tc>
+          <w:tcPr>
+            <w:tcW w:w="0" w:type="auto"/>
+            <w:vAlign w:val="center"/>
+          </w:tcPr>
+          <w:p>
+            <w:pPr>
+              <w:jc w:val="center"/>
+              <w:rPr>
+                <w:ins w:id="137" w:author="Xavier Hoenner" w:date="2015-09-17T13:15:00Z"/>
+                <w:b/>
+              </w:rPr>
+            </w:pPr>
+          </w:p>
+        </w:tc>
+        <w:tc>
+          <w:tcPr>
+            <w:tcW w:w="0" w:type="auto"/>
+            <w:vAlign w:val="center"/>
+          </w:tcPr>
+          <w:p>
+            <w:pPr>
+              <w:jc w:val="center"/>
+              <w:rPr>
+                <w:ins w:id="138" w:author="Xavier Hoenner" w:date="2015-09-17T13:15:00Z"/>
+                <w:b/>
+              </w:rPr>
+            </w:pPr>
+          </w:p>
+        </w:tc>
+        <w:tc>
+          <w:tcPr>
+            <w:tcW w:w="0" w:type="auto"/>
+            <w:vAlign w:val="center"/>
+          </w:tcPr>
+          <w:p>
+            <w:pPr>
+              <w:jc w:val="center"/>
+              <w:rPr>
+                <w:ins w:id="139" w:author="Xavier Hoenner" w:date="2015-09-17T13:15:00Z"/>
+                <w:b/>
+              </w:rPr>
+            </w:pPr>
+          </w:p>
+        </w:tc>
+        <w:tc>
+          <w:tcPr>
+            <w:tcW w:w="0" w:type="auto"/>
+          </w:tcPr>
+          <w:p>
+            <w:pPr>
+              <w:jc w:val="center"/>
+              <w:rPr>
+                <w:ins w:id="140" w:author="Xavier Hoenner" w:date="2015-09-17T13:16:00Z"/>
+                <w:b/>
+              </w:rPr>
+            </w:pPr>
+          </w:p>
+        </w:tc>
+        <w:tc>
+          <w:tcPr>
+            <w:tcW w:w="0" w:type="auto"/>
+          </w:tcPr>
+          <w:p>
+            <w:pPr>
+              <w:jc w:val="center"/>
+              <w:rPr>
+                <w:ins w:id="141" w:author="Xavier Hoenner" w:date="2015-09-17T13:16:00Z"/>
+                <w:b/>
+              </w:rPr>
+            </w:pPr>
+          </w:p>
+        </w:tc>
+      </w:tr>
+      <w:tr>
+        <w:trPr>
+          <w:ins w:id="142" w:author="Xavier Hoenner" w:date="2015-09-17T13:15:00Z"/>
+        </w:trPr>
+        <w:tc>
+          <w:tcPr>
+            <w:tcW w:w="0" w:type="auto"/>
+            <w:vAlign w:val="center"/>
+          </w:tcPr>
+          <w:p>
+            <w:pPr>
+              <w:jc w:val="center"/>
+              <w:rPr>
+                <w:ins w:id="143" w:author="Xavier Hoenner" w:date="2015-09-17T13:15:00Z"/>
+                <w:b/>
+                <w:i/>
+              </w:rPr>
+            </w:pPr>
+            <w:ins w:id="144" w:author="Xavier Hoenner" w:date="2015-09-17T13:15:00Z">
+              <w:r>
+                <w:rPr>
+                  <w:b/>
+                  <w:i/>
+                </w:rPr>
+                <w:t xml:space="preserve">Total number of </w:t>
+              </w:r>
+              <w:proofErr w:type="spellStart"/>
+              <w:r>
+                <w:rPr>
+                  <w:b/>
+                  <w:i/>
+                </w:rPr>
+                <w:t>seaglider</w:t>
+              </w:r>
+              <w:proofErr w:type="spellEnd"/>
+              <w:r>
+                <w:rPr>
+                  <w:b/>
+                  <w:i/>
+                </w:rPr>
+                <w:t xml:space="preserve"> deployments (‘no_data3’)</w:t>
+              </w:r>
+            </w:ins>
+          </w:p>
+        </w:tc>
+        <w:tc>
+          <w:tcPr>
+            <w:tcW w:w="0" w:type="auto"/>
+            <w:vAlign w:val="center"/>
+          </w:tcPr>
+          <w:p>
+            <w:pPr>
+              <w:jc w:val="center"/>
+              <w:rPr>
+                <w:ins w:id="145" w:author="Xavier Hoenner" w:date="2015-09-17T13:15:00Z"/>
+                <w:b/>
+              </w:rPr>
+            </w:pPr>
+          </w:p>
+        </w:tc>
+        <w:tc>
+          <w:tcPr>
+            <w:tcW w:w="0" w:type="auto"/>
+            <w:vAlign w:val="center"/>
+          </w:tcPr>
+          <w:p>
+            <w:pPr>
+              <w:jc w:val="center"/>
+              <w:rPr>
+                <w:ins w:id="146" w:author="Xavier Hoenner" w:date="2015-09-17T13:15:00Z"/>
+                <w:b/>
+              </w:rPr>
+            </w:pPr>
+          </w:p>
+        </w:tc>
+        <w:tc>
+          <w:tcPr>
+            <w:tcW w:w="0" w:type="auto"/>
+            <w:vAlign w:val="center"/>
+          </w:tcPr>
+          <w:p>
+            <w:pPr>
+              <w:jc w:val="center"/>
+              <w:rPr>
+                <w:ins w:id="147" w:author="Xavier Hoenner" w:date="2015-09-17T13:15:00Z"/>
+                <w:b/>
+              </w:rPr>
+            </w:pPr>
+          </w:p>
+        </w:tc>
+        <w:tc>
+          <w:tcPr>
+            <w:tcW w:w="0" w:type="auto"/>
+          </w:tcPr>
+          <w:p>
+            <w:pPr>
+              <w:jc w:val="center"/>
+              <w:rPr>
+                <w:ins w:id="148" w:author="Xavier Hoenner" w:date="2015-09-17T13:16:00Z"/>
+                <w:b/>
+              </w:rPr>
+            </w:pPr>
+          </w:p>
+        </w:tc>
+        <w:tc>
+          <w:tcPr>
+            <w:tcW w:w="0" w:type="auto"/>
+          </w:tcPr>
+          <w:p>
+            <w:pPr>
+              <w:jc w:val="center"/>
+              <w:rPr>
+                <w:ins w:id="149" w:author="Xavier Hoenner" w:date="2015-09-17T13:16:00Z"/>
+                <w:b/>
+              </w:rPr>
+            </w:pPr>
+          </w:p>
+        </w:tc>
+      </w:tr>
+      <w:tr>
+        <w:trPr>
+          <w:ins w:id="150" w:author="Xavier Hoenner" w:date="2015-09-17T13:15:00Z"/>
+        </w:trPr>
+        <w:tc>
+          <w:tcPr>
+            <w:tcW w:w="0" w:type="auto"/>
+            <w:vAlign w:val="center"/>
+          </w:tcPr>
+          <w:p>
+            <w:pPr>
+              <w:jc w:val="center"/>
+              <w:rPr>
+                <w:ins w:id="151" w:author="Xavier Hoenner" w:date="2015-09-17T13:15:00Z"/>
+                <w:b/>
+                <w:i/>
+              </w:rPr>
+            </w:pPr>
+            <w:ins w:id="152" w:author="Xavier Hoenner" w:date="2015-09-17T13:15:00Z">
+              <w:r>
+                <w:rPr>
+                  <w:b/>
+                  <w:i/>
+                </w:rPr>
+                <w:t>Total number of measurements (‘</w:t>
+              </w:r>
+              <w:proofErr w:type="spellStart"/>
+              <w:r>
+                <w:rPr>
+                  <w:b/>
+                  <w:i/>
+                </w:rPr>
+                <w:t>no_data</w:t>
+              </w:r>
+              <w:proofErr w:type="spellEnd"/>
+              <w:r>
+                <w:rPr>
+                  <w:b/>
+                  <w:i/>
+                </w:rPr>
+                <w:t>’)</w:t>
+              </w:r>
+            </w:ins>
+          </w:p>
+        </w:tc>
+        <w:tc>
+          <w:tcPr>
+            <w:tcW w:w="0" w:type="auto"/>
+            <w:vAlign w:val="center"/>
+          </w:tcPr>
+          <w:p>
+            <w:pPr>
+              <w:jc w:val="center"/>
+              <w:rPr>
+                <w:ins w:id="153" w:author="Xavier Hoenner" w:date="2015-09-17T13:15:00Z"/>
+                <w:b/>
+              </w:rPr>
+            </w:pPr>
+          </w:p>
+        </w:tc>
+        <w:tc>
+          <w:tcPr>
+            <w:tcW w:w="0" w:type="auto"/>
+            <w:vAlign w:val="center"/>
+          </w:tcPr>
+          <w:p>
+            <w:pPr>
+              <w:jc w:val="center"/>
+              <w:rPr>
+                <w:ins w:id="154" w:author="Xavier Hoenner" w:date="2015-09-17T13:15:00Z"/>
+                <w:b/>
+              </w:rPr>
+            </w:pPr>
+          </w:p>
+        </w:tc>
+        <w:tc>
+          <w:tcPr>
+            <w:tcW w:w="0" w:type="auto"/>
+            <w:vAlign w:val="center"/>
+          </w:tcPr>
+          <w:p>
+            <w:pPr>
+              <w:jc w:val="center"/>
+              <w:rPr>
+                <w:ins w:id="155" w:author="Xavier Hoenner" w:date="2015-09-17T13:15:00Z"/>
+                <w:b/>
+              </w:rPr>
+            </w:pPr>
+          </w:p>
+        </w:tc>
+        <w:tc>
+          <w:tcPr>
+            <w:tcW w:w="0" w:type="auto"/>
+          </w:tcPr>
+          <w:p>
+            <w:pPr>
+              <w:jc w:val="center"/>
+              <w:rPr>
+                <w:ins w:id="156" w:author="Xavier Hoenner" w:date="2015-09-17T13:16:00Z"/>
+                <w:b/>
+              </w:rPr>
+            </w:pPr>
+          </w:p>
+        </w:tc>
+        <w:tc>
+          <w:tcPr>
+            <w:tcW w:w="0" w:type="auto"/>
+          </w:tcPr>
+          <w:p>
+            <w:pPr>
+              <w:jc w:val="center"/>
+              <w:rPr>
+                <w:ins w:id="157" w:author="Xavier Hoenner" w:date="2015-09-17T13:16:00Z"/>
+                <w:b/>
+              </w:rPr>
+            </w:pPr>
+          </w:p>
+        </w:tc>
+      </w:tr>
+      <w:tr>
+        <w:trPr>
+          <w:ins w:id="158" w:author="Xavier Hoenner" w:date="2015-09-17T13:15:00Z"/>
+        </w:trPr>
+        <w:tc>
+          <w:tcPr>
+            <w:tcW w:w="0" w:type="auto"/>
+            <w:vAlign w:val="center"/>
+          </w:tcPr>
+          <w:p>
+            <w:pPr>
+              <w:jc w:val="center"/>
+              <w:rPr>
+                <w:ins w:id="159" w:author="Xavier Hoenner" w:date="2015-09-17T13:15:00Z"/>
+                <w:b/>
+                <w:i/>
+              </w:rPr>
+            </w:pPr>
+            <w:ins w:id="160" w:author="Xavier Hoenner" w:date="2015-09-17T13:15:00Z">
+              <w:r>
+                <w:rPr>
+                  <w:b/>
+                  <w:i/>
+                </w:rPr>
+                <w:t>Temporal range (‘</w:t>
+              </w:r>
+              <w:proofErr w:type="spellStart"/>
+              <w:r>
+                <w:rPr>
+                  <w:b/>
+                  <w:i/>
+                </w:rPr>
+                <w:t>temporal_range</w:t>
+              </w:r>
+              <w:proofErr w:type="spellEnd"/>
+              <w:r>
+                <w:rPr>
+                  <w:b/>
+                  <w:i/>
+                </w:rPr>
+                <w:t>’)</w:t>
+              </w:r>
+            </w:ins>
+          </w:p>
+        </w:tc>
+        <w:tc>
+          <w:tcPr>
+            <w:tcW w:w="0" w:type="auto"/>
+            <w:vAlign w:val="center"/>
+          </w:tcPr>
+          <w:p>
+            <w:pPr>
+              <w:jc w:val="center"/>
+              <w:rPr>
+                <w:ins w:id="161" w:author="Xavier Hoenner" w:date="2015-09-17T13:15:00Z"/>
+                <w:b/>
+              </w:rPr>
+            </w:pPr>
+          </w:p>
+        </w:tc>
+        <w:tc>
+          <w:tcPr>
+            <w:tcW w:w="0" w:type="auto"/>
+            <w:vAlign w:val="center"/>
+          </w:tcPr>
+          <w:p>
+            <w:pPr>
+              <w:jc w:val="center"/>
+              <w:rPr>
+                <w:ins w:id="162" w:author="Xavier Hoenner" w:date="2015-09-17T13:15:00Z"/>
+                <w:b/>
+              </w:rPr>
+            </w:pPr>
+          </w:p>
+        </w:tc>
+        <w:tc>
+          <w:tcPr>
+            <w:tcW w:w="0" w:type="auto"/>
+            <w:vAlign w:val="center"/>
+          </w:tcPr>
+          <w:p>
+            <w:pPr>
+              <w:jc w:val="center"/>
+              <w:rPr>
+                <w:ins w:id="163" w:author="Xavier Hoenner" w:date="2015-09-17T13:15:00Z"/>
+                <w:b/>
+              </w:rPr>
+            </w:pPr>
+          </w:p>
+        </w:tc>
+        <w:tc>
+          <w:tcPr>
+            <w:tcW w:w="0" w:type="auto"/>
+          </w:tcPr>
+          <w:p>
+            <w:pPr>
+              <w:jc w:val="center"/>
+              <w:rPr>
+                <w:ins w:id="164" w:author="Xavier Hoenner" w:date="2015-09-17T13:16:00Z"/>
+                <w:b/>
+              </w:rPr>
+            </w:pPr>
+          </w:p>
+        </w:tc>
+        <w:tc>
+          <w:tcPr>
+            <w:tcW w:w="0" w:type="auto"/>
+          </w:tcPr>
+          <w:p>
+            <w:pPr>
+              <w:jc w:val="center"/>
+              <w:rPr>
+                <w:ins w:id="165" w:author="Xavier Hoenner" w:date="2015-09-17T13:16:00Z"/>
+                <w:b/>
+              </w:rPr>
+            </w:pPr>
+          </w:p>
+        </w:tc>
+      </w:tr>
+    </w:tbl>
+    <w:p>
+      <w:pPr>
+        <w:pPrChange w:id="166" w:author="Xavier Hoenner" w:date="2015-09-17T13:15:00Z">
+          <w:pPr>
+            <w:ind w:left="567"/>
+          </w:pPr>
+        </w:pPrChange>
+      </w:pPr>
+      <w:del w:id="167" w:author="Xavier Hoenner" w:date="2014-04-30T14:49:00Z">
+        <w:r>
+          <w:rPr>
+            <w:b/>
+            <w:i/>
+          </w:rPr>
           <w:delText xml:space="preserve">Total </w:delText>
         </w:r>
         <w:r>
@@ -1516,7 +2806,7 @@
           <w:delText xml:space="preserve">: </w:delText>
         </w:r>
       </w:del>
-      <w:del w:id="70" w:author="Xavier Hoenner" w:date="2014-04-30T14:50:00Z">
+      <w:del w:id="168" w:author="Xavier Hoenner" w:date="2014-04-30T14:50:00Z">
         <w:r>
           <w:rPr>
             <w:b/>
@@ -1614,7 +2904,7 @@
       <w:r>
         <w:t xml:space="preserve"> </w:t>
       </w:r>
-      <w:ins w:id="71" w:author="Xavier Hoenner" w:date="2014-04-30T14:51:00Z">
+      <w:ins w:id="169" w:author="Xavier Hoenner" w:date="2014-04-30T14:51:00Z">
         <w:r>
           <w:rPr>
             <w:b/>
@@ -1622,7 +2912,7 @@
           <w:t>Header</w:t>
         </w:r>
       </w:ins>
-      <w:ins w:id="72" w:author="Xavier Hoenner" w:date="2014-04-30T14:52:00Z">
+      <w:ins w:id="170" w:author="Xavier Hoenner" w:date="2014-04-30T14:52:00Z">
         <w:r>
           <w:rPr>
             <w:b/>
@@ -1630,22 +2920,36 @@
           <w:t>s</w:t>
         </w:r>
       </w:ins>
-      <w:ins w:id="73" w:author="Xavier Hoenner" w:date="2014-04-30T14:51:00Z">
+      <w:ins w:id="171" w:author="Xavier Hoenner" w:date="2014-04-30T14:51:00Z">
         <w:r>
           <w:t xml:space="preserve">: </w:t>
         </w:r>
       </w:ins>
-      <w:ins w:id="74" w:author="Xavier Hoenner" w:date="2014-04-30T14:52:00Z">
+      <w:ins w:id="172" w:author="Xavier Hoenner" w:date="2014-04-30T14:52:00Z">
         <w:r>
           <w:t>Data type.</w:t>
         </w:r>
       </w:ins>
-      <w:ins w:id="75" w:author="Xavier Hoenner" w:date="2014-04-30T14:51:00Z">
+      <w:ins w:id="173" w:author="Xavier Hoenner" w:date="2015-09-17T13:04:00Z">
         <w:r>
           <w:br/>
         </w:r>
+        <w:r>
+          <w:rPr>
+            <w:b/>
+          </w:rPr>
+          <w:t>Sub-headers</w:t>
+        </w:r>
+        <w:r>
+          <w:t>: Deployment state.</w:t>
+        </w:r>
       </w:ins>
-      <w:del w:id="76" w:author="Xavier Hoenner" w:date="2013-07-11T14:57:00Z">
+      <w:ins w:id="174" w:author="Xavier Hoenner" w:date="2014-04-30T14:51:00Z">
+        <w:r>
+          <w:br/>
+        </w:r>
+      </w:ins>
+      <w:del w:id="175" w:author="Xavier Hoenner" w:date="2013-07-11T14:57:00Z">
         <w:r>
           <w:rPr>
             <w:b/>
@@ -1682,13 +2986,28 @@
       <w:r>
         <w:t xml:space="preserve">Number of </w:t>
       </w:r>
+      <w:ins w:id="176" w:author="Xavier Hoenner" w:date="2015-09-17T13:08:00Z">
+        <w:r>
+          <w:t xml:space="preserve">distinct </w:t>
+        </w:r>
+      </w:ins>
       <w:proofErr w:type="spellStart"/>
       <w:r>
-        <w:t>seagliders</w:t>
+        <w:t>seaglider</w:t>
       </w:r>
       <w:proofErr w:type="spellEnd"/>
-      <w:r>
-        <w:t xml:space="preserve"> and </w:t>
+      <w:ins w:id="177" w:author="Xavier Hoenner" w:date="2015-09-17T13:08:00Z">
+        <w:r>
+          <w:t xml:space="preserve"> </w:t>
+        </w:r>
+      </w:ins>
+      <w:del w:id="178" w:author="Xavier Hoenner" w:date="2015-09-17T13:08:00Z">
+        <w:r>
+          <w:delText xml:space="preserve">s </w:delText>
+        </w:r>
+      </w:del>
+      <w:r>
+        <w:t xml:space="preserve">and </w:t>
       </w:r>
       <w:proofErr w:type="spellStart"/>
       <w:r>
@@ -1696,12 +3015,149 @@
       </w:r>
       <w:proofErr w:type="spellEnd"/>
       <w:r>
-        <w:t xml:space="preserve"> gliders that have been deployed.</w:t>
-      </w:r>
+        <w:t xml:space="preserve"> glider</w:t>
+      </w:r>
+      <w:ins w:id="179" w:author="Xavier Hoenner" w:date="2015-09-17T13:08:00Z">
+        <w:r>
+          <w:t xml:space="preserve"> platforms</w:t>
+        </w:r>
+      </w:ins>
+      <w:del w:id="180" w:author="Xavier Hoenner" w:date="2015-09-17T13:08:00Z">
+        <w:r>
+          <w:delText>s</w:delText>
+        </w:r>
+      </w:del>
+      <w:r>
+        <w:t xml:space="preserve"> that have been deployed.</w:t>
+      </w:r>
+      <w:ins w:id="181" w:author="Xavier Hoenner" w:date="2015-09-17T13:08:00Z">
+        <w:r>
+          <w:br/>
+        </w:r>
+        <w:r>
+          <w:rPr>
+            <w:b/>
+          </w:rPr>
+          <w:t xml:space="preserve"># </w:t>
+        </w:r>
+        <w:proofErr w:type="gramStart"/>
+        <w:r>
+          <w:rPr>
+            <w:b/>
+          </w:rPr>
+          <w:t>deployments</w:t>
+        </w:r>
+        <w:proofErr w:type="gramEnd"/>
+        <w:r>
+          <w:t xml:space="preserve">: Number of </w:t>
+        </w:r>
+      </w:ins>
+      <w:proofErr w:type="spellStart"/>
+      <w:ins w:id="182" w:author="Xavier Hoenner" w:date="2015-09-17T13:09:00Z">
+        <w:r>
+          <w:t>seaglider</w:t>
+        </w:r>
+        <w:proofErr w:type="spellEnd"/>
+        <w:r>
+          <w:t xml:space="preserve"> and </w:t>
+        </w:r>
+        <w:proofErr w:type="spellStart"/>
+        <w:r>
+          <w:t>slocum</w:t>
+        </w:r>
+        <w:proofErr w:type="spellEnd"/>
+        <w:r>
+          <w:t xml:space="preserve"> glider deployments.</w:t>
+        </w:r>
+        <w:r>
+          <w:br/>
+        </w:r>
+        <w:r>
+          <w:rPr>
+            <w:b/>
+          </w:rPr>
+          <w:t xml:space="preserve"># </w:t>
+        </w:r>
+        <w:proofErr w:type="spellStart"/>
+        <w:proofErr w:type="gramStart"/>
+        <w:r>
+          <w:rPr>
+            <w:b/>
+          </w:rPr>
+          <w:t>slocum</w:t>
+        </w:r>
+        <w:proofErr w:type="spellEnd"/>
+        <w:proofErr w:type="gramEnd"/>
+        <w:r>
+          <w:rPr>
+            <w:b/>
+          </w:rPr>
+          <w:t xml:space="preserve"> </w:t>
+        </w:r>
+        <w:r>
+          <w:rPr>
+            <w:b/>
+          </w:rPr>
+          <w:t>deployments</w:t>
+        </w:r>
+        <w:r>
+          <w:t xml:space="preserve">: Number of </w:t>
+        </w:r>
+        <w:proofErr w:type="spellStart"/>
+        <w:r>
+          <w:t>slocum</w:t>
+        </w:r>
+        <w:proofErr w:type="spellEnd"/>
+        <w:r>
+          <w:t xml:space="preserve"> glider deployments.</w:t>
+        </w:r>
+        <w:r>
+          <w:br/>
+        </w:r>
+        <w:r>
+          <w:rPr>
+            <w:b/>
+          </w:rPr>
+          <w:t xml:space="preserve"># </w:t>
+        </w:r>
+        <w:proofErr w:type="spellStart"/>
+        <w:proofErr w:type="gramStart"/>
+        <w:r>
+          <w:rPr>
+            <w:b/>
+          </w:rPr>
+          <w:t>seaglider</w:t>
+        </w:r>
+        <w:proofErr w:type="spellEnd"/>
+        <w:proofErr w:type="gramEnd"/>
+        <w:r>
+          <w:rPr>
+            <w:b/>
+          </w:rPr>
+          <w:t xml:space="preserve"> </w:t>
+        </w:r>
+        <w:r>
+          <w:rPr>
+            <w:b/>
+          </w:rPr>
+          <w:t>deployments</w:t>
+        </w:r>
+        <w:r>
+          <w:t xml:space="preserve">: Number of </w:t>
+        </w:r>
+        <w:proofErr w:type="spellStart"/>
+        <w:r>
+          <w:t>seaglider</w:t>
+        </w:r>
+        <w:proofErr w:type="spellEnd"/>
+        <w:r>
+          <w:t xml:space="preserve"> deployments.</w:t>
+        </w:r>
+      </w:ins>
       <w:r>
         <w:br/>
       </w:r>
-      <w:del w:id="77" w:author="Xavier Hoenner" w:date="2015-08-18T15:45:00Z">
+      <w:del w:id="183" w:author="Xavier Hoenner" w:date="2015-08-18T15:45:00Z">
         <w:r>
           <w:rPr>
             <w:b/>
@@ -1715,7 +3171,7 @@
         </w:rPr>
         <w:t>Start</w:t>
       </w:r>
-      <w:del w:id="78" w:author="Xavier Hoenner" w:date="2015-08-18T15:45:00Z">
+      <w:del w:id="184" w:author="Xavier Hoenner" w:date="2015-08-18T15:45:00Z">
         <w:r>
           <w:rPr>
             <w:b/>
@@ -1748,7 +3204,7 @@
       <w:r>
         <w:t>).</w:t>
       </w:r>
-      <w:del w:id="79" w:author="Xavier Hoenner" w:date="2015-08-18T15:45:00Z">
+      <w:del w:id="185" w:author="Xavier Hoenner" w:date="2015-08-18T15:45:00Z">
         <w:r>
           <w:br/>
         </w:r>
@@ -1759,7 +3215,7 @@
           <w:delText>‘</w:delText>
         </w:r>
       </w:del>
-      <w:ins w:id="80" w:author="Xavier Hoenner" w:date="2015-08-18T15:45:00Z">
+      <w:ins w:id="186" w:author="Xavier Hoenner" w:date="2015-08-18T15:45:00Z">
         <w:r>
           <w:rPr>
             <w:b/>
@@ -1773,7 +3229,7 @@
         </w:rPr>
         <w:t>End</w:t>
       </w:r>
-      <w:del w:id="81" w:author="Xavier Hoenner" w:date="2015-08-18T15:45:00Z">
+      <w:del w:id="187" w:author="Xavier Hoenner" w:date="2015-08-18T15:45:00Z">
         <w:r>
           <w:rPr>
             <w:b/>
@@ -1809,7 +3265,7 @@
       <w:r>
         <w:br/>
       </w:r>
-      <w:del w:id="82" w:author="Xavier Hoenner" w:date="2015-08-18T15:45:00Z">
+      <w:del w:id="188" w:author="Xavier Hoenner" w:date="2015-08-18T15:45:00Z">
         <w:r>
           <w:rPr>
             <w:b/>
@@ -1817,7 +3273,7 @@
           <w:delText>‘</w:delText>
         </w:r>
       </w:del>
-      <w:ins w:id="83" w:author="Xavier Hoenner" w:date="2015-08-18T15:45:00Z">
+      <w:ins w:id="189" w:author="Xavier Hoenner" w:date="2015-08-18T15:45:00Z">
         <w:r>
           <w:rPr>
             <w:b/>
@@ -1840,7 +3296,7 @@
         </w:r>
         <w:r>
           <w:rPr>
-            <w:rPrChange w:id="84" w:author="Xavier Hoenner" w:date="2015-08-18T15:45:00Z">
+            <w:rPrChange w:id="190" w:author="Xavier Hoenner" w:date="2015-08-18T15:45:00Z">
               <w:rPr>
                 <w:b/>
               </w:rPr>
@@ -1853,7 +3309,7 @@
         </w:r>
         <w:r>
           <w:rPr>
-            <w:rPrChange w:id="85" w:author="Xavier Hoenner" w:date="2015-08-18T15:45:00Z">
+            <w:rPrChange w:id="191" w:author="Xavier Hoenner" w:date="2015-08-18T15:45:00Z">
               <w:rPr>
                 <w:b/>
               </w:rPr>
@@ -1862,7 +3318,7 @@
           <w:t xml:space="preserve"> between the data recording start and end dates (Minimum – maximum).</w:t>
         </w:r>
       </w:ins>
-      <w:del w:id="86" w:author="Xavier Hoenner" w:date="2015-08-18T15:45:00Z">
+      <w:del w:id="192" w:author="Xavier Hoenner" w:date="2015-08-18T15:45:00Z">
         <w:r>
           <w:rPr>
             <w:b/>
@@ -1909,7 +3365,7 @@
           <w:delText>.</w:delText>
         </w:r>
       </w:del>
-      <w:del w:id="87" w:author="Xavier Hoenner" w:date="2014-04-30T14:57:00Z">
+      <w:del w:id="193" w:author="Xavier Hoenner" w:date="2014-04-30T14:57:00Z">
         <w:r>
           <w:br/>
         </w:r>
@@ -2018,19 +3474,7 @@
           <w:rPr>
             <w:rStyle w:val="Hyperlink"/>
           </w:rPr>
-          <w:t>http://imos</w:t>
-        </w:r>
-        <w:r>
-          <w:rPr>
-            <w:rStyle w:val="Hyperlink"/>
-          </w:rPr>
-          <w:t>.</w:t>
-        </w:r>
-        <w:r>
-          <w:rPr>
-            <w:rStyle w:val="Hyperlink"/>
-          </w:rPr>
-          <w:t>org.au/anfog.html</w:t>
+          <w:t>http://imos.org.au/anfog.html</w:t>
         </w:r>
       </w:hyperlink>
       <w:r>
@@ -2055,36 +3499,62 @@
         <w:tblStyle w:val="TableGrid"/>
         <w:tblW w:w="5000" w:type="pct"/>
         <w:jc w:val="center"/>
+        <w:tblLayout w:type="fixed"/>
         <w:tblLook w:val="04A0" w:firstRow="1" w:lastRow="0" w:firstColumn="1" w:lastColumn="0" w:noHBand="0" w:noVBand="1"/>
+        <w:tblPrChange w:id="194" w:author="Xavier Hoenner" w:date="2015-09-17T13:08:00Z">
+          <w:tblPr>
+            <w:tblStyle w:val="TableGrid"/>
+            <w:tblW w:w="5000" w:type="pct"/>
+            <w:jc w:val="center"/>
+            <w:tblLayout w:type="fixed"/>
+            <w:tblLook w:val="04A0" w:firstRow="1" w:lastRow="0" w:firstColumn="1" w:lastColumn="0" w:noHBand="0" w:noVBand="1"/>
+          </w:tblPr>
+        </w:tblPrChange>
       </w:tblPr>
       <w:tblGrid>
-        <w:gridCol w:w="920"/>
-        <w:gridCol w:w="1054"/>
-        <w:gridCol w:w="1261"/>
-        <w:gridCol w:w="1375"/>
-        <w:gridCol w:w="1032"/>
-        <w:gridCol w:w="919"/>
-        <w:gridCol w:w="2681"/>
-        <w:tblGridChange w:id="88">
+        <w:gridCol w:w="1093"/>
+        <w:gridCol w:w="1105"/>
+        <w:gridCol w:w="1105"/>
+        <w:gridCol w:w="1105"/>
+        <w:gridCol w:w="843"/>
+        <w:gridCol w:w="917"/>
+        <w:gridCol w:w="693"/>
+        <w:gridCol w:w="619"/>
+        <w:gridCol w:w="1762"/>
+        <w:tblGridChange w:id="195">
           <w:tblGrid>
-            <w:gridCol w:w="920"/>
-            <w:gridCol w:w="1054"/>
-            <w:gridCol w:w="1261"/>
-            <w:gridCol w:w="1375"/>
-            <w:gridCol w:w="1032"/>
-            <w:gridCol w:w="919"/>
-            <w:gridCol w:w="2681"/>
+            <w:gridCol w:w="1237"/>
+            <w:gridCol w:w="1255"/>
+            <w:gridCol w:w="1255"/>
+            <w:gridCol w:w="1255"/>
+            <w:gridCol w:w="957"/>
+            <w:gridCol w:w="1041"/>
+            <w:gridCol w:w="787"/>
+            <w:gridCol w:w="704"/>
+            <w:gridCol w:w="751"/>
+            <w:gridCol w:w="1255"/>
           </w:tblGrid>
         </w:tblGridChange>
       </w:tblGrid>
       <w:tr>
         <w:trPr>
           <w:jc w:val="center"/>
+          <w:trPrChange w:id="196" w:author="Xavier Hoenner" w:date="2015-09-17T13:08:00Z">
+            <w:trPr>
+              <w:jc w:val="center"/>
+            </w:trPr>
+          </w:trPrChange>
         </w:trPr>
         <w:tc>
           <w:tcPr>
-            <w:tcW w:w="498" w:type="pct"/>
-            <w:vAlign w:val="center"/>
+            <w:tcW w:w="591" w:type="pct"/>
+            <w:vAlign w:val="center"/>
+            <w:tcPrChange w:id="197" w:author="Xavier Hoenner" w:date="2015-09-17T13:08:00Z">
+              <w:tcPr>
+                <w:tcW w:w="669" w:type="pct"/>
+                <w:vAlign w:val="center"/>
+              </w:tcPr>
+            </w:tcPrChange>
           </w:tcPr>
           <w:p>
             <w:pPr>
@@ -2099,7 +3569,7 @@
                 <w:sz w:val="24"/>
                 <w:szCs w:val="20"/>
               </w:rPr>
-              <w:pPrChange w:id="89" w:author="Xavier Hoenner" w:date="2014-04-30T14:55:00Z">
+              <w:pPrChange w:id="198" w:author="Xavier Hoenner" w:date="2014-04-30T14:55:00Z">
                 <w:pPr>
                   <w:keepNext/>
                   <w:keepLines/>
@@ -2111,26 +3581,118 @@
             </w:pPr>
             <w:proofErr w:type="spellStart"/>
             <w:proofErr w:type="gramStart"/>
-            <w:r>
-              <w:rPr>
-                <w:b/>
-              </w:rPr>
-              <w:t>glider</w:t>
-            </w:r>
-            <w:proofErr w:type="gramEnd"/>
-            <w:r>
-              <w:rPr>
-                <w:b/>
-              </w:rPr>
-              <w:t>_type</w:t>
-            </w:r>
+            <w:ins w:id="199" w:author="Xavier Hoenner" w:date="2015-09-17T13:04:00Z">
+              <w:r>
+                <w:rPr>
+                  <w:b/>
+                </w:rPr>
+                <w:t>deployment</w:t>
+              </w:r>
+              <w:proofErr w:type="gramEnd"/>
+              <w:r>
+                <w:rPr>
+                  <w:b/>
+                </w:rPr>
+                <w:t>_location</w:t>
+              </w:r>
+            </w:ins>
             <w:proofErr w:type="spellEnd"/>
-          </w:p>
-        </w:tc>
-        <w:tc>
-          <w:tcPr>
-            <w:tcW w:w="570" w:type="pct"/>
-            <w:vAlign w:val="center"/>
+            <w:del w:id="200" w:author="Xavier Hoenner" w:date="2015-09-17T13:04:00Z">
+              <w:r>
+                <w:rPr>
+                  <w:b/>
+                </w:rPr>
+                <w:delText>glider_type</w:delText>
+              </w:r>
+            </w:del>
+          </w:p>
+        </w:tc>
+        <w:tc>
+          <w:tcPr>
+            <w:tcW w:w="598" w:type="pct"/>
+            <w:vAlign w:val="center"/>
+            <w:tcPrChange w:id="201" w:author="Xavier Hoenner" w:date="2015-09-17T13:08:00Z">
+              <w:tcPr>
+                <w:tcW w:w="1" w:type="pct"/>
+              </w:tcPr>
+            </w:tcPrChange>
+          </w:tcPr>
+          <w:p>
+            <w:pPr>
+              <w:jc w:val="center"/>
+              <w:rPr>
+                <w:ins w:id="202" w:author="Xavier Hoenner" w:date="2015-09-17T13:07:00Z"/>
+                <w:b/>
+              </w:rPr>
+            </w:pPr>
+            <w:proofErr w:type="spellStart"/>
+            <w:proofErr w:type="gramStart"/>
+            <w:ins w:id="203" w:author="Xavier Hoenner" w:date="2015-09-17T13:07:00Z">
+              <w:r>
+                <w:rPr>
+                  <w:b/>
+                </w:rPr>
+                <w:t>no</w:t>
+              </w:r>
+              <w:proofErr w:type="gramEnd"/>
+              <w:r>
+                <w:rPr>
+                  <w:b/>
+                </w:rPr>
+                <w:t>_platforms</w:t>
+              </w:r>
+              <w:proofErr w:type="spellEnd"/>
+            </w:ins>
+          </w:p>
+        </w:tc>
+        <w:tc>
+          <w:tcPr>
+            <w:tcW w:w="598" w:type="pct"/>
+            <w:vAlign w:val="center"/>
+            <w:tcPrChange w:id="204" w:author="Xavier Hoenner" w:date="2015-09-17T13:08:00Z">
+              <w:tcPr>
+                <w:tcW w:w="679" w:type="pct"/>
+              </w:tcPr>
+            </w:tcPrChange>
+          </w:tcPr>
+          <w:p>
+            <w:pPr>
+              <w:jc w:val="center"/>
+              <w:rPr>
+                <w:ins w:id="205" w:author="Xavier Hoenner" w:date="2015-09-17T13:07:00Z"/>
+                <w:b/>
+              </w:rPr>
+            </w:pPr>
+            <w:proofErr w:type="spellStart"/>
+            <w:proofErr w:type="gramStart"/>
+            <w:ins w:id="206" w:author="Xavier Hoenner" w:date="2015-09-17T13:07:00Z">
+              <w:r>
+                <w:rPr>
+                  <w:b/>
+                </w:rPr>
+                <w:t>no</w:t>
+              </w:r>
+              <w:proofErr w:type="gramEnd"/>
+              <w:r>
+                <w:rPr>
+                  <w:b/>
+                </w:rPr>
+                <w:t>_deployments</w:t>
+              </w:r>
+              <w:proofErr w:type="spellEnd"/>
+            </w:ins>
+          </w:p>
+        </w:tc>
+        <w:tc>
+          <w:tcPr>
+            <w:tcW w:w="598" w:type="pct"/>
+            <w:vAlign w:val="center"/>
+            <w:tcPrChange w:id="207" w:author="Xavier Hoenner" w:date="2015-09-17T13:08:00Z">
+              <w:tcPr>
+                <w:tcW w:w="679" w:type="pct"/>
+                <w:vAlign w:val="center"/>
+              </w:tcPr>
+            </w:tcPrChange>
           </w:tcPr>
           <w:p>
             <w:pPr>
@@ -2145,7 +3707,7 @@
                 <w:sz w:val="24"/>
                 <w:szCs w:val="20"/>
               </w:rPr>
-              <w:pPrChange w:id="90" w:author="Xavier Hoenner" w:date="2014-04-30T14:55:00Z">
+              <w:pPrChange w:id="208" w:author="Xavier Hoenner" w:date="2015-09-17T13:07:00Z">
                 <w:pPr>
                   <w:keepNext/>
                   <w:keepLines/>
@@ -2168,15 +3730,37 @@
               <w:rPr>
                 <w:b/>
               </w:rPr>
-              <w:t>_platforms</w:t>
+              <w:t>_</w:t>
             </w:r>
+            <w:del w:id="209" w:author="Xavier Hoenner" w:date="2015-09-17T13:07:00Z">
+              <w:r>
+                <w:rPr>
+                  <w:b/>
+                </w:rPr>
+                <w:delText>platforms</w:delText>
+              </w:r>
+            </w:del>
+            <w:ins w:id="210" w:author="Xavier Hoenner" w:date="2015-09-17T13:07:00Z">
+              <w:r>
+                <w:rPr>
+                  <w:b/>
+                </w:rPr>
+                <w:t>slocum_deployments</w:t>
+              </w:r>
+            </w:ins>
             <w:proofErr w:type="spellEnd"/>
           </w:p>
         </w:tc>
         <w:tc>
           <w:tcPr>
-            <w:tcW w:w="682" w:type="pct"/>
-            <w:vAlign w:val="center"/>
+            <w:tcW w:w="456" w:type="pct"/>
+            <w:vAlign w:val="center"/>
+            <w:tcPrChange w:id="211" w:author="Xavier Hoenner" w:date="2015-09-17T13:08:00Z">
+              <w:tcPr>
+                <w:tcW w:w="518" w:type="pct"/>
+                <w:vAlign w:val="center"/>
+              </w:tcPr>
+            </w:tcPrChange>
           </w:tcPr>
           <w:p>
             <w:pPr>
@@ -2191,7 +3775,7 @@
                 <w:sz w:val="24"/>
                 <w:szCs w:val="20"/>
               </w:rPr>
-              <w:pPrChange w:id="91" w:author="Xavier Hoenner" w:date="2014-04-30T14:55:00Z">
+              <w:pPrChange w:id="212" w:author="Xavier Hoenner" w:date="2015-09-17T13:08:00Z">
                 <w:pPr>
                   <w:keepNext/>
                   <w:keepLines/>
@@ -2203,37 +3787,70 @@
             </w:pPr>
             <w:proofErr w:type="spellStart"/>
             <w:proofErr w:type="gramStart"/>
-            <w:r>
-              <w:rPr>
-                <w:b/>
-              </w:rPr>
-              <w:t>no</w:t>
-            </w:r>
-            <w:proofErr w:type="gramEnd"/>
-            <w:r>
-              <w:rPr>
-                <w:b/>
-              </w:rPr>
-              <w:t>_deployments</w:t>
-            </w:r>
+            <w:ins w:id="213" w:author="Xavier Hoenner" w:date="2015-09-17T13:08:00Z">
+              <w:r>
+                <w:rPr>
+                  <w:b/>
+                </w:rPr>
+                <w:t>no</w:t>
+              </w:r>
+              <w:proofErr w:type="gramEnd"/>
+              <w:r>
+                <w:rPr>
+                  <w:b/>
+                </w:rPr>
+                <w:t>_s</w:t>
+              </w:r>
+              <w:r>
+                <w:rPr>
+                  <w:b/>
+                </w:rPr>
+                <w:t>eaglider</w:t>
+              </w:r>
+              <w:r>
+                <w:rPr>
+                  <w:b/>
+                </w:rPr>
+                <w:t>_deployments</w:t>
+              </w:r>
+            </w:ins>
             <w:proofErr w:type="spellEnd"/>
-          </w:p>
-        </w:tc>
-        <w:tc>
-          <w:tcPr>
-            <w:tcW w:w="744" w:type="pct"/>
-          </w:tcPr>
-          <w:p>
-            <w:pPr>
-              <w:jc w:val="center"/>
-              <w:rPr>
-                <w:ins w:id="92" w:author="Xavier Hoenner" w:date="2015-08-18T15:43:00Z"/>
-                <w:b/>
-              </w:rPr>
+            <w:del w:id="214" w:author="Xavier Hoenner" w:date="2015-09-17T13:07:00Z">
+              <w:r>
+                <w:rPr>
+                  <w:b/>
+                </w:rPr>
+                <w:delText>no_deployments</w:delText>
+              </w:r>
+            </w:del>
+          </w:p>
+        </w:tc>
+        <w:tc>
+          <w:tcPr>
+            <w:tcW w:w="496" w:type="pct"/>
+            <w:vAlign w:val="center"/>
+            <w:tcPrChange w:id="215" w:author="Xavier Hoenner" w:date="2015-09-17T13:08:00Z">
+              <w:tcPr>
+                <w:tcW w:w="563" w:type="pct"/>
+              </w:tcPr>
+            </w:tcPrChange>
+          </w:tcPr>
+          <w:p>
+            <w:pPr>
+              <w:jc w:val="center"/>
+              <w:rPr>
+                <w:ins w:id="216" w:author="Xavier Hoenner" w:date="2015-08-18T15:43:00Z"/>
+                <w:b/>
+              </w:rPr>
+              <w:pPrChange w:id="217" w:author="Xavier Hoenner" w:date="2015-09-17T13:08:00Z">
+                <w:pPr>
+                  <w:jc w:val="center"/>
+                </w:pPr>
+              </w:pPrChange>
             </w:pPr>
             <w:proofErr w:type="spellStart"/>
             <w:proofErr w:type="gramStart"/>
-            <w:ins w:id="93" w:author="Xavier Hoenner" w:date="2015-08-18T15:43:00Z">
+            <w:ins w:id="218" w:author="Xavier Hoenner" w:date="2015-08-18T15:43:00Z">
               <w:r>
                 <w:rPr>
                   <w:b/>
@@ -2253,8 +3870,14 @@
         </w:tc>
         <w:tc>
           <w:tcPr>
-            <w:tcW w:w="558" w:type="pct"/>
-            <w:vAlign w:val="center"/>
+            <w:tcW w:w="375" w:type="pct"/>
+            <w:vAlign w:val="center"/>
+            <w:tcPrChange w:id="219" w:author="Xavier Hoenner" w:date="2015-09-17T13:08:00Z">
+              <w:tcPr>
+                <w:tcW w:w="426" w:type="pct"/>
+                <w:vAlign w:val="center"/>
+              </w:tcPr>
+            </w:tcPrChange>
           </w:tcPr>
           <w:p>
             <w:pPr>
@@ -2269,7 +3892,7 @@
                 <w:sz w:val="24"/>
                 <w:szCs w:val="20"/>
               </w:rPr>
-              <w:pPrChange w:id="94" w:author="Xavier Hoenner" w:date="2014-04-30T14:55:00Z">
+              <w:pPrChange w:id="220" w:author="Xavier Hoenner" w:date="2014-04-30T14:55:00Z">
                 <w:pPr>
                   <w:keepNext/>
                   <w:keepLines/>
@@ -2299,8 +3922,14 @@
         </w:tc>
         <w:tc>
           <w:tcPr>
-            <w:tcW w:w="497" w:type="pct"/>
-            <w:vAlign w:val="center"/>
+            <w:tcW w:w="335" w:type="pct"/>
+            <w:vAlign w:val="center"/>
+            <w:tcPrChange w:id="221" w:author="Xavier Hoenner" w:date="2015-09-17T13:08:00Z">
+              <w:tcPr>
+                <w:tcW w:w="381" w:type="pct"/>
+                <w:vAlign w:val="center"/>
+              </w:tcPr>
+            </w:tcPrChange>
           </w:tcPr>
           <w:p>
             <w:pPr>
@@ -2315,7 +3944,7 @@
                 <w:sz w:val="24"/>
                 <w:szCs w:val="20"/>
               </w:rPr>
-              <w:pPrChange w:id="95" w:author="Xavier Hoenner" w:date="2014-04-30T14:55:00Z">
+              <w:pPrChange w:id="222" w:author="Xavier Hoenner" w:date="2014-04-30T14:55:00Z">
                 <w:pPr>
                   <w:keepNext/>
                   <w:keepLines/>
@@ -2345,8 +3974,15 @@
         </w:tc>
         <w:tc>
           <w:tcPr>
-            <w:tcW w:w="1450" w:type="pct"/>
-            <w:vAlign w:val="center"/>
+            <w:tcW w:w="953" w:type="pct"/>
+            <w:vAlign w:val="center"/>
+            <w:tcPrChange w:id="223" w:author="Xavier Hoenner" w:date="2015-09-17T13:08:00Z">
+              <w:tcPr>
+                <w:tcW w:w="1086" w:type="pct"/>
+                <w:gridSpan w:val="2"/>
+                <w:vAlign w:val="center"/>
+              </w:tcPr>
+            </w:tcPrChange>
           </w:tcPr>
           <w:p>
             <w:pPr>
@@ -2361,7 +3997,7 @@
                 <w:sz w:val="24"/>
                 <w:szCs w:val="20"/>
               </w:rPr>
-              <w:pPrChange w:id="96" w:author="Xavier Hoenner" w:date="2014-04-30T14:55:00Z">
+              <w:pPrChange w:id="224" w:author="Xavier Hoenner" w:date="2014-04-30T14:55:00Z">
                 <w:pPr>
                   <w:keepNext/>
                   <w:keepLines/>
@@ -2371,7 +4007,7 @@
                 </w:pPr>
               </w:pPrChange>
             </w:pPr>
-            <w:del w:id="97" w:author="Xavier Hoenner" w:date="2015-08-18T15:44:00Z">
+            <w:del w:id="225" w:author="Xavier Hoenner" w:date="2015-08-18T15:44:00Z">
               <w:r>
                 <w:rPr>
                   <w:b/>
@@ -2381,7 +4017,7 @@
             </w:del>
             <w:proofErr w:type="spellStart"/>
             <w:proofErr w:type="gramStart"/>
-            <w:ins w:id="98" w:author="Xavier Hoenner" w:date="2015-08-18T15:44:00Z">
+            <w:ins w:id="226" w:author="Xavier Hoenner" w:date="2015-08-18T15:44:00Z">
               <w:r>
                 <w:rPr>
                   <w:b/>
@@ -2403,11 +4039,22 @@
       <w:tr>
         <w:trPr>
           <w:jc w:val="center"/>
+          <w:trPrChange w:id="227" w:author="Xavier Hoenner" w:date="2015-09-17T13:08:00Z">
+            <w:trPr>
+              <w:jc w:val="center"/>
+            </w:trPr>
+          </w:trPrChange>
         </w:trPr>
         <w:tc>
           <w:tcPr>
-            <w:tcW w:w="498" w:type="pct"/>
-            <w:vAlign w:val="center"/>
+            <w:tcW w:w="591" w:type="pct"/>
+            <w:vAlign w:val="center"/>
+            <w:tcPrChange w:id="228" w:author="Xavier Hoenner" w:date="2015-09-17T13:08:00Z">
+              <w:tcPr>
+                <w:tcW w:w="669" w:type="pct"/>
+                <w:vAlign w:val="center"/>
+              </w:tcPr>
+            </w:tcPrChange>
           </w:tcPr>
           <w:p>
             <w:pPr>
@@ -2422,7 +4069,7 @@
                 <w:sz w:val="24"/>
                 <w:szCs w:val="20"/>
               </w:rPr>
-              <w:pPrChange w:id="99" w:author="Xavier Hoenner" w:date="2014-04-30T14:55:00Z">
+              <w:pPrChange w:id="229" w:author="Xavier Hoenner" w:date="2014-04-30T14:55:00Z">
                 <w:pPr>
                   <w:keepNext/>
                   <w:keepLines/>
@@ -2432,15 +4079,76 @@
                 </w:pPr>
               </w:pPrChange>
             </w:pPr>
-            <w:r>
-              <w:t>Platform type</w:t>
-            </w:r>
-          </w:p>
-        </w:tc>
-        <w:tc>
-          <w:tcPr>
-            <w:tcW w:w="570" w:type="pct"/>
-            <w:vAlign w:val="center"/>
+            <w:ins w:id="230" w:author="Xavier Hoenner" w:date="2015-09-17T13:04:00Z">
+              <w:r>
+                <w:t>Deployment location</w:t>
+              </w:r>
+            </w:ins>
+            <w:del w:id="231" w:author="Xavier Hoenner" w:date="2015-09-17T13:04:00Z">
+              <w:r>
+                <w:delText>Platform type</w:delText>
+              </w:r>
+            </w:del>
+          </w:p>
+        </w:tc>
+        <w:tc>
+          <w:tcPr>
+            <w:tcW w:w="598" w:type="pct"/>
+            <w:vAlign w:val="center"/>
+            <w:tcPrChange w:id="232" w:author="Xavier Hoenner" w:date="2015-09-17T13:08:00Z">
+              <w:tcPr>
+                <w:tcW w:w="1" w:type="pct"/>
+              </w:tcPr>
+            </w:tcPrChange>
+          </w:tcPr>
+          <w:p>
+            <w:pPr>
+              <w:jc w:val="center"/>
+              <w:rPr>
+                <w:ins w:id="233" w:author="Xavier Hoenner" w:date="2015-09-17T13:07:00Z"/>
+              </w:rPr>
+            </w:pPr>
+            <w:ins w:id="234" w:author="Xavier Hoenner" w:date="2015-09-17T13:07:00Z">
+              <w:r>
+                <w:t># Platforms</w:t>
+              </w:r>
+            </w:ins>
+          </w:p>
+        </w:tc>
+        <w:tc>
+          <w:tcPr>
+            <w:tcW w:w="598" w:type="pct"/>
+            <w:vAlign w:val="center"/>
+            <w:tcPrChange w:id="235" w:author="Xavier Hoenner" w:date="2015-09-17T13:08:00Z">
+              <w:tcPr>
+                <w:tcW w:w="679" w:type="pct"/>
+              </w:tcPr>
+            </w:tcPrChange>
+          </w:tcPr>
+          <w:p>
+            <w:pPr>
+              <w:jc w:val="center"/>
+              <w:rPr>
+                <w:ins w:id="236" w:author="Xavier Hoenner" w:date="2015-09-17T13:07:00Z"/>
+              </w:rPr>
+            </w:pPr>
+            <w:ins w:id="237" w:author="Xavier Hoenner" w:date="2015-09-17T13:07:00Z">
+              <w:r>
+                <w:t># Deployments</w:t>
+              </w:r>
+            </w:ins>
+          </w:p>
+        </w:tc>
+        <w:tc>
+          <w:tcPr>
+            <w:tcW w:w="598" w:type="pct"/>
+            <w:vAlign w:val="center"/>
+            <w:tcPrChange w:id="238" w:author="Xavier Hoenner" w:date="2015-09-17T13:08:00Z">
+              <w:tcPr>
+                <w:tcW w:w="679" w:type="pct"/>
+                <w:vAlign w:val="center"/>
+              </w:tcPr>
+            </w:tcPrChange>
           </w:tcPr>
           <w:p>
             <w:pPr>
@@ -2455,7 +4163,7 @@
                 <w:sz w:val="24"/>
                 <w:szCs w:val="20"/>
               </w:rPr>
-              <w:pPrChange w:id="100" w:author="Xavier Hoenner" w:date="2014-04-30T14:55:00Z">
+              <w:pPrChange w:id="239" w:author="Xavier Hoenner" w:date="2015-09-17T13:07:00Z">
                 <w:pPr>
                   <w:keepNext/>
                   <w:keepLines/>
@@ -2466,14 +4174,30 @@
               </w:pPrChange>
             </w:pPr>
             <w:r>
-              <w:t># Platforms</w:t>
+              <w:t xml:space="preserve"># </w:t>
             </w:r>
-          </w:p>
-        </w:tc>
-        <w:tc>
-          <w:tcPr>
-            <w:tcW w:w="682" w:type="pct"/>
-            <w:vAlign w:val="center"/>
+            <w:del w:id="240" w:author="Xavier Hoenner" w:date="2015-09-17T13:07:00Z">
+              <w:r>
+                <w:delText>Platforms</w:delText>
+              </w:r>
+            </w:del>
+            <w:ins w:id="241" w:author="Xavier Hoenner" w:date="2015-09-17T13:08:00Z">
+              <w:r>
+                <w:t>Slocum deployments</w:t>
+              </w:r>
+            </w:ins>
+          </w:p>
+        </w:tc>
+        <w:tc>
+          <w:tcPr>
+            <w:tcW w:w="456" w:type="pct"/>
+            <w:vAlign w:val="center"/>
+            <w:tcPrChange w:id="242" w:author="Xavier Hoenner" w:date="2015-09-17T13:08:00Z">
+              <w:tcPr>
+                <w:tcW w:w="518" w:type="pct"/>
+                <w:vAlign w:val="center"/>
+              </w:tcPr>
+            </w:tcPrChange>
           </w:tcPr>
           <w:p>
             <w:pPr>
@@ -2488,7 +4212,7 @@
                 <w:sz w:val="24"/>
                 <w:szCs w:val="20"/>
               </w:rPr>
-              <w:pPrChange w:id="101" w:author="Xavier Hoenner" w:date="2014-04-30T14:55:00Z">
+              <w:pPrChange w:id="243" w:author="Xavier Hoenner" w:date="2015-09-17T13:08:00Z">
                 <w:pPr>
                   <w:keepNext/>
                   <w:keepLines/>
@@ -2498,23 +4222,52 @@
                 </w:pPr>
               </w:pPrChange>
             </w:pPr>
-            <w:r>
-              <w:t># Deployments</w:t>
-            </w:r>
-          </w:p>
-        </w:tc>
-        <w:tc>
-          <w:tcPr>
-            <w:tcW w:w="744" w:type="pct"/>
-          </w:tcPr>
-          <w:p>
-            <w:pPr>
-              <w:jc w:val="center"/>
-              <w:rPr>
-                <w:ins w:id="102" w:author="Xavier Hoenner" w:date="2015-08-18T15:43:00Z"/>
-              </w:rPr>
-            </w:pPr>
-            <w:ins w:id="103" w:author="Xavier Hoenner" w:date="2015-08-18T15:43:00Z">
+            <w:ins w:id="244" w:author="Xavier Hoenner" w:date="2015-09-17T13:08:00Z">
+              <w:r>
+                <w:t xml:space="preserve"># </w:t>
+              </w:r>
+              <w:proofErr w:type="spellStart"/>
+              <w:r>
+                <w:t>S</w:t>
+              </w:r>
+              <w:r>
+                <w:t>eaglider</w:t>
+              </w:r>
+              <w:proofErr w:type="spellEnd"/>
+              <w:r>
+                <w:t xml:space="preserve"> deployments</w:t>
+              </w:r>
+            </w:ins>
+            <w:del w:id="245" w:author="Xavier Hoenner" w:date="2015-09-17T13:07:00Z">
+              <w:r>
+                <w:delText># Deployments</w:delText>
+              </w:r>
+            </w:del>
+          </w:p>
+        </w:tc>
+        <w:tc>
+          <w:tcPr>
+            <w:tcW w:w="496" w:type="pct"/>
+            <w:vAlign w:val="center"/>
+            <w:tcPrChange w:id="246" w:author="Xavier Hoenner" w:date="2015-09-17T13:08:00Z">
+              <w:tcPr>
+                <w:tcW w:w="563" w:type="pct"/>
+              </w:tcPr>
+            </w:tcPrChange>
+          </w:tcPr>
+          <w:p>
+            <w:pPr>
+              <w:jc w:val="center"/>
+              <w:rPr>
+                <w:ins w:id="247" w:author="Xavier Hoenner" w:date="2015-08-18T15:43:00Z"/>
+              </w:rPr>
+              <w:pPrChange w:id="248" w:author="Xavier Hoenner" w:date="2015-09-17T13:08:00Z">
+                <w:pPr>
+                  <w:jc w:val="center"/>
+                </w:pPr>
+              </w:pPrChange>
+            </w:pPr>
+            <w:ins w:id="249" w:author="Xavier Hoenner" w:date="2015-08-18T15:43:00Z">
               <w:r>
                 <w:t xml:space="preserve"># </w:t>
               </w:r>
@@ -2528,8 +4281,14 @@
         </w:tc>
         <w:tc>
           <w:tcPr>
-            <w:tcW w:w="558" w:type="pct"/>
-            <w:vAlign w:val="center"/>
+            <w:tcW w:w="375" w:type="pct"/>
+            <w:vAlign w:val="center"/>
+            <w:tcPrChange w:id="250" w:author="Xavier Hoenner" w:date="2015-09-17T13:08:00Z">
+              <w:tcPr>
+                <w:tcW w:w="426" w:type="pct"/>
+                <w:vAlign w:val="center"/>
+              </w:tcPr>
+            </w:tcPrChange>
           </w:tcPr>
           <w:p>
             <w:pPr>
@@ -2544,7 +4303,7 @@
                 <w:sz w:val="24"/>
                 <w:szCs w:val="20"/>
               </w:rPr>
-              <w:pPrChange w:id="104" w:author="Xavier Hoenner" w:date="2014-04-30T14:55:00Z">
+              <w:pPrChange w:id="251" w:author="Xavier Hoenner" w:date="2014-04-30T14:55:00Z">
                 <w:pPr>
                   <w:keepNext/>
                   <w:keepLines/>
@@ -2561,8 +4320,14 @@
         </w:tc>
         <w:tc>
           <w:tcPr>
-            <w:tcW w:w="497" w:type="pct"/>
-            <w:vAlign w:val="center"/>
+            <w:tcW w:w="335" w:type="pct"/>
+            <w:vAlign w:val="center"/>
+            <w:tcPrChange w:id="252" w:author="Xavier Hoenner" w:date="2015-09-17T13:08:00Z">
+              <w:tcPr>
+                <w:tcW w:w="381" w:type="pct"/>
+                <w:vAlign w:val="center"/>
+              </w:tcPr>
+            </w:tcPrChange>
           </w:tcPr>
           <w:p>
             <w:pPr>
@@ -2577,7 +4342,7 @@
                 <w:sz w:val="24"/>
                 <w:szCs w:val="20"/>
               </w:rPr>
-              <w:pPrChange w:id="105" w:author="Xavier Hoenner" w:date="2014-04-30T14:55:00Z">
+              <w:pPrChange w:id="253" w:author="Xavier Hoenner" w:date="2014-04-30T14:55:00Z">
                 <w:pPr>
                   <w:keepNext/>
                   <w:keepLines/>
@@ -2594,8 +4359,15 @@
         </w:tc>
         <w:tc>
           <w:tcPr>
-            <w:tcW w:w="1450" w:type="pct"/>
-            <w:vAlign w:val="center"/>
+            <w:tcW w:w="953" w:type="pct"/>
+            <w:vAlign w:val="center"/>
+            <w:tcPrChange w:id="254" w:author="Xavier Hoenner" w:date="2015-09-17T13:08:00Z">
+              <w:tcPr>
+                <w:tcW w:w="1086" w:type="pct"/>
+                <w:gridSpan w:val="2"/>
+                <w:vAlign w:val="center"/>
+              </w:tcPr>
+            </w:tcPrChange>
           </w:tcPr>
           <w:p>
             <w:pPr>
@@ -2610,7 +4382,7 @@
                 <w:sz w:val="24"/>
                 <w:szCs w:val="20"/>
               </w:rPr>
-              <w:pPrChange w:id="106" w:author="Xavier Hoenner" w:date="2015-08-18T15:44:00Z">
+              <w:pPrChange w:id="255" w:author="Xavier Hoenner" w:date="2015-08-18T15:44:00Z">
                 <w:pPr>
                   <w:keepNext/>
                   <w:keepLines/>
@@ -2620,12 +4392,12 @@
                 </w:pPr>
               </w:pPrChange>
             </w:pPr>
-            <w:del w:id="107" w:author="Xavier Hoenner" w:date="2015-08-18T15:44:00Z">
+            <w:del w:id="256" w:author="Xavier Hoenner" w:date="2015-08-18T15:44:00Z">
               <w:r>
                 <w:delText>Mean time coverage (days)</w:delText>
               </w:r>
             </w:del>
-            <w:ins w:id="108" w:author="Xavier Hoenner" w:date="2015-08-18T15:44:00Z">
+            <w:ins w:id="257" w:author="Xavier Hoenner" w:date="2015-08-18T15:44:00Z">
               <w:r>
                 <w:t xml:space="preserve"># </w:t>
               </w:r>
@@ -2636,63 +4408,6 @@
               <w:proofErr w:type="gramEnd"/>
               <w:r>
                 <w:t xml:space="preserve"> of data (range)</w:t>
-              </w:r>
-            </w:ins>
-          </w:p>
-        </w:tc>
-      </w:tr>
-      <w:tr>
-        <w:tblPrEx>
-          <w:tblW w:w="5000" w:type="pct"/>
-          <w:jc w:val="center"/>
-          <w:tblPrExChange w:id="109" w:author="Xavier Hoenner" w:date="2015-08-18T15:48:00Z">
-            <w:tblPrEx>
-              <w:tblW w:w="5000" w:type="pct"/>
-              <w:jc w:val="center"/>
-            </w:tblPrEx>
-          </w:tblPrExChange>
-        </w:tblPrEx>
-        <w:trPr>
-          <w:jc w:val="center"/>
-          <w:ins w:id="110" w:author="Xavier Hoenner" w:date="2014-04-30T15:00:00Z"/>
-          <w:trPrChange w:id="111" w:author="Xavier Hoenner" w:date="2015-08-18T15:48:00Z">
-            <w:trPr>
-              <w:jc w:val="center"/>
-            </w:trPr>
-          </w:trPrChange>
-        </w:trPr>
-        <w:tc>
-          <w:tcPr>
-            <w:tcW w:w="5000" w:type="pct"/>
-            <w:gridSpan w:val="7"/>
-            <w:shd w:val="clear" w:color="auto" w:fill="595959" w:themeFill="text1" w:themeFillTint="A6"/>
-            <w:vAlign w:val="center"/>
-            <w:tcPrChange w:id="112" w:author="Xavier Hoenner" w:date="2015-08-18T15:48:00Z">
-              <w:tcPr>
-                <w:tcW w:w="5000" w:type="pct"/>
-                <w:gridSpan w:val="7"/>
-                <w:vAlign w:val="center"/>
-              </w:tcPr>
-            </w:tcPrChange>
-          </w:tcPr>
-          <w:p>
-            <w:pPr>
-              <w:jc w:val="center"/>
-              <w:rPr>
-                <w:ins w:id="113" w:author="Xavier Hoenner" w:date="2014-04-30T15:00:00Z"/>
-              </w:rPr>
-            </w:pPr>
-            <w:ins w:id="114" w:author="Xavier Hoenner" w:date="2015-08-18T15:47:00Z">
-              <w:r>
-                <w:t>Headers = ‘</w:t>
-              </w:r>
-              <w:proofErr w:type="spellStart"/>
-              <w:r>
-                <w:t>data_type</w:t>
-              </w:r>
-              <w:proofErr w:type="spellEnd"/>
-              <w:r>
-                <w:t>’</w:t>
               </w:r>
             </w:ins>
           </w:p>
@@ -2701,101 +4416,256 @@
       <w:tr>
         <w:trPr>
           <w:jc w:val="center"/>
-          <w:ins w:id="115" w:author="Xavier Hoenner" w:date="2015-08-18T15:47:00Z"/>
+          <w:ins w:id="258" w:author="Xavier Hoenner" w:date="2014-04-30T15:00:00Z"/>
         </w:trPr>
         <w:tc>
           <w:tcPr>
-            <w:tcW w:w="498" w:type="pct"/>
-            <w:vAlign w:val="center"/>
-          </w:tcPr>
-          <w:p>
-            <w:pPr>
-              <w:jc w:val="center"/>
-              <w:rPr>
-                <w:ins w:id="116" w:author="Xavier Hoenner" w:date="2015-08-18T15:47:00Z"/>
-              </w:rPr>
-            </w:pPr>
-          </w:p>
-        </w:tc>
-        <w:tc>
-          <w:tcPr>
-            <w:tcW w:w="570" w:type="pct"/>
-            <w:vAlign w:val="center"/>
-          </w:tcPr>
-          <w:p>
-            <w:pPr>
-              <w:jc w:val="center"/>
-              <w:rPr>
-                <w:ins w:id="117" w:author="Xavier Hoenner" w:date="2015-08-18T15:47:00Z"/>
-              </w:rPr>
-            </w:pPr>
-          </w:p>
-        </w:tc>
-        <w:tc>
-          <w:tcPr>
-            <w:tcW w:w="682" w:type="pct"/>
-            <w:vAlign w:val="center"/>
-          </w:tcPr>
-          <w:p>
-            <w:pPr>
-              <w:jc w:val="center"/>
-              <w:rPr>
-                <w:ins w:id="118" w:author="Xavier Hoenner" w:date="2015-08-18T15:47:00Z"/>
-              </w:rPr>
-            </w:pPr>
-          </w:p>
-        </w:tc>
-        <w:tc>
-          <w:tcPr>
-            <w:tcW w:w="744" w:type="pct"/>
-          </w:tcPr>
-          <w:p>
-            <w:pPr>
-              <w:jc w:val="center"/>
-              <w:rPr>
-                <w:ins w:id="119" w:author="Xavier Hoenner" w:date="2015-08-18T15:47:00Z"/>
-              </w:rPr>
-            </w:pPr>
-          </w:p>
-        </w:tc>
-        <w:tc>
-          <w:tcPr>
-            <w:tcW w:w="558" w:type="pct"/>
-            <w:vAlign w:val="center"/>
-          </w:tcPr>
-          <w:p>
-            <w:pPr>
-              <w:jc w:val="center"/>
-              <w:rPr>
-                <w:ins w:id="120" w:author="Xavier Hoenner" w:date="2015-08-18T15:47:00Z"/>
-              </w:rPr>
-            </w:pPr>
-          </w:p>
-        </w:tc>
-        <w:tc>
-          <w:tcPr>
-            <w:tcW w:w="497" w:type="pct"/>
-            <w:vAlign w:val="center"/>
-          </w:tcPr>
-          <w:p>
-            <w:pPr>
-              <w:jc w:val="center"/>
-              <w:rPr>
-                <w:ins w:id="121" w:author="Xavier Hoenner" w:date="2015-08-18T15:47:00Z"/>
-              </w:rPr>
-            </w:pPr>
-          </w:p>
-        </w:tc>
-        <w:tc>
-          <w:tcPr>
-            <w:tcW w:w="1450" w:type="pct"/>
-            <w:vAlign w:val="center"/>
-          </w:tcPr>
-          <w:p>
-            <w:pPr>
-              <w:jc w:val="center"/>
-              <w:rPr>
-                <w:ins w:id="122" w:author="Xavier Hoenner" w:date="2015-08-18T15:47:00Z"/>
+            <w:tcW w:w="5000" w:type="pct"/>
+            <w:gridSpan w:val="9"/>
+            <w:shd w:val="clear" w:color="auto" w:fill="595959" w:themeFill="text1" w:themeFillTint="A6"/>
+          </w:tcPr>
+          <w:p>
+            <w:pPr>
+              <w:jc w:val="center"/>
+              <w:rPr>
+                <w:ins w:id="259" w:author="Xavier Hoenner" w:date="2014-04-30T15:00:00Z"/>
+              </w:rPr>
+            </w:pPr>
+            <w:ins w:id="260" w:author="Xavier Hoenner" w:date="2015-08-18T15:47:00Z">
+              <w:r>
+                <w:t>Headers = ‘</w:t>
+              </w:r>
+              <w:proofErr w:type="spellStart"/>
+              <w:r>
+                <w:t>data_type</w:t>
+              </w:r>
+              <w:proofErr w:type="spellEnd"/>
+              <w:r>
+                <w:t>’</w:t>
+              </w:r>
+            </w:ins>
+          </w:p>
+        </w:tc>
+      </w:tr>
+      <w:tr>
+        <w:trPr>
+          <w:jc w:val="center"/>
+          <w:ins w:id="261" w:author="Xavier Hoenner" w:date="2015-09-17T13:04:00Z"/>
+        </w:trPr>
+        <w:tc>
+          <w:tcPr>
+            <w:tcW w:w="5000" w:type="pct"/>
+            <w:gridSpan w:val="9"/>
+            <w:shd w:val="clear" w:color="auto" w:fill="BFBFBF" w:themeFill="background1" w:themeFillShade="BF"/>
+          </w:tcPr>
+          <w:p>
+            <w:pPr>
+              <w:rPr>
+                <w:ins w:id="262" w:author="Xavier Hoenner" w:date="2015-09-17T13:04:00Z"/>
+              </w:rPr>
+              <w:pPrChange w:id="263" w:author="Xavier Hoenner" w:date="2015-09-17T13:05:00Z">
+                <w:pPr>
+                  <w:jc w:val="center"/>
+                </w:pPr>
+              </w:pPrChange>
+            </w:pPr>
+            <w:ins w:id="264" w:author="Xavier Hoenner" w:date="2015-09-17T13:05:00Z">
+              <w:r>
+                <w:t>Sub-headers = ‘</w:t>
+              </w:r>
+              <w:proofErr w:type="spellStart"/>
+              <w:r>
+                <w:t>deployment_state</w:t>
+              </w:r>
+              <w:proofErr w:type="spellEnd"/>
+              <w:r>
+                <w:t>’</w:t>
+              </w:r>
+            </w:ins>
+          </w:p>
+        </w:tc>
+      </w:tr>
+      <w:tr>
+        <w:trPr>
+          <w:jc w:val="center"/>
+          <w:ins w:id="265" w:author="Xavier Hoenner" w:date="2015-08-18T15:47:00Z"/>
+          <w:trPrChange w:id="266" w:author="Xavier Hoenner" w:date="2015-09-17T13:07:00Z">
+            <w:trPr>
+              <w:jc w:val="center"/>
+            </w:trPr>
+          </w:trPrChange>
+        </w:trPr>
+        <w:tc>
+          <w:tcPr>
+            <w:tcW w:w="591" w:type="pct"/>
+            <w:vAlign w:val="center"/>
+            <w:tcPrChange w:id="267" w:author="Xavier Hoenner" w:date="2015-09-17T13:07:00Z">
+              <w:tcPr>
+                <w:tcW w:w="669" w:type="pct"/>
+                <w:vAlign w:val="center"/>
+              </w:tcPr>
+            </w:tcPrChange>
+          </w:tcPr>
+          <w:p>
+            <w:pPr>
+              <w:jc w:val="center"/>
+              <w:rPr>
+                <w:ins w:id="268" w:author="Xavier Hoenner" w:date="2015-08-18T15:47:00Z"/>
+              </w:rPr>
+            </w:pPr>
+          </w:p>
+        </w:tc>
+        <w:tc>
+          <w:tcPr>
+            <w:tcW w:w="598" w:type="pct"/>
+            <w:tcPrChange w:id="269" w:author="Xavier Hoenner" w:date="2015-09-17T13:07:00Z">
+              <w:tcPr>
+                <w:tcW w:w="1" w:type="pct"/>
+              </w:tcPr>
+            </w:tcPrChange>
+          </w:tcPr>
+          <w:p>
+            <w:pPr>
+              <w:jc w:val="center"/>
+              <w:rPr>
+                <w:ins w:id="270" w:author="Xavier Hoenner" w:date="2015-09-17T13:07:00Z"/>
+              </w:rPr>
+            </w:pPr>
+          </w:p>
+        </w:tc>
+        <w:tc>
+          <w:tcPr>
+            <w:tcW w:w="598" w:type="pct"/>
+            <w:tcPrChange w:id="271" w:author="Xavier Hoenner" w:date="2015-09-17T13:07:00Z">
+              <w:tcPr>
+                <w:tcW w:w="679" w:type="pct"/>
+              </w:tcPr>
+            </w:tcPrChange>
+          </w:tcPr>
+          <w:p>
+            <w:pPr>
+              <w:jc w:val="center"/>
+              <w:rPr>
+                <w:ins w:id="272" w:author="Xavier Hoenner" w:date="2015-09-17T13:07:00Z"/>
+              </w:rPr>
+            </w:pPr>
+          </w:p>
+        </w:tc>
+        <w:tc>
+          <w:tcPr>
+            <w:tcW w:w="598" w:type="pct"/>
+            <w:vAlign w:val="center"/>
+            <w:tcPrChange w:id="273" w:author="Xavier Hoenner" w:date="2015-09-17T13:07:00Z">
+              <w:tcPr>
+                <w:tcW w:w="679" w:type="pct"/>
+                <w:vAlign w:val="center"/>
+              </w:tcPr>
+            </w:tcPrChange>
+          </w:tcPr>
+          <w:p>
+            <w:pPr>
+              <w:jc w:val="center"/>
+              <w:rPr>
+                <w:ins w:id="274" w:author="Xavier Hoenner" w:date="2015-08-18T15:47:00Z"/>
+              </w:rPr>
+            </w:pPr>
+          </w:p>
+        </w:tc>
+        <w:tc>
+          <w:tcPr>
+            <w:tcW w:w="456" w:type="pct"/>
+            <w:vAlign w:val="center"/>
+            <w:tcPrChange w:id="275" w:author="Xavier Hoenner" w:date="2015-09-17T13:07:00Z">
+              <w:tcPr>
+                <w:tcW w:w="518" w:type="pct"/>
+                <w:vAlign w:val="center"/>
+              </w:tcPr>
+            </w:tcPrChange>
+          </w:tcPr>
+          <w:p>
+            <w:pPr>
+              <w:jc w:val="center"/>
+              <w:rPr>
+                <w:ins w:id="276" w:author="Xavier Hoenner" w:date="2015-08-18T15:47:00Z"/>
+              </w:rPr>
+            </w:pPr>
+          </w:p>
+        </w:tc>
+        <w:tc>
+          <w:tcPr>
+            <w:tcW w:w="496" w:type="pct"/>
+            <w:tcPrChange w:id="277" w:author="Xavier Hoenner" w:date="2015-09-17T13:07:00Z">
+              <w:tcPr>
+                <w:tcW w:w="563" w:type="pct"/>
+              </w:tcPr>
+            </w:tcPrChange>
+          </w:tcPr>
+          <w:p>
+            <w:pPr>
+              <w:jc w:val="center"/>
+              <w:rPr>
+                <w:ins w:id="278" w:author="Xavier Hoenner" w:date="2015-08-18T15:47:00Z"/>
+              </w:rPr>
+            </w:pPr>
+          </w:p>
+        </w:tc>
+        <w:tc>
+          <w:tcPr>
+            <w:tcW w:w="375" w:type="pct"/>
+            <w:vAlign w:val="center"/>
+            <w:tcPrChange w:id="279" w:author="Xavier Hoenner" w:date="2015-09-17T13:07:00Z">
+              <w:tcPr>
+                <w:tcW w:w="426" w:type="pct"/>
+                <w:vAlign w:val="center"/>
+              </w:tcPr>
+            </w:tcPrChange>
+          </w:tcPr>
+          <w:p>
+            <w:pPr>
+              <w:jc w:val="center"/>
+              <w:rPr>
+                <w:ins w:id="280" w:author="Xavier Hoenner" w:date="2015-08-18T15:47:00Z"/>
+              </w:rPr>
+            </w:pPr>
+          </w:p>
+        </w:tc>
+        <w:tc>
+          <w:tcPr>
+            <w:tcW w:w="335" w:type="pct"/>
+            <w:vAlign w:val="center"/>
+            <w:tcPrChange w:id="281" w:author="Xavier Hoenner" w:date="2015-09-17T13:07:00Z">
+              <w:tcPr>
+                <w:tcW w:w="381" w:type="pct"/>
+                <w:vAlign w:val="center"/>
+              </w:tcPr>
+            </w:tcPrChange>
+          </w:tcPr>
+          <w:p>
+            <w:pPr>
+              <w:jc w:val="center"/>
+              <w:rPr>
+                <w:ins w:id="282" w:author="Xavier Hoenner" w:date="2015-08-18T15:47:00Z"/>
+              </w:rPr>
+            </w:pPr>
+          </w:p>
+        </w:tc>
+        <w:tc>
+          <w:tcPr>
+            <w:tcW w:w="953" w:type="pct"/>
+            <w:vAlign w:val="center"/>
+            <w:tcPrChange w:id="283" w:author="Xavier Hoenner" w:date="2015-09-17T13:07:00Z">
+              <w:tcPr>
+                <w:tcW w:w="1086" w:type="pct"/>
+                <w:gridSpan w:val="2"/>
+                <w:vAlign w:val="center"/>
+              </w:tcPr>
+            </w:tcPrChange>
+          </w:tcPr>
+          <w:p>
+            <w:pPr>
+              <w:jc w:val="center"/>
+              <w:rPr>
+                <w:ins w:id="284" w:author="Xavier Hoenner" w:date="2015-08-18T15:47:00Z"/>
               </w:rPr>
             </w:pPr>
           </w:p>
@@ -2825,8 +4695,6 @@
       <w:r>
         <w:t>report – all data on the portal</w:t>
       </w:r>
-      <w:bookmarkStart w:id="123" w:name="_GoBack"/>
-      <w:bookmarkEnd w:id="123"/>
     </w:p>
     <w:p>
       <w:pPr>
@@ -2897,7 +4765,7 @@
       </w:pPr>
     </w:p>
     <w:p>
-      <w:del w:id="124" w:author="Xavier Hoenner" w:date="2015-08-18T15:46:00Z">
+      <w:del w:id="285" w:author="Xavier Hoenner" w:date="2015-08-18T15:46:00Z">
         <w:r>
           <w:rPr>
             <w:u w:val="single"/>
@@ -2905,7 +4773,7 @@
           <w:delText xml:space="preserve">View </w:delText>
         </w:r>
       </w:del>
-      <w:ins w:id="125" w:author="Xavier Hoenner" w:date="2015-08-18T15:46:00Z">
+      <w:ins w:id="286" w:author="Xavier Hoenner" w:date="2015-08-18T15:46:00Z">
         <w:r>
           <w:rPr>
             <w:u w:val="single"/>
@@ -2970,7 +4838,7 @@
                 <w:szCs w:val="24"/>
               </w:rPr>
             </w:pPr>
-            <w:del w:id="126" w:author="Xavier Hoenner" w:date="2014-04-30T14:58:00Z">
+            <w:del w:id="287" w:author="Xavier Hoenner" w:date="2014-04-30T14:58:00Z">
               <w:r>
                 <w:rPr>
                   <w:sz w:val="24"/>
@@ -2987,7 +4855,7 @@
               </w:r>
             </w:del>
             <w:proofErr w:type="gramStart"/>
-            <w:ins w:id="127" w:author="Xavier Hoenner" w:date="2014-04-30T14:58:00Z">
+            <w:ins w:id="288" w:author="Xavier Hoenner" w:date="2014-04-30T14:58:00Z">
               <w:r>
                 <w:rPr>
                   <w:sz w:val="24"/>
@@ -3041,7 +4909,7 @@
                 <w:szCs w:val="24"/>
               </w:rPr>
             </w:pPr>
-            <w:del w:id="128" w:author="Xavier Hoenner" w:date="2014-04-30T14:58:00Z">
+            <w:del w:id="289" w:author="Xavier Hoenner" w:date="2014-04-30T14:58:00Z">
               <w:r>
                 <w:rPr>
                   <w:sz w:val="24"/>
@@ -3051,7 +4919,7 @@
               </w:r>
             </w:del>
             <w:proofErr w:type="gramStart"/>
-            <w:ins w:id="129" w:author="Xavier Hoenner" w:date="2014-04-30T14:58:00Z">
+            <w:ins w:id="290" w:author="Xavier Hoenner" w:date="2014-04-30T14:58:00Z">
               <w:r>
                 <w:rPr>
                   <w:sz w:val="24"/>
@@ -3106,7 +4974,7 @@
               </w:rPr>
               <w:t>report</w:t>
             </w:r>
-            <w:ins w:id="130" w:author="Xavier Hoenner" w:date="2014-04-30T14:58:00Z">
+            <w:ins w:id="291" w:author="Xavier Hoenner" w:date="2014-04-30T14:58:00Z">
               <w:r>
                 <w:rPr>
                   <w:sz w:val="24"/>
@@ -3132,7 +5000,7 @@
                 <w:szCs w:val="24"/>
               </w:rPr>
             </w:pPr>
-            <w:del w:id="131" w:author="Xavier Hoenner" w:date="2015-08-18T15:45:00Z">
+            <w:del w:id="292" w:author="Xavier Hoenner" w:date="2015-08-18T15:45:00Z">
               <w:r>
                 <w:rPr>
                   <w:b/>
@@ -3142,7 +5010,7 @@
                 <w:delText>View</w:delText>
               </w:r>
             </w:del>
-            <w:ins w:id="132" w:author="Xavier Hoenner" w:date="2015-08-18T15:45:00Z">
+            <w:ins w:id="293" w:author="Xavier Hoenner" w:date="2015-08-18T15:45:00Z">
               <w:r>
                 <w:rPr>
                   <w:b/>
@@ -3218,7 +5086,7 @@
       <w:r>
         <w:t>None, data are already sorted</w:t>
       </w:r>
-      <w:del w:id="133" w:author="Xavier Hoenner" w:date="2014-04-30T14:58:00Z">
+      <w:del w:id="294" w:author="Xavier Hoenner" w:date="2014-04-30T14:58:00Z">
         <w:r>
           <w:delText xml:space="preserve"> by ASCENDING ‘</w:delText>
         </w:r>
@@ -3288,7 +5156,7 @@
       <w:r>
         <w:t xml:space="preserve"> </w:t>
       </w:r>
-      <w:ins w:id="134" w:author="Xavier Hoenner" w:date="2014-04-30T14:58:00Z">
+      <w:ins w:id="295" w:author="Xavier Hoenner" w:date="2014-04-30T14:58:00Z">
         <w:r>
           <w:t>Group by ‘</w:t>
         </w:r>
@@ -3298,17 +5166,17 @@
         </w:r>
       </w:ins>
       <w:proofErr w:type="spellEnd"/>
-      <w:ins w:id="135" w:author="Xavier Hoenner" w:date="2014-04-30T14:59:00Z">
+      <w:ins w:id="296" w:author="Xavier Hoenner" w:date="2014-04-30T14:59:00Z">
         <w:r>
           <w:t xml:space="preserve">’, </w:t>
         </w:r>
       </w:ins>
-      <w:del w:id="136" w:author="Xavier Hoenner" w:date="2014-04-30T14:58:00Z">
+      <w:del w:id="297" w:author="Xavier Hoenner" w:date="2014-04-30T14:58:00Z">
         <w:r>
           <w:delText xml:space="preserve">Group </w:delText>
         </w:r>
       </w:del>
-      <w:ins w:id="137" w:author="Xavier Hoenner" w:date="2014-04-30T14:58:00Z">
+      <w:ins w:id="298" w:author="Xavier Hoenner" w:date="2014-04-30T14:58:00Z">
         <w:r>
           <w:t xml:space="preserve">sub-group </w:t>
         </w:r>
@@ -3317,17 +5185,24 @@
         <w:t>by ‘</w:t>
       </w:r>
       <w:proofErr w:type="spellStart"/>
-      <w:r>
-        <w:t>glider</w:t>
-      </w:r>
-      <w:r>
-        <w:t>_type</w:t>
-      </w:r>
+      <w:del w:id="299" w:author="Xavier Hoenner" w:date="2015-09-17T11:01:00Z">
+        <w:r>
+          <w:delText>glider</w:delText>
+        </w:r>
+        <w:r>
+          <w:delText>_type</w:delText>
+        </w:r>
+      </w:del>
+      <w:ins w:id="300" w:author="Xavier Hoenner" w:date="2015-09-17T11:01:00Z">
+        <w:r>
+          <w:t>deployment_state</w:t>
+        </w:r>
+      </w:ins>
       <w:proofErr w:type="spellEnd"/>
       <w:r>
         <w:t>’</w:t>
       </w:r>
-      <w:del w:id="138" w:author="Xavier Hoenner" w:date="2014-04-30T14:59:00Z">
+      <w:del w:id="301" w:author="Xavier Hoenner" w:date="2014-04-30T14:59:00Z">
         <w:r>
           <w:delText>, sub-group by ‘</w:delText>
         </w:r>
@@ -3350,6 +5225,7 @@
         <w:rPr>
           <w:u w:val="single"/>
         </w:rPr>
+        <w:lastRenderedPageBreak/>
         <w:t>Footnote:</w:t>
       </w:r>
       <w:r>
@@ -3363,7 +5239,7 @@
       </w:r>
       <w:r>
         <w:rPr>
-          <w:rPrChange w:id="139" w:author="Xavier Hoenner" w:date="2014-04-30T14:59:00Z">
+          <w:rPrChange w:id="302" w:author="Xavier Hoenner" w:date="2014-04-30T14:59:00Z">
             <w:rPr>
               <w:b/>
             </w:rPr>
@@ -3371,10 +5247,10 @@
         </w:rPr>
         <w:t xml:space="preserve">: </w:t>
       </w:r>
-      <w:ins w:id="140" w:author="Xavier Hoenner" w:date="2014-04-30T14:59:00Z">
-        <w:r>
-          <w:rPr>
-            <w:rPrChange w:id="141" w:author="Xavier Hoenner" w:date="2014-04-30T14:59:00Z">
+      <w:ins w:id="303" w:author="Xavier Hoenner" w:date="2014-04-30T14:59:00Z">
+        <w:r>
+          <w:rPr>
+            <w:rPrChange w:id="304" w:author="Xavier Hoenner" w:date="2014-04-30T14:59:00Z">
               <w:rPr>
                 <w:b/>
               </w:rPr>
@@ -3393,15 +5269,20 @@
           <w:t xml:space="preserve">: </w:t>
         </w:r>
       </w:ins>
-      <w:proofErr w:type="spellStart"/>
-      <w:r>
-        <w:t>Seagliders</w:t>
-      </w:r>
-      <w:proofErr w:type="spellEnd"/>
-      <w:r>
-        <w:t xml:space="preserve"> or Slocum gliders.</w:t>
-      </w:r>
-      <w:del w:id="142" w:author="Xavier Hoenner" w:date="2014-04-30T15:04:00Z">
+      <w:del w:id="305" w:author="Xavier Hoenner" w:date="2015-09-17T11:02:00Z">
+        <w:r>
+          <w:delText>Seagliders or Slocum gliders</w:delText>
+        </w:r>
+      </w:del>
+      <w:ins w:id="306" w:author="Xavier Hoenner" w:date="2015-09-17T11:02:00Z">
+        <w:r>
+          <w:t>Deployment state</w:t>
+        </w:r>
+      </w:ins>
+      <w:r>
+        <w:t>.</w:t>
+      </w:r>
+      <w:del w:id="307" w:author="Xavier Hoenner" w:date="2014-04-30T15:04:00Z">
         <w:r>
           <w:br/>
         </w:r>
@@ -3418,17 +5299,85 @@
       <w:r>
         <w:br/>
       </w:r>
+      <w:del w:id="308" w:author="Xavier Hoenner" w:date="2015-09-17T11:04:00Z">
+        <w:r>
+          <w:rPr>
+            <w:b/>
+          </w:rPr>
+          <w:delText xml:space="preserve">Deployment </w:delText>
+        </w:r>
+      </w:del>
+      <w:ins w:id="309" w:author="Xavier Hoenner" w:date="2015-09-17T11:04:00Z">
+        <w:r>
+          <w:rPr>
+            <w:b/>
+          </w:rPr>
+          <w:t xml:space="preserve">Platform </w:t>
+        </w:r>
+      </w:ins>
       <w:r>
         <w:rPr>
           <w:b/>
         </w:rPr>
-        <w:lastRenderedPageBreak/>
-        <w:t>Deployment code</w:t>
-      </w:r>
-      <w:r>
-        <w:t>: Deployment location and date</w:t>
-      </w:r>
-      <w:del w:id="143" w:author="Xavier Hoenner" w:date="2014-04-30T15:04:00Z">
+        <w:t>code</w:t>
+      </w:r>
+      <w:r>
+        <w:t xml:space="preserve">: </w:t>
+      </w:r>
+      <w:del w:id="310" w:author="Xavier Hoenner" w:date="2015-09-17T11:04:00Z">
+        <w:r>
+          <w:delText>Deployment location and date</w:delText>
+        </w:r>
+      </w:del>
+      <w:ins w:id="311" w:author="Xavier Hoenner" w:date="2015-09-17T11:04:00Z">
+        <w:r>
+          <w:t xml:space="preserve">SL indicates a </w:t>
+        </w:r>
+        <w:proofErr w:type="spellStart"/>
+        <w:proofErr w:type="gramStart"/>
+        <w:r>
+          <w:t>sloc</w:t>
+        </w:r>
+      </w:ins>
+      <w:ins w:id="312" w:author="Xavier Hoenner" w:date="2015-09-17T11:05:00Z">
+        <w:r>
+          <w:t>um</w:t>
+        </w:r>
+        <w:proofErr w:type="spellEnd"/>
+        <w:proofErr w:type="gramEnd"/>
+        <w:r>
+          <w:t xml:space="preserve"> glider </w:t>
+        </w:r>
+      </w:ins>
+      <w:ins w:id="313" w:author="Xavier Hoenner" w:date="2015-09-17T11:04:00Z">
+        <w:r>
+          <w:t>deplo</w:t>
+        </w:r>
+      </w:ins>
+      <w:ins w:id="314" w:author="Xavier Hoenner" w:date="2015-09-17T11:05:00Z">
+        <w:r>
+          <w:t xml:space="preserve">yment, SG a </w:t>
+        </w:r>
+        <w:proofErr w:type="spellStart"/>
+        <w:r>
+          <w:t>seaglider</w:t>
+        </w:r>
+        <w:proofErr w:type="spellEnd"/>
+        <w:r>
+          <w:t xml:space="preserve"> deployment</w:t>
+        </w:r>
+      </w:ins>
+      <w:ins w:id="315" w:author="Xavier Hoenner" w:date="2015-09-17T11:04:00Z">
+        <w:r>
+          <w:t>.</w:t>
+        </w:r>
+      </w:ins>
+      <w:ins w:id="316" w:author="Xavier Hoenner" w:date="2015-09-17T12:46:00Z">
+        <w:r>
+          <w:tab/>
+        </w:r>
+      </w:ins>
+      <w:del w:id="317" w:author="Xavier Hoenner" w:date="2014-04-30T15:04:00Z">
         <w:r>
           <w:br/>
         </w:r>
@@ -3516,7 +5465,7 @@
       <w:r>
         <w:br/>
       </w:r>
-      <w:ins w:id="144" w:author="Xavier Hoenner" w:date="2015-08-18T15:46:00Z">
+      <w:ins w:id="318" w:author="Xavier Hoenner" w:date="2015-08-18T15:46:00Z">
         <w:r>
           <w:rPr>
             <w:b/>
@@ -3559,7 +5508,7 @@
           <w:t>.</w:t>
         </w:r>
       </w:ins>
-      <w:del w:id="145" w:author="Xavier Hoenner" w:date="2015-08-18T15:46:00Z">
+      <w:del w:id="319" w:author="Xavier Hoenner" w:date="2015-08-18T15:46:00Z">
         <w:r>
           <w:rPr>
             <w:b/>
@@ -3606,7 +5555,7 @@
           <w:delText>.</w:delText>
         </w:r>
       </w:del>
-      <w:del w:id="146" w:author="Xavier Hoenner" w:date="2014-04-30T15:04:00Z">
+      <w:del w:id="320" w:author="Xavier Hoenner" w:date="2014-04-30T15:04:00Z">
         <w:r>
           <w:br/>
         </w:r>
@@ -3738,7 +5687,7 @@
         <w:jc w:val="center"/>
         <w:tblLayout w:type="fixed"/>
         <w:tblLook w:val="04A0" w:firstRow="1" w:lastRow="0" w:firstColumn="1" w:lastColumn="0" w:noHBand="0" w:noVBand="1"/>
-        <w:tblPrChange w:id="147" w:author="Xavier Hoenner" w:date="2015-08-18T15:47:00Z">
+        <w:tblPrChange w:id="321" w:author="Xavier Hoenner" w:date="2015-09-17T11:04:00Z">
           <w:tblPr>
             <w:tblStyle w:val="TableGrid"/>
             <w:tblW w:w="0" w:type="auto"/>
@@ -3749,8 +5698,8 @@
         </w:tblPrChange>
       </w:tblPr>
       <w:tblGrid>
-        <w:gridCol w:w="898"/>
-        <w:gridCol w:w="1398"/>
+        <w:gridCol w:w="1046"/>
+        <w:gridCol w:w="1250"/>
         <w:gridCol w:w="1023"/>
         <w:gridCol w:w="1023"/>
         <w:gridCol w:w="1156"/>
@@ -3758,7 +5707,7 @@
         <w:gridCol w:w="1025"/>
         <w:gridCol w:w="957"/>
         <w:gridCol w:w="1685"/>
-        <w:tblGridChange w:id="148">
+        <w:tblGridChange w:id="322">
           <w:tblGrid>
             <w:gridCol w:w="898"/>
             <w:gridCol w:w="1398"/>
@@ -3775,7 +5724,7 @@
       <w:tr>
         <w:trPr>
           <w:jc w:val="center"/>
-          <w:trPrChange w:id="149" w:author="Xavier Hoenner" w:date="2015-08-18T15:47:00Z">
+          <w:trPrChange w:id="323" w:author="Xavier Hoenner" w:date="2015-09-17T11:04:00Z">
             <w:trPr>
               <w:jc w:val="center"/>
             </w:trPr>
@@ -3783,8 +5732,9 @@
         </w:trPr>
         <w:tc>
           <w:tcPr>
-            <w:tcW w:w="898" w:type="dxa"/>
-            <w:tcPrChange w:id="150" w:author="Xavier Hoenner" w:date="2015-08-18T15:47:00Z">
+            <w:tcW w:w="1046" w:type="dxa"/>
+            <w:vAlign w:val="center"/>
+            <w:tcPrChange w:id="324" w:author="Xavier Hoenner" w:date="2015-09-17T11:04:00Z">
               <w:tcPr>
                 <w:tcW w:w="898" w:type="dxa"/>
               </w:tcPr>
@@ -3794,27 +5744,40 @@
             <w:pPr>
               <w:jc w:val="center"/>
               <w:rPr>
-                <w:ins w:id="151" w:author="Xavier Hoenner" w:date="2014-04-30T15:01:00Z"/>
-                <w:b/>
-              </w:rPr>
-            </w:pPr>
+                <w:ins w:id="325" w:author="Xavier Hoenner" w:date="2014-04-30T15:01:00Z"/>
+                <w:b/>
+              </w:rPr>
+              <w:pPrChange w:id="326" w:author="Xavier Hoenner" w:date="2015-09-17T11:02:00Z">
+                <w:pPr>
+                  <w:jc w:val="center"/>
+                </w:pPr>
+              </w:pPrChange>
+            </w:pPr>
+            <w:proofErr w:type="spellStart"/>
             <w:proofErr w:type="gramStart"/>
-            <w:ins w:id="152" w:author="Xavier Hoenner" w:date="2014-04-30T15:02:00Z">
-              <w:r>
-                <w:rPr>
-                  <w:b/>
-                </w:rPr>
-                <w:t>platform</w:t>
+            <w:ins w:id="327" w:author="Xavier Hoenner" w:date="2015-09-17T11:03:00Z">
+              <w:r>
+                <w:rPr>
+                  <w:b/>
+                </w:rPr>
+                <w:t>deployment</w:t>
+              </w:r>
+              <w:proofErr w:type="gramEnd"/>
+              <w:r>
+                <w:rPr>
+                  <w:b/>
+                </w:rPr>
+                <w:t>_location</w:t>
               </w:r>
             </w:ins>
-            <w:proofErr w:type="gramEnd"/>
-          </w:p>
-        </w:tc>
-        <w:tc>
-          <w:tcPr>
-            <w:tcW w:w="1398" w:type="dxa"/>
-            <w:vAlign w:val="center"/>
-            <w:tcPrChange w:id="153" w:author="Xavier Hoenner" w:date="2015-08-18T15:47:00Z">
+            <w:proofErr w:type="spellEnd"/>
+          </w:p>
+        </w:tc>
+        <w:tc>
+          <w:tcPr>
+            <w:tcW w:w="1250" w:type="dxa"/>
+            <w:vAlign w:val="center"/>
+            <w:tcPrChange w:id="328" w:author="Xavier Hoenner" w:date="2015-09-17T11:04:00Z">
               <w:tcPr>
                 <w:tcW w:w="1398" w:type="dxa"/>
                 <w:vAlign w:val="center"/>
@@ -3828,29 +5791,31 @@
                 <w:b/>
               </w:rPr>
             </w:pPr>
-            <w:proofErr w:type="spellStart"/>
             <w:proofErr w:type="gramStart"/>
-            <w:r>
-              <w:rPr>
-                <w:b/>
-              </w:rPr>
-              <w:t>deployment</w:t>
-            </w:r>
+            <w:ins w:id="329" w:author="Xavier Hoenner" w:date="2015-09-17T11:03:00Z">
+              <w:r>
+                <w:rPr>
+                  <w:b/>
+                </w:rPr>
+                <w:t>platform</w:t>
+              </w:r>
+            </w:ins>
             <w:proofErr w:type="gramEnd"/>
-            <w:r>
-              <w:rPr>
-                <w:b/>
-              </w:rPr>
-              <w:t>_id</w:t>
-            </w:r>
-            <w:proofErr w:type="spellEnd"/>
+            <w:del w:id="330" w:author="Xavier Hoenner" w:date="2015-09-17T11:03:00Z">
+              <w:r>
+                <w:rPr>
+                  <w:b/>
+                </w:rPr>
+                <w:delText>deployment_id</w:delText>
+              </w:r>
+            </w:del>
           </w:p>
         </w:tc>
         <w:tc>
           <w:tcPr>
             <w:tcW w:w="1023" w:type="dxa"/>
             <w:vAlign w:val="center"/>
-            <w:tcPrChange w:id="154" w:author="Xavier Hoenner" w:date="2015-08-18T15:47:00Z">
+            <w:tcPrChange w:id="331" w:author="Xavier Hoenner" w:date="2015-09-17T11:04:00Z">
               <w:tcPr>
                 <w:tcW w:w="1023" w:type="dxa"/>
               </w:tcPr>
@@ -3860,40 +5825,42 @@
             <w:pPr>
               <w:jc w:val="center"/>
               <w:rPr>
-                <w:ins w:id="155" w:author="Xavier Hoenner" w:date="2015-08-18T15:47:00Z"/>
-                <w:b/>
-              </w:rPr>
-              <w:pPrChange w:id="156" w:author="Xavier Hoenner" w:date="2015-08-18T15:47:00Z">
+                <w:ins w:id="332" w:author="Xavier Hoenner" w:date="2015-08-18T15:47:00Z"/>
+                <w:b/>
+                <w:sz w:val="24"/>
+              </w:rPr>
+              <w:pPrChange w:id="333" w:author="Xavier Hoenner" w:date="2015-08-18T15:47:00Z">
                 <w:pPr>
+                  <w:spacing w:after="200" w:line="276" w:lineRule="auto"/>
                   <w:jc w:val="center"/>
                 </w:pPr>
               </w:pPrChange>
             </w:pPr>
             <w:proofErr w:type="spellStart"/>
             <w:proofErr w:type="gramStart"/>
-            <w:ins w:id="157" w:author="Xavier Hoenner" w:date="2015-08-18T15:47:00Z">
-              <w:r>
-                <w:rPr>
-                  <w:b/>
-                </w:rPr>
-                <w:t>no</w:t>
+            <w:ins w:id="334" w:author="Xavier Hoenner" w:date="2015-09-17T11:03:00Z">
+              <w:r>
+                <w:rPr>
+                  <w:b/>
+                </w:rPr>
+                <w:t>start</w:t>
               </w:r>
               <w:proofErr w:type="gramEnd"/>
               <w:r>
                 <w:rPr>
                   <w:b/>
                 </w:rPr>
-                <w:t>_measurements</w:t>
-              </w:r>
-              <w:proofErr w:type="spellEnd"/>
+                <w:t>_date</w:t>
+              </w:r>
             </w:ins>
+            <w:proofErr w:type="spellEnd"/>
           </w:p>
         </w:tc>
         <w:tc>
           <w:tcPr>
             <w:tcW w:w="1023" w:type="dxa"/>
             <w:vAlign w:val="center"/>
-            <w:tcPrChange w:id="158" w:author="Xavier Hoenner" w:date="2015-08-18T15:47:00Z">
+            <w:tcPrChange w:id="335" w:author="Xavier Hoenner" w:date="2015-09-17T11:04:00Z">
               <w:tcPr>
                 <w:tcW w:w="1023" w:type="dxa"/>
                 <w:vAlign w:val="center"/>
@@ -3909,27 +5876,37 @@
             </w:pPr>
             <w:proofErr w:type="spellStart"/>
             <w:proofErr w:type="gramStart"/>
-            <w:r>
-              <w:rPr>
-                <w:b/>
-              </w:rPr>
-              <w:t>lat</w:t>
-            </w:r>
-            <w:proofErr w:type="gramEnd"/>
-            <w:r>
-              <w:rPr>
-                <w:b/>
-              </w:rPr>
-              <w:t>_range</w:t>
-            </w:r>
+            <w:ins w:id="336" w:author="Xavier Hoenner" w:date="2015-09-17T11:03:00Z">
+              <w:r>
+                <w:rPr>
+                  <w:b/>
+                </w:rPr>
+                <w:t>end</w:t>
+              </w:r>
+              <w:proofErr w:type="gramEnd"/>
+              <w:r>
+                <w:rPr>
+                  <w:b/>
+                </w:rPr>
+                <w:t>_date</w:t>
+              </w:r>
+            </w:ins>
             <w:proofErr w:type="spellEnd"/>
+            <w:del w:id="337" w:author="Xavier Hoenner" w:date="2015-09-17T11:03:00Z">
+              <w:r>
+                <w:rPr>
+                  <w:b/>
+                </w:rPr>
+                <w:delText>lat_range</w:delText>
+              </w:r>
+            </w:del>
           </w:p>
         </w:tc>
         <w:tc>
           <w:tcPr>
             <w:tcW w:w="1156" w:type="dxa"/>
             <w:vAlign w:val="center"/>
-            <w:tcPrChange w:id="159" w:author="Xavier Hoenner" w:date="2015-08-18T15:47:00Z">
+            <w:tcPrChange w:id="338" w:author="Xavier Hoenner" w:date="2015-09-17T11:04:00Z">
               <w:tcPr>
                 <w:tcW w:w="1156" w:type="dxa"/>
                 <w:vAlign w:val="center"/>
@@ -3942,30 +5919,45 @@
               <w:rPr>
                 <w:b/>
               </w:rPr>
+              <w:pPrChange w:id="339" w:author="Xavier Hoenner" w:date="2015-09-17T11:04:00Z">
+                <w:pPr>
+                  <w:jc w:val="center"/>
+                </w:pPr>
+              </w:pPrChange>
             </w:pPr>
             <w:proofErr w:type="spellStart"/>
             <w:proofErr w:type="gramStart"/>
-            <w:r>
-              <w:rPr>
-                <w:b/>
-              </w:rPr>
-              <w:t>lon</w:t>
-            </w:r>
-            <w:proofErr w:type="gramEnd"/>
-            <w:r>
-              <w:rPr>
-                <w:b/>
-              </w:rPr>
-              <w:t>_range</w:t>
-            </w:r>
+            <w:ins w:id="340" w:author="Xavier Hoenner" w:date="2015-09-17T11:04:00Z">
+              <w:r>
+                <w:rPr>
+                  <w:b/>
+                </w:rPr>
+                <w:t>no</w:t>
+              </w:r>
+              <w:proofErr w:type="gramEnd"/>
+              <w:r>
+                <w:rPr>
+                  <w:b/>
+                </w:rPr>
+                <w:t>_measurements</w:t>
+              </w:r>
+            </w:ins>
             <w:proofErr w:type="spellEnd"/>
+            <w:del w:id="341" w:author="Xavier Hoenner" w:date="2015-09-17T11:04:00Z">
+              <w:r>
+                <w:rPr>
+                  <w:b/>
+                </w:rPr>
+                <w:delText>lon_range</w:delText>
+              </w:r>
+            </w:del>
           </w:p>
         </w:tc>
         <w:tc>
           <w:tcPr>
             <w:tcW w:w="1100" w:type="dxa"/>
             <w:vAlign w:val="center"/>
-            <w:tcPrChange w:id="160" w:author="Xavier Hoenner" w:date="2015-08-18T15:47:00Z">
+            <w:tcPrChange w:id="342" w:author="Xavier Hoenner" w:date="2015-09-17T11:04:00Z">
               <w:tcPr>
                 <w:tcW w:w="1100" w:type="dxa"/>
                 <w:vAlign w:val="center"/>
@@ -3978,30 +5970,45 @@
               <w:rPr>
                 <w:b/>
               </w:rPr>
+              <w:pPrChange w:id="343" w:author="Xavier Hoenner" w:date="2015-09-17T11:04:00Z">
+                <w:pPr>
+                  <w:jc w:val="center"/>
+                </w:pPr>
+              </w:pPrChange>
             </w:pPr>
             <w:proofErr w:type="spellStart"/>
             <w:proofErr w:type="gramStart"/>
-            <w:r>
-              <w:rPr>
-                <w:b/>
-              </w:rPr>
-              <w:t>max</w:t>
-            </w:r>
-            <w:proofErr w:type="gramEnd"/>
-            <w:r>
-              <w:rPr>
-                <w:b/>
-              </w:rPr>
-              <w:t>_depth</w:t>
-            </w:r>
+            <w:ins w:id="344" w:author="Xavier Hoenner" w:date="2015-09-17T11:04:00Z">
+              <w:r>
+                <w:rPr>
+                  <w:b/>
+                </w:rPr>
+                <w:t>lat</w:t>
+              </w:r>
+              <w:proofErr w:type="gramEnd"/>
+              <w:r>
+                <w:rPr>
+                  <w:b/>
+                </w:rPr>
+                <w:t>_range</w:t>
+              </w:r>
+            </w:ins>
             <w:proofErr w:type="spellEnd"/>
+            <w:del w:id="345" w:author="Xavier Hoenner" w:date="2015-09-17T11:04:00Z">
+              <w:r>
+                <w:rPr>
+                  <w:b/>
+                </w:rPr>
+                <w:delText>max_depth</w:delText>
+              </w:r>
+            </w:del>
           </w:p>
         </w:tc>
         <w:tc>
           <w:tcPr>
             <w:tcW w:w="1025" w:type="dxa"/>
             <w:vAlign w:val="center"/>
-            <w:tcPrChange w:id="161" w:author="Xavier Hoenner" w:date="2015-08-18T15:47:00Z">
+            <w:tcPrChange w:id="346" w:author="Xavier Hoenner" w:date="2015-09-17T11:04:00Z">
               <w:tcPr>
                 <w:tcW w:w="1025" w:type="dxa"/>
                 <w:vAlign w:val="center"/>
@@ -4014,30 +6021,45 @@
               <w:rPr>
                 <w:b/>
               </w:rPr>
+              <w:pPrChange w:id="347" w:author="Xavier Hoenner" w:date="2015-09-17T11:04:00Z">
+                <w:pPr>
+                  <w:jc w:val="center"/>
+                </w:pPr>
+              </w:pPrChange>
             </w:pPr>
             <w:proofErr w:type="spellStart"/>
             <w:proofErr w:type="gramStart"/>
-            <w:r>
-              <w:rPr>
-                <w:b/>
-              </w:rPr>
-              <w:t>start</w:t>
-            </w:r>
-            <w:proofErr w:type="gramEnd"/>
-            <w:r>
-              <w:rPr>
-                <w:b/>
-              </w:rPr>
-              <w:t>_date</w:t>
-            </w:r>
+            <w:ins w:id="348" w:author="Xavier Hoenner" w:date="2015-09-17T11:04:00Z">
+              <w:r>
+                <w:rPr>
+                  <w:b/>
+                </w:rPr>
+                <w:t>lon</w:t>
+              </w:r>
+              <w:proofErr w:type="gramEnd"/>
+              <w:r>
+                <w:rPr>
+                  <w:b/>
+                </w:rPr>
+                <w:t>_range</w:t>
+              </w:r>
+            </w:ins>
             <w:proofErr w:type="spellEnd"/>
+            <w:del w:id="349" w:author="Xavier Hoenner" w:date="2015-09-17T11:04:00Z">
+              <w:r>
+                <w:rPr>
+                  <w:b/>
+                </w:rPr>
+                <w:delText>start_date</w:delText>
+              </w:r>
+            </w:del>
           </w:p>
         </w:tc>
         <w:tc>
           <w:tcPr>
             <w:tcW w:w="957" w:type="dxa"/>
             <w:vAlign w:val="center"/>
-            <w:tcPrChange w:id="162" w:author="Xavier Hoenner" w:date="2015-08-18T15:47:00Z">
+            <w:tcPrChange w:id="350" w:author="Xavier Hoenner" w:date="2015-09-17T11:04:00Z">
               <w:tcPr>
                 <w:tcW w:w="957" w:type="dxa"/>
                 <w:vAlign w:val="center"/>
@@ -4050,30 +6072,45 @@
               <w:rPr>
                 <w:b/>
               </w:rPr>
+              <w:pPrChange w:id="351" w:author="Xavier Hoenner" w:date="2015-09-17T11:04:00Z">
+                <w:pPr>
+                  <w:jc w:val="center"/>
+                </w:pPr>
+              </w:pPrChange>
             </w:pPr>
             <w:proofErr w:type="spellStart"/>
             <w:proofErr w:type="gramStart"/>
-            <w:r>
-              <w:rPr>
-                <w:b/>
-              </w:rPr>
-              <w:t>end</w:t>
-            </w:r>
-            <w:proofErr w:type="gramEnd"/>
-            <w:r>
-              <w:rPr>
-                <w:b/>
-              </w:rPr>
-              <w:t>_date</w:t>
-            </w:r>
+            <w:ins w:id="352" w:author="Xavier Hoenner" w:date="2015-09-17T11:04:00Z">
+              <w:r>
+                <w:rPr>
+                  <w:b/>
+                </w:rPr>
+                <w:t>max</w:t>
+              </w:r>
+              <w:proofErr w:type="gramEnd"/>
+              <w:r>
+                <w:rPr>
+                  <w:b/>
+                </w:rPr>
+                <w:t>_depth</w:t>
+              </w:r>
+            </w:ins>
             <w:proofErr w:type="spellEnd"/>
+            <w:del w:id="353" w:author="Xavier Hoenner" w:date="2015-09-17T11:04:00Z">
+              <w:r>
+                <w:rPr>
+                  <w:b/>
+                </w:rPr>
+                <w:delText>end_date</w:delText>
+              </w:r>
+            </w:del>
           </w:p>
         </w:tc>
         <w:tc>
           <w:tcPr>
             <w:tcW w:w="1685" w:type="dxa"/>
             <w:vAlign w:val="center"/>
-            <w:tcPrChange w:id="163" w:author="Xavier Hoenner" w:date="2015-08-18T15:47:00Z">
+            <w:tcPrChange w:id="354" w:author="Xavier Hoenner" w:date="2015-09-17T11:04:00Z">
               <w:tcPr>
                 <w:tcW w:w="1685" w:type="dxa"/>
                 <w:vAlign w:val="center"/>
@@ -4109,7 +6146,7 @@
       <w:tr>
         <w:trPr>
           <w:jc w:val="center"/>
-          <w:trPrChange w:id="164" w:author="Xavier Hoenner" w:date="2015-08-18T15:47:00Z">
+          <w:trPrChange w:id="355" w:author="Xavier Hoenner" w:date="2015-09-17T11:04:00Z">
             <w:trPr>
               <w:jc w:val="center"/>
             </w:trPr>
@@ -4117,8 +6154,9 @@
         </w:trPr>
         <w:tc>
           <w:tcPr>
-            <w:tcW w:w="898" w:type="dxa"/>
-            <w:tcPrChange w:id="165" w:author="Xavier Hoenner" w:date="2015-08-18T15:47:00Z">
+            <w:tcW w:w="1046" w:type="dxa"/>
+            <w:vAlign w:val="center"/>
+            <w:tcPrChange w:id="356" w:author="Xavier Hoenner" w:date="2015-09-17T11:04:00Z">
               <w:tcPr>
                 <w:tcW w:w="898" w:type="dxa"/>
               </w:tcPr>
@@ -4128,21 +6166,26 @@
             <w:pPr>
               <w:jc w:val="center"/>
               <w:rPr>
-                <w:ins w:id="166" w:author="Xavier Hoenner" w:date="2014-04-30T15:01:00Z"/>
-              </w:rPr>
-            </w:pPr>
-            <w:ins w:id="167" w:author="Xavier Hoenner" w:date="2014-04-30T15:02:00Z">
-              <w:r>
-                <w:t>Platform code</w:t>
+                <w:ins w:id="357" w:author="Xavier Hoenner" w:date="2014-04-30T15:01:00Z"/>
+              </w:rPr>
+              <w:pPrChange w:id="358" w:author="Xavier Hoenner" w:date="2015-09-17T11:02:00Z">
+                <w:pPr>
+                  <w:jc w:val="center"/>
+                </w:pPr>
+              </w:pPrChange>
+            </w:pPr>
+            <w:ins w:id="359" w:author="Xavier Hoenner" w:date="2015-09-17T11:03:00Z">
+              <w:r>
+                <w:t>Deployment location</w:t>
               </w:r>
             </w:ins>
           </w:p>
         </w:tc>
         <w:tc>
           <w:tcPr>
-            <w:tcW w:w="1398" w:type="dxa"/>
-            <w:vAlign w:val="center"/>
-            <w:tcPrChange w:id="168" w:author="Xavier Hoenner" w:date="2015-08-18T15:47:00Z">
+            <w:tcW w:w="1250" w:type="dxa"/>
+            <w:vAlign w:val="center"/>
+            <w:tcPrChange w:id="360" w:author="Xavier Hoenner" w:date="2015-09-17T11:04:00Z">
               <w:tcPr>
                 <w:tcW w:w="1398" w:type="dxa"/>
                 <w:vAlign w:val="center"/>
@@ -4153,16 +6196,23 @@
             <w:pPr>
               <w:jc w:val="center"/>
             </w:pPr>
-            <w:r>
-              <w:t>Deployment code</w:t>
-            </w:r>
+            <w:ins w:id="361" w:author="Xavier Hoenner" w:date="2015-09-17T11:03:00Z">
+              <w:r>
+                <w:t>Platform code</w:t>
+              </w:r>
+            </w:ins>
+            <w:del w:id="362" w:author="Xavier Hoenner" w:date="2015-09-17T11:03:00Z">
+              <w:r>
+                <w:delText>Deployment code</w:delText>
+              </w:r>
+            </w:del>
           </w:p>
         </w:tc>
         <w:tc>
           <w:tcPr>
             <w:tcW w:w="1023" w:type="dxa"/>
             <w:vAlign w:val="center"/>
-            <w:tcPrChange w:id="169" w:author="Xavier Hoenner" w:date="2015-08-18T15:47:00Z">
+            <w:tcPrChange w:id="363" w:author="Xavier Hoenner" w:date="2015-09-17T11:04:00Z">
               <w:tcPr>
                 <w:tcW w:w="1023" w:type="dxa"/>
               </w:tcPr>
@@ -4172,23 +6222,19 @@
             <w:pPr>
               <w:jc w:val="center"/>
               <w:rPr>
-                <w:ins w:id="170" w:author="Xavier Hoenner" w:date="2015-08-18T15:47:00Z"/>
-              </w:rPr>
-              <w:pPrChange w:id="171" w:author="Xavier Hoenner" w:date="2015-08-18T15:47:00Z">
+                <w:ins w:id="364" w:author="Xavier Hoenner" w:date="2015-08-18T15:47:00Z"/>
+              </w:rPr>
+              <w:pPrChange w:id="365" w:author="Xavier Hoenner" w:date="2015-08-18T15:47:00Z">
                 <w:pPr>
+                  <w:spacing w:after="200" w:line="276" w:lineRule="auto"/>
                   <w:jc w:val="center"/>
                 </w:pPr>
               </w:pPrChange>
             </w:pPr>
-            <w:ins w:id="172" w:author="Xavier Hoenner" w:date="2015-08-18T15:47:00Z">
-              <w:r>
-                <w:t xml:space="preserve"># </w:t>
-              </w:r>
-              <w:proofErr w:type="gramStart"/>
-              <w:r>
-                <w:t>measurements</w:t>
-              </w:r>
-              <w:proofErr w:type="gramEnd"/>
+            <w:ins w:id="366" w:author="Xavier Hoenner" w:date="2015-09-17T11:03:00Z">
+              <w:r>
+                <w:t>Start</w:t>
+              </w:r>
             </w:ins>
           </w:p>
         </w:tc>
@@ -4196,7 +6242,7 @@
           <w:tcPr>
             <w:tcW w:w="1023" w:type="dxa"/>
             <w:vAlign w:val="center"/>
-            <w:tcPrChange w:id="173" w:author="Xavier Hoenner" w:date="2015-08-18T15:47:00Z">
+            <w:tcPrChange w:id="367" w:author="Xavier Hoenner" w:date="2015-09-17T11:04:00Z">
               <w:tcPr>
                 <w:tcW w:w="1023" w:type="dxa"/>
                 <w:vAlign w:val="center"/>
@@ -4207,16 +6253,23 @@
             <w:pPr>
               <w:jc w:val="center"/>
             </w:pPr>
-            <w:r>
-              <w:t>Latitudinal range</w:t>
-            </w:r>
+            <w:ins w:id="368" w:author="Xavier Hoenner" w:date="2015-09-17T11:03:00Z">
+              <w:r>
+                <w:t>End</w:t>
+              </w:r>
+            </w:ins>
+            <w:del w:id="369" w:author="Xavier Hoenner" w:date="2015-09-17T11:03:00Z">
+              <w:r>
+                <w:delText>Latitudinal range</w:delText>
+              </w:r>
+            </w:del>
           </w:p>
         </w:tc>
         <w:tc>
           <w:tcPr>
             <w:tcW w:w="1156" w:type="dxa"/>
             <w:vAlign w:val="center"/>
-            <w:tcPrChange w:id="174" w:author="Xavier Hoenner" w:date="2015-08-18T15:47:00Z">
+            <w:tcPrChange w:id="370" w:author="Xavier Hoenner" w:date="2015-09-17T11:04:00Z">
               <w:tcPr>
                 <w:tcW w:w="1156" w:type="dxa"/>
                 <w:vAlign w:val="center"/>
@@ -4226,17 +6279,34 @@
           <w:p>
             <w:pPr>
               <w:jc w:val="center"/>
-            </w:pPr>
-            <w:r>
-              <w:t>Longitudinal range</w:t>
-            </w:r>
+              <w:pPrChange w:id="371" w:author="Xavier Hoenner" w:date="2015-09-17T11:04:00Z">
+                <w:pPr>
+                  <w:jc w:val="center"/>
+                </w:pPr>
+              </w:pPrChange>
+            </w:pPr>
+            <w:ins w:id="372" w:author="Xavier Hoenner" w:date="2015-09-17T11:04:00Z">
+              <w:r>
+                <w:t xml:space="preserve"># </w:t>
+              </w:r>
+              <w:proofErr w:type="gramStart"/>
+              <w:r>
+                <w:t>measurements</w:t>
+              </w:r>
+            </w:ins>
+            <w:proofErr w:type="gramEnd"/>
+            <w:del w:id="373" w:author="Xavier Hoenner" w:date="2015-09-17T11:04:00Z">
+              <w:r>
+                <w:delText>Longitudinal range</w:delText>
+              </w:r>
+            </w:del>
           </w:p>
         </w:tc>
         <w:tc>
           <w:tcPr>
             <w:tcW w:w="1100" w:type="dxa"/>
             <w:vAlign w:val="center"/>
-            <w:tcPrChange w:id="175" w:author="Xavier Hoenner" w:date="2015-08-18T15:47:00Z">
+            <w:tcPrChange w:id="374" w:author="Xavier Hoenner" w:date="2015-09-17T11:04:00Z">
               <w:tcPr>
                 <w:tcW w:w="1100" w:type="dxa"/>
                 <w:vAlign w:val="center"/>
@@ -4246,17 +6316,29 @@
           <w:p>
             <w:pPr>
               <w:jc w:val="center"/>
-            </w:pPr>
-            <w:r>
-              <w:t>Maximum depth</w:t>
-            </w:r>
+              <w:pPrChange w:id="375" w:author="Xavier Hoenner" w:date="2015-09-17T11:04:00Z">
+                <w:pPr>
+                  <w:jc w:val="center"/>
+                </w:pPr>
+              </w:pPrChange>
+            </w:pPr>
+            <w:ins w:id="376" w:author="Xavier Hoenner" w:date="2015-09-17T11:04:00Z">
+              <w:r>
+                <w:t>Latitudinal range</w:t>
+              </w:r>
+            </w:ins>
+            <w:del w:id="377" w:author="Xavier Hoenner" w:date="2015-09-17T11:04:00Z">
+              <w:r>
+                <w:delText>Maximum depth</w:delText>
+              </w:r>
+            </w:del>
           </w:p>
         </w:tc>
         <w:tc>
           <w:tcPr>
             <w:tcW w:w="1025" w:type="dxa"/>
             <w:vAlign w:val="center"/>
-            <w:tcPrChange w:id="176" w:author="Xavier Hoenner" w:date="2015-08-18T15:47:00Z">
+            <w:tcPrChange w:id="378" w:author="Xavier Hoenner" w:date="2015-09-17T11:04:00Z">
               <w:tcPr>
                 <w:tcW w:w="1025" w:type="dxa"/>
                 <w:vAlign w:val="center"/>
@@ -4266,17 +6348,29 @@
           <w:p>
             <w:pPr>
               <w:jc w:val="center"/>
-            </w:pPr>
-            <w:r>
-              <w:t>Start</w:t>
-            </w:r>
+              <w:pPrChange w:id="379" w:author="Xavier Hoenner" w:date="2015-09-17T11:04:00Z">
+                <w:pPr>
+                  <w:jc w:val="center"/>
+                </w:pPr>
+              </w:pPrChange>
+            </w:pPr>
+            <w:ins w:id="380" w:author="Xavier Hoenner" w:date="2015-09-17T11:04:00Z">
+              <w:r>
+                <w:t>Longitudinal range</w:t>
+              </w:r>
+            </w:ins>
+            <w:del w:id="381" w:author="Xavier Hoenner" w:date="2015-09-17T11:04:00Z">
+              <w:r>
+                <w:delText>Start</w:delText>
+              </w:r>
+            </w:del>
           </w:p>
         </w:tc>
         <w:tc>
           <w:tcPr>
             <w:tcW w:w="957" w:type="dxa"/>
             <w:vAlign w:val="center"/>
-            <w:tcPrChange w:id="177" w:author="Xavier Hoenner" w:date="2015-08-18T15:47:00Z">
+            <w:tcPrChange w:id="382" w:author="Xavier Hoenner" w:date="2015-09-17T11:04:00Z">
               <w:tcPr>
                 <w:tcW w:w="957" w:type="dxa"/>
                 <w:vAlign w:val="center"/>
@@ -4286,17 +6380,29 @@
           <w:p>
             <w:pPr>
               <w:jc w:val="center"/>
-            </w:pPr>
-            <w:r>
-              <w:t>End</w:t>
-            </w:r>
+              <w:pPrChange w:id="383" w:author="Xavier Hoenner" w:date="2015-09-17T11:04:00Z">
+                <w:pPr>
+                  <w:jc w:val="center"/>
+                </w:pPr>
+              </w:pPrChange>
+            </w:pPr>
+            <w:ins w:id="384" w:author="Xavier Hoenner" w:date="2015-09-17T11:04:00Z">
+              <w:r>
+                <w:t>Maximum depth</w:t>
+              </w:r>
+            </w:ins>
+            <w:del w:id="385" w:author="Xavier Hoenner" w:date="2015-09-17T11:04:00Z">
+              <w:r>
+                <w:delText>End</w:delText>
+              </w:r>
+            </w:del>
           </w:p>
         </w:tc>
         <w:tc>
           <w:tcPr>
             <w:tcW w:w="1685" w:type="dxa"/>
             <w:vAlign w:val="center"/>
-            <w:tcPrChange w:id="178" w:author="Xavier Hoenner" w:date="2015-08-18T15:47:00Z">
+            <w:tcPrChange w:id="386" w:author="Xavier Hoenner" w:date="2015-09-17T11:04:00Z">
               <w:tcPr>
                 <w:tcW w:w="1685" w:type="dxa"/>
                 <w:vAlign w:val="center"/>
@@ -4307,12 +6413,12 @@
             <w:pPr>
               <w:jc w:val="center"/>
             </w:pPr>
-            <w:del w:id="179" w:author="Xavier Hoenner" w:date="2015-08-18T15:46:00Z">
+            <w:del w:id="387" w:author="Xavier Hoenner" w:date="2015-08-18T15:46:00Z">
               <w:r>
                 <w:delText>Time coverage (days)</w:delText>
               </w:r>
             </w:del>
-            <w:ins w:id="180" w:author="Xavier Hoenner" w:date="2015-08-18T15:46:00Z">
+            <w:ins w:id="388" w:author="Xavier Hoenner" w:date="2015-08-18T15:46:00Z">
               <w:r>
                 <w:t xml:space="preserve"># </w:t>
               </w:r>
@@ -4342,7 +6448,7 @@
             <w:pPr>
               <w:jc w:val="center"/>
             </w:pPr>
-            <w:ins w:id="181" w:author="Xavier Hoenner" w:date="2014-04-30T15:03:00Z">
+            <w:ins w:id="389" w:author="Xavier Hoenner" w:date="2014-04-30T15:03:00Z">
               <w:r>
                 <w:t>Headers = ‘</w:t>
               </w:r>
@@ -4361,7 +6467,7 @@
       <w:tr>
         <w:trPr>
           <w:jc w:val="center"/>
-          <w:ins w:id="182" w:author="Xavier Hoenner" w:date="2014-04-30T15:03:00Z"/>
+          <w:ins w:id="390" w:author="Xavier Hoenner" w:date="2014-04-30T15:03:00Z"/>
         </w:trPr>
         <w:tc>
           <w:tcPr>
@@ -4372,25 +6478,29 @@
           <w:p>
             <w:pPr>
               <w:rPr>
-                <w:ins w:id="183" w:author="Xavier Hoenner" w:date="2014-04-30T15:03:00Z"/>
+                <w:ins w:id="391" w:author="Xavier Hoenner" w:date="2014-04-30T15:03:00Z"/>
                 <w:sz w:val="24"/>
               </w:rPr>
-              <w:pPrChange w:id="184" w:author="Xavier Hoenner" w:date="2014-04-30T15:03:00Z">
+              <w:pPrChange w:id="392" w:author="Xavier Hoenner" w:date="2015-09-17T11:03:00Z">
                 <w:pPr>
                   <w:spacing w:after="200" w:line="276" w:lineRule="auto"/>
                   <w:jc w:val="center"/>
                 </w:pPr>
               </w:pPrChange>
             </w:pPr>
-            <w:ins w:id="185" w:author="Xavier Hoenner" w:date="2014-04-30T15:03:00Z">
+            <w:ins w:id="393" w:author="Xavier Hoenner" w:date="2014-04-30T15:03:00Z">
               <w:r>
                 <w:t>Sub-headers = ‘</w:t>
               </w:r>
-              <w:proofErr w:type="spellStart"/>
-              <w:r>
-                <w:t>glider_type</w:t>
-              </w:r>
-              <w:proofErr w:type="spellEnd"/>
+            </w:ins>
+            <w:proofErr w:type="spellStart"/>
+            <w:ins w:id="394" w:author="Xavier Hoenner" w:date="2015-09-17T11:03:00Z">
+              <w:r>
+                <w:t>deployment_state</w:t>
+              </w:r>
+            </w:ins>
+            <w:proofErr w:type="spellEnd"/>
+            <w:ins w:id="395" w:author="Xavier Hoenner" w:date="2014-04-30T15:03:00Z">
               <w:r>
                 <w:t>’</w:t>
               </w:r>
@@ -4401,8 +6511,8 @@
       <w:tr>
         <w:trPr>
           <w:jc w:val="center"/>
-          <w:ins w:id="186" w:author="Xavier Hoenner" w:date="2014-04-30T15:03:00Z"/>
-          <w:trPrChange w:id="187" w:author="Xavier Hoenner" w:date="2015-08-18T15:47:00Z">
+          <w:ins w:id="396" w:author="Xavier Hoenner" w:date="2014-04-30T15:03:00Z"/>
+          <w:trPrChange w:id="397" w:author="Xavier Hoenner" w:date="2015-09-17T11:03:00Z">
             <w:trPr>
               <w:jc w:val="center"/>
             </w:trPr>
@@ -4410,8 +6520,8 @@
         </w:trPr>
         <w:tc>
           <w:tcPr>
-            <w:tcW w:w="898" w:type="dxa"/>
-            <w:tcPrChange w:id="188" w:author="Xavier Hoenner" w:date="2015-08-18T15:47:00Z">
+            <w:tcW w:w="1046" w:type="dxa"/>
+            <w:tcPrChange w:id="398" w:author="Xavier Hoenner" w:date="2015-09-17T11:03:00Z">
               <w:tcPr>
                 <w:tcW w:w="898" w:type="dxa"/>
               </w:tcPr>
@@ -4421,16 +6531,16 @@
             <w:pPr>
               <w:jc w:val="center"/>
               <w:rPr>
-                <w:ins w:id="189" w:author="Xavier Hoenner" w:date="2014-04-30T15:03:00Z"/>
-              </w:rPr>
-            </w:pPr>
-          </w:p>
-        </w:tc>
-        <w:tc>
-          <w:tcPr>
-            <w:tcW w:w="1398" w:type="dxa"/>
-            <w:vAlign w:val="center"/>
-            <w:tcPrChange w:id="190" w:author="Xavier Hoenner" w:date="2015-08-18T15:47:00Z">
+                <w:ins w:id="399" w:author="Xavier Hoenner" w:date="2014-04-30T15:03:00Z"/>
+              </w:rPr>
+            </w:pPr>
+          </w:p>
+        </w:tc>
+        <w:tc>
+          <w:tcPr>
+            <w:tcW w:w="1250" w:type="dxa"/>
+            <w:vAlign w:val="center"/>
+            <w:tcPrChange w:id="400" w:author="Xavier Hoenner" w:date="2015-09-17T11:03:00Z">
               <w:tcPr>
                 <w:tcW w:w="1398" w:type="dxa"/>
                 <w:vAlign w:val="center"/>
@@ -4441,7 +6551,7 @@
             <w:pPr>
               <w:jc w:val="center"/>
               <w:rPr>
-                <w:ins w:id="191" w:author="Xavier Hoenner" w:date="2014-04-30T15:03:00Z"/>
+                <w:ins w:id="401" w:author="Xavier Hoenner" w:date="2014-04-30T15:03:00Z"/>
               </w:rPr>
             </w:pPr>
           </w:p>
@@ -4449,7 +6559,7 @@
         <w:tc>
           <w:tcPr>
             <w:tcW w:w="1023" w:type="dxa"/>
-            <w:tcPrChange w:id="192" w:author="Xavier Hoenner" w:date="2015-08-18T15:47:00Z">
+            <w:tcPrChange w:id="402" w:author="Xavier Hoenner" w:date="2015-09-17T11:03:00Z">
               <w:tcPr>
                 <w:tcW w:w="1023" w:type="dxa"/>
               </w:tcPr>
@@ -4459,7 +6569,7 @@
             <w:pPr>
               <w:jc w:val="center"/>
               <w:rPr>
-                <w:ins w:id="193" w:author="Xavier Hoenner" w:date="2015-08-18T15:47:00Z"/>
+                <w:ins w:id="403" w:author="Xavier Hoenner" w:date="2015-08-18T15:47:00Z"/>
               </w:rPr>
             </w:pPr>
           </w:p>
@@ -4468,7 +6578,7 @@
           <w:tcPr>
             <w:tcW w:w="1023" w:type="dxa"/>
             <w:vAlign w:val="center"/>
-            <w:tcPrChange w:id="194" w:author="Xavier Hoenner" w:date="2015-08-18T15:47:00Z">
+            <w:tcPrChange w:id="404" w:author="Xavier Hoenner" w:date="2015-09-17T11:03:00Z">
               <w:tcPr>
                 <w:tcW w:w="1023" w:type="dxa"/>
                 <w:vAlign w:val="center"/>
@@ -4479,7 +6589,7 @@
             <w:pPr>
               <w:jc w:val="center"/>
               <w:rPr>
-                <w:ins w:id="195" w:author="Xavier Hoenner" w:date="2014-04-30T15:03:00Z"/>
+                <w:ins w:id="405" w:author="Xavier Hoenner" w:date="2014-04-30T15:03:00Z"/>
               </w:rPr>
             </w:pPr>
           </w:p>
@@ -4488,7 +6598,7 @@
           <w:tcPr>
             <w:tcW w:w="1156" w:type="dxa"/>
             <w:vAlign w:val="center"/>
-            <w:tcPrChange w:id="196" w:author="Xavier Hoenner" w:date="2015-08-18T15:47:00Z">
+            <w:tcPrChange w:id="406" w:author="Xavier Hoenner" w:date="2015-09-17T11:03:00Z">
               <w:tcPr>
                 <w:tcW w:w="1156" w:type="dxa"/>
                 <w:vAlign w:val="center"/>
@@ -4499,7 +6609,7 @@
             <w:pPr>
               <w:jc w:val="center"/>
               <w:rPr>
-                <w:ins w:id="197" w:author="Xavier Hoenner" w:date="2014-04-30T15:03:00Z"/>
+                <w:ins w:id="407" w:author="Xavier Hoenner" w:date="2014-04-30T15:03:00Z"/>
               </w:rPr>
             </w:pPr>
           </w:p>
@@ -4508,7 +6618,7 @@
           <w:tcPr>
             <w:tcW w:w="1100" w:type="dxa"/>
             <w:vAlign w:val="center"/>
-            <w:tcPrChange w:id="198" w:author="Xavier Hoenner" w:date="2015-08-18T15:47:00Z">
+            <w:tcPrChange w:id="408" w:author="Xavier Hoenner" w:date="2015-09-17T11:03:00Z">
               <w:tcPr>
                 <w:tcW w:w="1100" w:type="dxa"/>
                 <w:vAlign w:val="center"/>
@@ -4519,7 +6629,7 @@
             <w:pPr>
               <w:jc w:val="center"/>
               <w:rPr>
-                <w:ins w:id="199" w:author="Xavier Hoenner" w:date="2014-04-30T15:03:00Z"/>
+                <w:ins w:id="409" w:author="Xavier Hoenner" w:date="2014-04-30T15:03:00Z"/>
               </w:rPr>
             </w:pPr>
           </w:p>
@@ -4528,7 +6638,7 @@
           <w:tcPr>
             <w:tcW w:w="1025" w:type="dxa"/>
             <w:vAlign w:val="center"/>
-            <w:tcPrChange w:id="200" w:author="Xavier Hoenner" w:date="2015-08-18T15:47:00Z">
+            <w:tcPrChange w:id="410" w:author="Xavier Hoenner" w:date="2015-09-17T11:03:00Z">
               <w:tcPr>
                 <w:tcW w:w="1025" w:type="dxa"/>
                 <w:vAlign w:val="center"/>
@@ -4539,7 +6649,7 @@
             <w:pPr>
               <w:jc w:val="center"/>
               <w:rPr>
-                <w:ins w:id="201" w:author="Xavier Hoenner" w:date="2014-04-30T15:03:00Z"/>
+                <w:ins w:id="411" w:author="Xavier Hoenner" w:date="2014-04-30T15:03:00Z"/>
               </w:rPr>
             </w:pPr>
           </w:p>
@@ -4548,7 +6658,7 @@
           <w:tcPr>
             <w:tcW w:w="957" w:type="dxa"/>
             <w:vAlign w:val="center"/>
-            <w:tcPrChange w:id="202" w:author="Xavier Hoenner" w:date="2015-08-18T15:47:00Z">
+            <w:tcPrChange w:id="412" w:author="Xavier Hoenner" w:date="2015-09-17T11:03:00Z">
               <w:tcPr>
                 <w:tcW w:w="957" w:type="dxa"/>
                 <w:vAlign w:val="center"/>
@@ -4559,7 +6669,7 @@
             <w:pPr>
               <w:jc w:val="center"/>
               <w:rPr>
-                <w:ins w:id="203" w:author="Xavier Hoenner" w:date="2014-04-30T15:03:00Z"/>
+                <w:ins w:id="413" w:author="Xavier Hoenner" w:date="2014-04-30T15:03:00Z"/>
               </w:rPr>
             </w:pPr>
           </w:p>
@@ -4567,7 +6677,7 @@
         <w:tc>
           <w:tcPr>
             <w:tcW w:w="1685" w:type="dxa"/>
-            <w:tcPrChange w:id="204" w:author="Xavier Hoenner" w:date="2015-08-18T15:47:00Z">
+            <w:tcPrChange w:id="414" w:author="Xavier Hoenner" w:date="2015-09-17T11:03:00Z">
               <w:tcPr>
                 <w:tcW w:w="1685" w:type="dxa"/>
               </w:tcPr>
@@ -4577,7 +6687,7 @@
             <w:pPr>
               <w:jc w:val="center"/>
               <w:rPr>
-                <w:ins w:id="205" w:author="Xavier Hoenner" w:date="2014-04-30T15:03:00Z"/>
+                <w:ins w:id="415" w:author="Xavier Hoenner" w:date="2014-04-30T15:03:00Z"/>
               </w:rPr>
             </w:pPr>
           </w:p>
@@ -4587,7 +6697,7 @@
     <w:p>
       <w:pPr>
         <w:rPr>
-          <w:del w:id="206" w:author="Xavier Hoenner" w:date="2015-08-18T15:08:00Z"/>
+          <w:del w:id="416" w:author="Xavier Hoenner" w:date="2015-08-18T15:08:00Z"/>
           <w:szCs w:val="24"/>
         </w:rPr>
       </w:pPr>
@@ -4596,10 +6706,10 @@
       <w:pPr>
         <w:pStyle w:val="Heading2"/>
         <w:rPr>
-          <w:del w:id="207" w:author="Xavier Hoenner" w:date="2015-08-18T15:08:00Z"/>
+          <w:del w:id="417" w:author="Xavier Hoenner" w:date="2015-08-18T15:08:00Z"/>
         </w:rPr>
       </w:pPr>
-      <w:del w:id="208" w:author="Xavier Hoenner" w:date="2015-08-18T15:08:00Z">
+      <w:del w:id="418" w:author="Xavier Hoenner" w:date="2015-08-18T15:08:00Z">
         <w:r>
           <w:delText>1.</w:delText>
         </w:r>
@@ -4620,15 +6730,15 @@
         <w:spacing w:line="360" w:lineRule="auto"/>
         <w:ind w:left="720"/>
         <w:rPr>
-          <w:del w:id="209" w:author="Xavier Hoenner" w:date="2015-08-18T15:08:00Z"/>
+          <w:del w:id="419" w:author="Xavier Hoenner" w:date="2015-08-18T15:08:00Z"/>
         </w:rPr>
-        <w:pPrChange w:id="210" w:author="Xavier Hoenner" w:date="2015-08-18T15:08:00Z">
+        <w:pPrChange w:id="420" w:author="Xavier Hoenner" w:date="2015-08-18T15:08:00Z">
           <w:pPr>
             <w:pStyle w:val="Heading3"/>
           </w:pPr>
         </w:pPrChange>
       </w:pPr>
-      <w:del w:id="211" w:author="Xavier Hoenner" w:date="2015-08-18T15:08:00Z">
+      <w:del w:id="421" w:author="Xavier Hoenner" w:date="2015-08-18T15:08:00Z">
         <w:r>
           <w:rPr>
             <w:b w:val="0"/>
@@ -4654,7 +6764,7 @@
           <w:delText>_</w:delText>
         </w:r>
       </w:del>
-      <w:del w:id="212" w:author="Xavier Hoenner" w:date="2014-06-16T14:47:00Z">
+      <w:del w:id="422" w:author="Xavier Hoenner" w:date="2014-06-16T14:47:00Z">
         <w:r>
           <w:rPr>
             <w:u w:val="none"/>
@@ -4669,16 +6779,16 @@
         <w:spacing w:line="360" w:lineRule="auto"/>
         <w:ind w:left="720"/>
         <w:rPr>
-          <w:del w:id="213" w:author="Xavier Hoenner" w:date="2015-08-18T15:08:00Z"/>
+          <w:del w:id="423" w:author="Xavier Hoenner" w:date="2015-08-18T15:08:00Z"/>
           <w:u w:val="none"/>
         </w:rPr>
-        <w:pPrChange w:id="214" w:author="Xavier Hoenner" w:date="2015-08-18T15:08:00Z">
+        <w:pPrChange w:id="424" w:author="Xavier Hoenner" w:date="2015-08-18T15:08:00Z">
           <w:pPr>
             <w:pStyle w:val="Heading3"/>
           </w:pPr>
         </w:pPrChange>
       </w:pPr>
-      <w:del w:id="215" w:author="Xavier Hoenner" w:date="2015-08-18T15:08:00Z">
+      <w:del w:id="425" w:author="Xavier Hoenner" w:date="2015-08-18T15:08:00Z">
         <w:r>
           <w:br/>
         </w:r>
@@ -4725,10 +6835,10 @@
         <w:ind w:left="720"/>
         <w:outlineLvl w:val="1"/>
         <w:rPr>
-          <w:del w:id="216" w:author="Xavier Hoenner" w:date="2015-08-18T15:08:00Z"/>
+          <w:del w:id="426" w:author="Xavier Hoenner" w:date="2015-08-18T15:08:00Z"/>
           <w:u w:val="single"/>
         </w:rPr>
-        <w:pPrChange w:id="217" w:author="Xavier Hoenner" w:date="2015-08-18T15:08:00Z">
+        <w:pPrChange w:id="427" w:author="Xavier Hoenner" w:date="2015-08-18T15:08:00Z">
           <w:pPr/>
         </w:pPrChange>
       </w:pPr>
@@ -4741,13 +6851,13 @@
         <w:ind w:left="720"/>
         <w:outlineLvl w:val="1"/>
         <w:rPr>
-          <w:del w:id="218" w:author="Xavier Hoenner" w:date="2015-08-18T15:08:00Z"/>
+          <w:del w:id="428" w:author="Xavier Hoenner" w:date="2015-08-18T15:08:00Z"/>
         </w:rPr>
-        <w:pPrChange w:id="219" w:author="Xavier Hoenner" w:date="2015-08-18T15:08:00Z">
+        <w:pPrChange w:id="429" w:author="Xavier Hoenner" w:date="2015-08-18T15:08:00Z">
           <w:pPr/>
         </w:pPrChange>
       </w:pPr>
-      <w:del w:id="220" w:author="Xavier Hoenner" w:date="2015-08-18T15:08:00Z">
+      <w:del w:id="430" w:author="Xavier Hoenner" w:date="2015-08-18T15:08:00Z">
         <w:r>
           <w:rPr>
             <w:u w:val="single"/>
@@ -4768,7 +6878,7 @@
       </w:tblGrid>
       <w:tr>
         <w:trPr>
-          <w:del w:id="221" w:author="Xavier Hoenner" w:date="2015-08-18T15:08:00Z"/>
+          <w:del w:id="431" w:author="Xavier Hoenner" w:date="2015-08-18T15:08:00Z"/>
         </w:trPr>
         <w:tc>
           <w:tcPr>
@@ -4782,18 +6892,18 @@
               <w:ind w:left="720"/>
               <w:outlineLvl w:val="1"/>
               <w:rPr>
-                <w:del w:id="222" w:author="Xavier Hoenner" w:date="2015-08-18T15:08:00Z"/>
+                <w:del w:id="432" w:author="Xavier Hoenner" w:date="2015-08-18T15:08:00Z"/>
                 <w:b/>
                 <w:sz w:val="24"/>
                 <w:szCs w:val="24"/>
               </w:rPr>
-              <w:pPrChange w:id="223" w:author="Xavier Hoenner" w:date="2015-08-18T15:08:00Z">
+              <w:pPrChange w:id="433" w:author="Xavier Hoenner" w:date="2015-08-18T15:08:00Z">
                 <w:pPr>
                   <w:spacing w:after="200" w:line="276" w:lineRule="auto"/>
                 </w:pPr>
               </w:pPrChange>
             </w:pPr>
-            <w:del w:id="224" w:author="Xavier Hoenner" w:date="2015-08-18T15:08:00Z">
+            <w:del w:id="434" w:author="Xavier Hoenner" w:date="2015-08-18T15:08:00Z">
               <w:r>
                 <w:rPr>
                   <w:b/>
@@ -4817,20 +6927,30 @@
               <w:ind w:left="720"/>
               <w:outlineLvl w:val="1"/>
               <w:rPr>
-                <w:del w:id="225" w:author="Xavier Hoenner" w:date="2015-08-18T15:08:00Z"/>
+                <w:del w:id="435" w:author="Xavier Hoenner" w:date="2015-08-18T15:08:00Z"/>
+                <w:rFonts w:asciiTheme="majorHAnsi" w:eastAsiaTheme="majorEastAsia" w:hAnsiTheme="majorHAnsi" w:cstheme="majorBidi"/>
+                <w:b/>
+                <w:bCs/>
+                <w:i/>
+                <w:iCs/>
+                <w:color w:val="4F81BD" w:themeColor="accent1"/>
                 <w:sz w:val="24"/>
                 <w:szCs w:val="24"/>
               </w:rPr>
-              <w:pPrChange w:id="226" w:author="Xavier Hoenner" w:date="2015-08-18T15:08:00Z">
+              <w:pPrChange w:id="436" w:author="Xavier Hoenner" w:date="2015-08-18T15:08:00Z">
                 <w:pPr>
+                  <w:keepNext/>
+                  <w:keepLines/>
                   <w:tabs>
                     <w:tab w:val="center" w:pos="4513"/>
                     <w:tab w:val="right" w:pos="9026"/>
                   </w:tabs>
+                  <w:spacing w:before="200" w:line="276" w:lineRule="auto"/>
+                  <w:outlineLvl w:val="3"/>
                 </w:pPr>
               </w:pPrChange>
             </w:pPr>
-            <w:del w:id="227" w:author="Xavier Hoenner" w:date="2014-04-30T15:04:00Z">
+            <w:del w:id="437" w:author="Xavier Hoenner" w:date="2014-04-30T15:04:00Z">
               <w:r>
                 <w:rPr>
                   <w:sz w:val="24"/>
@@ -4846,7 +6966,7 @@
                 <w:delText>dev</w:delText>
               </w:r>
             </w:del>
-            <w:del w:id="228" w:author="Xavier Hoenner" w:date="2015-08-18T15:08:00Z">
+            <w:del w:id="438" w:author="Xavier Hoenner" w:date="2015-08-18T15:08:00Z">
               <w:r>
                 <w:rPr>
                   <w:sz w:val="24"/>
@@ -4860,7 +6980,7 @@
       </w:tr>
       <w:tr>
         <w:trPr>
-          <w:del w:id="229" w:author="Xavier Hoenner" w:date="2015-08-18T15:08:00Z"/>
+          <w:del w:id="439" w:author="Xavier Hoenner" w:date="2015-08-18T15:08:00Z"/>
         </w:trPr>
         <w:tc>
           <w:tcPr>
@@ -4874,21 +6994,30 @@
               <w:ind w:left="720"/>
               <w:outlineLvl w:val="1"/>
               <w:rPr>
-                <w:del w:id="230" w:author="Xavier Hoenner" w:date="2015-08-18T15:08:00Z"/>
-                <w:b/>
+                <w:del w:id="440" w:author="Xavier Hoenner" w:date="2015-08-18T15:08:00Z"/>
+                <w:rFonts w:asciiTheme="majorHAnsi" w:eastAsiaTheme="majorEastAsia" w:hAnsiTheme="majorHAnsi" w:cstheme="majorBidi"/>
+                <w:b/>
+                <w:bCs/>
+                <w:i/>
+                <w:iCs/>
+                <w:color w:val="4F81BD" w:themeColor="accent1"/>
                 <w:sz w:val="24"/>
                 <w:szCs w:val="24"/>
               </w:rPr>
-              <w:pPrChange w:id="231" w:author="Xavier Hoenner" w:date="2015-08-18T15:08:00Z">
+              <w:pPrChange w:id="441" w:author="Xavier Hoenner" w:date="2015-08-18T15:08:00Z">
                 <w:pPr>
+                  <w:keepNext/>
+                  <w:keepLines/>
                   <w:tabs>
                     <w:tab w:val="center" w:pos="4513"/>
                     <w:tab w:val="right" w:pos="9026"/>
                   </w:tabs>
+                  <w:spacing w:before="200" w:line="276" w:lineRule="auto"/>
+                  <w:outlineLvl w:val="3"/>
                 </w:pPr>
               </w:pPrChange>
             </w:pPr>
-            <w:del w:id="232" w:author="Xavier Hoenner" w:date="2015-08-18T15:08:00Z">
+            <w:del w:id="442" w:author="Xavier Hoenner" w:date="2015-08-18T15:08:00Z">
               <w:r>
                 <w:rPr>
                   <w:b/>
@@ -4912,20 +7041,30 @@
               <w:ind w:left="720"/>
               <w:outlineLvl w:val="1"/>
               <w:rPr>
-                <w:del w:id="233" w:author="Xavier Hoenner" w:date="2015-08-18T15:08:00Z"/>
+                <w:del w:id="443" w:author="Xavier Hoenner" w:date="2015-08-18T15:08:00Z"/>
+                <w:rFonts w:asciiTheme="majorHAnsi" w:eastAsiaTheme="majorEastAsia" w:hAnsiTheme="majorHAnsi" w:cstheme="majorBidi"/>
+                <w:b/>
+                <w:bCs/>
+                <w:i/>
+                <w:iCs/>
+                <w:color w:val="4F81BD" w:themeColor="accent1"/>
                 <w:sz w:val="24"/>
                 <w:szCs w:val="24"/>
               </w:rPr>
-              <w:pPrChange w:id="234" w:author="Xavier Hoenner" w:date="2015-08-18T15:08:00Z">
+              <w:pPrChange w:id="444" w:author="Xavier Hoenner" w:date="2015-08-18T15:08:00Z">
                 <w:pPr>
+                  <w:keepNext/>
+                  <w:keepLines/>
                   <w:tabs>
                     <w:tab w:val="center" w:pos="4513"/>
                     <w:tab w:val="right" w:pos="9026"/>
                   </w:tabs>
+                  <w:spacing w:before="200" w:line="276" w:lineRule="auto"/>
+                  <w:outlineLvl w:val="3"/>
                 </w:pPr>
               </w:pPrChange>
             </w:pPr>
-            <w:del w:id="235" w:author="Xavier Hoenner" w:date="2014-04-30T15:04:00Z">
+            <w:del w:id="445" w:author="Xavier Hoenner" w:date="2014-04-30T15:04:00Z">
               <w:r>
                 <w:rPr>
                   <w:sz w:val="24"/>
@@ -4939,7 +7078,7 @@
       </w:tr>
       <w:tr>
         <w:trPr>
-          <w:del w:id="236" w:author="Xavier Hoenner" w:date="2015-08-18T15:08:00Z"/>
+          <w:del w:id="446" w:author="Xavier Hoenner" w:date="2015-08-18T15:08:00Z"/>
         </w:trPr>
         <w:tc>
           <w:tcPr>
@@ -4953,18 +7092,18 @@
               <w:ind w:left="720"/>
               <w:outlineLvl w:val="1"/>
               <w:rPr>
-                <w:del w:id="237" w:author="Xavier Hoenner" w:date="2015-08-18T15:08:00Z"/>
+                <w:del w:id="447" w:author="Xavier Hoenner" w:date="2015-08-18T15:08:00Z"/>
                 <w:b/>
                 <w:sz w:val="24"/>
                 <w:szCs w:val="24"/>
               </w:rPr>
-              <w:pPrChange w:id="238" w:author="Xavier Hoenner" w:date="2015-08-18T15:08:00Z">
+              <w:pPrChange w:id="448" w:author="Xavier Hoenner" w:date="2015-08-18T15:08:00Z">
                 <w:pPr>
                   <w:spacing w:after="200" w:line="276" w:lineRule="auto"/>
                 </w:pPr>
               </w:pPrChange>
             </w:pPr>
-            <w:del w:id="239" w:author="Xavier Hoenner" w:date="2015-08-18T15:08:00Z">
+            <w:del w:id="449" w:author="Xavier Hoenner" w:date="2015-08-18T15:08:00Z">
               <w:r>
                 <w:rPr>
                   <w:b/>
@@ -4988,20 +7127,30 @@
               <w:ind w:left="720"/>
               <w:outlineLvl w:val="1"/>
               <w:rPr>
-                <w:del w:id="240" w:author="Xavier Hoenner" w:date="2015-08-18T15:08:00Z"/>
+                <w:del w:id="450" w:author="Xavier Hoenner" w:date="2015-08-18T15:08:00Z"/>
+                <w:rFonts w:asciiTheme="majorHAnsi" w:eastAsiaTheme="majorEastAsia" w:hAnsiTheme="majorHAnsi" w:cstheme="majorBidi"/>
+                <w:b/>
+                <w:bCs/>
+                <w:i/>
+                <w:iCs/>
+                <w:color w:val="4F81BD" w:themeColor="accent1"/>
                 <w:sz w:val="24"/>
                 <w:szCs w:val="24"/>
               </w:rPr>
-              <w:pPrChange w:id="241" w:author="Xavier Hoenner" w:date="2015-08-18T15:08:00Z">
+              <w:pPrChange w:id="451" w:author="Xavier Hoenner" w:date="2015-08-18T15:08:00Z">
                 <w:pPr>
+                  <w:keepNext/>
+                  <w:keepLines/>
                   <w:tabs>
                     <w:tab w:val="center" w:pos="4513"/>
                     <w:tab w:val="right" w:pos="9026"/>
                   </w:tabs>
+                  <w:spacing w:before="200" w:line="276" w:lineRule="auto"/>
+                  <w:outlineLvl w:val="3"/>
                 </w:pPr>
               </w:pPrChange>
             </w:pPr>
-            <w:del w:id="242" w:author="Xavier Hoenner" w:date="2015-08-18T15:08:00Z">
+            <w:del w:id="452" w:author="Xavier Hoenner" w:date="2015-08-18T15:08:00Z">
               <w:r>
                 <w:rPr>
                   <w:sz w:val="24"/>
@@ -5015,7 +7164,7 @@
       </w:tr>
       <w:tr>
         <w:trPr>
-          <w:del w:id="243" w:author="Xavier Hoenner" w:date="2015-08-18T15:08:00Z"/>
+          <w:del w:id="453" w:author="Xavier Hoenner" w:date="2015-08-18T15:08:00Z"/>
         </w:trPr>
         <w:tc>
           <w:tcPr>
@@ -5029,18 +7178,18 @@
               <w:ind w:left="720"/>
               <w:outlineLvl w:val="1"/>
               <w:rPr>
-                <w:del w:id="244" w:author="Xavier Hoenner" w:date="2015-08-18T15:08:00Z"/>
+                <w:del w:id="454" w:author="Xavier Hoenner" w:date="2015-08-18T15:08:00Z"/>
                 <w:b/>
                 <w:sz w:val="24"/>
                 <w:szCs w:val="24"/>
               </w:rPr>
-              <w:pPrChange w:id="245" w:author="Xavier Hoenner" w:date="2015-08-18T15:08:00Z">
+              <w:pPrChange w:id="455" w:author="Xavier Hoenner" w:date="2015-08-18T15:08:00Z">
                 <w:pPr>
                   <w:spacing w:after="200" w:line="276" w:lineRule="auto"/>
                 </w:pPr>
               </w:pPrChange>
             </w:pPr>
-            <w:del w:id="246" w:author="Xavier Hoenner" w:date="2015-08-18T15:08:00Z">
+            <w:del w:id="456" w:author="Xavier Hoenner" w:date="2015-08-18T15:08:00Z">
               <w:r>
                 <w:rPr>
                   <w:b/>
@@ -5064,20 +7213,30 @@
               <w:ind w:left="720"/>
               <w:outlineLvl w:val="1"/>
               <w:rPr>
-                <w:del w:id="247" w:author="Xavier Hoenner" w:date="2015-08-18T15:08:00Z"/>
+                <w:del w:id="457" w:author="Xavier Hoenner" w:date="2015-08-18T15:08:00Z"/>
+                <w:rFonts w:asciiTheme="majorHAnsi" w:eastAsiaTheme="majorEastAsia" w:hAnsiTheme="majorHAnsi" w:cstheme="majorBidi"/>
+                <w:b/>
+                <w:bCs/>
+                <w:i/>
+                <w:iCs/>
+                <w:color w:val="4F81BD" w:themeColor="accent1"/>
                 <w:sz w:val="24"/>
                 <w:szCs w:val="24"/>
               </w:rPr>
-              <w:pPrChange w:id="248" w:author="Xavier Hoenner" w:date="2015-08-18T15:08:00Z">
+              <w:pPrChange w:id="458" w:author="Xavier Hoenner" w:date="2015-08-18T15:08:00Z">
                 <w:pPr>
+                  <w:keepNext/>
+                  <w:keepLines/>
                   <w:tabs>
                     <w:tab w:val="center" w:pos="4513"/>
                     <w:tab w:val="right" w:pos="9026"/>
                   </w:tabs>
+                  <w:spacing w:before="200" w:line="276" w:lineRule="auto"/>
+                  <w:outlineLvl w:val="3"/>
                 </w:pPr>
               </w:pPrChange>
             </w:pPr>
-            <w:del w:id="249" w:author="Xavier Hoenner" w:date="2015-08-18T15:08:00Z">
+            <w:del w:id="459" w:author="Xavier Hoenner" w:date="2015-08-18T15:08:00Z">
               <w:r>
                 <w:rPr>
                   <w:sz w:val="24"/>
@@ -5105,9 +7264,9 @@
         <w:ind w:left="720"/>
         <w:outlineLvl w:val="1"/>
         <w:rPr>
-          <w:del w:id="250" w:author="Xavier Hoenner" w:date="2015-08-18T15:08:00Z"/>
+          <w:del w:id="460" w:author="Xavier Hoenner" w:date="2015-08-18T15:08:00Z"/>
         </w:rPr>
-        <w:pPrChange w:id="251" w:author="Xavier Hoenner" w:date="2015-08-18T15:08:00Z">
+        <w:pPrChange w:id="461" w:author="Xavier Hoenner" w:date="2015-08-18T15:08:00Z">
           <w:pPr/>
         </w:pPrChange>
       </w:pPr>
@@ -5120,13 +7279,13 @@
         <w:ind w:left="720"/>
         <w:outlineLvl w:val="1"/>
         <w:rPr>
-          <w:del w:id="252" w:author="Xavier Hoenner" w:date="2015-08-18T15:08:00Z"/>
+          <w:del w:id="462" w:author="Xavier Hoenner" w:date="2015-08-18T15:08:00Z"/>
         </w:rPr>
-        <w:pPrChange w:id="253" w:author="Xavier Hoenner" w:date="2015-08-18T15:08:00Z">
+        <w:pPrChange w:id="463" w:author="Xavier Hoenner" w:date="2015-08-18T15:08:00Z">
           <w:pPr/>
         </w:pPrChange>
       </w:pPr>
-      <w:del w:id="254" w:author="Xavier Hoenner" w:date="2015-08-18T15:08:00Z">
+      <w:del w:id="464" w:author="Xavier Hoenner" w:date="2015-08-18T15:08:00Z">
         <w:r>
           <w:rPr>
             <w:u w:val="single"/>
@@ -5140,12 +7299,12 @@
           <w:delText>List all data for which ‘</w:delText>
         </w:r>
       </w:del>
-      <w:del w:id="255" w:author="Xavier Hoenner" w:date="2014-04-30T15:06:00Z">
+      <w:del w:id="465" w:author="Xavier Hoenner" w:date="2014-04-30T15:06:00Z">
         <w:r>
           <w:delText>data_on_portal</w:delText>
         </w:r>
       </w:del>
-      <w:del w:id="256" w:author="Xavier Hoenner" w:date="2015-08-18T15:08:00Z">
+      <w:del w:id="466" w:author="Xavier Hoenner" w:date="2015-08-18T15:08:00Z">
         <w:r>
           <w:delText>’ is less than one month</w:delText>
         </w:r>
@@ -5162,15 +7321,15 @@
         <w:ind w:left="720" w:hanging="1843"/>
         <w:outlineLvl w:val="1"/>
         <w:rPr>
-          <w:del w:id="257" w:author="Xavier Hoenner" w:date="2015-08-18T15:08:00Z"/>
+          <w:del w:id="467" w:author="Xavier Hoenner" w:date="2015-08-18T15:08:00Z"/>
         </w:rPr>
-        <w:pPrChange w:id="258" w:author="Xavier Hoenner" w:date="2015-08-18T15:08:00Z">
+        <w:pPrChange w:id="468" w:author="Xavier Hoenner" w:date="2015-08-18T15:08:00Z">
           <w:pPr>
             <w:ind w:left="1843" w:hanging="1843"/>
           </w:pPr>
         </w:pPrChange>
       </w:pPr>
-      <w:del w:id="259" w:author="Xavier Hoenner" w:date="2015-08-18T15:08:00Z">
+      <w:del w:id="469" w:author="Xavier Hoenner" w:date="2015-08-18T15:08:00Z">
         <w:r>
           <w:rPr>
             <w:u w:val="single"/>
@@ -5181,7 +7340,7 @@
           <w:delText xml:space="preserve"> None, data are already sorted</w:delText>
         </w:r>
       </w:del>
-      <w:del w:id="260" w:author="Xavier Hoenner" w:date="2014-04-30T15:05:00Z">
+      <w:del w:id="470" w:author="Xavier Hoenner" w:date="2014-04-30T15:05:00Z">
         <w:r>
           <w:delText xml:space="preserve"> by ASCENDING ‘glider_type’, then </w:delText>
         </w:r>
@@ -5204,7 +7363,7 @@
           <w:delText>ASCENDING ‘deployment_id’</w:delText>
         </w:r>
       </w:del>
-      <w:del w:id="261" w:author="Xavier Hoenner" w:date="2015-08-18T15:08:00Z">
+      <w:del w:id="471" w:author="Xavier Hoenner" w:date="2015-08-18T15:08:00Z">
         <w:r>
           <w:delText>.</w:delText>
         </w:r>
@@ -5218,15 +7377,15 @@
         <w:ind w:left="720" w:hanging="1843"/>
         <w:outlineLvl w:val="1"/>
         <w:rPr>
-          <w:del w:id="262" w:author="Xavier Hoenner" w:date="2015-08-18T15:08:00Z"/>
+          <w:del w:id="472" w:author="Xavier Hoenner" w:date="2015-08-18T15:08:00Z"/>
         </w:rPr>
-        <w:pPrChange w:id="263" w:author="Xavier Hoenner" w:date="2015-08-18T15:08:00Z">
+        <w:pPrChange w:id="473" w:author="Xavier Hoenner" w:date="2015-08-18T15:08:00Z">
           <w:pPr>
             <w:ind w:left="1843" w:hanging="1843"/>
           </w:pPr>
         </w:pPrChange>
       </w:pPr>
-      <w:del w:id="264" w:author="Xavier Hoenner" w:date="2015-08-18T15:08:00Z">
+      <w:del w:id="474" w:author="Xavier Hoenner" w:date="2015-08-18T15:08:00Z">
         <w:r>
           <w:rPr>
             <w:u w:val="single"/>
@@ -5237,22 +7396,22 @@
           <w:delText xml:space="preserve"> Group by ‘</w:delText>
         </w:r>
       </w:del>
-      <w:del w:id="265" w:author="Xavier Hoenner" w:date="2014-04-30T15:05:00Z">
+      <w:del w:id="475" w:author="Xavier Hoenner" w:date="2014-04-30T15:05:00Z">
         <w:r>
           <w:delText>glider</w:delText>
         </w:r>
       </w:del>
-      <w:del w:id="266" w:author="Xavier Hoenner" w:date="2015-08-18T15:08:00Z">
+      <w:del w:id="476" w:author="Xavier Hoenner" w:date="2015-08-18T15:08:00Z">
         <w:r>
           <w:delText>_type’, sub-group by ‘</w:delText>
         </w:r>
       </w:del>
-      <w:del w:id="267" w:author="Xavier Hoenner" w:date="2014-04-30T15:05:00Z">
+      <w:del w:id="477" w:author="Xavier Hoenner" w:date="2014-04-30T15:05:00Z">
         <w:r>
           <w:delText>platform’</w:delText>
         </w:r>
       </w:del>
-      <w:del w:id="268" w:author="Xavier Hoenner" w:date="2015-08-18T15:08:00Z">
+      <w:del w:id="478" w:author="Xavier Hoenner" w:date="2015-08-18T15:08:00Z">
         <w:r>
           <w:delText>.</w:delText>
         </w:r>
@@ -5266,15 +7425,15 @@
         <w:ind w:left="720" w:hanging="993"/>
         <w:outlineLvl w:val="1"/>
         <w:rPr>
-          <w:del w:id="269" w:author="Xavier Hoenner" w:date="2015-08-18T15:08:00Z"/>
+          <w:del w:id="479" w:author="Xavier Hoenner" w:date="2015-08-18T15:08:00Z"/>
         </w:rPr>
-        <w:pPrChange w:id="270" w:author="Xavier Hoenner" w:date="2015-08-18T15:08:00Z">
+        <w:pPrChange w:id="480" w:author="Xavier Hoenner" w:date="2015-08-18T15:08:00Z">
           <w:pPr>
             <w:ind w:left="993" w:hanging="993"/>
           </w:pPr>
         </w:pPrChange>
       </w:pPr>
-      <w:del w:id="271" w:author="Xavier Hoenner" w:date="2015-08-18T15:08:00Z">
+      <w:del w:id="481" w:author="Xavier Hoenner" w:date="2015-08-18T15:08:00Z">
         <w:r>
           <w:rPr>
             <w:u w:val="single"/>
@@ -5285,7 +7444,7 @@
           <w:delText xml:space="preserve"> </w:delText>
         </w:r>
       </w:del>
-      <w:del w:id="272" w:author="Xavier Hoenner" w:date="2014-04-30T15:05:00Z">
+      <w:del w:id="482" w:author="Xavier Hoenner" w:date="2014-04-30T15:05:00Z">
         <w:r>
           <w:rPr>
             <w:b/>
@@ -5554,9 +7713,9 @@
         <w:ind w:left="720"/>
         <w:outlineLvl w:val="1"/>
         <w:rPr>
-          <w:del w:id="273" w:author="Xavier Hoenner" w:date="2015-08-18T15:08:00Z"/>
+          <w:del w:id="483" w:author="Xavier Hoenner" w:date="2015-08-18T15:08:00Z"/>
         </w:rPr>
-        <w:pPrChange w:id="274" w:author="Xavier Hoenner" w:date="2015-08-18T15:08:00Z">
+        <w:pPrChange w:id="484" w:author="Xavier Hoenner" w:date="2015-08-18T15:08:00Z">
           <w:pPr/>
         </w:pPrChange>
       </w:pPr>
@@ -5567,15 +7726,15 @@
         <w:spacing w:line="360" w:lineRule="auto"/>
         <w:ind w:left="720"/>
         <w:rPr>
-          <w:del w:id="275" w:author="Xavier Hoenner" w:date="2015-08-18T15:08:00Z"/>
+          <w:del w:id="485" w:author="Xavier Hoenner" w:date="2015-08-18T15:08:00Z"/>
         </w:rPr>
-        <w:pPrChange w:id="276" w:author="Xavier Hoenner" w:date="2015-08-18T15:08:00Z">
+        <w:pPrChange w:id="486" w:author="Xavier Hoenner" w:date="2015-08-18T15:08:00Z">
           <w:pPr>
             <w:pStyle w:val="Heading3"/>
           </w:pPr>
         </w:pPrChange>
       </w:pPr>
-      <w:del w:id="277" w:author="Xavier Hoenner" w:date="2015-08-18T15:08:00Z">
+      <w:del w:id="487" w:author="Xavier Hoenner" w:date="2015-08-18T15:08:00Z">
         <w:r>
           <w:delText>Template</w:delText>
         </w:r>
@@ -5588,7 +7747,7 @@
         <w:jc w:val="center"/>
         <w:tblLayout w:type="fixed"/>
         <w:tblLook w:val="04A0" w:firstRow="1" w:lastRow="0" w:firstColumn="1" w:lastColumn="0" w:noHBand="0" w:noVBand="1"/>
-        <w:tblPrChange w:id="278" w:author="Xavier Hoenner" w:date="2014-04-30T15:06:00Z">
+        <w:tblPrChange w:id="488" w:author="Xavier Hoenner" w:date="2014-04-30T15:06:00Z">
           <w:tblPr>
             <w:tblStyle w:val="TableGrid"/>
             <w:tblW w:w="10604" w:type="dxa"/>
@@ -5609,7 +7768,7 @@
         <w:gridCol w:w="1128"/>
         <w:gridCol w:w="1586"/>
         <w:gridCol w:w="1137"/>
-        <w:tblGridChange w:id="279">
+        <w:tblGridChange w:id="489">
           <w:tblGrid>
             <w:gridCol w:w="967"/>
             <w:gridCol w:w="757"/>
@@ -5627,8 +7786,8 @@
       <w:tr>
         <w:trPr>
           <w:jc w:val="center"/>
-          <w:del w:id="280" w:author="Xavier Hoenner" w:date="2014-04-30T15:05:00Z"/>
-          <w:trPrChange w:id="281" w:author="Xavier Hoenner" w:date="2014-04-30T15:06:00Z">
+          <w:del w:id="490" w:author="Xavier Hoenner" w:date="2014-04-30T15:05:00Z"/>
+          <w:trPrChange w:id="491" w:author="Xavier Hoenner" w:date="2014-04-30T15:06:00Z">
             <w:trPr>
               <w:jc w:val="center"/>
             </w:trPr>
@@ -5638,7 +7797,7 @@
           <w:tcPr>
             <w:tcW w:w="971" w:type="dxa"/>
             <w:vAlign w:val="center"/>
-            <w:tcPrChange w:id="282" w:author="Xavier Hoenner" w:date="2014-04-30T15:06:00Z">
+            <w:tcPrChange w:id="492" w:author="Xavier Hoenner" w:date="2014-04-30T15:06:00Z">
               <w:tcPr>
                 <w:tcW w:w="967" w:type="dxa"/>
                 <w:vAlign w:val="center"/>
@@ -5654,18 +7813,18 @@
               <w:jc w:val="center"/>
               <w:outlineLvl w:val="1"/>
               <w:rPr>
-                <w:del w:id="283" w:author="Xavier Hoenner" w:date="2014-04-30T15:05:00Z"/>
+                <w:del w:id="493" w:author="Xavier Hoenner" w:date="2014-04-30T15:05:00Z"/>
                 <w:b/>
                 <w:sz w:val="24"/>
               </w:rPr>
-              <w:pPrChange w:id="284" w:author="Xavier Hoenner" w:date="2015-08-18T15:08:00Z">
+              <w:pPrChange w:id="494" w:author="Xavier Hoenner" w:date="2015-08-18T15:08:00Z">
                 <w:pPr>
                   <w:spacing w:after="200" w:line="276" w:lineRule="auto"/>
                   <w:jc w:val="center"/>
                 </w:pPr>
               </w:pPrChange>
             </w:pPr>
-            <w:del w:id="285" w:author="Xavier Hoenner" w:date="2014-04-30T15:05:00Z">
+            <w:del w:id="495" w:author="Xavier Hoenner" w:date="2014-04-30T15:05:00Z">
               <w:r>
                 <w:rPr>
                   <w:b/>
@@ -5679,7 +7838,7 @@
           <w:tcPr>
             <w:tcW w:w="652" w:type="dxa"/>
             <w:vAlign w:val="center"/>
-            <w:tcPrChange w:id="286" w:author="Xavier Hoenner" w:date="2014-04-30T15:06:00Z">
+            <w:tcPrChange w:id="496" w:author="Xavier Hoenner" w:date="2014-04-30T15:06:00Z">
               <w:tcPr>
                 <w:tcW w:w="757" w:type="dxa"/>
                 <w:vAlign w:val="center"/>
@@ -5695,18 +7854,18 @@
               <w:jc w:val="center"/>
               <w:outlineLvl w:val="1"/>
               <w:rPr>
-                <w:del w:id="287" w:author="Xavier Hoenner" w:date="2014-04-30T15:05:00Z"/>
+                <w:del w:id="497" w:author="Xavier Hoenner" w:date="2014-04-30T15:05:00Z"/>
                 <w:b/>
                 <w:sz w:val="24"/>
               </w:rPr>
-              <w:pPrChange w:id="288" w:author="Xavier Hoenner" w:date="2015-08-18T15:08:00Z">
+              <w:pPrChange w:id="498" w:author="Xavier Hoenner" w:date="2015-08-18T15:08:00Z">
                 <w:pPr>
                   <w:spacing w:after="200" w:line="276" w:lineRule="auto"/>
                   <w:jc w:val="center"/>
                 </w:pPr>
               </w:pPrChange>
             </w:pPr>
-            <w:del w:id="289" w:author="Xavier Hoenner" w:date="2014-04-30T15:05:00Z">
+            <w:del w:id="499" w:author="Xavier Hoenner" w:date="2014-04-30T15:05:00Z">
               <w:r>
                 <w:rPr>
                   <w:b/>
@@ -5720,7 +7879,7 @@
           <w:tcPr>
             <w:tcW w:w="842" w:type="dxa"/>
             <w:vAlign w:val="center"/>
-            <w:tcPrChange w:id="290" w:author="Xavier Hoenner" w:date="2014-04-30T15:06:00Z">
+            <w:tcPrChange w:id="500" w:author="Xavier Hoenner" w:date="2014-04-30T15:06:00Z">
               <w:tcPr>
                 <w:tcW w:w="957" w:type="dxa"/>
                 <w:vAlign w:val="center"/>
@@ -5736,18 +7895,18 @@
               <w:jc w:val="center"/>
               <w:outlineLvl w:val="1"/>
               <w:rPr>
-                <w:del w:id="291" w:author="Xavier Hoenner" w:date="2014-04-30T15:05:00Z"/>
+                <w:del w:id="501" w:author="Xavier Hoenner" w:date="2014-04-30T15:05:00Z"/>
                 <w:b/>
                 <w:sz w:val="24"/>
               </w:rPr>
-              <w:pPrChange w:id="292" w:author="Xavier Hoenner" w:date="2015-08-18T15:08:00Z">
+              <w:pPrChange w:id="502" w:author="Xavier Hoenner" w:date="2015-08-18T15:08:00Z">
                 <w:pPr>
                   <w:spacing w:after="200" w:line="276" w:lineRule="auto"/>
                   <w:jc w:val="center"/>
                 </w:pPr>
               </w:pPrChange>
             </w:pPr>
-            <w:del w:id="293" w:author="Xavier Hoenner" w:date="2014-04-30T15:05:00Z">
+            <w:del w:id="503" w:author="Xavier Hoenner" w:date="2014-04-30T15:05:00Z">
               <w:r>
                 <w:rPr>
                   <w:b/>
@@ -5761,7 +7920,7 @@
           <w:tcPr>
             <w:tcW w:w="810" w:type="dxa"/>
             <w:vAlign w:val="center"/>
-            <w:tcPrChange w:id="294" w:author="Xavier Hoenner" w:date="2014-04-30T15:06:00Z">
+            <w:tcPrChange w:id="504" w:author="Xavier Hoenner" w:date="2014-04-30T15:06:00Z">
               <w:tcPr>
                 <w:tcW w:w="957" w:type="dxa"/>
                 <w:vAlign w:val="center"/>
@@ -5777,18 +7936,18 @@
               <w:jc w:val="center"/>
               <w:outlineLvl w:val="1"/>
               <w:rPr>
-                <w:del w:id="295" w:author="Xavier Hoenner" w:date="2014-04-30T15:05:00Z"/>
+                <w:del w:id="505" w:author="Xavier Hoenner" w:date="2014-04-30T15:05:00Z"/>
                 <w:b/>
                 <w:sz w:val="24"/>
               </w:rPr>
-              <w:pPrChange w:id="296" w:author="Xavier Hoenner" w:date="2015-08-18T15:08:00Z">
+              <w:pPrChange w:id="506" w:author="Xavier Hoenner" w:date="2015-08-18T15:08:00Z">
                 <w:pPr>
                   <w:spacing w:after="200" w:line="276" w:lineRule="auto"/>
                   <w:jc w:val="center"/>
                 </w:pPr>
               </w:pPrChange>
             </w:pPr>
-            <w:del w:id="297" w:author="Xavier Hoenner" w:date="2014-04-30T15:05:00Z">
+            <w:del w:id="507" w:author="Xavier Hoenner" w:date="2014-04-30T15:05:00Z">
               <w:r>
                 <w:rPr>
                   <w:b/>
@@ -5802,7 +7961,7 @@
           <w:tcPr>
             <w:tcW w:w="553" w:type="dxa"/>
             <w:vAlign w:val="center"/>
-            <w:tcPrChange w:id="298" w:author="Xavier Hoenner" w:date="2014-04-30T15:06:00Z">
+            <w:tcPrChange w:id="508" w:author="Xavier Hoenner" w:date="2014-04-30T15:06:00Z">
               <w:tcPr>
                 <w:tcW w:w="757" w:type="dxa"/>
                 <w:vAlign w:val="center"/>
@@ -5818,18 +7977,18 @@
               <w:jc w:val="center"/>
               <w:outlineLvl w:val="1"/>
               <w:rPr>
-                <w:del w:id="299" w:author="Xavier Hoenner" w:date="2014-04-30T15:05:00Z"/>
+                <w:del w:id="509" w:author="Xavier Hoenner" w:date="2014-04-30T15:05:00Z"/>
                 <w:b/>
                 <w:sz w:val="24"/>
               </w:rPr>
-              <w:pPrChange w:id="300" w:author="Xavier Hoenner" w:date="2015-08-18T15:08:00Z">
+              <w:pPrChange w:id="510" w:author="Xavier Hoenner" w:date="2015-08-18T15:08:00Z">
                 <w:pPr>
                   <w:spacing w:after="200" w:line="276" w:lineRule="auto"/>
                   <w:jc w:val="center"/>
                 </w:pPr>
               </w:pPrChange>
             </w:pPr>
-            <w:del w:id="301" w:author="Xavier Hoenner" w:date="2014-04-30T15:05:00Z">
+            <w:del w:id="511" w:author="Xavier Hoenner" w:date="2014-04-30T15:05:00Z">
               <w:r>
                 <w:rPr>
                   <w:b/>
@@ -5843,7 +8002,7 @@
           <w:tcPr>
             <w:tcW w:w="801" w:type="dxa"/>
             <w:vAlign w:val="center"/>
-            <w:tcPrChange w:id="302" w:author="Xavier Hoenner" w:date="2014-04-30T15:06:00Z">
+            <w:tcPrChange w:id="512" w:author="Xavier Hoenner" w:date="2014-04-30T15:06:00Z">
               <w:tcPr>
                 <w:tcW w:w="757" w:type="dxa"/>
                 <w:vAlign w:val="center"/>
@@ -5859,18 +8018,18 @@
               <w:jc w:val="center"/>
               <w:outlineLvl w:val="1"/>
               <w:rPr>
-                <w:del w:id="303" w:author="Xavier Hoenner" w:date="2014-04-30T15:05:00Z"/>
+                <w:del w:id="513" w:author="Xavier Hoenner" w:date="2014-04-30T15:05:00Z"/>
                 <w:b/>
                 <w:sz w:val="24"/>
               </w:rPr>
-              <w:pPrChange w:id="304" w:author="Xavier Hoenner" w:date="2015-08-18T15:08:00Z">
+              <w:pPrChange w:id="514" w:author="Xavier Hoenner" w:date="2015-08-18T15:08:00Z">
                 <w:pPr>
                   <w:spacing w:after="200" w:line="276" w:lineRule="auto"/>
                   <w:jc w:val="center"/>
                 </w:pPr>
               </w:pPrChange>
             </w:pPr>
-            <w:del w:id="305" w:author="Xavier Hoenner" w:date="2014-04-30T15:05:00Z">
+            <w:del w:id="515" w:author="Xavier Hoenner" w:date="2014-04-30T15:05:00Z">
               <w:r>
                 <w:rPr>
                   <w:b/>
@@ -5884,7 +8043,7 @@
           <w:tcPr>
             <w:tcW w:w="762" w:type="dxa"/>
             <w:vAlign w:val="center"/>
-            <w:tcPrChange w:id="306" w:author="Xavier Hoenner" w:date="2014-04-30T15:06:00Z">
+            <w:tcPrChange w:id="516" w:author="Xavier Hoenner" w:date="2014-04-30T15:06:00Z">
               <w:tcPr>
                 <w:tcW w:w="673" w:type="dxa"/>
                 <w:vAlign w:val="center"/>
@@ -5900,18 +8059,18 @@
               <w:jc w:val="center"/>
               <w:outlineLvl w:val="1"/>
               <w:rPr>
-                <w:del w:id="307" w:author="Xavier Hoenner" w:date="2014-04-30T15:05:00Z"/>
+                <w:del w:id="517" w:author="Xavier Hoenner" w:date="2014-04-30T15:05:00Z"/>
                 <w:b/>
                 <w:sz w:val="24"/>
               </w:rPr>
-              <w:pPrChange w:id="308" w:author="Xavier Hoenner" w:date="2015-08-18T15:08:00Z">
+              <w:pPrChange w:id="518" w:author="Xavier Hoenner" w:date="2015-08-18T15:08:00Z">
                 <w:pPr>
                   <w:spacing w:after="200" w:line="276" w:lineRule="auto"/>
                   <w:jc w:val="center"/>
                 </w:pPr>
               </w:pPrChange>
             </w:pPr>
-            <w:del w:id="309" w:author="Xavier Hoenner" w:date="2014-04-30T15:05:00Z">
+            <w:del w:id="519" w:author="Xavier Hoenner" w:date="2014-04-30T15:05:00Z">
               <w:r>
                 <w:rPr>
                   <w:b/>
@@ -5925,7 +8084,7 @@
           <w:tcPr>
             <w:tcW w:w="1128" w:type="dxa"/>
             <w:vAlign w:val="center"/>
-            <w:tcPrChange w:id="310" w:author="Xavier Hoenner" w:date="2014-04-30T15:06:00Z">
+            <w:tcPrChange w:id="520" w:author="Xavier Hoenner" w:date="2014-04-30T15:06:00Z">
               <w:tcPr>
                 <w:tcW w:w="1275" w:type="dxa"/>
                 <w:vAlign w:val="center"/>
@@ -5941,18 +8100,18 @@
               <w:jc w:val="center"/>
               <w:outlineLvl w:val="1"/>
               <w:rPr>
-                <w:del w:id="311" w:author="Xavier Hoenner" w:date="2014-04-30T15:05:00Z"/>
+                <w:del w:id="521" w:author="Xavier Hoenner" w:date="2014-04-30T15:05:00Z"/>
                 <w:b/>
                 <w:sz w:val="24"/>
               </w:rPr>
-              <w:pPrChange w:id="312" w:author="Xavier Hoenner" w:date="2015-08-18T15:08:00Z">
+              <w:pPrChange w:id="522" w:author="Xavier Hoenner" w:date="2015-08-18T15:08:00Z">
                 <w:pPr>
                   <w:spacing w:after="200" w:line="276" w:lineRule="auto"/>
                   <w:jc w:val="center"/>
                 </w:pPr>
               </w:pPrChange>
             </w:pPr>
-            <w:del w:id="313" w:author="Xavier Hoenner" w:date="2014-04-30T15:05:00Z">
+            <w:del w:id="523" w:author="Xavier Hoenner" w:date="2014-04-30T15:05:00Z">
               <w:r>
                 <w:rPr>
                   <w:b/>
@@ -5966,7 +8125,7 @@
           <w:tcPr>
             <w:tcW w:w="1586" w:type="dxa"/>
             <w:vAlign w:val="center"/>
-            <w:tcPrChange w:id="314" w:author="Xavier Hoenner" w:date="2014-04-30T15:06:00Z">
+            <w:tcPrChange w:id="524" w:author="Xavier Hoenner" w:date="2014-04-30T15:06:00Z">
               <w:tcPr>
                 <w:tcW w:w="1752" w:type="dxa"/>
                 <w:vAlign w:val="center"/>
@@ -5982,18 +8141,18 @@
               <w:jc w:val="center"/>
               <w:outlineLvl w:val="1"/>
               <w:rPr>
-                <w:del w:id="315" w:author="Xavier Hoenner" w:date="2014-04-30T15:05:00Z"/>
+                <w:del w:id="525" w:author="Xavier Hoenner" w:date="2014-04-30T15:05:00Z"/>
                 <w:b/>
                 <w:sz w:val="24"/>
               </w:rPr>
-              <w:pPrChange w:id="316" w:author="Xavier Hoenner" w:date="2015-08-18T15:08:00Z">
+              <w:pPrChange w:id="526" w:author="Xavier Hoenner" w:date="2015-08-18T15:08:00Z">
                 <w:pPr>
                   <w:spacing w:after="200" w:line="276" w:lineRule="auto"/>
                   <w:jc w:val="center"/>
                 </w:pPr>
               </w:pPrChange>
             </w:pPr>
-            <w:del w:id="317" w:author="Xavier Hoenner" w:date="2014-04-30T15:05:00Z">
+            <w:del w:id="527" w:author="Xavier Hoenner" w:date="2014-04-30T15:05:00Z">
               <w:r>
                 <w:rPr>
                   <w:b/>
@@ -6007,7 +8166,7 @@
           <w:tcPr>
             <w:tcW w:w="1137" w:type="dxa"/>
             <w:vAlign w:val="center"/>
-            <w:tcPrChange w:id="318" w:author="Xavier Hoenner" w:date="2014-04-30T15:06:00Z">
+            <w:tcPrChange w:id="528" w:author="Xavier Hoenner" w:date="2014-04-30T15:06:00Z">
               <w:tcPr>
                 <w:tcW w:w="1752" w:type="dxa"/>
                 <w:vAlign w:val="center"/>
@@ -6023,18 +8182,18 @@
               <w:jc w:val="center"/>
               <w:outlineLvl w:val="1"/>
               <w:rPr>
-                <w:del w:id="319" w:author="Xavier Hoenner" w:date="2014-04-30T15:05:00Z"/>
+                <w:del w:id="529" w:author="Xavier Hoenner" w:date="2014-04-30T15:05:00Z"/>
                 <w:b/>
                 <w:sz w:val="24"/>
               </w:rPr>
-              <w:pPrChange w:id="320" w:author="Xavier Hoenner" w:date="2015-08-18T15:08:00Z">
+              <w:pPrChange w:id="530" w:author="Xavier Hoenner" w:date="2015-08-18T15:08:00Z">
                 <w:pPr>
                   <w:spacing w:after="200" w:line="276" w:lineRule="auto"/>
                   <w:jc w:val="center"/>
                 </w:pPr>
               </w:pPrChange>
             </w:pPr>
-            <w:del w:id="321" w:author="Xavier Hoenner" w:date="2014-04-30T15:05:00Z">
+            <w:del w:id="531" w:author="Xavier Hoenner" w:date="2014-04-30T15:05:00Z">
               <w:r>
                 <w:rPr>
                   <w:b/>
@@ -6048,8 +8207,8 @@
       <w:tr>
         <w:trPr>
           <w:jc w:val="center"/>
-          <w:del w:id="322" w:author="Xavier Hoenner" w:date="2014-04-30T15:05:00Z"/>
-          <w:trPrChange w:id="323" w:author="Xavier Hoenner" w:date="2014-04-30T15:06:00Z">
+          <w:del w:id="532" w:author="Xavier Hoenner" w:date="2014-04-30T15:05:00Z"/>
+          <w:trPrChange w:id="533" w:author="Xavier Hoenner" w:date="2014-04-30T15:06:00Z">
             <w:trPr>
               <w:jc w:val="center"/>
             </w:trPr>
@@ -6059,7 +8218,7 @@
           <w:tcPr>
             <w:tcW w:w="971" w:type="dxa"/>
             <w:vAlign w:val="center"/>
-            <w:tcPrChange w:id="324" w:author="Xavier Hoenner" w:date="2014-04-30T15:06:00Z">
+            <w:tcPrChange w:id="534" w:author="Xavier Hoenner" w:date="2014-04-30T15:06:00Z">
               <w:tcPr>
                 <w:tcW w:w="967" w:type="dxa"/>
                 <w:vAlign w:val="center"/>
@@ -6075,17 +8234,17 @@
               <w:jc w:val="center"/>
               <w:outlineLvl w:val="1"/>
               <w:rPr>
-                <w:del w:id="325" w:author="Xavier Hoenner" w:date="2014-04-30T15:05:00Z"/>
+                <w:del w:id="535" w:author="Xavier Hoenner" w:date="2014-04-30T15:05:00Z"/>
                 <w:sz w:val="24"/>
               </w:rPr>
-              <w:pPrChange w:id="326" w:author="Xavier Hoenner" w:date="2015-08-18T15:08:00Z">
+              <w:pPrChange w:id="536" w:author="Xavier Hoenner" w:date="2015-08-18T15:08:00Z">
                 <w:pPr>
                   <w:spacing w:after="200" w:line="276" w:lineRule="auto"/>
                   <w:jc w:val="center"/>
                 </w:pPr>
               </w:pPrChange>
             </w:pPr>
-            <w:del w:id="327" w:author="Xavier Hoenner" w:date="2014-04-30T15:05:00Z">
+            <w:del w:id="537" w:author="Xavier Hoenner" w:date="2014-04-30T15:05:00Z">
               <w:r>
                 <w:delText>Deployment code</w:delText>
               </w:r>
@@ -6096,7 +8255,7 @@
           <w:tcPr>
             <w:tcW w:w="652" w:type="dxa"/>
             <w:vAlign w:val="center"/>
-            <w:tcPrChange w:id="328" w:author="Xavier Hoenner" w:date="2014-04-30T15:06:00Z">
+            <w:tcPrChange w:id="538" w:author="Xavier Hoenner" w:date="2014-04-30T15:06:00Z">
               <w:tcPr>
                 <w:tcW w:w="757" w:type="dxa"/>
                 <w:vAlign w:val="center"/>
@@ -6112,16 +8271,17 @@
               <w:jc w:val="center"/>
               <w:outlineLvl w:val="1"/>
               <w:rPr>
-                <w:del w:id="329" w:author="Xavier Hoenner" w:date="2014-04-30T15:05:00Z"/>
-              </w:rPr>
-              <w:pPrChange w:id="330" w:author="Xavier Hoenner" w:date="2015-08-18T15:08:00Z">
+                <w:del w:id="539" w:author="Xavier Hoenner" w:date="2014-04-30T15:05:00Z"/>
+                <w:sz w:val="24"/>
+              </w:rPr>
+              <w:pPrChange w:id="540" w:author="Xavier Hoenner" w:date="2015-08-18T15:08:00Z">
                 <w:pPr>
                   <w:spacing w:after="200" w:line="276" w:lineRule="auto"/>
                   <w:jc w:val="center"/>
                 </w:pPr>
               </w:pPrChange>
             </w:pPr>
-            <w:del w:id="331" w:author="Xavier Hoenner" w:date="2014-04-30T15:05:00Z">
+            <w:del w:id="541" w:author="Xavier Hoenner" w:date="2014-04-30T15:05:00Z">
               <w:r>
                 <w:delText>Latitudinal range</w:delText>
               </w:r>
@@ -6132,7 +8292,7 @@
           <w:tcPr>
             <w:tcW w:w="842" w:type="dxa"/>
             <w:vAlign w:val="center"/>
-            <w:tcPrChange w:id="332" w:author="Xavier Hoenner" w:date="2014-04-30T15:06:00Z">
+            <w:tcPrChange w:id="542" w:author="Xavier Hoenner" w:date="2014-04-30T15:06:00Z">
               <w:tcPr>
                 <w:tcW w:w="957" w:type="dxa"/>
                 <w:vAlign w:val="center"/>
@@ -6148,16 +8308,16 @@
               <w:jc w:val="center"/>
               <w:outlineLvl w:val="1"/>
               <w:rPr>
-                <w:del w:id="333" w:author="Xavier Hoenner" w:date="2014-04-30T15:05:00Z"/>
-              </w:rPr>
-              <w:pPrChange w:id="334" w:author="Xavier Hoenner" w:date="2015-08-18T15:08:00Z">
+                <w:del w:id="543" w:author="Xavier Hoenner" w:date="2014-04-30T15:05:00Z"/>
+              </w:rPr>
+              <w:pPrChange w:id="544" w:author="Xavier Hoenner" w:date="2015-08-18T15:08:00Z">
                 <w:pPr>
                   <w:spacing w:after="200" w:line="276" w:lineRule="auto"/>
                   <w:jc w:val="center"/>
                 </w:pPr>
               </w:pPrChange>
             </w:pPr>
-            <w:del w:id="335" w:author="Xavier Hoenner" w:date="2014-04-30T15:05:00Z">
+            <w:del w:id="545" w:author="Xavier Hoenner" w:date="2014-04-30T15:05:00Z">
               <w:r>
                 <w:delText>Longitudinal range</w:delText>
               </w:r>
@@ -6168,7 +8328,7 @@
           <w:tcPr>
             <w:tcW w:w="810" w:type="dxa"/>
             <w:vAlign w:val="center"/>
-            <w:tcPrChange w:id="336" w:author="Xavier Hoenner" w:date="2014-04-30T15:06:00Z">
+            <w:tcPrChange w:id="546" w:author="Xavier Hoenner" w:date="2014-04-30T15:06:00Z">
               <w:tcPr>
                 <w:tcW w:w="957" w:type="dxa"/>
                 <w:vAlign w:val="center"/>
@@ -6184,16 +8344,16 @@
               <w:jc w:val="center"/>
               <w:outlineLvl w:val="1"/>
               <w:rPr>
-                <w:del w:id="337" w:author="Xavier Hoenner" w:date="2014-04-30T15:05:00Z"/>
-              </w:rPr>
-              <w:pPrChange w:id="338" w:author="Xavier Hoenner" w:date="2015-08-18T15:08:00Z">
+                <w:del w:id="547" w:author="Xavier Hoenner" w:date="2014-04-30T15:05:00Z"/>
+              </w:rPr>
+              <w:pPrChange w:id="548" w:author="Xavier Hoenner" w:date="2015-08-18T15:08:00Z">
                 <w:pPr>
                   <w:spacing w:after="200" w:line="276" w:lineRule="auto"/>
                   <w:jc w:val="center"/>
                 </w:pPr>
               </w:pPrChange>
             </w:pPr>
-            <w:del w:id="339" w:author="Xavier Hoenner" w:date="2014-04-30T15:05:00Z">
+            <w:del w:id="549" w:author="Xavier Hoenner" w:date="2014-04-30T15:05:00Z">
               <w:r>
                 <w:delText>Maximum depth</w:delText>
               </w:r>
@@ -6204,7 +8364,7 @@
           <w:tcPr>
             <w:tcW w:w="553" w:type="dxa"/>
             <w:vAlign w:val="center"/>
-            <w:tcPrChange w:id="340" w:author="Xavier Hoenner" w:date="2014-04-30T15:06:00Z">
+            <w:tcPrChange w:id="550" w:author="Xavier Hoenner" w:date="2014-04-30T15:06:00Z">
               <w:tcPr>
                 <w:tcW w:w="757" w:type="dxa"/>
                 <w:vAlign w:val="center"/>
@@ -6220,16 +8380,16 @@
               <w:jc w:val="center"/>
               <w:outlineLvl w:val="1"/>
               <w:rPr>
-                <w:del w:id="341" w:author="Xavier Hoenner" w:date="2014-04-30T15:05:00Z"/>
-              </w:rPr>
-              <w:pPrChange w:id="342" w:author="Xavier Hoenner" w:date="2015-08-18T15:08:00Z">
+                <w:del w:id="551" w:author="Xavier Hoenner" w:date="2014-04-30T15:05:00Z"/>
+              </w:rPr>
+              <w:pPrChange w:id="552" w:author="Xavier Hoenner" w:date="2015-08-18T15:08:00Z">
                 <w:pPr>
                   <w:spacing w:after="200" w:line="276" w:lineRule="auto"/>
                   <w:jc w:val="center"/>
                 </w:pPr>
               </w:pPrChange>
             </w:pPr>
-            <w:del w:id="343" w:author="Xavier Hoenner" w:date="2014-04-30T15:05:00Z">
+            <w:del w:id="553" w:author="Xavier Hoenner" w:date="2014-04-30T15:05:00Z">
               <w:r>
                 <w:delText>QC’d data</w:delText>
               </w:r>
@@ -6240,7 +8400,7 @@
           <w:tcPr>
             <w:tcW w:w="801" w:type="dxa"/>
             <w:vAlign w:val="center"/>
-            <w:tcPrChange w:id="344" w:author="Xavier Hoenner" w:date="2014-04-30T15:06:00Z">
+            <w:tcPrChange w:id="554" w:author="Xavier Hoenner" w:date="2014-04-30T15:06:00Z">
               <w:tcPr>
                 <w:tcW w:w="757" w:type="dxa"/>
                 <w:vAlign w:val="center"/>
@@ -6256,16 +8416,16 @@
               <w:jc w:val="center"/>
               <w:outlineLvl w:val="1"/>
               <w:rPr>
-                <w:del w:id="345" w:author="Xavier Hoenner" w:date="2014-04-30T15:05:00Z"/>
-              </w:rPr>
-              <w:pPrChange w:id="346" w:author="Xavier Hoenner" w:date="2015-08-18T15:08:00Z">
+                <w:del w:id="555" w:author="Xavier Hoenner" w:date="2014-04-30T15:05:00Z"/>
+              </w:rPr>
+              <w:pPrChange w:id="556" w:author="Xavier Hoenner" w:date="2015-08-18T15:08:00Z">
                 <w:pPr>
                   <w:spacing w:after="200" w:line="276" w:lineRule="auto"/>
                   <w:jc w:val="center"/>
                 </w:pPr>
               </w:pPrChange>
             </w:pPr>
-            <w:del w:id="347" w:author="Xavier Hoenner" w:date="2014-04-30T15:05:00Z">
+            <w:del w:id="557" w:author="Xavier Hoenner" w:date="2014-04-30T15:05:00Z">
               <w:r>
                 <w:delText>Start</w:delText>
               </w:r>
@@ -6276,7 +8436,7 @@
           <w:tcPr>
             <w:tcW w:w="762" w:type="dxa"/>
             <w:vAlign w:val="center"/>
-            <w:tcPrChange w:id="348" w:author="Xavier Hoenner" w:date="2014-04-30T15:06:00Z">
+            <w:tcPrChange w:id="558" w:author="Xavier Hoenner" w:date="2014-04-30T15:06:00Z">
               <w:tcPr>
                 <w:tcW w:w="673" w:type="dxa"/>
                 <w:vAlign w:val="center"/>
@@ -6292,16 +8452,16 @@
               <w:jc w:val="center"/>
               <w:outlineLvl w:val="1"/>
               <w:rPr>
-                <w:del w:id="349" w:author="Xavier Hoenner" w:date="2014-04-30T15:05:00Z"/>
-              </w:rPr>
-              <w:pPrChange w:id="350" w:author="Xavier Hoenner" w:date="2015-08-18T15:08:00Z">
+                <w:del w:id="559" w:author="Xavier Hoenner" w:date="2014-04-30T15:05:00Z"/>
+              </w:rPr>
+              <w:pPrChange w:id="560" w:author="Xavier Hoenner" w:date="2015-08-18T15:08:00Z">
                 <w:pPr>
                   <w:spacing w:after="200" w:line="276" w:lineRule="auto"/>
                   <w:jc w:val="center"/>
                 </w:pPr>
               </w:pPrChange>
             </w:pPr>
-            <w:del w:id="351" w:author="Xavier Hoenner" w:date="2014-04-30T15:05:00Z">
+            <w:del w:id="561" w:author="Xavier Hoenner" w:date="2014-04-30T15:05:00Z">
               <w:r>
                 <w:delText>End</w:delText>
               </w:r>
@@ -6312,7 +8472,7 @@
           <w:tcPr>
             <w:tcW w:w="1128" w:type="dxa"/>
             <w:vAlign w:val="center"/>
-            <w:tcPrChange w:id="352" w:author="Xavier Hoenner" w:date="2014-04-30T15:06:00Z">
+            <w:tcPrChange w:id="562" w:author="Xavier Hoenner" w:date="2014-04-30T15:06:00Z">
               <w:tcPr>
                 <w:tcW w:w="1275" w:type="dxa"/>
                 <w:vAlign w:val="center"/>
@@ -6328,16 +8488,16 @@
               <w:jc w:val="center"/>
               <w:outlineLvl w:val="1"/>
               <w:rPr>
-                <w:del w:id="353" w:author="Xavier Hoenner" w:date="2014-04-30T15:05:00Z"/>
-              </w:rPr>
-              <w:pPrChange w:id="354" w:author="Xavier Hoenner" w:date="2015-08-18T15:08:00Z">
+                <w:del w:id="563" w:author="Xavier Hoenner" w:date="2014-04-30T15:05:00Z"/>
+              </w:rPr>
+              <w:pPrChange w:id="564" w:author="Xavier Hoenner" w:date="2015-08-18T15:08:00Z">
                 <w:pPr>
                   <w:spacing w:after="200" w:line="276" w:lineRule="auto"/>
                   <w:jc w:val="center"/>
                 </w:pPr>
               </w:pPrChange>
             </w:pPr>
-            <w:del w:id="355" w:author="Xavier Hoenner" w:date="2014-04-30T15:05:00Z">
+            <w:del w:id="565" w:author="Xavier Hoenner" w:date="2014-04-30T15:05:00Z">
               <w:r>
                 <w:delText>Time coverage (days)</w:delText>
               </w:r>
@@ -6348,7 +8508,7 @@
           <w:tcPr>
             <w:tcW w:w="1586" w:type="dxa"/>
             <w:vAlign w:val="center"/>
-            <w:tcPrChange w:id="356" w:author="Xavier Hoenner" w:date="2014-04-30T15:06:00Z">
+            <w:tcPrChange w:id="566" w:author="Xavier Hoenner" w:date="2014-04-30T15:06:00Z">
               <w:tcPr>
                 <w:tcW w:w="1752" w:type="dxa"/>
                 <w:vAlign w:val="center"/>
@@ -6364,17 +8524,17 @@
               <w:jc w:val="center"/>
               <w:outlineLvl w:val="1"/>
               <w:rPr>
-                <w:del w:id="357" w:author="Xavier Hoenner" w:date="2014-04-30T15:05:00Z"/>
+                <w:del w:id="567" w:author="Xavier Hoenner" w:date="2014-04-30T15:05:00Z"/>
                 <w:sz w:val="24"/>
               </w:rPr>
-              <w:pPrChange w:id="358" w:author="Xavier Hoenner" w:date="2015-08-18T15:08:00Z">
+              <w:pPrChange w:id="568" w:author="Xavier Hoenner" w:date="2015-08-18T15:08:00Z">
                 <w:pPr>
                   <w:spacing w:after="200" w:line="276" w:lineRule="auto"/>
                   <w:jc w:val="center"/>
                 </w:pPr>
               </w:pPrChange>
             </w:pPr>
-            <w:del w:id="359" w:author="Xavier Hoenner" w:date="2014-04-30T15:05:00Z">
+            <w:del w:id="569" w:author="Xavier Hoenner" w:date="2014-04-30T15:05:00Z">
               <w:r>
                 <w:delText>Time to upload data (days)</w:delText>
               </w:r>
@@ -6385,7 +8545,7 @@
           <w:tcPr>
             <w:tcW w:w="1137" w:type="dxa"/>
             <w:vAlign w:val="center"/>
-            <w:tcPrChange w:id="360" w:author="Xavier Hoenner" w:date="2014-04-30T15:06:00Z">
+            <w:tcPrChange w:id="570" w:author="Xavier Hoenner" w:date="2014-04-30T15:06:00Z">
               <w:tcPr>
                 <w:tcW w:w="1752" w:type="dxa"/>
                 <w:vAlign w:val="center"/>
@@ -6401,17 +8561,17 @@
               <w:jc w:val="center"/>
               <w:outlineLvl w:val="1"/>
               <w:rPr>
-                <w:del w:id="361" w:author="Xavier Hoenner" w:date="2014-04-30T15:05:00Z"/>
+                <w:del w:id="571" w:author="Xavier Hoenner" w:date="2014-04-30T15:05:00Z"/>
                 <w:sz w:val="24"/>
               </w:rPr>
-              <w:pPrChange w:id="362" w:author="Xavier Hoenner" w:date="2015-08-18T15:08:00Z">
+              <w:pPrChange w:id="572" w:author="Xavier Hoenner" w:date="2015-08-18T15:08:00Z">
                 <w:pPr>
                   <w:spacing w:after="200" w:line="276" w:lineRule="auto"/>
                   <w:jc w:val="center"/>
                 </w:pPr>
               </w:pPrChange>
             </w:pPr>
-            <w:del w:id="363" w:author="Xavier Hoenner" w:date="2014-04-30T15:05:00Z">
+            <w:del w:id="573" w:author="Xavier Hoenner" w:date="2014-04-30T15:05:00Z">
               <w:r>
                 <w:delText>Time to publish data (days)</w:delText>
               </w:r>
@@ -6422,8 +8582,8 @@
       <w:tr>
         <w:trPr>
           <w:jc w:val="center"/>
-          <w:del w:id="364" w:author="Xavier Hoenner" w:date="2014-04-30T15:05:00Z"/>
-          <w:trPrChange w:id="365" w:author="Xavier Hoenner" w:date="2014-04-30T15:06:00Z">
+          <w:del w:id="574" w:author="Xavier Hoenner" w:date="2014-04-30T15:05:00Z"/>
+          <w:trPrChange w:id="575" w:author="Xavier Hoenner" w:date="2014-04-30T15:06:00Z">
             <w:trPr>
               <w:jc w:val="center"/>
             </w:trPr>
@@ -6435,7 +8595,7 @@
             <w:gridSpan w:val="10"/>
             <w:shd w:val="clear" w:color="auto" w:fill="595959" w:themeFill="text1" w:themeFillTint="A6"/>
             <w:vAlign w:val="center"/>
-            <w:tcPrChange w:id="366" w:author="Xavier Hoenner" w:date="2014-04-30T15:06:00Z">
+            <w:tcPrChange w:id="576" w:author="Xavier Hoenner" w:date="2014-04-30T15:06:00Z">
               <w:tcPr>
                 <w:tcW w:w="10604" w:type="dxa"/>
                 <w:gridSpan w:val="10"/>
@@ -6453,17 +8613,17 @@
               <w:jc w:val="center"/>
               <w:outlineLvl w:val="1"/>
               <w:rPr>
-                <w:del w:id="367" w:author="Xavier Hoenner" w:date="2014-04-30T15:05:00Z"/>
+                <w:del w:id="577" w:author="Xavier Hoenner" w:date="2014-04-30T15:05:00Z"/>
                 <w:sz w:val="24"/>
               </w:rPr>
-              <w:pPrChange w:id="368" w:author="Xavier Hoenner" w:date="2015-08-18T15:08:00Z">
+              <w:pPrChange w:id="578" w:author="Xavier Hoenner" w:date="2015-08-18T15:08:00Z">
                 <w:pPr>
                   <w:spacing w:after="200" w:line="276" w:lineRule="auto"/>
                   <w:jc w:val="center"/>
                 </w:pPr>
               </w:pPrChange>
             </w:pPr>
-            <w:del w:id="369" w:author="Xavier Hoenner" w:date="2014-04-30T15:05:00Z">
+            <w:del w:id="579" w:author="Xavier Hoenner" w:date="2014-04-30T15:05:00Z">
               <w:r>
                 <w:delText>Headers = ‘glider_type’</w:delText>
               </w:r>
@@ -6474,8 +8634,8 @@
       <w:tr>
         <w:trPr>
           <w:jc w:val="center"/>
-          <w:del w:id="370" w:author="Xavier Hoenner" w:date="2014-04-30T15:05:00Z"/>
-          <w:trPrChange w:id="371" w:author="Xavier Hoenner" w:date="2014-04-30T15:06:00Z">
+          <w:del w:id="580" w:author="Xavier Hoenner" w:date="2014-04-30T15:05:00Z"/>
+          <w:trPrChange w:id="581" w:author="Xavier Hoenner" w:date="2014-04-30T15:06:00Z">
             <w:trPr>
               <w:jc w:val="center"/>
             </w:trPr>
@@ -6487,7 +8647,7 @@
             <w:gridSpan w:val="10"/>
             <w:shd w:val="clear" w:color="auto" w:fill="BFBFBF" w:themeFill="background1" w:themeFillShade="BF"/>
             <w:vAlign w:val="center"/>
-            <w:tcPrChange w:id="372" w:author="Xavier Hoenner" w:date="2014-04-30T15:06:00Z">
+            <w:tcPrChange w:id="582" w:author="Xavier Hoenner" w:date="2014-04-30T15:06:00Z">
               <w:tcPr>
                 <w:tcW w:w="10604" w:type="dxa"/>
                 <w:gridSpan w:val="10"/>
@@ -6504,16 +8664,16 @@
               <w:ind w:left="720"/>
               <w:outlineLvl w:val="1"/>
               <w:rPr>
-                <w:del w:id="373" w:author="Xavier Hoenner" w:date="2014-04-30T15:05:00Z"/>
+                <w:del w:id="583" w:author="Xavier Hoenner" w:date="2014-04-30T15:05:00Z"/>
                 <w:sz w:val="24"/>
               </w:rPr>
-              <w:pPrChange w:id="374" w:author="Xavier Hoenner" w:date="2015-08-18T15:08:00Z">
+              <w:pPrChange w:id="584" w:author="Xavier Hoenner" w:date="2015-08-18T15:08:00Z">
                 <w:pPr>
                   <w:spacing w:after="200" w:line="276" w:lineRule="auto"/>
                 </w:pPr>
               </w:pPrChange>
             </w:pPr>
-            <w:del w:id="375" w:author="Xavier Hoenner" w:date="2014-04-30T15:05:00Z">
+            <w:del w:id="585" w:author="Xavier Hoenner" w:date="2014-04-30T15:05:00Z">
               <w:r>
                 <w:delText>Sub-headers = ‘platform’</w:delText>
               </w:r>
@@ -6524,8 +8684,8 @@
       <w:tr>
         <w:trPr>
           <w:jc w:val="center"/>
-          <w:del w:id="376" w:author="Xavier Hoenner" w:date="2014-04-30T15:05:00Z"/>
-          <w:trPrChange w:id="377" w:author="Xavier Hoenner" w:date="2014-04-30T15:06:00Z">
+          <w:del w:id="586" w:author="Xavier Hoenner" w:date="2014-04-30T15:05:00Z"/>
+          <w:trPrChange w:id="587" w:author="Xavier Hoenner" w:date="2014-04-30T15:06:00Z">
             <w:trPr>
               <w:jc w:val="center"/>
             </w:trPr>
@@ -6535,7 +8695,7 @@
           <w:tcPr>
             <w:tcW w:w="971" w:type="dxa"/>
             <w:vAlign w:val="center"/>
-            <w:tcPrChange w:id="378" w:author="Xavier Hoenner" w:date="2014-04-30T15:06:00Z">
+            <w:tcPrChange w:id="588" w:author="Xavier Hoenner" w:date="2014-04-30T15:06:00Z">
               <w:tcPr>
                 <w:tcW w:w="967" w:type="dxa"/>
                 <w:vAlign w:val="center"/>
@@ -6551,10 +8711,12 @@
               <w:jc w:val="center"/>
               <w:outlineLvl w:val="1"/>
               <w:rPr>
-                <w:del w:id="379" w:author="Xavier Hoenner" w:date="2014-04-30T15:05:00Z"/>
-              </w:rPr>
-              <w:pPrChange w:id="380" w:author="Xavier Hoenner" w:date="2015-08-18T15:08:00Z">
+                <w:del w:id="589" w:author="Xavier Hoenner" w:date="2014-04-30T15:05:00Z"/>
+                <w:sz w:val="24"/>
+              </w:rPr>
+              <w:pPrChange w:id="590" w:author="Xavier Hoenner" w:date="2015-08-18T15:08:00Z">
                 <w:pPr>
+                  <w:spacing w:after="200" w:line="276" w:lineRule="auto"/>
                   <w:jc w:val="center"/>
                 </w:pPr>
               </w:pPrChange>
@@ -6565,7 +8727,7 @@
           <w:tcPr>
             <w:tcW w:w="652" w:type="dxa"/>
             <w:vAlign w:val="center"/>
-            <w:tcPrChange w:id="381" w:author="Xavier Hoenner" w:date="2014-04-30T15:06:00Z">
+            <w:tcPrChange w:id="591" w:author="Xavier Hoenner" w:date="2014-04-30T15:06:00Z">
               <w:tcPr>
                 <w:tcW w:w="757" w:type="dxa"/>
                 <w:vAlign w:val="center"/>
@@ -6581,10 +8743,12 @@
               <w:jc w:val="center"/>
               <w:outlineLvl w:val="1"/>
               <w:rPr>
-                <w:del w:id="382" w:author="Xavier Hoenner" w:date="2014-04-30T15:05:00Z"/>
-              </w:rPr>
-              <w:pPrChange w:id="383" w:author="Xavier Hoenner" w:date="2015-08-18T15:08:00Z">
+                <w:del w:id="592" w:author="Xavier Hoenner" w:date="2014-04-30T15:05:00Z"/>
+                <w:sz w:val="24"/>
+              </w:rPr>
+              <w:pPrChange w:id="593" w:author="Xavier Hoenner" w:date="2015-08-18T15:08:00Z">
                 <w:pPr>
+                  <w:spacing w:after="200" w:line="276" w:lineRule="auto"/>
                   <w:jc w:val="center"/>
                 </w:pPr>
               </w:pPrChange>
@@ -6595,7 +8759,7 @@
           <w:tcPr>
             <w:tcW w:w="842" w:type="dxa"/>
             <w:vAlign w:val="center"/>
-            <w:tcPrChange w:id="384" w:author="Xavier Hoenner" w:date="2014-04-30T15:06:00Z">
+            <w:tcPrChange w:id="594" w:author="Xavier Hoenner" w:date="2014-04-30T15:06:00Z">
               <w:tcPr>
                 <w:tcW w:w="957" w:type="dxa"/>
                 <w:vAlign w:val="center"/>
@@ -6611,10 +8775,12 @@
               <w:jc w:val="center"/>
               <w:outlineLvl w:val="1"/>
               <w:rPr>
-                <w:del w:id="385" w:author="Xavier Hoenner" w:date="2014-04-30T15:05:00Z"/>
-              </w:rPr>
-              <w:pPrChange w:id="386" w:author="Xavier Hoenner" w:date="2015-08-18T15:08:00Z">
+                <w:del w:id="595" w:author="Xavier Hoenner" w:date="2014-04-30T15:05:00Z"/>
+                <w:sz w:val="24"/>
+              </w:rPr>
+              <w:pPrChange w:id="596" w:author="Xavier Hoenner" w:date="2015-08-18T15:08:00Z">
                 <w:pPr>
+                  <w:spacing w:after="200" w:line="276" w:lineRule="auto"/>
                   <w:jc w:val="center"/>
                 </w:pPr>
               </w:pPrChange>
@@ -6625,7 +8791,7 @@
           <w:tcPr>
             <w:tcW w:w="810" w:type="dxa"/>
             <w:vAlign w:val="center"/>
-            <w:tcPrChange w:id="387" w:author="Xavier Hoenner" w:date="2014-04-30T15:06:00Z">
+            <w:tcPrChange w:id="597" w:author="Xavier Hoenner" w:date="2014-04-30T15:06:00Z">
               <w:tcPr>
                 <w:tcW w:w="957" w:type="dxa"/>
                 <w:vAlign w:val="center"/>
@@ -6641,10 +8807,12 @@
               <w:jc w:val="center"/>
               <w:outlineLvl w:val="1"/>
               <w:rPr>
-                <w:del w:id="388" w:author="Xavier Hoenner" w:date="2014-04-30T15:05:00Z"/>
-              </w:rPr>
-              <w:pPrChange w:id="389" w:author="Xavier Hoenner" w:date="2015-08-18T15:08:00Z">
+                <w:del w:id="598" w:author="Xavier Hoenner" w:date="2014-04-30T15:05:00Z"/>
+                <w:sz w:val="24"/>
+              </w:rPr>
+              <w:pPrChange w:id="599" w:author="Xavier Hoenner" w:date="2015-08-18T15:08:00Z">
                 <w:pPr>
+                  <w:spacing w:after="200" w:line="276" w:lineRule="auto"/>
                   <w:jc w:val="center"/>
                 </w:pPr>
               </w:pPrChange>
@@ -6655,7 +8823,7 @@
           <w:tcPr>
             <w:tcW w:w="553" w:type="dxa"/>
             <w:vAlign w:val="center"/>
-            <w:tcPrChange w:id="390" w:author="Xavier Hoenner" w:date="2014-04-30T15:06:00Z">
+            <w:tcPrChange w:id="600" w:author="Xavier Hoenner" w:date="2014-04-30T15:06:00Z">
               <w:tcPr>
                 <w:tcW w:w="757" w:type="dxa"/>
                 <w:vAlign w:val="center"/>
@@ -6671,10 +8839,12 @@
               <w:jc w:val="center"/>
               <w:outlineLvl w:val="1"/>
               <w:rPr>
-                <w:del w:id="391" w:author="Xavier Hoenner" w:date="2014-04-30T15:05:00Z"/>
-              </w:rPr>
-              <w:pPrChange w:id="392" w:author="Xavier Hoenner" w:date="2015-08-18T15:08:00Z">
+                <w:del w:id="601" w:author="Xavier Hoenner" w:date="2014-04-30T15:05:00Z"/>
+                <w:sz w:val="24"/>
+              </w:rPr>
+              <w:pPrChange w:id="602" w:author="Xavier Hoenner" w:date="2015-08-18T15:08:00Z">
                 <w:pPr>
+                  <w:spacing w:after="200" w:line="276" w:lineRule="auto"/>
                   <w:jc w:val="center"/>
                 </w:pPr>
               </w:pPrChange>
@@ -6685,7 +8855,7 @@
           <w:tcPr>
             <w:tcW w:w="801" w:type="dxa"/>
             <w:vAlign w:val="center"/>
-            <w:tcPrChange w:id="393" w:author="Xavier Hoenner" w:date="2014-04-30T15:06:00Z">
+            <w:tcPrChange w:id="603" w:author="Xavier Hoenner" w:date="2014-04-30T15:06:00Z">
               <w:tcPr>
                 <w:tcW w:w="757" w:type="dxa"/>
                 <w:vAlign w:val="center"/>
@@ -6701,10 +8871,12 @@
               <w:jc w:val="center"/>
               <w:outlineLvl w:val="1"/>
               <w:rPr>
-                <w:del w:id="394" w:author="Xavier Hoenner" w:date="2014-04-30T15:05:00Z"/>
-              </w:rPr>
-              <w:pPrChange w:id="395" w:author="Xavier Hoenner" w:date="2015-08-18T15:08:00Z">
+                <w:del w:id="604" w:author="Xavier Hoenner" w:date="2014-04-30T15:05:00Z"/>
+                <w:sz w:val="24"/>
+              </w:rPr>
+              <w:pPrChange w:id="605" w:author="Xavier Hoenner" w:date="2015-08-18T15:08:00Z">
                 <w:pPr>
+                  <w:spacing w:after="200" w:line="276" w:lineRule="auto"/>
                   <w:jc w:val="center"/>
                 </w:pPr>
               </w:pPrChange>
@@ -6715,7 +8887,7 @@
           <w:tcPr>
             <w:tcW w:w="762" w:type="dxa"/>
             <w:vAlign w:val="center"/>
-            <w:tcPrChange w:id="396" w:author="Xavier Hoenner" w:date="2014-04-30T15:06:00Z">
+            <w:tcPrChange w:id="606" w:author="Xavier Hoenner" w:date="2014-04-30T15:06:00Z">
               <w:tcPr>
                 <w:tcW w:w="673" w:type="dxa"/>
                 <w:vAlign w:val="center"/>
@@ -6731,10 +8903,10 @@
               <w:jc w:val="center"/>
               <w:outlineLvl w:val="1"/>
               <w:rPr>
-                <w:del w:id="397" w:author="Xavier Hoenner" w:date="2014-04-30T15:05:00Z"/>
+                <w:del w:id="607" w:author="Xavier Hoenner" w:date="2014-04-30T15:05:00Z"/>
                 <w:sz w:val="24"/>
               </w:rPr>
-              <w:pPrChange w:id="398" w:author="Xavier Hoenner" w:date="2015-08-18T15:08:00Z">
+              <w:pPrChange w:id="608" w:author="Xavier Hoenner" w:date="2015-08-18T15:08:00Z">
                 <w:pPr>
                   <w:spacing w:after="200" w:line="276" w:lineRule="auto"/>
                   <w:jc w:val="center"/>
@@ -6746,7 +8918,7 @@
         <w:tc>
           <w:tcPr>
             <w:tcW w:w="1128" w:type="dxa"/>
-            <w:tcPrChange w:id="399" w:author="Xavier Hoenner" w:date="2014-04-30T15:06:00Z">
+            <w:tcPrChange w:id="609" w:author="Xavier Hoenner" w:date="2014-04-30T15:06:00Z">
               <w:tcPr>
                 <w:tcW w:w="1275" w:type="dxa"/>
               </w:tcPr>
@@ -6761,10 +8933,12 @@
               <w:jc w:val="center"/>
               <w:outlineLvl w:val="1"/>
               <w:rPr>
-                <w:del w:id="400" w:author="Xavier Hoenner" w:date="2014-04-30T15:05:00Z"/>
-              </w:rPr>
-              <w:pPrChange w:id="401" w:author="Xavier Hoenner" w:date="2015-08-18T15:08:00Z">
+                <w:del w:id="610" w:author="Xavier Hoenner" w:date="2014-04-30T15:05:00Z"/>
+                <w:sz w:val="24"/>
+              </w:rPr>
+              <w:pPrChange w:id="611" w:author="Xavier Hoenner" w:date="2015-08-18T15:08:00Z">
                 <w:pPr>
+                  <w:spacing w:after="200" w:line="276" w:lineRule="auto"/>
                   <w:jc w:val="center"/>
                 </w:pPr>
               </w:pPrChange>
@@ -6774,7 +8948,7 @@
         <w:tc>
           <w:tcPr>
             <w:tcW w:w="1586" w:type="dxa"/>
-            <w:tcPrChange w:id="402" w:author="Xavier Hoenner" w:date="2014-04-30T15:06:00Z">
+            <w:tcPrChange w:id="612" w:author="Xavier Hoenner" w:date="2014-04-30T15:06:00Z">
               <w:tcPr>
                 <w:tcW w:w="1752" w:type="dxa"/>
               </w:tcPr>
@@ -6789,10 +8963,12 @@
               <w:jc w:val="center"/>
               <w:outlineLvl w:val="1"/>
               <w:rPr>
-                <w:del w:id="403" w:author="Xavier Hoenner" w:date="2014-04-30T15:05:00Z"/>
-              </w:rPr>
-              <w:pPrChange w:id="404" w:author="Xavier Hoenner" w:date="2015-08-18T15:08:00Z">
+                <w:del w:id="613" w:author="Xavier Hoenner" w:date="2014-04-30T15:05:00Z"/>
+                <w:sz w:val="24"/>
+              </w:rPr>
+              <w:pPrChange w:id="614" w:author="Xavier Hoenner" w:date="2015-08-18T15:08:00Z">
                 <w:pPr>
+                  <w:spacing w:after="200" w:line="276" w:lineRule="auto"/>
                   <w:jc w:val="center"/>
                 </w:pPr>
               </w:pPrChange>
@@ -6803,7 +8979,7 @@
           <w:tcPr>
             <w:tcW w:w="1137" w:type="dxa"/>
             <w:vAlign w:val="center"/>
-            <w:tcPrChange w:id="405" w:author="Xavier Hoenner" w:date="2014-04-30T15:06:00Z">
+            <w:tcPrChange w:id="615" w:author="Xavier Hoenner" w:date="2014-04-30T15:06:00Z">
               <w:tcPr>
                 <w:tcW w:w="1752" w:type="dxa"/>
                 <w:vAlign w:val="center"/>
@@ -6819,10 +8995,12 @@
               <w:jc w:val="center"/>
               <w:outlineLvl w:val="1"/>
               <w:rPr>
-                <w:del w:id="406" w:author="Xavier Hoenner" w:date="2014-04-30T15:05:00Z"/>
-              </w:rPr>
-              <w:pPrChange w:id="407" w:author="Xavier Hoenner" w:date="2015-08-18T15:08:00Z">
+                <w:del w:id="616" w:author="Xavier Hoenner" w:date="2014-04-30T15:05:00Z"/>
+                <w:sz w:val="24"/>
+              </w:rPr>
+              <w:pPrChange w:id="617" w:author="Xavier Hoenner" w:date="2015-08-18T15:08:00Z">
                 <w:pPr>
+                  <w:spacing w:after="200" w:line="276" w:lineRule="auto"/>
                   <w:jc w:val="center"/>
                 </w:pPr>
               </w:pPrChange>
@@ -6839,10 +9017,10 @@
         <w:ind w:left="720"/>
         <w:outlineLvl w:val="1"/>
         <w:rPr>
-          <w:del w:id="408" w:author="Xavier Hoenner" w:date="2014-04-30T15:09:00Z"/>
+          <w:del w:id="618" w:author="Xavier Hoenner" w:date="2014-04-30T15:09:00Z"/>
           <w:szCs w:val="24"/>
         </w:rPr>
-        <w:pPrChange w:id="409" w:author="Xavier Hoenner" w:date="2015-08-18T15:08:00Z">
+        <w:pPrChange w:id="619" w:author="Xavier Hoenner" w:date="2015-08-18T15:08:00Z">
           <w:pPr/>
         </w:pPrChange>
       </w:pPr>
@@ -6855,15 +9033,15 @@
         <w:ind w:left="720"/>
         <w:outlineLvl w:val="1"/>
         <w:rPr>
-          <w:del w:id="410" w:author="Xavier Hoenner" w:date="2014-04-30T15:09:00Z"/>
+          <w:del w:id="620" w:author="Xavier Hoenner" w:date="2014-04-30T15:09:00Z"/>
         </w:rPr>
-        <w:pPrChange w:id="411" w:author="Xavier Hoenner" w:date="2015-08-18T15:08:00Z">
+        <w:pPrChange w:id="621" w:author="Xavier Hoenner" w:date="2015-08-18T15:08:00Z">
           <w:pPr>
             <w:pStyle w:val="Heading2"/>
           </w:pPr>
         </w:pPrChange>
       </w:pPr>
-      <w:del w:id="412" w:author="Xavier Hoenner" w:date="2014-04-30T15:09:00Z">
+      <w:del w:id="622" w:author="Xavier Hoenner" w:date="2014-04-30T15:09:00Z">
         <w:r>
           <w:delText>1.</w:delText>
         </w:r>
@@ -6892,15 +9070,15 @@
         <w:ind w:left="720"/>
         <w:outlineLvl w:val="1"/>
         <w:rPr>
-          <w:del w:id="413" w:author="Xavier Hoenner" w:date="2014-04-30T15:09:00Z"/>
+          <w:del w:id="623" w:author="Xavier Hoenner" w:date="2014-04-30T15:09:00Z"/>
         </w:rPr>
-        <w:pPrChange w:id="414" w:author="Xavier Hoenner" w:date="2015-08-18T15:08:00Z">
+        <w:pPrChange w:id="624" w:author="Xavier Hoenner" w:date="2015-08-18T15:08:00Z">
           <w:pPr>
             <w:pStyle w:val="Heading3"/>
           </w:pPr>
         </w:pPrChange>
       </w:pPr>
-      <w:del w:id="415" w:author="Xavier Hoenner" w:date="2014-04-30T15:09:00Z">
+      <w:del w:id="625" w:author="Xavier Hoenner" w:date="2014-04-30T15:09:00Z">
         <w:r>
           <w:rPr>
             <w:b/>
@@ -6938,15 +9116,15 @@
         <w:ind w:left="720"/>
         <w:outlineLvl w:val="1"/>
         <w:rPr>
-          <w:del w:id="416" w:author="Xavier Hoenner" w:date="2014-04-30T15:09:00Z"/>
+          <w:del w:id="626" w:author="Xavier Hoenner" w:date="2014-04-30T15:09:00Z"/>
         </w:rPr>
-        <w:pPrChange w:id="417" w:author="Xavier Hoenner" w:date="2015-08-18T15:08:00Z">
+        <w:pPrChange w:id="627" w:author="Xavier Hoenner" w:date="2015-08-18T15:08:00Z">
           <w:pPr>
             <w:pStyle w:val="Heading3"/>
           </w:pPr>
         </w:pPrChange>
       </w:pPr>
-      <w:del w:id="418" w:author="Xavier Hoenner" w:date="2014-04-30T15:09:00Z">
+      <w:del w:id="628" w:author="Xavier Hoenner" w:date="2014-04-30T15:09:00Z">
         <w:r>
           <w:br/>
         </w:r>
@@ -7012,9 +9190,9 @@
         <w:ind w:left="720"/>
         <w:outlineLvl w:val="1"/>
         <w:rPr>
-          <w:del w:id="419" w:author="Xavier Hoenner" w:date="2014-04-30T15:09:00Z"/>
+          <w:del w:id="629" w:author="Xavier Hoenner" w:date="2014-04-30T15:09:00Z"/>
         </w:rPr>
-        <w:pPrChange w:id="420" w:author="Xavier Hoenner" w:date="2015-08-18T15:08:00Z">
+        <w:pPrChange w:id="630" w:author="Xavier Hoenner" w:date="2015-08-18T15:08:00Z">
           <w:pPr/>
         </w:pPrChange>
       </w:pPr>
@@ -7027,13 +9205,13 @@
         <w:ind w:left="720"/>
         <w:outlineLvl w:val="1"/>
         <w:rPr>
-          <w:del w:id="421" w:author="Xavier Hoenner" w:date="2014-04-30T15:09:00Z"/>
+          <w:del w:id="631" w:author="Xavier Hoenner" w:date="2014-04-30T15:09:00Z"/>
         </w:rPr>
-        <w:pPrChange w:id="422" w:author="Xavier Hoenner" w:date="2015-08-18T15:08:00Z">
+        <w:pPrChange w:id="632" w:author="Xavier Hoenner" w:date="2015-08-18T15:08:00Z">
           <w:pPr/>
         </w:pPrChange>
       </w:pPr>
-      <w:del w:id="423" w:author="Xavier Hoenner" w:date="2014-04-30T15:09:00Z">
+      <w:del w:id="633" w:author="Xavier Hoenner" w:date="2014-04-30T15:09:00Z">
         <w:r>
           <w:rPr>
             <w:u w:val="single"/>
@@ -7054,7 +9232,7 @@
       </w:tblGrid>
       <w:tr>
         <w:trPr>
-          <w:del w:id="424" w:author="Xavier Hoenner" w:date="2014-04-30T15:09:00Z"/>
+          <w:del w:id="634" w:author="Xavier Hoenner" w:date="2014-04-30T15:09:00Z"/>
         </w:trPr>
         <w:tc>
           <w:tcPr>
@@ -7068,18 +9246,18 @@
               <w:ind w:left="720"/>
               <w:outlineLvl w:val="1"/>
               <w:rPr>
-                <w:del w:id="425" w:author="Xavier Hoenner" w:date="2014-04-30T15:09:00Z"/>
+                <w:del w:id="635" w:author="Xavier Hoenner" w:date="2014-04-30T15:09:00Z"/>
                 <w:b/>
                 <w:sz w:val="24"/>
                 <w:szCs w:val="24"/>
               </w:rPr>
-              <w:pPrChange w:id="426" w:author="Xavier Hoenner" w:date="2015-08-18T15:08:00Z">
+              <w:pPrChange w:id="636" w:author="Xavier Hoenner" w:date="2015-08-18T15:08:00Z">
                 <w:pPr>
                   <w:spacing w:after="200" w:line="276" w:lineRule="auto"/>
                 </w:pPr>
               </w:pPrChange>
             </w:pPr>
-            <w:del w:id="427" w:author="Xavier Hoenner" w:date="2014-04-30T15:09:00Z">
+            <w:del w:id="637" w:author="Xavier Hoenner" w:date="2014-04-30T15:09:00Z">
               <w:r>
                 <w:rPr>
                   <w:b/>
@@ -7103,17 +9281,17 @@
               <w:ind w:left="720"/>
               <w:outlineLvl w:val="1"/>
               <w:rPr>
-                <w:del w:id="428" w:author="Xavier Hoenner" w:date="2014-04-30T15:09:00Z"/>
+                <w:del w:id="638" w:author="Xavier Hoenner" w:date="2014-04-30T15:09:00Z"/>
                 <w:sz w:val="24"/>
                 <w:szCs w:val="24"/>
               </w:rPr>
-              <w:pPrChange w:id="429" w:author="Xavier Hoenner" w:date="2015-08-18T15:08:00Z">
+              <w:pPrChange w:id="639" w:author="Xavier Hoenner" w:date="2015-08-18T15:08:00Z">
                 <w:pPr>
                   <w:spacing w:after="200" w:line="276" w:lineRule="auto"/>
                 </w:pPr>
               </w:pPrChange>
             </w:pPr>
-            <w:del w:id="430" w:author="Xavier Hoenner" w:date="2014-04-30T15:09:00Z">
+            <w:del w:id="640" w:author="Xavier Hoenner" w:date="2014-04-30T15:09:00Z">
               <w:r>
                 <w:rPr>
                   <w:sz w:val="24"/>
@@ -7141,7 +9319,7 @@
       </w:tr>
       <w:tr>
         <w:trPr>
-          <w:del w:id="431" w:author="Xavier Hoenner" w:date="2014-04-30T15:09:00Z"/>
+          <w:del w:id="641" w:author="Xavier Hoenner" w:date="2014-04-30T15:09:00Z"/>
         </w:trPr>
         <w:tc>
           <w:tcPr>
@@ -7155,18 +9333,18 @@
               <w:ind w:left="720"/>
               <w:outlineLvl w:val="1"/>
               <w:rPr>
-                <w:del w:id="432" w:author="Xavier Hoenner" w:date="2014-04-30T15:09:00Z"/>
+                <w:del w:id="642" w:author="Xavier Hoenner" w:date="2014-04-30T15:09:00Z"/>
                 <w:b/>
                 <w:sz w:val="24"/>
                 <w:szCs w:val="24"/>
               </w:rPr>
-              <w:pPrChange w:id="433" w:author="Xavier Hoenner" w:date="2015-08-18T15:08:00Z">
+              <w:pPrChange w:id="643" w:author="Xavier Hoenner" w:date="2015-08-18T15:08:00Z">
                 <w:pPr>
                   <w:spacing w:after="200" w:line="276" w:lineRule="auto"/>
                 </w:pPr>
               </w:pPrChange>
             </w:pPr>
-            <w:del w:id="434" w:author="Xavier Hoenner" w:date="2014-04-30T15:09:00Z">
+            <w:del w:id="644" w:author="Xavier Hoenner" w:date="2014-04-30T15:09:00Z">
               <w:r>
                 <w:rPr>
                   <w:b/>
@@ -7190,17 +9368,17 @@
               <w:ind w:left="720"/>
               <w:outlineLvl w:val="1"/>
               <w:rPr>
-                <w:del w:id="435" w:author="Xavier Hoenner" w:date="2014-04-30T15:09:00Z"/>
+                <w:del w:id="645" w:author="Xavier Hoenner" w:date="2014-04-30T15:09:00Z"/>
                 <w:sz w:val="24"/>
                 <w:szCs w:val="24"/>
               </w:rPr>
-              <w:pPrChange w:id="436" w:author="Xavier Hoenner" w:date="2015-08-18T15:08:00Z">
+              <w:pPrChange w:id="646" w:author="Xavier Hoenner" w:date="2015-08-18T15:08:00Z">
                 <w:pPr>
                   <w:spacing w:after="200" w:line="276" w:lineRule="auto"/>
                 </w:pPr>
               </w:pPrChange>
             </w:pPr>
-            <w:del w:id="437" w:author="Xavier Hoenner" w:date="2014-04-30T15:09:00Z">
+            <w:del w:id="647" w:author="Xavier Hoenner" w:date="2014-04-30T15:09:00Z">
               <w:r>
                 <w:rPr>
                   <w:sz w:val="24"/>
@@ -7214,7 +9392,7 @@
       </w:tr>
       <w:tr>
         <w:trPr>
-          <w:del w:id="438" w:author="Xavier Hoenner" w:date="2014-04-30T15:09:00Z"/>
+          <w:del w:id="648" w:author="Xavier Hoenner" w:date="2014-04-30T15:09:00Z"/>
         </w:trPr>
         <w:tc>
           <w:tcPr>
@@ -7228,18 +9406,18 @@
               <w:ind w:left="720"/>
               <w:outlineLvl w:val="1"/>
               <w:rPr>
-                <w:del w:id="439" w:author="Xavier Hoenner" w:date="2014-04-30T15:09:00Z"/>
+                <w:del w:id="649" w:author="Xavier Hoenner" w:date="2014-04-30T15:09:00Z"/>
                 <w:b/>
                 <w:sz w:val="24"/>
                 <w:szCs w:val="24"/>
               </w:rPr>
-              <w:pPrChange w:id="440" w:author="Xavier Hoenner" w:date="2015-08-18T15:08:00Z">
+              <w:pPrChange w:id="650" w:author="Xavier Hoenner" w:date="2015-08-18T15:08:00Z">
                 <w:pPr>
                   <w:spacing w:after="200" w:line="276" w:lineRule="auto"/>
                 </w:pPr>
               </w:pPrChange>
             </w:pPr>
-            <w:del w:id="441" w:author="Xavier Hoenner" w:date="2014-04-30T15:09:00Z">
+            <w:del w:id="651" w:author="Xavier Hoenner" w:date="2014-04-30T15:09:00Z">
               <w:r>
                 <w:rPr>
                   <w:b/>
@@ -7263,17 +9441,17 @@
               <w:ind w:left="720"/>
               <w:outlineLvl w:val="1"/>
               <w:rPr>
-                <w:del w:id="442" w:author="Xavier Hoenner" w:date="2014-04-30T15:09:00Z"/>
+                <w:del w:id="652" w:author="Xavier Hoenner" w:date="2014-04-30T15:09:00Z"/>
                 <w:sz w:val="24"/>
                 <w:szCs w:val="24"/>
               </w:rPr>
-              <w:pPrChange w:id="443" w:author="Xavier Hoenner" w:date="2015-08-18T15:08:00Z">
+              <w:pPrChange w:id="653" w:author="Xavier Hoenner" w:date="2015-08-18T15:08:00Z">
                 <w:pPr>
                   <w:spacing w:after="200" w:line="276" w:lineRule="auto"/>
                 </w:pPr>
               </w:pPrChange>
             </w:pPr>
-            <w:del w:id="444" w:author="Xavier Hoenner" w:date="2014-04-30T15:09:00Z">
+            <w:del w:id="654" w:author="Xavier Hoenner" w:date="2014-04-30T15:09:00Z">
               <w:r>
                 <w:rPr>
                   <w:sz w:val="24"/>
@@ -7287,7 +9465,7 @@
       </w:tr>
       <w:tr>
         <w:trPr>
-          <w:del w:id="445" w:author="Xavier Hoenner" w:date="2014-04-30T15:09:00Z"/>
+          <w:del w:id="655" w:author="Xavier Hoenner" w:date="2014-04-30T15:09:00Z"/>
         </w:trPr>
         <w:tc>
           <w:tcPr>
@@ -7301,18 +9479,18 @@
               <w:ind w:left="720"/>
               <w:outlineLvl w:val="1"/>
               <w:rPr>
-                <w:del w:id="446" w:author="Xavier Hoenner" w:date="2014-04-30T15:09:00Z"/>
+                <w:del w:id="656" w:author="Xavier Hoenner" w:date="2014-04-30T15:09:00Z"/>
                 <w:b/>
                 <w:sz w:val="24"/>
                 <w:szCs w:val="24"/>
               </w:rPr>
-              <w:pPrChange w:id="447" w:author="Xavier Hoenner" w:date="2015-08-18T15:08:00Z">
+              <w:pPrChange w:id="657" w:author="Xavier Hoenner" w:date="2015-08-18T15:08:00Z">
                 <w:pPr>
                   <w:spacing w:after="200" w:line="276" w:lineRule="auto"/>
                 </w:pPr>
               </w:pPrChange>
             </w:pPr>
-            <w:del w:id="448" w:author="Xavier Hoenner" w:date="2014-04-30T15:09:00Z">
+            <w:del w:id="658" w:author="Xavier Hoenner" w:date="2014-04-30T15:09:00Z">
               <w:r>
                 <w:rPr>
                   <w:b/>
@@ -7336,17 +9514,17 @@
               <w:ind w:left="720"/>
               <w:outlineLvl w:val="1"/>
               <w:rPr>
-                <w:del w:id="449" w:author="Xavier Hoenner" w:date="2014-04-30T15:09:00Z"/>
+                <w:del w:id="659" w:author="Xavier Hoenner" w:date="2014-04-30T15:09:00Z"/>
                 <w:sz w:val="24"/>
                 <w:szCs w:val="24"/>
               </w:rPr>
-              <w:pPrChange w:id="450" w:author="Xavier Hoenner" w:date="2015-08-18T15:08:00Z">
+              <w:pPrChange w:id="660" w:author="Xavier Hoenner" w:date="2015-08-18T15:08:00Z">
                 <w:pPr>
                   <w:spacing w:after="200" w:line="276" w:lineRule="auto"/>
                 </w:pPr>
               </w:pPrChange>
             </w:pPr>
-            <w:del w:id="451" w:author="Xavier Hoenner" w:date="2014-04-30T15:09:00Z">
+            <w:del w:id="661" w:author="Xavier Hoenner" w:date="2014-04-30T15:09:00Z">
               <w:r>
                 <w:rPr>
                   <w:sz w:val="24"/>
@@ -7374,9 +9552,9 @@
         <w:ind w:left="720"/>
         <w:outlineLvl w:val="1"/>
         <w:rPr>
-          <w:del w:id="452" w:author="Xavier Hoenner" w:date="2014-04-30T15:09:00Z"/>
+          <w:del w:id="662" w:author="Xavier Hoenner" w:date="2014-04-30T15:09:00Z"/>
         </w:rPr>
-        <w:pPrChange w:id="453" w:author="Xavier Hoenner" w:date="2015-08-18T15:08:00Z">
+        <w:pPrChange w:id="663" w:author="Xavier Hoenner" w:date="2015-08-18T15:08:00Z">
           <w:pPr/>
         </w:pPrChange>
       </w:pPr>
@@ -7389,13 +9567,13 @@
         <w:ind w:left="720"/>
         <w:outlineLvl w:val="1"/>
         <w:rPr>
-          <w:del w:id="454" w:author="Xavier Hoenner" w:date="2014-04-30T15:09:00Z"/>
+          <w:del w:id="664" w:author="Xavier Hoenner" w:date="2014-04-30T15:09:00Z"/>
         </w:rPr>
-        <w:pPrChange w:id="455" w:author="Xavier Hoenner" w:date="2015-08-18T15:08:00Z">
+        <w:pPrChange w:id="665" w:author="Xavier Hoenner" w:date="2015-08-18T15:08:00Z">
           <w:pPr/>
         </w:pPrChange>
       </w:pPr>
-      <w:del w:id="456" w:author="Xavier Hoenner" w:date="2014-04-30T15:09:00Z">
+      <w:del w:id="666" w:author="Xavier Hoenner" w:date="2014-04-30T15:09:00Z">
         <w:r>
           <w:rPr>
             <w:u w:val="single"/>
@@ -7418,15 +9596,15 @@
         <w:ind w:left="720"/>
         <w:outlineLvl w:val="1"/>
         <w:rPr>
-          <w:del w:id="457" w:author="Xavier Hoenner" w:date="2014-04-30T15:09:00Z"/>
+          <w:del w:id="667" w:author="Xavier Hoenner" w:date="2014-04-30T15:09:00Z"/>
         </w:rPr>
-        <w:pPrChange w:id="458" w:author="Xavier Hoenner" w:date="2015-08-18T15:08:00Z">
+        <w:pPrChange w:id="668" w:author="Xavier Hoenner" w:date="2015-08-18T15:08:00Z">
           <w:pPr>
             <w:ind w:left="1843" w:hanging="1843"/>
           </w:pPr>
         </w:pPrChange>
       </w:pPr>
-      <w:del w:id="459" w:author="Xavier Hoenner" w:date="2014-04-30T15:09:00Z">
+      <w:del w:id="669" w:author="Xavier Hoenner" w:date="2014-04-30T15:09:00Z">
         <w:r>
           <w:rPr>
             <w:u w:val="single"/>
@@ -7464,15 +9642,15 @@
         <w:ind w:left="720"/>
         <w:outlineLvl w:val="1"/>
         <w:rPr>
-          <w:del w:id="460" w:author="Xavier Hoenner" w:date="2014-04-30T15:09:00Z"/>
+          <w:del w:id="670" w:author="Xavier Hoenner" w:date="2014-04-30T15:09:00Z"/>
         </w:rPr>
-        <w:pPrChange w:id="461" w:author="Xavier Hoenner" w:date="2015-08-18T15:08:00Z">
+        <w:pPrChange w:id="671" w:author="Xavier Hoenner" w:date="2015-08-18T15:08:00Z">
           <w:pPr>
             <w:ind w:left="1843" w:hanging="1843"/>
           </w:pPr>
         </w:pPrChange>
       </w:pPr>
-      <w:del w:id="462" w:author="Xavier Hoenner" w:date="2014-04-30T15:09:00Z">
+      <w:del w:id="672" w:author="Xavier Hoenner" w:date="2014-04-30T15:09:00Z">
         <w:r>
           <w:rPr>
             <w:u w:val="single"/>
@@ -7492,15 +9670,15 @@
         <w:ind w:left="720"/>
         <w:outlineLvl w:val="1"/>
         <w:rPr>
-          <w:del w:id="463" w:author="Xavier Hoenner" w:date="2014-04-30T15:09:00Z"/>
+          <w:del w:id="673" w:author="Xavier Hoenner" w:date="2014-04-30T15:09:00Z"/>
         </w:rPr>
-        <w:pPrChange w:id="464" w:author="Xavier Hoenner" w:date="2015-08-18T15:08:00Z">
+        <w:pPrChange w:id="674" w:author="Xavier Hoenner" w:date="2015-08-18T15:08:00Z">
           <w:pPr>
             <w:ind w:left="993" w:hanging="993"/>
           </w:pPr>
         </w:pPrChange>
       </w:pPr>
-      <w:del w:id="465" w:author="Xavier Hoenner" w:date="2014-04-30T15:09:00Z">
+      <w:del w:id="675" w:author="Xavier Hoenner" w:date="2014-04-30T15:09:00Z">
         <w:r>
           <w:rPr>
             <w:u w:val="single"/>
@@ -7778,9 +9956,9 @@
         <w:ind w:left="720"/>
         <w:outlineLvl w:val="1"/>
         <w:rPr>
-          <w:del w:id="466" w:author="Xavier Hoenner" w:date="2014-04-30T15:09:00Z"/>
+          <w:del w:id="676" w:author="Xavier Hoenner" w:date="2014-04-30T15:09:00Z"/>
         </w:rPr>
-        <w:pPrChange w:id="467" w:author="Xavier Hoenner" w:date="2015-08-18T15:08:00Z">
+        <w:pPrChange w:id="677" w:author="Xavier Hoenner" w:date="2015-08-18T15:08:00Z">
           <w:pPr/>
         </w:pPrChange>
       </w:pPr>
@@ -7793,15 +9971,15 @@
         <w:ind w:left="720"/>
         <w:outlineLvl w:val="1"/>
         <w:rPr>
-          <w:del w:id="468" w:author="Xavier Hoenner" w:date="2014-04-30T15:09:00Z"/>
+          <w:del w:id="678" w:author="Xavier Hoenner" w:date="2014-04-30T15:09:00Z"/>
         </w:rPr>
-        <w:pPrChange w:id="469" w:author="Xavier Hoenner" w:date="2015-08-18T15:08:00Z">
+        <w:pPrChange w:id="679" w:author="Xavier Hoenner" w:date="2015-08-18T15:08:00Z">
           <w:pPr>
             <w:pStyle w:val="Heading3"/>
           </w:pPr>
         </w:pPrChange>
       </w:pPr>
-      <w:del w:id="470" w:author="Xavier Hoenner" w:date="2014-04-30T15:09:00Z">
+      <w:del w:id="680" w:author="Xavier Hoenner" w:date="2014-04-30T15:09:00Z">
         <w:r>
           <w:delText>Template</w:delText>
         </w:r>
@@ -7830,7 +10008,7 @@
       <w:tr>
         <w:trPr>
           <w:jc w:val="center"/>
-          <w:del w:id="471" w:author="Xavier Hoenner" w:date="2014-04-30T15:09:00Z"/>
+          <w:del w:id="681" w:author="Xavier Hoenner" w:date="2014-04-30T15:09:00Z"/>
         </w:trPr>
         <w:tc>
           <w:tcPr>
@@ -7845,18 +10023,18 @@
               <w:ind w:left="720"/>
               <w:outlineLvl w:val="1"/>
               <w:rPr>
-                <w:del w:id="472" w:author="Xavier Hoenner" w:date="2014-04-30T15:09:00Z"/>
+                <w:del w:id="682" w:author="Xavier Hoenner" w:date="2014-04-30T15:09:00Z"/>
                 <w:b/>
                 <w:sz w:val="24"/>
               </w:rPr>
-              <w:pPrChange w:id="473" w:author="Xavier Hoenner" w:date="2015-08-18T15:08:00Z">
+              <w:pPrChange w:id="683" w:author="Xavier Hoenner" w:date="2015-08-18T15:08:00Z">
                 <w:pPr>
                   <w:spacing w:after="200" w:line="276" w:lineRule="auto"/>
                   <w:jc w:val="center"/>
                 </w:pPr>
               </w:pPrChange>
             </w:pPr>
-            <w:del w:id="474" w:author="Xavier Hoenner" w:date="2014-04-30T15:09:00Z">
+            <w:del w:id="684" w:author="Xavier Hoenner" w:date="2014-04-30T15:09:00Z">
               <w:r>
                 <w:rPr>
                   <w:b/>
@@ -7879,17 +10057,17 @@
               <w:ind w:left="720"/>
               <w:outlineLvl w:val="1"/>
               <w:rPr>
-                <w:del w:id="475" w:author="Xavier Hoenner" w:date="2014-04-30T15:09:00Z"/>
-                <w:b/>
-              </w:rPr>
-              <w:pPrChange w:id="476" w:author="Xavier Hoenner" w:date="2015-08-18T15:08:00Z">
+                <w:del w:id="685" w:author="Xavier Hoenner" w:date="2014-04-30T15:09:00Z"/>
+                <w:b/>
+              </w:rPr>
+              <w:pPrChange w:id="686" w:author="Xavier Hoenner" w:date="2015-08-18T15:08:00Z">
                 <w:pPr>
                   <w:spacing w:after="200" w:line="276" w:lineRule="auto"/>
                   <w:jc w:val="center"/>
                 </w:pPr>
               </w:pPrChange>
             </w:pPr>
-            <w:del w:id="477" w:author="Xavier Hoenner" w:date="2014-04-30T15:09:00Z">
+            <w:del w:id="687" w:author="Xavier Hoenner" w:date="2014-04-30T15:09:00Z">
               <w:r>
                 <w:rPr>
                   <w:b/>
@@ -7912,17 +10090,17 @@
               <w:ind w:left="720"/>
               <w:outlineLvl w:val="1"/>
               <w:rPr>
-                <w:del w:id="478" w:author="Xavier Hoenner" w:date="2014-04-30T15:09:00Z"/>
-                <w:b/>
-              </w:rPr>
-              <w:pPrChange w:id="479" w:author="Xavier Hoenner" w:date="2015-08-18T15:08:00Z">
+                <w:del w:id="688" w:author="Xavier Hoenner" w:date="2014-04-30T15:09:00Z"/>
+                <w:b/>
+              </w:rPr>
+              <w:pPrChange w:id="689" w:author="Xavier Hoenner" w:date="2015-08-18T15:08:00Z">
                 <w:pPr>
                   <w:spacing w:after="200" w:line="276" w:lineRule="auto"/>
                   <w:jc w:val="center"/>
                 </w:pPr>
               </w:pPrChange>
             </w:pPr>
-            <w:del w:id="480" w:author="Xavier Hoenner" w:date="2014-04-30T15:09:00Z">
+            <w:del w:id="690" w:author="Xavier Hoenner" w:date="2014-04-30T15:09:00Z">
               <w:r>
                 <w:rPr>
                   <w:b/>
@@ -7945,17 +10123,17 @@
               <w:ind w:left="720"/>
               <w:outlineLvl w:val="1"/>
               <w:rPr>
-                <w:del w:id="481" w:author="Xavier Hoenner" w:date="2014-04-30T15:09:00Z"/>
-                <w:b/>
-              </w:rPr>
-              <w:pPrChange w:id="482" w:author="Xavier Hoenner" w:date="2015-08-18T15:08:00Z">
+                <w:del w:id="691" w:author="Xavier Hoenner" w:date="2014-04-30T15:09:00Z"/>
+                <w:b/>
+              </w:rPr>
+              <w:pPrChange w:id="692" w:author="Xavier Hoenner" w:date="2015-08-18T15:08:00Z">
                 <w:pPr>
                   <w:spacing w:after="200" w:line="276" w:lineRule="auto"/>
                   <w:jc w:val="center"/>
                 </w:pPr>
               </w:pPrChange>
             </w:pPr>
-            <w:del w:id="483" w:author="Xavier Hoenner" w:date="2014-04-30T15:09:00Z">
+            <w:del w:id="693" w:author="Xavier Hoenner" w:date="2014-04-30T15:09:00Z">
               <w:r>
                 <w:rPr>
                   <w:b/>
@@ -7978,17 +10156,17 @@
               <w:ind w:left="720"/>
               <w:outlineLvl w:val="1"/>
               <w:rPr>
-                <w:del w:id="484" w:author="Xavier Hoenner" w:date="2014-04-30T15:09:00Z"/>
-                <w:b/>
-              </w:rPr>
-              <w:pPrChange w:id="485" w:author="Xavier Hoenner" w:date="2015-08-18T15:08:00Z">
+                <w:del w:id="694" w:author="Xavier Hoenner" w:date="2014-04-30T15:09:00Z"/>
+                <w:b/>
+              </w:rPr>
+              <w:pPrChange w:id="695" w:author="Xavier Hoenner" w:date="2015-08-18T15:08:00Z">
                 <w:pPr>
                   <w:spacing w:after="200" w:line="276" w:lineRule="auto"/>
                   <w:jc w:val="center"/>
                 </w:pPr>
               </w:pPrChange>
             </w:pPr>
-            <w:del w:id="486" w:author="Xavier Hoenner" w:date="2014-04-30T15:09:00Z">
+            <w:del w:id="696" w:author="Xavier Hoenner" w:date="2014-04-30T15:09:00Z">
               <w:r>
                 <w:rPr>
                   <w:b/>
@@ -8011,17 +10189,17 @@
               <w:ind w:left="720"/>
               <w:outlineLvl w:val="1"/>
               <w:rPr>
-                <w:del w:id="487" w:author="Xavier Hoenner" w:date="2014-04-30T15:09:00Z"/>
-                <w:b/>
-              </w:rPr>
-              <w:pPrChange w:id="488" w:author="Xavier Hoenner" w:date="2015-08-18T15:08:00Z">
+                <w:del w:id="697" w:author="Xavier Hoenner" w:date="2014-04-30T15:09:00Z"/>
+                <w:b/>
+              </w:rPr>
+              <w:pPrChange w:id="698" w:author="Xavier Hoenner" w:date="2015-08-18T15:08:00Z">
                 <w:pPr>
                   <w:spacing w:after="200" w:line="276" w:lineRule="auto"/>
                   <w:jc w:val="center"/>
                 </w:pPr>
               </w:pPrChange>
             </w:pPr>
-            <w:del w:id="489" w:author="Xavier Hoenner" w:date="2014-04-30T15:09:00Z">
+            <w:del w:id="699" w:author="Xavier Hoenner" w:date="2014-04-30T15:09:00Z">
               <w:r>
                 <w:rPr>
                   <w:b/>
@@ -8044,17 +10222,17 @@
               <w:ind w:left="720"/>
               <w:outlineLvl w:val="1"/>
               <w:rPr>
-                <w:del w:id="490" w:author="Xavier Hoenner" w:date="2014-04-30T15:09:00Z"/>
-                <w:b/>
-              </w:rPr>
-              <w:pPrChange w:id="491" w:author="Xavier Hoenner" w:date="2015-08-18T15:08:00Z">
+                <w:del w:id="700" w:author="Xavier Hoenner" w:date="2014-04-30T15:09:00Z"/>
+                <w:b/>
+              </w:rPr>
+              <w:pPrChange w:id="701" w:author="Xavier Hoenner" w:date="2015-08-18T15:08:00Z">
                 <w:pPr>
                   <w:spacing w:after="200" w:line="276" w:lineRule="auto"/>
                   <w:jc w:val="center"/>
                 </w:pPr>
               </w:pPrChange>
             </w:pPr>
-            <w:del w:id="492" w:author="Xavier Hoenner" w:date="2014-04-30T15:09:00Z">
+            <w:del w:id="702" w:author="Xavier Hoenner" w:date="2014-04-30T15:09:00Z">
               <w:r>
                 <w:rPr>
                   <w:b/>
@@ -8077,17 +10255,17 @@
               <w:ind w:left="720"/>
               <w:outlineLvl w:val="1"/>
               <w:rPr>
-                <w:del w:id="493" w:author="Xavier Hoenner" w:date="2014-04-30T15:09:00Z"/>
-                <w:b/>
-              </w:rPr>
-              <w:pPrChange w:id="494" w:author="Xavier Hoenner" w:date="2015-08-18T15:08:00Z">
+                <w:del w:id="703" w:author="Xavier Hoenner" w:date="2014-04-30T15:09:00Z"/>
+                <w:b/>
+              </w:rPr>
+              <w:pPrChange w:id="704" w:author="Xavier Hoenner" w:date="2015-08-18T15:08:00Z">
                 <w:pPr>
                   <w:spacing w:after="200" w:line="276" w:lineRule="auto"/>
                   <w:jc w:val="center"/>
                 </w:pPr>
               </w:pPrChange>
             </w:pPr>
-            <w:del w:id="495" w:author="Xavier Hoenner" w:date="2014-04-30T15:09:00Z">
+            <w:del w:id="705" w:author="Xavier Hoenner" w:date="2014-04-30T15:09:00Z">
               <w:r>
                 <w:rPr>
                   <w:b/>
@@ -8110,17 +10288,17 @@
               <w:ind w:left="720"/>
               <w:outlineLvl w:val="1"/>
               <w:rPr>
-                <w:del w:id="496" w:author="Xavier Hoenner" w:date="2014-04-30T15:09:00Z"/>
-                <w:b/>
-              </w:rPr>
-              <w:pPrChange w:id="497" w:author="Xavier Hoenner" w:date="2015-08-18T15:08:00Z">
+                <w:del w:id="706" w:author="Xavier Hoenner" w:date="2014-04-30T15:09:00Z"/>
+                <w:b/>
+              </w:rPr>
+              <w:pPrChange w:id="707" w:author="Xavier Hoenner" w:date="2015-08-18T15:08:00Z">
                 <w:pPr>
                   <w:spacing w:after="200" w:line="276" w:lineRule="auto"/>
                   <w:jc w:val="center"/>
                 </w:pPr>
               </w:pPrChange>
             </w:pPr>
-            <w:del w:id="498" w:author="Xavier Hoenner" w:date="2014-04-30T15:09:00Z">
+            <w:del w:id="708" w:author="Xavier Hoenner" w:date="2014-04-30T15:09:00Z">
               <w:r>
                 <w:rPr>
                   <w:b/>
@@ -8143,17 +10321,17 @@
               <w:ind w:left="720"/>
               <w:outlineLvl w:val="1"/>
               <w:rPr>
-                <w:del w:id="499" w:author="Xavier Hoenner" w:date="2014-04-30T15:09:00Z"/>
-                <w:b/>
-              </w:rPr>
-              <w:pPrChange w:id="500" w:author="Xavier Hoenner" w:date="2015-08-18T15:08:00Z">
+                <w:del w:id="709" w:author="Xavier Hoenner" w:date="2014-04-30T15:09:00Z"/>
+                <w:b/>
+              </w:rPr>
+              <w:pPrChange w:id="710" w:author="Xavier Hoenner" w:date="2015-08-18T15:08:00Z">
                 <w:pPr>
                   <w:spacing w:after="200" w:line="276" w:lineRule="auto"/>
                   <w:jc w:val="center"/>
                 </w:pPr>
               </w:pPrChange>
             </w:pPr>
-            <w:del w:id="501" w:author="Xavier Hoenner" w:date="2014-04-30T15:09:00Z">
+            <w:del w:id="711" w:author="Xavier Hoenner" w:date="2014-04-30T15:09:00Z">
               <w:r>
                 <w:rPr>
                   <w:b/>
@@ -8167,7 +10345,7 @@
       <w:tr>
         <w:trPr>
           <w:jc w:val="center"/>
-          <w:del w:id="502" w:author="Xavier Hoenner" w:date="2014-04-30T15:09:00Z"/>
+          <w:del w:id="712" w:author="Xavier Hoenner" w:date="2014-04-30T15:09:00Z"/>
         </w:trPr>
         <w:tc>
           <w:tcPr>
@@ -8182,17 +10360,17 @@
               <w:ind w:left="720"/>
               <w:outlineLvl w:val="1"/>
               <w:rPr>
-                <w:del w:id="503" w:author="Xavier Hoenner" w:date="2014-04-30T15:09:00Z"/>
+                <w:del w:id="713" w:author="Xavier Hoenner" w:date="2014-04-30T15:09:00Z"/>
                 <w:sz w:val="24"/>
               </w:rPr>
-              <w:pPrChange w:id="504" w:author="Xavier Hoenner" w:date="2015-08-18T15:08:00Z">
+              <w:pPrChange w:id="714" w:author="Xavier Hoenner" w:date="2015-08-18T15:08:00Z">
                 <w:pPr>
                   <w:spacing w:after="200" w:line="276" w:lineRule="auto"/>
                   <w:jc w:val="center"/>
                 </w:pPr>
               </w:pPrChange>
             </w:pPr>
-            <w:del w:id="505" w:author="Xavier Hoenner" w:date="2014-04-30T15:09:00Z">
+            <w:del w:id="715" w:author="Xavier Hoenner" w:date="2014-04-30T15:09:00Z">
               <w:r>
                 <w:delText>Deployment code</w:delText>
               </w:r>
@@ -8212,16 +10390,16 @@
               <w:ind w:left="720"/>
               <w:outlineLvl w:val="1"/>
               <w:rPr>
-                <w:del w:id="506" w:author="Xavier Hoenner" w:date="2014-04-30T15:09:00Z"/>
-              </w:rPr>
-              <w:pPrChange w:id="507" w:author="Xavier Hoenner" w:date="2015-08-18T15:08:00Z">
+                <w:del w:id="716" w:author="Xavier Hoenner" w:date="2014-04-30T15:09:00Z"/>
+              </w:rPr>
+              <w:pPrChange w:id="717" w:author="Xavier Hoenner" w:date="2015-08-18T15:08:00Z">
                 <w:pPr>
                   <w:spacing w:after="200" w:line="276" w:lineRule="auto"/>
                   <w:jc w:val="center"/>
                 </w:pPr>
               </w:pPrChange>
             </w:pPr>
-            <w:del w:id="508" w:author="Xavier Hoenner" w:date="2014-04-30T15:09:00Z">
+            <w:del w:id="718" w:author="Xavier Hoenner" w:date="2014-04-30T15:09:00Z">
               <w:r>
                 <w:delText>Latitudinal range</w:delText>
               </w:r>
@@ -8241,16 +10419,16 @@
               <w:ind w:left="720"/>
               <w:outlineLvl w:val="1"/>
               <w:rPr>
-                <w:del w:id="509" w:author="Xavier Hoenner" w:date="2014-04-30T15:09:00Z"/>
-              </w:rPr>
-              <w:pPrChange w:id="510" w:author="Xavier Hoenner" w:date="2015-08-18T15:08:00Z">
+                <w:del w:id="719" w:author="Xavier Hoenner" w:date="2014-04-30T15:09:00Z"/>
+              </w:rPr>
+              <w:pPrChange w:id="720" w:author="Xavier Hoenner" w:date="2015-08-18T15:08:00Z">
                 <w:pPr>
                   <w:spacing w:after="200" w:line="276" w:lineRule="auto"/>
                   <w:jc w:val="center"/>
                 </w:pPr>
               </w:pPrChange>
             </w:pPr>
-            <w:del w:id="511" w:author="Xavier Hoenner" w:date="2014-04-30T15:09:00Z">
+            <w:del w:id="721" w:author="Xavier Hoenner" w:date="2014-04-30T15:09:00Z">
               <w:r>
                 <w:delText>Longitudinal range</w:delText>
               </w:r>
@@ -8270,17 +10448,17 @@
               <w:ind w:left="720"/>
               <w:outlineLvl w:val="1"/>
               <w:rPr>
-                <w:del w:id="512" w:author="Xavier Hoenner" w:date="2014-04-30T15:09:00Z"/>
+                <w:del w:id="722" w:author="Xavier Hoenner" w:date="2014-04-30T15:09:00Z"/>
                 <w:sz w:val="24"/>
               </w:rPr>
-              <w:pPrChange w:id="513" w:author="Xavier Hoenner" w:date="2015-08-18T15:08:00Z">
+              <w:pPrChange w:id="723" w:author="Xavier Hoenner" w:date="2015-08-18T15:08:00Z">
                 <w:pPr>
                   <w:spacing w:after="200" w:line="276" w:lineRule="auto"/>
                   <w:jc w:val="center"/>
                 </w:pPr>
               </w:pPrChange>
             </w:pPr>
-            <w:del w:id="514" w:author="Xavier Hoenner" w:date="2014-04-30T15:09:00Z">
+            <w:del w:id="724" w:author="Xavier Hoenner" w:date="2014-04-30T15:09:00Z">
               <w:r>
                 <w:delText>Maximum depth</w:delText>
               </w:r>
@@ -8300,16 +10478,16 @@
               <w:ind w:left="720"/>
               <w:outlineLvl w:val="1"/>
               <w:rPr>
-                <w:del w:id="515" w:author="Xavier Hoenner" w:date="2014-04-30T15:09:00Z"/>
-              </w:rPr>
-              <w:pPrChange w:id="516" w:author="Xavier Hoenner" w:date="2015-08-18T15:08:00Z">
+                <w:del w:id="725" w:author="Xavier Hoenner" w:date="2014-04-30T15:09:00Z"/>
+              </w:rPr>
+              <w:pPrChange w:id="726" w:author="Xavier Hoenner" w:date="2015-08-18T15:08:00Z">
                 <w:pPr>
                   <w:spacing w:after="200" w:line="276" w:lineRule="auto"/>
                   <w:jc w:val="center"/>
                 </w:pPr>
               </w:pPrChange>
             </w:pPr>
-            <w:del w:id="517" w:author="Xavier Hoenner" w:date="2014-04-30T15:09:00Z">
+            <w:del w:id="727" w:author="Xavier Hoenner" w:date="2014-04-30T15:09:00Z">
               <w:r>
                 <w:delText>QC’d data</w:delText>
               </w:r>
@@ -8329,16 +10507,17 @@
               <w:ind w:left="720"/>
               <w:outlineLvl w:val="1"/>
               <w:rPr>
-                <w:del w:id="518" w:author="Xavier Hoenner" w:date="2014-04-30T15:09:00Z"/>
-              </w:rPr>
-              <w:pPrChange w:id="519" w:author="Xavier Hoenner" w:date="2015-08-18T15:08:00Z">
+                <w:del w:id="728" w:author="Xavier Hoenner" w:date="2014-04-30T15:09:00Z"/>
+                <w:sz w:val="24"/>
+              </w:rPr>
+              <w:pPrChange w:id="729" w:author="Xavier Hoenner" w:date="2015-08-18T15:08:00Z">
                 <w:pPr>
                   <w:spacing w:after="200" w:line="276" w:lineRule="auto"/>
                   <w:jc w:val="center"/>
                 </w:pPr>
               </w:pPrChange>
             </w:pPr>
-            <w:del w:id="520" w:author="Xavier Hoenner" w:date="2014-04-30T15:09:00Z">
+            <w:del w:id="730" w:author="Xavier Hoenner" w:date="2014-04-30T15:09:00Z">
               <w:r>
                 <w:delText>Start</w:delText>
               </w:r>
@@ -8358,16 +10537,16 @@
               <w:ind w:left="720"/>
               <w:outlineLvl w:val="1"/>
               <w:rPr>
-                <w:del w:id="521" w:author="Xavier Hoenner" w:date="2014-04-30T15:09:00Z"/>
-              </w:rPr>
-              <w:pPrChange w:id="522" w:author="Xavier Hoenner" w:date="2015-08-18T15:08:00Z">
+                <w:del w:id="731" w:author="Xavier Hoenner" w:date="2014-04-30T15:09:00Z"/>
+              </w:rPr>
+              <w:pPrChange w:id="732" w:author="Xavier Hoenner" w:date="2015-08-18T15:08:00Z">
                 <w:pPr>
                   <w:spacing w:after="200" w:line="276" w:lineRule="auto"/>
                   <w:jc w:val="center"/>
                 </w:pPr>
               </w:pPrChange>
             </w:pPr>
-            <w:del w:id="523" w:author="Xavier Hoenner" w:date="2014-04-30T15:09:00Z">
+            <w:del w:id="733" w:author="Xavier Hoenner" w:date="2014-04-30T15:09:00Z">
               <w:r>
                 <w:delText>End</w:delText>
               </w:r>
@@ -8387,16 +10566,16 @@
               <w:ind w:left="720"/>
               <w:outlineLvl w:val="1"/>
               <w:rPr>
-                <w:del w:id="524" w:author="Xavier Hoenner" w:date="2014-04-30T15:09:00Z"/>
-              </w:rPr>
-              <w:pPrChange w:id="525" w:author="Xavier Hoenner" w:date="2015-08-18T15:08:00Z">
+                <w:del w:id="734" w:author="Xavier Hoenner" w:date="2014-04-30T15:09:00Z"/>
+              </w:rPr>
+              <w:pPrChange w:id="735" w:author="Xavier Hoenner" w:date="2015-08-18T15:08:00Z">
                 <w:pPr>
                   <w:spacing w:after="200" w:line="276" w:lineRule="auto"/>
                   <w:jc w:val="center"/>
                 </w:pPr>
               </w:pPrChange>
             </w:pPr>
-            <w:del w:id="526" w:author="Xavier Hoenner" w:date="2014-04-30T15:09:00Z">
+            <w:del w:id="736" w:author="Xavier Hoenner" w:date="2014-04-30T15:09:00Z">
               <w:r>
                 <w:delText>Time coverage (days)</w:delText>
               </w:r>
@@ -8416,16 +10595,16 @@
               <w:ind w:left="720"/>
               <w:outlineLvl w:val="1"/>
               <w:rPr>
-                <w:del w:id="527" w:author="Xavier Hoenner" w:date="2014-04-30T15:09:00Z"/>
-              </w:rPr>
-              <w:pPrChange w:id="528" w:author="Xavier Hoenner" w:date="2015-08-18T15:08:00Z">
+                <w:del w:id="737" w:author="Xavier Hoenner" w:date="2014-04-30T15:09:00Z"/>
+              </w:rPr>
+              <w:pPrChange w:id="738" w:author="Xavier Hoenner" w:date="2015-08-18T15:08:00Z">
                 <w:pPr>
                   <w:spacing w:after="200" w:line="276" w:lineRule="auto"/>
                   <w:jc w:val="center"/>
                 </w:pPr>
               </w:pPrChange>
             </w:pPr>
-            <w:del w:id="529" w:author="Xavier Hoenner" w:date="2014-04-30T15:09:00Z">
+            <w:del w:id="739" w:author="Xavier Hoenner" w:date="2014-04-30T15:09:00Z">
               <w:r>
                 <w:delText>Time to upload data (days)</w:delText>
               </w:r>
@@ -8445,16 +10624,16 @@
               <w:ind w:left="720"/>
               <w:outlineLvl w:val="1"/>
               <w:rPr>
-                <w:del w:id="530" w:author="Xavier Hoenner" w:date="2014-04-30T15:09:00Z"/>
-              </w:rPr>
-              <w:pPrChange w:id="531" w:author="Xavier Hoenner" w:date="2015-08-18T15:08:00Z">
+                <w:del w:id="740" w:author="Xavier Hoenner" w:date="2014-04-30T15:09:00Z"/>
+              </w:rPr>
+              <w:pPrChange w:id="741" w:author="Xavier Hoenner" w:date="2015-08-18T15:08:00Z">
                 <w:pPr>
                   <w:spacing w:after="200" w:line="276" w:lineRule="auto"/>
                   <w:jc w:val="center"/>
                 </w:pPr>
               </w:pPrChange>
             </w:pPr>
-            <w:del w:id="532" w:author="Xavier Hoenner" w:date="2014-04-30T15:09:00Z">
+            <w:del w:id="742" w:author="Xavier Hoenner" w:date="2014-04-30T15:09:00Z">
               <w:r>
                 <w:delText>Time to publish data (days)</w:delText>
               </w:r>
@@ -8465,7 +10644,7 @@
       <w:tr>
         <w:trPr>
           <w:jc w:val="center"/>
-          <w:del w:id="533" w:author="Xavier Hoenner" w:date="2014-04-30T15:09:00Z"/>
+          <w:del w:id="743" w:author="Xavier Hoenner" w:date="2014-04-30T15:09:00Z"/>
         </w:trPr>
         <w:tc>
           <w:tcPr>
@@ -8482,16 +10661,16 @@
               <w:ind w:left="720"/>
               <w:outlineLvl w:val="1"/>
               <w:rPr>
-                <w:del w:id="534" w:author="Xavier Hoenner" w:date="2014-04-30T15:09:00Z"/>
-              </w:rPr>
-              <w:pPrChange w:id="535" w:author="Xavier Hoenner" w:date="2015-08-18T15:08:00Z">
+                <w:del w:id="744" w:author="Xavier Hoenner" w:date="2014-04-30T15:09:00Z"/>
+              </w:rPr>
+              <w:pPrChange w:id="745" w:author="Xavier Hoenner" w:date="2015-08-18T15:08:00Z">
                 <w:pPr>
                   <w:spacing w:after="200" w:line="276" w:lineRule="auto"/>
                   <w:jc w:val="center"/>
                 </w:pPr>
               </w:pPrChange>
             </w:pPr>
-            <w:del w:id="536" w:author="Xavier Hoenner" w:date="2014-04-30T15:09:00Z">
+            <w:del w:id="746" w:author="Xavier Hoenner" w:date="2014-04-30T15:09:00Z">
               <w:r>
                 <w:delText>Headers = ‘glider_type’</w:delText>
               </w:r>
@@ -8502,7 +10681,7 @@
       <w:tr>
         <w:trPr>
           <w:jc w:val="center"/>
-          <w:del w:id="537" w:author="Xavier Hoenner" w:date="2014-04-30T15:09:00Z"/>
+          <w:del w:id="747" w:author="Xavier Hoenner" w:date="2014-04-30T15:09:00Z"/>
         </w:trPr>
         <w:tc>
           <w:tcPr>
@@ -8519,15 +10698,15 @@
               <w:ind w:left="720"/>
               <w:outlineLvl w:val="1"/>
               <w:rPr>
-                <w:del w:id="538" w:author="Xavier Hoenner" w:date="2014-04-30T15:09:00Z"/>
-              </w:rPr>
-              <w:pPrChange w:id="539" w:author="Xavier Hoenner" w:date="2015-08-18T15:08:00Z">
+                <w:del w:id="748" w:author="Xavier Hoenner" w:date="2014-04-30T15:09:00Z"/>
+              </w:rPr>
+              <w:pPrChange w:id="749" w:author="Xavier Hoenner" w:date="2015-08-18T15:08:00Z">
                 <w:pPr>
                   <w:spacing w:after="200" w:line="276" w:lineRule="auto"/>
                 </w:pPr>
               </w:pPrChange>
             </w:pPr>
-            <w:del w:id="540" w:author="Xavier Hoenner" w:date="2014-04-30T15:09:00Z">
+            <w:del w:id="750" w:author="Xavier Hoenner" w:date="2014-04-30T15:09:00Z">
               <w:r>
                 <w:delText>Sub-headers = ‘platform’</w:delText>
               </w:r>
@@ -8538,7 +10717,7 @@
       <w:tr>
         <w:trPr>
           <w:jc w:val="center"/>
-          <w:del w:id="541" w:author="Xavier Hoenner" w:date="2014-04-30T15:09:00Z"/>
+          <w:del w:id="751" w:author="Xavier Hoenner" w:date="2014-04-30T15:09:00Z"/>
         </w:trPr>
         <w:tc>
           <w:tcPr>
@@ -8553,10 +10732,10 @@
               <w:ind w:left="720"/>
               <w:outlineLvl w:val="1"/>
               <w:rPr>
-                <w:del w:id="542" w:author="Xavier Hoenner" w:date="2014-04-30T15:09:00Z"/>
+                <w:del w:id="752" w:author="Xavier Hoenner" w:date="2014-04-30T15:09:00Z"/>
                 <w:sz w:val="24"/>
               </w:rPr>
-              <w:pPrChange w:id="543" w:author="Xavier Hoenner" w:date="2015-08-18T15:08:00Z">
+              <w:pPrChange w:id="753" w:author="Xavier Hoenner" w:date="2015-08-18T15:08:00Z">
                 <w:pPr>
                   <w:spacing w:after="200" w:line="276" w:lineRule="auto"/>
                   <w:jc w:val="center"/>
@@ -8578,10 +10757,10 @@
               <w:ind w:left="720"/>
               <w:outlineLvl w:val="1"/>
               <w:rPr>
-                <w:del w:id="544" w:author="Xavier Hoenner" w:date="2014-04-30T15:09:00Z"/>
+                <w:del w:id="754" w:author="Xavier Hoenner" w:date="2014-04-30T15:09:00Z"/>
                 <w:sz w:val="24"/>
               </w:rPr>
-              <w:pPrChange w:id="545" w:author="Xavier Hoenner" w:date="2015-08-18T15:08:00Z">
+              <w:pPrChange w:id="755" w:author="Xavier Hoenner" w:date="2015-08-18T15:08:00Z">
                 <w:pPr>
                   <w:spacing w:after="200" w:line="276" w:lineRule="auto"/>
                   <w:jc w:val="center"/>
@@ -8603,10 +10782,10 @@
               <w:ind w:left="720"/>
               <w:outlineLvl w:val="1"/>
               <w:rPr>
-                <w:del w:id="546" w:author="Xavier Hoenner" w:date="2014-04-30T15:09:00Z"/>
+                <w:del w:id="756" w:author="Xavier Hoenner" w:date="2014-04-30T15:09:00Z"/>
                 <w:sz w:val="24"/>
               </w:rPr>
-              <w:pPrChange w:id="547" w:author="Xavier Hoenner" w:date="2015-08-18T15:08:00Z">
+              <w:pPrChange w:id="757" w:author="Xavier Hoenner" w:date="2015-08-18T15:08:00Z">
                 <w:pPr>
                   <w:spacing w:after="200" w:line="276" w:lineRule="auto"/>
                   <w:jc w:val="center"/>
@@ -8628,10 +10807,10 @@
               <w:ind w:left="720"/>
               <w:outlineLvl w:val="1"/>
               <w:rPr>
-                <w:del w:id="548" w:author="Xavier Hoenner" w:date="2014-04-30T15:09:00Z"/>
+                <w:del w:id="758" w:author="Xavier Hoenner" w:date="2014-04-30T15:09:00Z"/>
                 <w:sz w:val="24"/>
               </w:rPr>
-              <w:pPrChange w:id="549" w:author="Xavier Hoenner" w:date="2015-08-18T15:08:00Z">
+              <w:pPrChange w:id="759" w:author="Xavier Hoenner" w:date="2015-08-18T15:08:00Z">
                 <w:pPr>
                   <w:spacing w:after="200" w:line="276" w:lineRule="auto"/>
                   <w:jc w:val="center"/>
@@ -8653,10 +10832,10 @@
               <w:ind w:left="720"/>
               <w:outlineLvl w:val="1"/>
               <w:rPr>
-                <w:del w:id="550" w:author="Xavier Hoenner" w:date="2014-04-30T15:09:00Z"/>
+                <w:del w:id="760" w:author="Xavier Hoenner" w:date="2014-04-30T15:09:00Z"/>
                 <w:sz w:val="24"/>
               </w:rPr>
-              <w:pPrChange w:id="551" w:author="Xavier Hoenner" w:date="2015-08-18T15:08:00Z">
+              <w:pPrChange w:id="761" w:author="Xavier Hoenner" w:date="2015-08-18T15:08:00Z">
                 <w:pPr>
                   <w:spacing w:after="200" w:line="276" w:lineRule="auto"/>
                   <w:jc w:val="center"/>
@@ -8678,10 +10857,10 @@
               <w:ind w:left="720"/>
               <w:outlineLvl w:val="1"/>
               <w:rPr>
-                <w:del w:id="552" w:author="Xavier Hoenner" w:date="2014-04-30T15:09:00Z"/>
+                <w:del w:id="762" w:author="Xavier Hoenner" w:date="2014-04-30T15:09:00Z"/>
                 <w:sz w:val="24"/>
               </w:rPr>
-              <w:pPrChange w:id="553" w:author="Xavier Hoenner" w:date="2015-08-18T15:08:00Z">
+              <w:pPrChange w:id="763" w:author="Xavier Hoenner" w:date="2015-08-18T15:08:00Z">
                 <w:pPr>
                   <w:spacing w:after="200" w:line="276" w:lineRule="auto"/>
                   <w:jc w:val="center"/>
@@ -8703,10 +10882,10 @@
               <w:ind w:left="720"/>
               <w:outlineLvl w:val="1"/>
               <w:rPr>
-                <w:del w:id="554" w:author="Xavier Hoenner" w:date="2014-04-30T15:09:00Z"/>
+                <w:del w:id="764" w:author="Xavier Hoenner" w:date="2014-04-30T15:09:00Z"/>
                 <w:sz w:val="24"/>
               </w:rPr>
-              <w:pPrChange w:id="555" w:author="Xavier Hoenner" w:date="2015-08-18T15:08:00Z">
+              <w:pPrChange w:id="765" w:author="Xavier Hoenner" w:date="2015-08-18T15:08:00Z">
                 <w:pPr>
                   <w:spacing w:after="200" w:line="276" w:lineRule="auto"/>
                   <w:jc w:val="center"/>
@@ -8727,10 +10906,10 @@
               <w:ind w:left="720"/>
               <w:outlineLvl w:val="1"/>
               <w:rPr>
-                <w:del w:id="556" w:author="Xavier Hoenner" w:date="2014-04-30T15:09:00Z"/>
+                <w:del w:id="766" w:author="Xavier Hoenner" w:date="2014-04-30T15:09:00Z"/>
                 <w:sz w:val="24"/>
               </w:rPr>
-              <w:pPrChange w:id="557" w:author="Xavier Hoenner" w:date="2015-08-18T15:08:00Z">
+              <w:pPrChange w:id="767" w:author="Xavier Hoenner" w:date="2015-08-18T15:08:00Z">
                 <w:pPr>
                   <w:spacing w:after="200" w:line="276" w:lineRule="auto"/>
                   <w:jc w:val="center"/>
@@ -8751,10 +10930,10 @@
               <w:ind w:left="720"/>
               <w:outlineLvl w:val="1"/>
               <w:rPr>
-                <w:del w:id="558" w:author="Xavier Hoenner" w:date="2014-04-30T15:09:00Z"/>
+                <w:del w:id="768" w:author="Xavier Hoenner" w:date="2014-04-30T15:09:00Z"/>
                 <w:sz w:val="24"/>
               </w:rPr>
-              <w:pPrChange w:id="559" w:author="Xavier Hoenner" w:date="2015-08-18T15:08:00Z">
+              <w:pPrChange w:id="769" w:author="Xavier Hoenner" w:date="2015-08-18T15:08:00Z">
                 <w:pPr>
                   <w:spacing w:after="200" w:line="276" w:lineRule="auto"/>
                   <w:jc w:val="center"/>
@@ -8776,10 +10955,10 @@
               <w:ind w:left="720"/>
               <w:outlineLvl w:val="1"/>
               <w:rPr>
-                <w:del w:id="560" w:author="Xavier Hoenner" w:date="2014-04-30T15:09:00Z"/>
+                <w:del w:id="770" w:author="Xavier Hoenner" w:date="2014-04-30T15:09:00Z"/>
                 <w:sz w:val="24"/>
               </w:rPr>
-              <w:pPrChange w:id="561" w:author="Xavier Hoenner" w:date="2015-08-18T15:08:00Z">
+              <w:pPrChange w:id="771" w:author="Xavier Hoenner" w:date="2015-08-18T15:08:00Z">
                 <w:pPr>
                   <w:spacing w:after="200" w:line="276" w:lineRule="auto"/>
                   <w:jc w:val="center"/>
@@ -8799,7 +10978,7 @@
         <w:rPr>
           <w:szCs w:val="24"/>
         </w:rPr>
-        <w:pPrChange w:id="562" w:author="Xavier Hoenner" w:date="2015-08-18T15:08:00Z">
+        <w:pPrChange w:id="772" w:author="Xavier Hoenner" w:date="2015-08-18T15:08:00Z">
           <w:pPr/>
         </w:pPrChange>
       </w:pPr>
@@ -8874,12 +11053,12 @@
     <w:r>
       <w:t xml:space="preserve">ANFOG – Report templates – </w:t>
     </w:r>
-    <w:del w:id="563" w:author="Xavier Hoenner" w:date="2013-07-11T14:57:00Z">
+    <w:del w:id="773" w:author="Xavier Hoenner" w:date="2013-07-11T14:57:00Z">
       <w:r>
         <w:delText>28/05</w:delText>
       </w:r>
     </w:del>
-    <w:ins w:id="564" w:author="Xavier Hoenner" w:date="2014-07-02T15:08:00Z">
+    <w:ins w:id="774" w:author="Xavier Hoenner" w:date="2014-07-02T15:08:00Z">
       <w:r>
         <w:fldChar w:fldCharType="begin"/>
       </w:r>
@@ -8890,20 +11069,20 @@
     <w:r>
       <w:fldChar w:fldCharType="separate"/>
     </w:r>
-    <w:ins w:id="565" w:author="Xavier Hoenner" w:date="2015-08-18T15:11:00Z">
+    <w:ins w:id="775" w:author="Xavier Hoenner" w:date="2015-09-17T11:00:00Z">
       <w:r>
         <w:rPr>
           <w:noProof/>
         </w:rPr>
-        <w:t>18/08/2015</w:t>
+        <w:t>17/09/2015</w:t>
       </w:r>
     </w:ins>
-    <w:ins w:id="566" w:author="Xavier Hoenner" w:date="2014-07-02T15:08:00Z">
+    <w:ins w:id="776" w:author="Xavier Hoenner" w:date="2014-07-02T15:08:00Z">
       <w:r>
         <w:fldChar w:fldCharType="end"/>
       </w:r>
     </w:ins>
-    <w:del w:id="567" w:author="Xavier Hoenner" w:date="2014-04-30T14:46:00Z">
+    <w:del w:id="777" w:author="Xavier Hoenner" w:date="2014-04-30T14:46:00Z">
       <w:r>
         <w:delText>/2013</w:delText>
       </w:r>
@@ -9071,7 +11250,7 @@
   <w:style w:type="paragraph" w:default="1" w:styleId="Normal">
     <w:name w:val="Normal"/>
     <w:qFormat/>
-    <w:rsid w:val="00580B53"/>
+    <w:rsid w:val="005E2A7D"/>
     <w:rPr>
       <w:sz w:val="24"/>
     </w:rPr>
@@ -9148,6 +11327,7 @@
   <w:style w:type="character" w:default="1" w:styleId="DefaultParagraphFont">
     <w:name w:val="Default Paragraph Font"/>
     <w:uiPriority w:val="1"/>
+    <w:semiHidden/>
     <w:unhideWhenUsed/>
   </w:style>
   <w:style w:type="table" w:default="1" w:styleId="TableNormal">

--- a/report/ANFOG_ReportTemplates_v2.1.docx
+++ b/report/ANFOG_ReportTemplates_v2.1.docx
@@ -148,7 +148,6 @@
         </w:rPr>
         <w:t>‘</w:t>
       </w:r>
-      <w:proofErr w:type="spellStart"/>
       <w:r>
         <w:rPr>
           <w:u w:val="none"/>
@@ -159,14 +158,7 @@
         <w:rPr>
           <w:u w:val="none"/>
         </w:rPr>
-        <w:t>_Summary</w:t>
-      </w:r>
-      <w:proofErr w:type="spellEnd"/>
-      <w:r>
-        <w:rPr>
-          <w:u w:val="none"/>
-        </w:rPr>
-        <w:t>’</w:t>
+        <w:t>_Summary’</w:t>
       </w:r>
     </w:p>
     <w:p/>
@@ -280,7 +272,6 @@
                 <w:delText>dev</w:delText>
               </w:r>
             </w:del>
-            <w:proofErr w:type="gramStart"/>
             <w:ins w:id="4" w:author="Xavier Hoenner" w:date="2014-04-30T14:46:00Z">
               <w:r>
                 <w:rPr>
@@ -297,7 +288,6 @@
               </w:rPr>
               <w:t>.emii.org.au</w:t>
             </w:r>
-            <w:proofErr w:type="gramEnd"/>
           </w:p>
         </w:tc>
       </w:tr>
@@ -349,7 +339,6 @@
                 <w:delText>report_db</w:delText>
               </w:r>
             </w:del>
-            <w:proofErr w:type="gramStart"/>
             <w:ins w:id="7" w:author="Xavier Hoenner" w:date="2014-04-30T14:46:00Z">
               <w:r>
                 <w:rPr>
@@ -359,7 +348,6 @@
                 <w:t>harvest</w:t>
               </w:r>
             </w:ins>
-            <w:proofErr w:type="gramEnd"/>
           </w:p>
         </w:tc>
       </w:tr>
@@ -406,7 +394,6 @@
                 <w:delText>report</w:delText>
               </w:r>
             </w:del>
-            <w:proofErr w:type="gramStart"/>
             <w:ins w:id="9" w:author="Xavier Hoenner" w:date="2014-04-30T14:46:00Z">
               <w:r>
                 <w:rPr>
@@ -416,7 +403,6 @@
                 <w:t>reporting</w:t>
               </w:r>
             </w:ins>
-            <w:proofErr w:type="gramEnd"/>
           </w:p>
         </w:tc>
       </w:tr>
@@ -454,8 +440,6 @@
                 <w:szCs w:val="24"/>
               </w:rPr>
             </w:pPr>
-            <w:proofErr w:type="spellStart"/>
-            <w:proofErr w:type="gramStart"/>
             <w:r>
               <w:rPr>
                 <w:sz w:val="24"/>
@@ -463,7 +447,6 @@
               </w:rPr>
               <w:t>anfog</w:t>
             </w:r>
-            <w:proofErr w:type="gramEnd"/>
             <w:r>
               <w:rPr>
                 <w:sz w:val="24"/>
@@ -485,7 +468,6 @@
               </w:rPr>
               <w:t>_view</w:t>
             </w:r>
-            <w:proofErr w:type="spellEnd"/>
           </w:p>
         </w:tc>
       </w:tr>
@@ -578,15 +560,7 @@
       </w:del>
       <w:ins w:id="14" w:author="Xavier Hoenner" w:date="2014-04-30T14:48:00Z">
         <w:r>
-          <w:t>Group by ‘</w:t>
-        </w:r>
-        <w:proofErr w:type="spellStart"/>
-        <w:r>
-          <w:t>data_type</w:t>
-        </w:r>
-        <w:proofErr w:type="spellEnd"/>
-        <w:r>
-          <w:t>’</w:t>
+          <w:t>Group by ‘data_type’</w:t>
         </w:r>
       </w:ins>
       <w:ins w:id="15" w:author="Xavier Hoenner" w:date="2015-09-17T13:18:00Z">
@@ -594,8 +568,6 @@
           <w:t>, sub-group by ‘deployment_state’</w:t>
         </w:r>
       </w:ins>
-      <w:bookmarkStart w:id="16" w:name="_GoBack"/>
-      <w:bookmarkEnd w:id="16"/>
       <w:r>
         <w:t>.</w:t>
       </w:r>
@@ -604,7 +576,7 @@
       <w:pPr>
         <w:ind w:left="567" w:hanging="567"/>
         <w:rPr>
-          <w:ins w:id="17" w:author="Xavier Hoenner" w:date="2014-04-30T14:49:00Z"/>
+          <w:ins w:id="16" w:author="Xavier Hoenner" w:date="2014-04-30T14:49:00Z"/>
           <w:i/>
         </w:rPr>
       </w:pPr>
@@ -660,23 +632,9 @@
         <w:rPr>
           <w:i/>
         </w:rPr>
-        <w:t>Use the following view: ‘</w:t>
-      </w:r>
-      <w:proofErr w:type="spellStart"/>
-      <w:r>
-        <w:rPr>
-          <w:i/>
-        </w:rPr>
-        <w:t>totals_view</w:t>
-      </w:r>
-      <w:proofErr w:type="spellEnd"/>
-      <w:r>
-        <w:rPr>
-          <w:i/>
-        </w:rPr>
-        <w:t>’; filter by: ‘facility’ = ‘ANFOG’</w:t>
-      </w:r>
-      <w:ins w:id="18" w:author="Xavier Hoenner" w:date="2015-09-17T13:12:00Z">
+        <w:t>Use the following view: ‘totals_view’; filter by: ‘facility’ = ‘ANFOG’</w:t>
+      </w:r>
+      <w:ins w:id="17" w:author="Xavier Hoenner" w:date="2015-09-17T13:12:00Z">
         <w:r>
           <w:rPr>
             <w:i/>
@@ -684,7 +642,7 @@
           <w:t xml:space="preserve"> and </w:t>
         </w:r>
       </w:ins>
-      <w:ins w:id="19" w:author="Xavier Hoenner" w:date="2015-09-17T13:13:00Z">
+      <w:ins w:id="18" w:author="Xavier Hoenner" w:date="2015-09-17T13:13:00Z">
         <w:r>
           <w:rPr>
             <w:i/>
@@ -695,7 +653,7 @@
           <w:rPr>
             <w:b/>
             <w:i/>
-            <w:rPrChange w:id="20" w:author="Xavier Hoenner" w:date="2015-09-17T13:15:00Z">
+            <w:rPrChange w:id="19" w:author="Xavier Hoenner" w:date="2015-09-17T13:15:00Z">
               <w:rPr>
                 <w:i/>
               </w:rPr>
@@ -732,7 +690,7 @@
       </w:tblGrid>
       <w:tr>
         <w:trPr>
-          <w:ins w:id="21" w:author="Xavier Hoenner" w:date="2014-04-30T14:49:00Z"/>
+          <w:ins w:id="20" w:author="Xavier Hoenner" w:date="2014-04-30T14:49:00Z"/>
         </w:trPr>
         <w:tc>
           <w:tcPr>
@@ -743,33 +701,33 @@
             <w:pPr>
               <w:jc w:val="center"/>
               <w:rPr>
+                <w:ins w:id="21" w:author="Xavier Hoenner" w:date="2014-04-30T14:49:00Z"/>
+                <w:b/>
+              </w:rPr>
+            </w:pPr>
+          </w:p>
+        </w:tc>
+        <w:tc>
+          <w:tcPr>
+            <w:tcW w:w="0" w:type="auto"/>
+            <w:vAlign w:val="center"/>
+          </w:tcPr>
+          <w:p>
+            <w:pPr>
+              <w:jc w:val="center"/>
+              <w:rPr>
                 <w:ins w:id="22" w:author="Xavier Hoenner" w:date="2014-04-30T14:49:00Z"/>
                 <w:b/>
-              </w:rPr>
-            </w:pPr>
-          </w:p>
-        </w:tc>
-        <w:tc>
-          <w:tcPr>
-            <w:tcW w:w="0" w:type="auto"/>
-            <w:vAlign w:val="center"/>
-          </w:tcPr>
-          <w:p>
-            <w:pPr>
-              <w:jc w:val="center"/>
-              <w:rPr>
-                <w:ins w:id="23" w:author="Xavier Hoenner" w:date="2014-04-30T14:49:00Z"/>
-                <w:b/>
                 <w:sz w:val="24"/>
               </w:rPr>
-              <w:pPrChange w:id="24" w:author="Xavier Hoenner" w:date="2014-04-30T14:49:00Z">
+              <w:pPrChange w:id="23" w:author="Xavier Hoenner" w:date="2014-04-30T14:49:00Z">
                 <w:pPr>
                   <w:spacing w:after="200" w:line="276" w:lineRule="auto"/>
                   <w:jc w:val="center"/>
                 </w:pPr>
               </w:pPrChange>
             </w:pPr>
-            <w:ins w:id="25" w:author="Xavier Hoenner" w:date="2014-04-30T14:49:00Z">
+            <w:ins w:id="24" w:author="Xavier Hoenner" w:date="2014-04-30T14:49:00Z">
               <w:r>
                 <w:rPr>
                   <w:b/>
@@ -788,18 +746,18 @@
             <w:pPr>
               <w:jc w:val="center"/>
               <w:rPr>
-                <w:ins w:id="26" w:author="Xavier Hoenner" w:date="2014-04-30T14:49:00Z"/>
+                <w:ins w:id="25" w:author="Xavier Hoenner" w:date="2014-04-30T14:49:00Z"/>
                 <w:b/>
                 <w:sz w:val="24"/>
               </w:rPr>
-              <w:pPrChange w:id="27" w:author="Xavier Hoenner" w:date="2014-04-30T14:49:00Z">
+              <w:pPrChange w:id="26" w:author="Xavier Hoenner" w:date="2014-04-30T14:49:00Z">
                 <w:pPr>
                   <w:spacing w:after="200" w:line="276" w:lineRule="auto"/>
                   <w:jc w:val="center"/>
                 </w:pPr>
               </w:pPrChange>
             </w:pPr>
-            <w:ins w:id="28" w:author="Xavier Hoenner" w:date="2014-04-30T14:49:00Z">
+            <w:ins w:id="27" w:author="Xavier Hoenner" w:date="2014-04-30T14:49:00Z">
               <w:r>
                 <w:rPr>
                   <w:b/>
@@ -818,11 +776,11 @@
             <w:pPr>
               <w:jc w:val="center"/>
               <w:rPr>
-                <w:ins w:id="29" w:author="Xavier Hoenner" w:date="2014-04-30T14:49:00Z"/>
-                <w:b/>
-              </w:rPr>
-            </w:pPr>
-            <w:ins w:id="30" w:author="Xavier Hoenner" w:date="2014-04-30T14:49:00Z">
+                <w:ins w:id="28" w:author="Xavier Hoenner" w:date="2014-04-30T14:49:00Z"/>
+                <w:b/>
+              </w:rPr>
+            </w:pPr>
+            <w:ins w:id="29" w:author="Xavier Hoenner" w:date="2014-04-30T14:49:00Z">
               <w:r>
                 <w:rPr>
                   <w:b/>
@@ -835,7 +793,7 @@
       </w:tr>
       <w:tr>
         <w:trPr>
-          <w:ins w:id="31" w:author="Xavier Hoenner" w:date="2014-04-30T14:49:00Z"/>
+          <w:ins w:id="30" w:author="Xavier Hoenner" w:date="2014-04-30T14:49:00Z"/>
         </w:trPr>
         <w:tc>
           <w:tcPr>
@@ -846,11 +804,11 @@
             <w:pPr>
               <w:jc w:val="center"/>
               <w:rPr>
-                <w:ins w:id="32" w:author="Xavier Hoenner" w:date="2014-04-30T14:49:00Z"/>
-                <w:b/>
-              </w:rPr>
-            </w:pPr>
-            <w:ins w:id="33" w:author="Xavier Hoenner" w:date="2014-04-30T14:49:00Z">
+                <w:ins w:id="31" w:author="Xavier Hoenner" w:date="2014-04-30T14:49:00Z"/>
+                <w:b/>
+              </w:rPr>
+            </w:pPr>
+            <w:ins w:id="32" w:author="Xavier Hoenner" w:date="2014-04-30T14:49:00Z">
               <w:r>
                 <w:rPr>
                   <w:b/>
@@ -877,23 +835,7 @@
                   <w:b/>
                   <w:i/>
                 </w:rPr>
-                <w:t>platforms (‘</w:t>
-              </w:r>
-              <w:proofErr w:type="spellStart"/>
-              <w:r>
-                <w:rPr>
-                  <w:b/>
-                  <w:i/>
-                </w:rPr>
-                <w:t>no_platforms</w:t>
-              </w:r>
-              <w:proofErr w:type="spellEnd"/>
-              <w:r>
-                <w:rPr>
-                  <w:b/>
-                  <w:i/>
-                </w:rPr>
-                <w:t>’)</w:t>
+                <w:t>platforms (‘no_platforms’)</w:t>
               </w:r>
             </w:ins>
           </w:p>
@@ -907,6 +849,21 @@
             <w:pPr>
               <w:jc w:val="center"/>
               <w:rPr>
+                <w:ins w:id="33" w:author="Xavier Hoenner" w:date="2014-04-30T14:49:00Z"/>
+                <w:b/>
+              </w:rPr>
+            </w:pPr>
+          </w:p>
+        </w:tc>
+        <w:tc>
+          <w:tcPr>
+            <w:tcW w:w="0" w:type="auto"/>
+            <w:vAlign w:val="center"/>
+          </w:tcPr>
+          <w:p>
+            <w:pPr>
+              <w:jc w:val="center"/>
+              <w:rPr>
                 <w:ins w:id="34" w:author="Xavier Hoenner" w:date="2014-04-30T14:49:00Z"/>
                 <w:b/>
               </w:rPr>
@@ -923,21 +880,6 @@
               <w:jc w:val="center"/>
               <w:rPr>
                 <w:ins w:id="35" w:author="Xavier Hoenner" w:date="2014-04-30T14:49:00Z"/>
-                <w:b/>
-              </w:rPr>
-            </w:pPr>
-          </w:p>
-        </w:tc>
-        <w:tc>
-          <w:tcPr>
-            <w:tcW w:w="0" w:type="auto"/>
-            <w:vAlign w:val="center"/>
-          </w:tcPr>
-          <w:p>
-            <w:pPr>
-              <w:jc w:val="center"/>
-              <w:rPr>
-                <w:ins w:id="36" w:author="Xavier Hoenner" w:date="2014-04-30T14:49:00Z"/>
                 <w:b/>
               </w:rPr>
             </w:pPr>
@@ -946,7 +888,7 @@
       </w:tr>
       <w:tr>
         <w:trPr>
-          <w:ins w:id="37" w:author="Xavier Hoenner" w:date="2014-04-30T14:49:00Z"/>
+          <w:ins w:id="36" w:author="Xavier Hoenner" w:date="2014-04-30T14:49:00Z"/>
         </w:trPr>
         <w:tc>
           <w:tcPr>
@@ -957,33 +899,17 @@
             <w:pPr>
               <w:jc w:val="center"/>
               <w:rPr>
-                <w:ins w:id="38" w:author="Xavier Hoenner" w:date="2014-04-30T14:49:00Z"/>
-                <w:b/>
-              </w:rPr>
-            </w:pPr>
-            <w:ins w:id="39" w:author="Xavier Hoenner" w:date="2014-04-30T14:50:00Z">
+                <w:ins w:id="37" w:author="Xavier Hoenner" w:date="2014-04-30T14:49:00Z"/>
+                <w:b/>
+              </w:rPr>
+            </w:pPr>
+            <w:ins w:id="38" w:author="Xavier Hoenner" w:date="2014-04-30T14:50:00Z">
               <w:r>
                 <w:rPr>
                   <w:b/>
                   <w:i/>
                 </w:rPr>
-                <w:t>Total number of deployments (‘</w:t>
-              </w:r>
-              <w:proofErr w:type="spellStart"/>
-              <w:r>
-                <w:rPr>
-                  <w:b/>
-                  <w:i/>
-                </w:rPr>
-                <w:t>no_deployments</w:t>
-              </w:r>
-              <w:proofErr w:type="spellEnd"/>
-              <w:r>
-                <w:rPr>
-                  <w:b/>
-                  <w:i/>
-                </w:rPr>
-                <w:t>’)</w:t>
+                <w:t>Total number of deployments (‘no_deployments’)</w:t>
               </w:r>
             </w:ins>
           </w:p>
@@ -997,6 +923,21 @@
             <w:pPr>
               <w:jc w:val="center"/>
               <w:rPr>
+                <w:ins w:id="39" w:author="Xavier Hoenner" w:date="2014-04-30T14:49:00Z"/>
+                <w:b/>
+              </w:rPr>
+            </w:pPr>
+          </w:p>
+        </w:tc>
+        <w:tc>
+          <w:tcPr>
+            <w:tcW w:w="0" w:type="auto"/>
+            <w:vAlign w:val="center"/>
+          </w:tcPr>
+          <w:p>
+            <w:pPr>
+              <w:jc w:val="center"/>
+              <w:rPr>
                 <w:ins w:id="40" w:author="Xavier Hoenner" w:date="2014-04-30T14:49:00Z"/>
                 <w:b/>
               </w:rPr>
@@ -1013,21 +954,6 @@
               <w:jc w:val="center"/>
               <w:rPr>
                 <w:ins w:id="41" w:author="Xavier Hoenner" w:date="2014-04-30T14:49:00Z"/>
-                <w:b/>
-              </w:rPr>
-            </w:pPr>
-          </w:p>
-        </w:tc>
-        <w:tc>
-          <w:tcPr>
-            <w:tcW w:w="0" w:type="auto"/>
-            <w:vAlign w:val="center"/>
-          </w:tcPr>
-          <w:p>
-            <w:pPr>
-              <w:jc w:val="center"/>
-              <w:rPr>
-                <w:ins w:id="42" w:author="Xavier Hoenner" w:date="2014-04-30T14:49:00Z"/>
                 <w:b/>
               </w:rPr>
             </w:pPr>
@@ -1036,7 +962,7 @@
       </w:tr>
       <w:tr>
         <w:trPr>
-          <w:ins w:id="43" w:author="Xavier Hoenner" w:date="2015-09-17T13:11:00Z"/>
+          <w:ins w:id="42" w:author="Xavier Hoenner" w:date="2015-09-17T13:11:00Z"/>
         </w:trPr>
         <w:tc>
           <w:tcPr>
@@ -1047,17 +973,18 @@
             <w:pPr>
               <w:jc w:val="center"/>
               <w:rPr>
-                <w:ins w:id="44" w:author="Xavier Hoenner" w:date="2015-09-17T13:11:00Z"/>
+                <w:ins w:id="43" w:author="Xavier Hoenner" w:date="2015-09-17T13:11:00Z"/>
                 <w:b/>
                 <w:i/>
               </w:rPr>
-              <w:pPrChange w:id="45" w:author="Xavier Hoenner" w:date="2015-09-17T13:12:00Z">
+              <w:pPrChange w:id="44" w:author="Xavier Hoenner" w:date="2015-09-17T13:12:00Z">
                 <w:pPr>
+                  <w:spacing w:after="200" w:line="276" w:lineRule="auto"/>
                   <w:jc w:val="center"/>
                 </w:pPr>
               </w:pPrChange>
             </w:pPr>
-            <w:ins w:id="46" w:author="Xavier Hoenner" w:date="2015-09-17T13:11:00Z">
+            <w:ins w:id="45" w:author="Xavier Hoenner" w:date="2015-09-17T13:11:00Z">
               <w:r>
                 <w:rPr>
                   <w:b/>
@@ -1066,51 +993,42 @@
                 <w:t>Total number of</w:t>
               </w:r>
             </w:ins>
-            <w:ins w:id="47" w:author="Xavier Hoenner" w:date="2015-09-17T13:12:00Z">
+            <w:ins w:id="46" w:author="Xavier Hoenner" w:date="2015-09-17T13:12:00Z">
               <w:r>
                 <w:rPr>
                   <w:b/>
                   <w:i/>
                 </w:rPr>
-                <w:t xml:space="preserve"> </w:t>
-              </w:r>
-              <w:proofErr w:type="spellStart"/>
+                <w:t xml:space="preserve"> slocum</w:t>
+              </w:r>
+            </w:ins>
+            <w:ins w:id="47" w:author="Xavier Hoenner" w:date="2015-09-17T13:11:00Z">
               <w:r>
                 <w:rPr>
                   <w:b/>
                   <w:i/>
                 </w:rPr>
-                <w:t>slocum</w:t>
+                <w:t xml:space="preserve"> deployments (‘no_</w:t>
               </w:r>
             </w:ins>
-            <w:proofErr w:type="spellEnd"/>
-            <w:ins w:id="48" w:author="Xavier Hoenner" w:date="2015-09-17T13:11:00Z">
+            <w:ins w:id="48" w:author="Xavier Hoenner" w:date="2015-09-17T13:12:00Z">
               <w:r>
                 <w:rPr>
                   <w:b/>
                   <w:i/>
                 </w:rPr>
-                <w:t xml:space="preserve"> deployments (‘no_</w:t>
+                <w:t>data2</w:t>
               </w:r>
             </w:ins>
-            <w:ins w:id="49" w:author="Xavier Hoenner" w:date="2015-09-17T13:12:00Z">
+            <w:ins w:id="49" w:author="Xavier Hoenner" w:date="2015-09-17T13:11:00Z">
               <w:r>
                 <w:rPr>
                   <w:b/>
                   <w:i/>
                 </w:rPr>
-                <w:t>data2</w:t>
+                <w:t>’)</w:t>
               </w:r>
             </w:ins>
-            <w:ins w:id="50" w:author="Xavier Hoenner" w:date="2015-09-17T13:11:00Z">
-              <w:r>
-                <w:rPr>
-                  <w:b/>
-                  <w:i/>
-                </w:rPr>
-                <w:t>’)</w:t>
-              </w:r>
-            </w:ins>
           </w:p>
         </w:tc>
         <w:tc>
@@ -1122,6 +1040,21 @@
             <w:pPr>
               <w:jc w:val="center"/>
               <w:rPr>
+                <w:ins w:id="50" w:author="Xavier Hoenner" w:date="2015-09-17T13:11:00Z"/>
+                <w:b/>
+              </w:rPr>
+            </w:pPr>
+          </w:p>
+        </w:tc>
+        <w:tc>
+          <w:tcPr>
+            <w:tcW w:w="0" w:type="auto"/>
+            <w:vAlign w:val="center"/>
+          </w:tcPr>
+          <w:p>
+            <w:pPr>
+              <w:jc w:val="center"/>
+              <w:rPr>
                 <w:ins w:id="51" w:author="Xavier Hoenner" w:date="2015-09-17T13:11:00Z"/>
                 <w:b/>
               </w:rPr>
@@ -1138,21 +1071,6 @@
               <w:jc w:val="center"/>
               <w:rPr>
                 <w:ins w:id="52" w:author="Xavier Hoenner" w:date="2015-09-17T13:11:00Z"/>
-                <w:b/>
-              </w:rPr>
-            </w:pPr>
-          </w:p>
-        </w:tc>
-        <w:tc>
-          <w:tcPr>
-            <w:tcW w:w="0" w:type="auto"/>
-            <w:vAlign w:val="center"/>
-          </w:tcPr>
-          <w:p>
-            <w:pPr>
-              <w:jc w:val="center"/>
-              <w:rPr>
-                <w:ins w:id="53" w:author="Xavier Hoenner" w:date="2015-09-17T13:11:00Z"/>
                 <w:b/>
               </w:rPr>
             </w:pPr>
@@ -1161,7 +1079,7 @@
       </w:tr>
       <w:tr>
         <w:trPr>
-          <w:ins w:id="54" w:author="Xavier Hoenner" w:date="2015-09-17T13:11:00Z"/>
+          <w:ins w:id="53" w:author="Xavier Hoenner" w:date="2015-09-17T13:11:00Z"/>
         </w:trPr>
         <w:tc>
           <w:tcPr>
@@ -1172,17 +1090,18 @@
             <w:pPr>
               <w:jc w:val="center"/>
               <w:rPr>
-                <w:ins w:id="55" w:author="Xavier Hoenner" w:date="2015-09-17T13:11:00Z"/>
+                <w:ins w:id="54" w:author="Xavier Hoenner" w:date="2015-09-17T13:11:00Z"/>
                 <w:b/>
                 <w:i/>
               </w:rPr>
-              <w:pPrChange w:id="56" w:author="Xavier Hoenner" w:date="2015-09-17T13:12:00Z">
+              <w:pPrChange w:id="55" w:author="Xavier Hoenner" w:date="2015-09-17T13:12:00Z">
                 <w:pPr>
+                  <w:spacing w:after="200" w:line="276" w:lineRule="auto"/>
                   <w:jc w:val="center"/>
                 </w:pPr>
               </w:pPrChange>
             </w:pPr>
-            <w:ins w:id="57" w:author="Xavier Hoenner" w:date="2015-09-17T13:11:00Z">
+            <w:ins w:id="56" w:author="Xavier Hoenner" w:date="2015-09-17T13:11:00Z">
               <w:r>
                 <w:rPr>
                   <w:b/>
@@ -1191,51 +1110,42 @@
                 <w:t xml:space="preserve">Total number of </w:t>
               </w:r>
             </w:ins>
-            <w:proofErr w:type="spellStart"/>
-            <w:ins w:id="58" w:author="Xavier Hoenner" w:date="2015-09-17T13:12:00Z">
+            <w:ins w:id="57" w:author="Xavier Hoenner" w:date="2015-09-17T13:12:00Z">
               <w:r>
                 <w:rPr>
                   <w:b/>
                   <w:i/>
                 </w:rPr>
-                <w:t>seaglider</w:t>
-              </w:r>
-              <w:proofErr w:type="spellEnd"/>
+                <w:t xml:space="preserve">seaglider </w:t>
+              </w:r>
+            </w:ins>
+            <w:ins w:id="58" w:author="Xavier Hoenner" w:date="2015-09-17T13:11:00Z">
               <w:r>
                 <w:rPr>
                   <w:b/>
                   <w:i/>
                 </w:rPr>
-                <w:t xml:space="preserve"> </w:t>
+                <w:t>deployments (‘no_</w:t>
               </w:r>
             </w:ins>
-            <w:ins w:id="59" w:author="Xavier Hoenner" w:date="2015-09-17T13:11:00Z">
+            <w:ins w:id="59" w:author="Xavier Hoenner" w:date="2015-09-17T13:12:00Z">
               <w:r>
                 <w:rPr>
                   <w:b/>
                   <w:i/>
                 </w:rPr>
-                <w:t>deployments (‘no_</w:t>
+                <w:t>data3</w:t>
               </w:r>
             </w:ins>
-            <w:ins w:id="60" w:author="Xavier Hoenner" w:date="2015-09-17T13:12:00Z">
+            <w:ins w:id="60" w:author="Xavier Hoenner" w:date="2015-09-17T13:11:00Z">
               <w:r>
                 <w:rPr>
                   <w:b/>
                   <w:i/>
                 </w:rPr>
-                <w:t>data3</w:t>
+                <w:t>’)</w:t>
               </w:r>
             </w:ins>
-            <w:ins w:id="61" w:author="Xavier Hoenner" w:date="2015-09-17T13:11:00Z">
-              <w:r>
-                <w:rPr>
-                  <w:b/>
-                  <w:i/>
-                </w:rPr>
-                <w:t>’)</w:t>
-              </w:r>
-            </w:ins>
           </w:p>
         </w:tc>
         <w:tc>
@@ -1247,6 +1157,21 @@
             <w:pPr>
               <w:jc w:val="center"/>
               <w:rPr>
+                <w:ins w:id="61" w:author="Xavier Hoenner" w:date="2015-09-17T13:11:00Z"/>
+                <w:b/>
+              </w:rPr>
+            </w:pPr>
+          </w:p>
+        </w:tc>
+        <w:tc>
+          <w:tcPr>
+            <w:tcW w:w="0" w:type="auto"/>
+            <w:vAlign w:val="center"/>
+          </w:tcPr>
+          <w:p>
+            <w:pPr>
+              <w:jc w:val="center"/>
+              <w:rPr>
                 <w:ins w:id="62" w:author="Xavier Hoenner" w:date="2015-09-17T13:11:00Z"/>
                 <w:b/>
               </w:rPr>
@@ -1263,21 +1188,6 @@
               <w:jc w:val="center"/>
               <w:rPr>
                 <w:ins w:id="63" w:author="Xavier Hoenner" w:date="2015-09-17T13:11:00Z"/>
-                <w:b/>
-              </w:rPr>
-            </w:pPr>
-          </w:p>
-        </w:tc>
-        <w:tc>
-          <w:tcPr>
-            <w:tcW w:w="0" w:type="auto"/>
-            <w:vAlign w:val="center"/>
-          </w:tcPr>
-          <w:p>
-            <w:pPr>
-              <w:jc w:val="center"/>
-              <w:rPr>
-                <w:ins w:id="64" w:author="Xavier Hoenner" w:date="2015-09-17T13:11:00Z"/>
                 <w:b/>
               </w:rPr>
             </w:pPr>
@@ -1286,7 +1196,7 @@
       </w:tr>
       <w:tr>
         <w:trPr>
-          <w:ins w:id="65" w:author="Xavier Hoenner" w:date="2015-08-18T15:42:00Z"/>
+          <w:ins w:id="64" w:author="Xavier Hoenner" w:date="2015-08-18T15:42:00Z"/>
         </w:trPr>
         <w:tc>
           <w:tcPr>
@@ -1297,34 +1207,19 @@
             <w:pPr>
               <w:jc w:val="center"/>
               <w:rPr>
-                <w:ins w:id="66" w:author="Xavier Hoenner" w:date="2015-08-18T15:42:00Z"/>
+                <w:ins w:id="65" w:author="Xavier Hoenner" w:date="2015-08-18T15:42:00Z"/>
                 <w:b/>
                 <w:i/>
               </w:rPr>
             </w:pPr>
-            <w:ins w:id="67" w:author="Xavier Hoenner" w:date="2015-08-18T15:42:00Z">
+            <w:ins w:id="66" w:author="Xavier Hoenner" w:date="2015-08-18T15:42:00Z">
               <w:r>
                 <w:rPr>
                   <w:b/>
                   <w:i/>
                 </w:rPr>
-                <w:t>Total number of measurements (‘</w:t>
-              </w:r>
-              <w:proofErr w:type="spellStart"/>
-              <w:r>
-                <w:rPr>
-                  <w:b/>
-                  <w:i/>
-                </w:rPr>
-                <w:t>no_data</w:t>
-              </w:r>
-              <w:proofErr w:type="spellEnd"/>
-              <w:r>
-                <w:rPr>
-                  <w:b/>
-                  <w:i/>
-                </w:rPr>
-                <w:t>’)</w:t>
+                <w:lastRenderedPageBreak/>
+                <w:t>Total number of measurements (‘no_data’)</w:t>
               </w:r>
             </w:ins>
           </w:p>
@@ -1338,6 +1233,21 @@
             <w:pPr>
               <w:jc w:val="center"/>
               <w:rPr>
+                <w:ins w:id="67" w:author="Xavier Hoenner" w:date="2015-08-18T15:42:00Z"/>
+                <w:b/>
+              </w:rPr>
+            </w:pPr>
+          </w:p>
+        </w:tc>
+        <w:tc>
+          <w:tcPr>
+            <w:tcW w:w="0" w:type="auto"/>
+            <w:vAlign w:val="center"/>
+          </w:tcPr>
+          <w:p>
+            <w:pPr>
+              <w:jc w:val="center"/>
+              <w:rPr>
                 <w:ins w:id="68" w:author="Xavier Hoenner" w:date="2015-08-18T15:42:00Z"/>
                 <w:b/>
               </w:rPr>
@@ -1354,21 +1264,6 @@
               <w:jc w:val="center"/>
               <w:rPr>
                 <w:ins w:id="69" w:author="Xavier Hoenner" w:date="2015-08-18T15:42:00Z"/>
-                <w:b/>
-              </w:rPr>
-            </w:pPr>
-          </w:p>
-        </w:tc>
-        <w:tc>
-          <w:tcPr>
-            <w:tcW w:w="0" w:type="auto"/>
-            <w:vAlign w:val="center"/>
-          </w:tcPr>
-          <w:p>
-            <w:pPr>
-              <w:jc w:val="center"/>
-              <w:rPr>
-                <w:ins w:id="70" w:author="Xavier Hoenner" w:date="2015-08-18T15:42:00Z"/>
                 <w:b/>
               </w:rPr>
             </w:pPr>
@@ -1377,7 +1272,7 @@
       </w:tr>
       <w:tr>
         <w:trPr>
-          <w:ins w:id="71" w:author="Xavier Hoenner" w:date="2014-04-30T14:49:00Z"/>
+          <w:ins w:id="70" w:author="Xavier Hoenner" w:date="2014-04-30T14:49:00Z"/>
         </w:trPr>
         <w:tc>
           <w:tcPr>
@@ -1388,34 +1283,18 @@
             <w:pPr>
               <w:jc w:val="center"/>
               <w:rPr>
-                <w:ins w:id="72" w:author="Xavier Hoenner" w:date="2014-04-30T14:49:00Z"/>
+                <w:ins w:id="71" w:author="Xavier Hoenner" w:date="2014-04-30T14:49:00Z"/>
                 <w:b/>
                 <w:i/>
               </w:rPr>
             </w:pPr>
-            <w:ins w:id="73" w:author="Xavier Hoenner" w:date="2014-04-30T14:50:00Z">
+            <w:ins w:id="72" w:author="Xavier Hoenner" w:date="2014-04-30T14:50:00Z">
               <w:r>
                 <w:rPr>
                   <w:b/>
                   <w:i/>
                 </w:rPr>
-                <w:t>Temporal range (‘</w:t>
-              </w:r>
-              <w:proofErr w:type="spellStart"/>
-              <w:r>
-                <w:rPr>
-                  <w:b/>
-                  <w:i/>
-                </w:rPr>
-                <w:t>temporal_range</w:t>
-              </w:r>
-              <w:proofErr w:type="spellEnd"/>
-              <w:r>
-                <w:rPr>
-                  <w:b/>
-                  <w:i/>
-                </w:rPr>
-                <w:t>’)</w:t>
+                <w:t>Temporal range (‘temporal_range’)</w:t>
               </w:r>
             </w:ins>
           </w:p>
@@ -1429,6 +1308,21 @@
             <w:pPr>
               <w:jc w:val="center"/>
               <w:rPr>
+                <w:ins w:id="73" w:author="Xavier Hoenner" w:date="2014-04-30T14:49:00Z"/>
+                <w:b/>
+              </w:rPr>
+            </w:pPr>
+          </w:p>
+        </w:tc>
+        <w:tc>
+          <w:tcPr>
+            <w:tcW w:w="0" w:type="auto"/>
+            <w:vAlign w:val="center"/>
+          </w:tcPr>
+          <w:p>
+            <w:pPr>
+              <w:jc w:val="center"/>
+              <w:rPr>
                 <w:ins w:id="74" w:author="Xavier Hoenner" w:date="2014-04-30T14:49:00Z"/>
                 <w:b/>
               </w:rPr>
@@ -1445,21 +1339,6 @@
               <w:jc w:val="center"/>
               <w:rPr>
                 <w:ins w:id="75" w:author="Xavier Hoenner" w:date="2014-04-30T14:49:00Z"/>
-                <w:b/>
-              </w:rPr>
-            </w:pPr>
-          </w:p>
-        </w:tc>
-        <w:tc>
-          <w:tcPr>
-            <w:tcW w:w="0" w:type="auto"/>
-            <w:vAlign w:val="center"/>
-          </w:tcPr>
-          <w:p>
-            <w:pPr>
-              <w:jc w:val="center"/>
-              <w:rPr>
-                <w:ins w:id="76" w:author="Xavier Hoenner" w:date="2014-04-30T14:49:00Z"/>
                 <w:b/>
               </w:rPr>
             </w:pPr>
@@ -1468,7 +1347,7 @@
       </w:tr>
       <w:tr>
         <w:trPr>
-          <w:ins w:id="77" w:author="Xavier Hoenner" w:date="2014-04-30T14:49:00Z"/>
+          <w:ins w:id="76" w:author="Xavier Hoenner" w:date="2014-04-30T14:49:00Z"/>
         </w:trPr>
         <w:tc>
           <w:tcPr>
@@ -1479,33 +1358,17 @@
             <w:pPr>
               <w:jc w:val="center"/>
               <w:rPr>
-                <w:ins w:id="78" w:author="Xavier Hoenner" w:date="2014-04-30T14:49:00Z"/>
-                <w:b/>
-              </w:rPr>
-            </w:pPr>
-            <w:ins w:id="79" w:author="Xavier Hoenner" w:date="2014-04-30T14:50:00Z">
+                <w:ins w:id="77" w:author="Xavier Hoenner" w:date="2014-04-30T14:49:00Z"/>
+                <w:b/>
+              </w:rPr>
+            </w:pPr>
+            <w:ins w:id="78" w:author="Xavier Hoenner" w:date="2014-04-30T14:50:00Z">
               <w:r>
                 <w:rPr>
                   <w:b/>
                   <w:i/>
                 </w:rPr>
-                <w:t>Latitudinal range (‘</w:t>
-              </w:r>
-              <w:proofErr w:type="spellStart"/>
-              <w:r>
-                <w:rPr>
-                  <w:b/>
-                  <w:i/>
-                </w:rPr>
-                <w:t>lat_range</w:t>
-              </w:r>
-              <w:proofErr w:type="spellEnd"/>
-              <w:r>
-                <w:rPr>
-                  <w:b/>
-                  <w:i/>
-                </w:rPr>
-                <w:t>’)</w:t>
+                <w:t>Latitudinal range (‘lat_range’)</w:t>
               </w:r>
             </w:ins>
           </w:p>
@@ -1519,6 +1382,21 @@
             <w:pPr>
               <w:jc w:val="center"/>
               <w:rPr>
+                <w:ins w:id="79" w:author="Xavier Hoenner" w:date="2014-04-30T14:49:00Z"/>
+                <w:b/>
+              </w:rPr>
+            </w:pPr>
+          </w:p>
+        </w:tc>
+        <w:tc>
+          <w:tcPr>
+            <w:tcW w:w="0" w:type="auto"/>
+            <w:vAlign w:val="center"/>
+          </w:tcPr>
+          <w:p>
+            <w:pPr>
+              <w:jc w:val="center"/>
+              <w:rPr>
                 <w:ins w:id="80" w:author="Xavier Hoenner" w:date="2014-04-30T14:49:00Z"/>
                 <w:b/>
               </w:rPr>
@@ -1535,21 +1413,6 @@
               <w:jc w:val="center"/>
               <w:rPr>
                 <w:ins w:id="81" w:author="Xavier Hoenner" w:date="2014-04-30T14:49:00Z"/>
-                <w:b/>
-              </w:rPr>
-            </w:pPr>
-          </w:p>
-        </w:tc>
-        <w:tc>
-          <w:tcPr>
-            <w:tcW w:w="0" w:type="auto"/>
-            <w:vAlign w:val="center"/>
-          </w:tcPr>
-          <w:p>
-            <w:pPr>
-              <w:jc w:val="center"/>
-              <w:rPr>
-                <w:ins w:id="82" w:author="Xavier Hoenner" w:date="2014-04-30T14:49:00Z"/>
                 <w:b/>
               </w:rPr>
             </w:pPr>
@@ -1558,7 +1421,7 @@
       </w:tr>
       <w:tr>
         <w:trPr>
-          <w:ins w:id="83" w:author="Xavier Hoenner" w:date="2014-04-30T14:49:00Z"/>
+          <w:ins w:id="82" w:author="Xavier Hoenner" w:date="2014-04-30T14:49:00Z"/>
         </w:trPr>
         <w:tc>
           <w:tcPr>
@@ -1569,34 +1432,18 @@
             <w:pPr>
               <w:jc w:val="center"/>
               <w:rPr>
-                <w:ins w:id="84" w:author="Xavier Hoenner" w:date="2014-04-30T14:49:00Z"/>
+                <w:ins w:id="83" w:author="Xavier Hoenner" w:date="2014-04-30T14:49:00Z"/>
                 <w:b/>
                 <w:i/>
               </w:rPr>
             </w:pPr>
-            <w:ins w:id="85" w:author="Xavier Hoenner" w:date="2014-04-30T14:49:00Z">
+            <w:ins w:id="84" w:author="Xavier Hoenner" w:date="2014-04-30T14:49:00Z">
               <w:r>
                 <w:rPr>
                   <w:b/>
                   <w:i/>
                 </w:rPr>
-                <w:t>Longitudinal range (‘</w:t>
-              </w:r>
-              <w:proofErr w:type="spellStart"/>
-              <w:r>
-                <w:rPr>
-                  <w:b/>
-                  <w:i/>
-                </w:rPr>
-                <w:t>lon_range</w:t>
-              </w:r>
-              <w:proofErr w:type="spellEnd"/>
-              <w:r>
-                <w:rPr>
-                  <w:b/>
-                  <w:i/>
-                </w:rPr>
-                <w:t>’)</w:t>
+                <w:t>Longitudinal range (‘lon_range’)</w:t>
               </w:r>
             </w:ins>
           </w:p>
@@ -1611,6 +1458,22 @@
               <w:spacing w:after="200" w:line="276" w:lineRule="auto"/>
               <w:jc w:val="center"/>
               <w:rPr>
+                <w:ins w:id="85" w:author="Xavier Hoenner" w:date="2014-04-30T14:49:00Z"/>
+                <w:b/>
+              </w:rPr>
+            </w:pPr>
+          </w:p>
+        </w:tc>
+        <w:tc>
+          <w:tcPr>
+            <w:tcW w:w="0" w:type="auto"/>
+            <w:vAlign w:val="center"/>
+          </w:tcPr>
+          <w:p>
+            <w:pPr>
+              <w:spacing w:after="200" w:line="276" w:lineRule="auto"/>
+              <w:jc w:val="center"/>
+              <w:rPr>
                 <w:ins w:id="86" w:author="Xavier Hoenner" w:date="2014-04-30T14:49:00Z"/>
                 <w:b/>
               </w:rPr>
@@ -1628,22 +1491,6 @@
               <w:jc w:val="center"/>
               <w:rPr>
                 <w:ins w:id="87" w:author="Xavier Hoenner" w:date="2014-04-30T14:49:00Z"/>
-                <w:b/>
-              </w:rPr>
-            </w:pPr>
-          </w:p>
-        </w:tc>
-        <w:tc>
-          <w:tcPr>
-            <w:tcW w:w="0" w:type="auto"/>
-            <w:vAlign w:val="center"/>
-          </w:tcPr>
-          <w:p>
-            <w:pPr>
-              <w:spacing w:after="200" w:line="276" w:lineRule="auto"/>
-              <w:jc w:val="center"/>
-              <w:rPr>
-                <w:ins w:id="88" w:author="Xavier Hoenner" w:date="2014-04-30T14:49:00Z"/>
                 <w:b/>
               </w:rPr>
             </w:pPr>
@@ -1652,7 +1499,7 @@
       </w:tr>
       <w:tr>
         <w:trPr>
-          <w:ins w:id="89" w:author="Xavier Hoenner" w:date="2014-04-30T14:49:00Z"/>
+          <w:ins w:id="88" w:author="Xavier Hoenner" w:date="2014-04-30T14:49:00Z"/>
         </w:trPr>
         <w:tc>
           <w:tcPr>
@@ -1663,35 +1510,18 @@
             <w:pPr>
               <w:jc w:val="center"/>
               <w:rPr>
-                <w:ins w:id="90" w:author="Xavier Hoenner" w:date="2014-04-30T14:49:00Z"/>
+                <w:ins w:id="89" w:author="Xavier Hoenner" w:date="2014-04-30T14:49:00Z"/>
                 <w:b/>
                 <w:i/>
               </w:rPr>
             </w:pPr>
-            <w:ins w:id="91" w:author="Xavier Hoenner" w:date="2014-04-30T14:49:00Z">
+            <w:ins w:id="90" w:author="Xavier Hoenner" w:date="2014-04-30T14:49:00Z">
               <w:r>
                 <w:rPr>
                   <w:b/>
                   <w:i/>
                 </w:rPr>
-                <w:lastRenderedPageBreak/>
-                <w:t>Depth range (‘</w:t>
-              </w:r>
-              <w:proofErr w:type="spellStart"/>
-              <w:r>
-                <w:rPr>
-                  <w:b/>
-                  <w:i/>
-                </w:rPr>
-                <w:t>depth_range</w:t>
-              </w:r>
-              <w:proofErr w:type="spellEnd"/>
-              <w:r>
-                <w:rPr>
-                  <w:b/>
-                  <w:i/>
-                </w:rPr>
-                <w:t>’)</w:t>
+                <w:t>Depth range (‘depth_range’)</w:t>
               </w:r>
             </w:ins>
           </w:p>
@@ -1705,6 +1535,21 @@
             <w:pPr>
               <w:jc w:val="center"/>
               <w:rPr>
+                <w:ins w:id="91" w:author="Xavier Hoenner" w:date="2014-04-30T14:49:00Z"/>
+                <w:b/>
+              </w:rPr>
+            </w:pPr>
+          </w:p>
+        </w:tc>
+        <w:tc>
+          <w:tcPr>
+            <w:tcW w:w="0" w:type="auto"/>
+            <w:vAlign w:val="center"/>
+          </w:tcPr>
+          <w:p>
+            <w:pPr>
+              <w:jc w:val="center"/>
+              <w:rPr>
                 <w:ins w:id="92" w:author="Xavier Hoenner" w:date="2014-04-30T14:49:00Z"/>
                 <w:b/>
               </w:rPr>
@@ -1721,21 +1566,6 @@
               <w:jc w:val="center"/>
               <w:rPr>
                 <w:ins w:id="93" w:author="Xavier Hoenner" w:date="2014-04-30T14:49:00Z"/>
-                <w:b/>
-              </w:rPr>
-            </w:pPr>
-          </w:p>
-        </w:tc>
-        <w:tc>
-          <w:tcPr>
-            <w:tcW w:w="0" w:type="auto"/>
-            <w:vAlign w:val="center"/>
-          </w:tcPr>
-          <w:p>
-            <w:pPr>
-              <w:jc w:val="center"/>
-              <w:rPr>
-                <w:ins w:id="94" w:author="Xavier Hoenner" w:date="2014-04-30T14:49:00Z"/>
                 <w:b/>
               </w:rPr>
             </w:pPr>
@@ -1747,7 +1577,7 @@
       <w:pPr>
         <w:ind w:left="567"/>
         <w:rPr>
-          <w:del w:id="95" w:author="Xavier Hoenner" w:date="2014-04-30T14:50:00Z"/>
+          <w:del w:id="94" w:author="Xavier Hoenner" w:date="2014-04-30T14:50:00Z"/>
           <w:i/>
         </w:rPr>
       </w:pPr>
@@ -1756,7 +1586,7 @@
       <w:pPr>
         <w:ind w:left="567" w:hanging="567"/>
         <w:rPr>
-          <w:ins w:id="96" w:author="Xavier Hoenner" w:date="2015-09-17T13:14:00Z"/>
+          <w:ins w:id="95" w:author="Xavier Hoenner" w:date="2015-09-17T13:14:00Z"/>
           <w:i/>
         </w:rPr>
       </w:pPr>
@@ -1765,31 +1595,31 @@
       <w:pPr>
         <w:ind w:left="567"/>
         <w:rPr>
-          <w:ins w:id="97" w:author="Xavier Hoenner" w:date="2015-09-17T13:15:00Z"/>
+          <w:ins w:id="96" w:author="Xavier Hoenner" w:date="2015-09-17T13:15:00Z"/>
           <w:i/>
         </w:rPr>
-        <w:pPrChange w:id="98" w:author="Xavier Hoenner" w:date="2015-09-17T13:15:00Z">
+        <w:pPrChange w:id="97" w:author="Xavier Hoenner" w:date="2015-09-17T13:15:00Z">
           <w:pPr>
             <w:ind w:left="567" w:hanging="567"/>
           </w:pPr>
         </w:pPrChange>
       </w:pPr>
-      <w:ins w:id="99" w:author="Xavier Hoenner" w:date="2015-09-17T13:14:00Z">
+      <w:ins w:id="98" w:author="Xavier Hoenner" w:date="2015-09-17T13:14:00Z">
         <w:r>
           <w:t xml:space="preserve">Below the above table, add another table entitled ‘Breakdown by </w:t>
         </w:r>
       </w:ins>
-      <w:ins w:id="100" w:author="Xavier Hoenner" w:date="2015-09-17T13:15:00Z">
+      <w:ins w:id="99" w:author="Xavier Hoenner" w:date="2015-09-17T13:15:00Z">
         <w:r>
           <w:t xml:space="preserve">IMOS </w:t>
         </w:r>
       </w:ins>
-      <w:ins w:id="101" w:author="Xavier Hoenner" w:date="2015-09-17T13:14:00Z">
+      <w:ins w:id="100" w:author="Xavier Hoenner" w:date="2015-09-17T13:14:00Z">
         <w:r>
           <w:t>Node’</w:t>
         </w:r>
       </w:ins>
-      <w:ins w:id="102" w:author="Xavier Hoenner" w:date="2015-09-17T13:15:00Z">
+      <w:ins w:id="101" w:author="Xavier Hoenner" w:date="2015-09-17T13:15:00Z">
         <w:r>
           <w:t xml:space="preserve">. </w:t>
         </w:r>
@@ -1797,21 +1627,7 @@
           <w:rPr>
             <w:i/>
           </w:rPr>
-          <w:t>Use the following view: ‘</w:t>
-        </w:r>
-        <w:proofErr w:type="spellStart"/>
-        <w:r>
-          <w:rPr>
-            <w:i/>
-          </w:rPr>
-          <w:t>totals_view</w:t>
-        </w:r>
-        <w:proofErr w:type="spellEnd"/>
-        <w:r>
-          <w:rPr>
-            <w:i/>
-          </w:rPr>
-          <w:t xml:space="preserve">’; filter by: ‘facility’ = ‘ANFOG’ and </w:t>
+          <w:t xml:space="preserve">Use the following view: ‘totals_view’; filter by: ‘facility’ = ‘ANFOG’ and </w:t>
         </w:r>
         <w:r>
           <w:rPr>
@@ -1852,12 +1668,12 @@
         <w:gridCol w:w="665"/>
         <w:gridCol w:w="599"/>
         <w:gridCol w:w="454"/>
-        <w:gridCol w:w="563"/>
+        <w:gridCol w:w="1115"/>
         <w:gridCol w:w="549"/>
       </w:tblGrid>
       <w:tr>
         <w:trPr>
-          <w:ins w:id="103" w:author="Xavier Hoenner" w:date="2015-09-17T13:15:00Z"/>
+          <w:ins w:id="102" w:author="Xavier Hoenner" w:date="2015-09-17T13:15:00Z"/>
         </w:trPr>
         <w:tc>
           <w:tcPr>
@@ -1868,10 +1684,34 @@
             <w:pPr>
               <w:jc w:val="center"/>
               <w:rPr>
+                <w:ins w:id="103" w:author="Xavier Hoenner" w:date="2015-09-17T13:15:00Z"/>
+                <w:b/>
+              </w:rPr>
+            </w:pPr>
+          </w:p>
+        </w:tc>
+        <w:tc>
+          <w:tcPr>
+            <w:tcW w:w="0" w:type="auto"/>
+            <w:vAlign w:val="center"/>
+          </w:tcPr>
+          <w:p>
+            <w:pPr>
+              <w:jc w:val="center"/>
+              <w:rPr>
                 <w:ins w:id="104" w:author="Xavier Hoenner" w:date="2015-09-17T13:15:00Z"/>
                 <w:b/>
-              </w:rPr>
-            </w:pPr>
+                <w:sz w:val="24"/>
+              </w:rPr>
+            </w:pPr>
+            <w:ins w:id="105" w:author="Xavier Hoenner" w:date="2015-09-17T13:16:00Z">
+              <w:r>
+                <w:rPr>
+                  <w:b/>
+                </w:rPr>
+                <w:t>NSW</w:t>
+              </w:r>
+            </w:ins>
           </w:p>
         </w:tc>
         <w:tc>
@@ -1883,17 +1723,17 @@
             <w:pPr>
               <w:jc w:val="center"/>
               <w:rPr>
-                <w:ins w:id="105" w:author="Xavier Hoenner" w:date="2015-09-17T13:15:00Z"/>
+                <w:ins w:id="106" w:author="Xavier Hoenner" w:date="2015-09-17T13:15:00Z"/>
                 <w:b/>
                 <w:sz w:val="24"/>
               </w:rPr>
             </w:pPr>
-            <w:ins w:id="106" w:author="Xavier Hoenner" w:date="2015-09-17T13:16:00Z">
+            <w:ins w:id="107" w:author="Xavier Hoenner" w:date="2015-09-17T13:16:00Z">
               <w:r>
                 <w:rPr>
                   <w:b/>
                 </w:rPr>
-                <w:t>NSW</w:t>
+                <w:t>QLD</w:t>
               </w:r>
             </w:ins>
           </w:p>
@@ -1907,17 +1747,16 @@
             <w:pPr>
               <w:jc w:val="center"/>
               <w:rPr>
-                <w:ins w:id="107" w:author="Xavier Hoenner" w:date="2015-09-17T13:15:00Z"/>
-                <w:b/>
-                <w:sz w:val="24"/>
-              </w:rPr>
-            </w:pPr>
-            <w:ins w:id="108" w:author="Xavier Hoenner" w:date="2015-09-17T13:16:00Z">
+                <w:ins w:id="108" w:author="Xavier Hoenner" w:date="2015-09-17T13:15:00Z"/>
+                <w:b/>
+              </w:rPr>
+            </w:pPr>
+            <w:ins w:id="109" w:author="Xavier Hoenner" w:date="2015-09-17T13:16:00Z">
               <w:r>
                 <w:rPr>
                   <w:b/>
                 </w:rPr>
-                <w:t>QLD</w:t>
+                <w:t>SA</w:t>
               </w:r>
             </w:ins>
           </w:p>
@@ -1925,46 +1764,25 @@
         <w:tc>
           <w:tcPr>
             <w:tcW w:w="0" w:type="auto"/>
-            <w:vAlign w:val="center"/>
-          </w:tcPr>
-          <w:p>
-            <w:pPr>
-              <w:jc w:val="center"/>
-              <w:rPr>
-                <w:ins w:id="109" w:author="Xavier Hoenner" w:date="2015-09-17T13:15:00Z"/>
-                <w:b/>
-              </w:rPr>
-            </w:pPr>
-            <w:ins w:id="110" w:author="Xavier Hoenner" w:date="2015-09-17T13:16:00Z">
+          </w:tcPr>
+          <w:p>
+            <w:pPr>
+              <w:jc w:val="center"/>
+              <w:rPr>
+                <w:ins w:id="110" w:author="Xavier Hoenner" w:date="2015-09-17T13:16:00Z"/>
+                <w:b/>
+              </w:rPr>
+            </w:pPr>
+            <w:ins w:id="111" w:author="Xavier Hoenner" w:date="2015-09-21T09:57:00Z">
               <w:r>
                 <w:rPr>
                   <w:b/>
                 </w:rPr>
-                <w:t>SA</w:t>
+                <w:t>SEA IMOS</w:t>
               </w:r>
             </w:ins>
-          </w:p>
-        </w:tc>
-        <w:tc>
-          <w:tcPr>
-            <w:tcW w:w="0" w:type="auto"/>
-          </w:tcPr>
-          <w:p>
-            <w:pPr>
-              <w:jc w:val="center"/>
-              <w:rPr>
-                <w:ins w:id="111" w:author="Xavier Hoenner" w:date="2015-09-17T13:16:00Z"/>
-                <w:b/>
-              </w:rPr>
-            </w:pPr>
-            <w:ins w:id="112" w:author="Xavier Hoenner" w:date="2015-09-17T13:16:00Z">
-              <w:r>
-                <w:rPr>
-                  <w:b/>
-                </w:rPr>
-                <w:t>TAS</w:t>
-              </w:r>
-            </w:ins>
+            <w:bookmarkStart w:id="112" w:name="_GoBack"/>
+            <w:bookmarkEnd w:id="112"/>
           </w:p>
         </w:tc>
         <w:tc>
@@ -2005,9 +1823,11 @@
               <w:rPr>
                 <w:ins w:id="116" w:author="Xavier Hoenner" w:date="2015-09-17T13:15:00Z"/>
                 <w:b/>
+                <w:sz w:val="24"/>
               </w:rPr>
               <w:pPrChange w:id="117" w:author="Xavier Hoenner" w:date="2015-09-17T13:16:00Z">
                 <w:pPr>
+                  <w:spacing w:after="200" w:line="276" w:lineRule="auto"/>
                   <w:jc w:val="center"/>
                 </w:pPr>
               </w:pPrChange>
@@ -2050,23 +1870,7 @@
                   <w:b/>
                   <w:i/>
                 </w:rPr>
-                <w:t xml:space="preserve"> (‘</w:t>
-              </w:r>
-              <w:proofErr w:type="spellStart"/>
-              <w:r>
-                <w:rPr>
-                  <w:b/>
-                  <w:i/>
-                </w:rPr>
-                <w:t>no_platforms</w:t>
-              </w:r>
-              <w:proofErr w:type="spellEnd"/>
-              <w:r>
-                <w:rPr>
-                  <w:b/>
-                  <w:i/>
-                </w:rPr>
-                <w:t>’)</w:t>
+                <w:t xml:space="preserve"> (‘no_platforms’)</w:t>
               </w:r>
             </w:ins>
           </w:p>
@@ -2168,23 +1972,7 @@
                   <w:b/>
                   <w:i/>
                 </w:rPr>
-                <w:t>Total number of deployments (‘</w:t>
-              </w:r>
-              <w:proofErr w:type="spellStart"/>
-              <w:r>
-                <w:rPr>
-                  <w:b/>
-                  <w:i/>
-                </w:rPr>
-                <w:t>no_deployments</w:t>
-              </w:r>
-              <w:proofErr w:type="spellEnd"/>
-              <w:r>
-                <w:rPr>
-                  <w:b/>
-                  <w:i/>
-                </w:rPr>
-                <w:t>’)</w:t>
+                <w:t>Total number of deployments (‘no_deployments’)</w:t>
               </w:r>
             </w:ins>
           </w:p>
@@ -2287,23 +2075,7 @@
                   <w:b/>
                   <w:i/>
                 </w:rPr>
-                <w:t xml:space="preserve">Total number of </w:t>
-              </w:r>
-              <w:proofErr w:type="spellStart"/>
-              <w:r>
-                <w:rPr>
-                  <w:b/>
-                  <w:i/>
-                </w:rPr>
-                <w:t>slocum</w:t>
-              </w:r>
-              <w:proofErr w:type="spellEnd"/>
-              <w:r>
-                <w:rPr>
-                  <w:b/>
-                  <w:i/>
-                </w:rPr>
-                <w:t xml:space="preserve"> deployments (‘no_data2’)</w:t>
+                <w:t>Total number of slocum deployments (‘no_data2’)</w:t>
               </w:r>
             </w:ins>
           </w:p>
@@ -2406,23 +2178,7 @@
                   <w:b/>
                   <w:i/>
                 </w:rPr>
-                <w:t xml:space="preserve">Total number of </w:t>
-              </w:r>
-              <w:proofErr w:type="spellStart"/>
-              <w:r>
-                <w:rPr>
-                  <w:b/>
-                  <w:i/>
-                </w:rPr>
-                <w:t>seaglider</w:t>
-              </w:r>
-              <w:proofErr w:type="spellEnd"/>
-              <w:r>
-                <w:rPr>
-                  <w:b/>
-                  <w:i/>
-                </w:rPr>
-                <w:t xml:space="preserve"> deployments (‘no_data3’)</w:t>
+                <w:t>Total number of seaglider deployments (‘no_data3’)</w:t>
               </w:r>
             </w:ins>
           </w:p>
@@ -2525,23 +2281,7 @@
                   <w:b/>
                   <w:i/>
                 </w:rPr>
-                <w:t>Total number of measurements (‘</w:t>
-              </w:r>
-              <w:proofErr w:type="spellStart"/>
-              <w:r>
-                <w:rPr>
-                  <w:b/>
-                  <w:i/>
-                </w:rPr>
-                <w:t>no_data</w:t>
-              </w:r>
-              <w:proofErr w:type="spellEnd"/>
-              <w:r>
-                <w:rPr>
-                  <w:b/>
-                  <w:i/>
-                </w:rPr>
-                <w:t>’)</w:t>
+                <w:t>Total number of measurements (‘no_data’)</w:t>
               </w:r>
             </w:ins>
           </w:p>
@@ -2644,23 +2384,7 @@
                   <w:b/>
                   <w:i/>
                 </w:rPr>
-                <w:t>Temporal range (‘</w:t>
-              </w:r>
-              <w:proofErr w:type="spellStart"/>
-              <w:r>
-                <w:rPr>
-                  <w:b/>
-                  <w:i/>
-                </w:rPr>
-                <w:t>temporal_range</w:t>
-              </w:r>
-              <w:proofErr w:type="spellEnd"/>
-              <w:r>
-                <w:rPr>
-                  <w:b/>
-                  <w:i/>
-                </w:rPr>
-                <w:t>’)</w:t>
+                <w:t>Temporal range (‘temporal_range’)</w:t>
               </w:r>
             </w:ins>
           </w:p>
@@ -2970,16 +2694,8 @@
         <w:rPr>
           <w:b/>
         </w:rPr>
-        <w:t xml:space="preserve"># </w:t>
-      </w:r>
-      <w:proofErr w:type="gramStart"/>
-      <w:r>
-        <w:rPr>
-          <w:b/>
-        </w:rPr>
-        <w:t>platforms</w:t>
-      </w:r>
-      <w:proofErr w:type="gramEnd"/>
+        <w:t># platforms</w:t>
+      </w:r>
       <w:r>
         <w:t xml:space="preserve">: </w:t>
       </w:r>
@@ -2991,11 +2707,9 @@
           <w:t xml:space="preserve">distinct </w:t>
         </w:r>
       </w:ins>
-      <w:proofErr w:type="spellStart"/>
       <w:r>
         <w:t>seaglider</w:t>
       </w:r>
-      <w:proofErr w:type="spellEnd"/>
       <w:ins w:id="177" w:author="Xavier Hoenner" w:date="2015-09-17T13:08:00Z">
         <w:r>
           <w:t xml:space="preserve"> </w:t>
@@ -3007,15 +2721,7 @@
         </w:r>
       </w:del>
       <w:r>
-        <w:t xml:space="preserve">and </w:t>
-      </w:r>
-      <w:proofErr w:type="spellStart"/>
-      <w:r>
-        <w:t>slocum</w:t>
-      </w:r>
-      <w:proofErr w:type="spellEnd"/>
-      <w:r>
-        <w:t xml:space="preserve"> glider</w:t>
+        <w:t>and slocum glider</w:t>
       </w:r>
       <w:ins w:id="179" w:author="Xavier Hoenner" w:date="2015-09-17T13:08:00Z">
         <w:r>
@@ -3038,36 +2744,15 @@
           <w:rPr>
             <w:b/>
           </w:rPr>
-          <w:t xml:space="preserve"># </w:t>
-        </w:r>
-        <w:proofErr w:type="gramStart"/>
-        <w:r>
-          <w:rPr>
-            <w:b/>
-          </w:rPr>
-          <w:t>deployments</w:t>
-        </w:r>
-        <w:proofErr w:type="gramEnd"/>
+          <w:t># deployments</w:t>
+        </w:r>
         <w:r>
           <w:t xml:space="preserve">: Number of </w:t>
         </w:r>
       </w:ins>
-      <w:proofErr w:type="spellStart"/>
       <w:ins w:id="182" w:author="Xavier Hoenner" w:date="2015-09-17T13:09:00Z">
         <w:r>
-          <w:t>seaglider</w:t>
-        </w:r>
-        <w:proofErr w:type="spellEnd"/>
-        <w:r>
-          <w:t xml:space="preserve"> and </w:t>
-        </w:r>
-        <w:proofErr w:type="spellStart"/>
-        <w:r>
-          <w:t>slocum</w:t>
-        </w:r>
-        <w:proofErr w:type="spellEnd"/>
-        <w:r>
-          <w:t xml:space="preserve"> glider deployments.</w:t>
+          <w:t>seaglider and slocum glider deployments.</w:t>
         </w:r>
         <w:r>
           <w:br/>
@@ -3076,40 +2761,10 @@
           <w:rPr>
             <w:b/>
           </w:rPr>
-          <w:t xml:space="preserve"># </w:t>
-        </w:r>
-        <w:proofErr w:type="spellStart"/>
-        <w:proofErr w:type="gramStart"/>
-        <w:r>
-          <w:rPr>
-            <w:b/>
-          </w:rPr>
-          <w:t>slocum</w:t>
-        </w:r>
-        <w:proofErr w:type="spellEnd"/>
-        <w:proofErr w:type="gramEnd"/>
-        <w:r>
-          <w:rPr>
-            <w:b/>
-          </w:rPr>
-          <w:t xml:space="preserve"> </w:t>
-        </w:r>
-        <w:r>
-          <w:rPr>
-            <w:b/>
-          </w:rPr>
-          <w:t>deployments</w:t>
-        </w:r>
-        <w:r>
-          <w:t xml:space="preserve">: Number of </w:t>
-        </w:r>
-        <w:proofErr w:type="spellStart"/>
-        <w:r>
-          <w:t>slocum</w:t>
-        </w:r>
-        <w:proofErr w:type="spellEnd"/>
-        <w:r>
-          <w:t xml:space="preserve"> glider deployments.</w:t>
+          <w:t># slocum deployments</w:t>
+        </w:r>
+        <w:r>
+          <w:t>: Number of slocum glider deployments.</w:t>
         </w:r>
         <w:r>
           <w:br/>
@@ -3118,40 +2773,10 @@
           <w:rPr>
             <w:b/>
           </w:rPr>
-          <w:t xml:space="preserve"># </w:t>
-        </w:r>
-        <w:proofErr w:type="spellStart"/>
-        <w:proofErr w:type="gramStart"/>
-        <w:r>
-          <w:rPr>
-            <w:b/>
-          </w:rPr>
-          <w:t>seaglider</w:t>
-        </w:r>
-        <w:proofErr w:type="spellEnd"/>
-        <w:proofErr w:type="gramEnd"/>
-        <w:r>
-          <w:rPr>
-            <w:b/>
-          </w:rPr>
-          <w:t xml:space="preserve"> </w:t>
-        </w:r>
-        <w:r>
-          <w:rPr>
-            <w:b/>
-          </w:rPr>
-          <w:t>deployments</w:t>
-        </w:r>
-        <w:r>
-          <w:t xml:space="preserve">: Number of </w:t>
-        </w:r>
-        <w:proofErr w:type="spellStart"/>
-        <w:r>
-          <w:t>seaglider</w:t>
-        </w:r>
-        <w:proofErr w:type="spellEnd"/>
-        <w:r>
-          <w:t xml:space="preserve"> deployments.</w:t>
+          <w:t># seaglider deployments</w:t>
+        </w:r>
+        <w:r>
+          <w:t>: Number of seaglider deployments.</w:t>
         </w:r>
       </w:ins>
       <w:r>
@@ -3186,23 +2811,7 @@
         <w:t>Earliest g</w:t>
       </w:r>
       <w:r>
-        <w:t xml:space="preserve">lider deployment date (format: </w:t>
-      </w:r>
-      <w:proofErr w:type="spellStart"/>
-      <w:r>
-        <w:t>dd</w:t>
-      </w:r>
-      <w:proofErr w:type="spellEnd"/>
-      <w:r>
-        <w:t>/mm/</w:t>
-      </w:r>
-      <w:proofErr w:type="spellStart"/>
-      <w:r>
-        <w:t>yyyy</w:t>
-      </w:r>
-      <w:proofErr w:type="spellEnd"/>
-      <w:r>
-        <w:t>).</w:t>
+        <w:t>lider deployment date (format: dd/mm/yyyy).</w:t>
       </w:r>
       <w:del w:id="185" w:author="Xavier Hoenner" w:date="2015-08-18T15:45:00Z">
         <w:r>
@@ -3244,23 +2853,7 @@
         <w:t>Latest g</w:t>
       </w:r>
       <w:r>
-        <w:t xml:space="preserve">lider recovery date (format: </w:t>
-      </w:r>
-      <w:proofErr w:type="spellStart"/>
-      <w:r>
-        <w:t>dd</w:t>
-      </w:r>
-      <w:proofErr w:type="spellEnd"/>
-      <w:r>
-        <w:t>/mm/</w:t>
-      </w:r>
-      <w:proofErr w:type="spellStart"/>
-      <w:r>
-        <w:t>yyyy</w:t>
-      </w:r>
-      <w:proofErr w:type="spellEnd"/>
-      <w:r>
-        <w:t>).</w:t>
+        <w:t>lider recovery date (format: dd/mm/yyyy).</w:t>
       </w:r>
       <w:r>
         <w:br/>
@@ -3280,14 +2873,12 @@
           </w:rPr>
           <w:t xml:space="preserve"># </w:t>
         </w:r>
-        <w:proofErr w:type="gramStart"/>
         <w:r>
           <w:rPr>
             <w:b/>
           </w:rPr>
           <w:t>days</w:t>
         </w:r>
-        <w:proofErr w:type="gramEnd"/>
         <w:r>
           <w:rPr>
             <w:b/>
@@ -3579,24 +3170,14 @@
                 </w:pPr>
               </w:pPrChange>
             </w:pPr>
-            <w:proofErr w:type="spellStart"/>
-            <w:proofErr w:type="gramStart"/>
             <w:ins w:id="199" w:author="Xavier Hoenner" w:date="2015-09-17T13:04:00Z">
               <w:r>
                 <w:rPr>
                   <w:b/>
                 </w:rPr>
-                <w:t>deployment</w:t>
-              </w:r>
-              <w:proofErr w:type="gramEnd"/>
-              <w:r>
-                <w:rPr>
-                  <w:b/>
-                </w:rPr>
-                <w:t>_location</w:t>
+                <w:t>deployment_location</w:t>
               </w:r>
             </w:ins>
-            <w:proofErr w:type="spellEnd"/>
             <w:del w:id="200" w:author="Xavier Hoenner" w:date="2015-09-17T13:04:00Z">
               <w:r>
                 <w:rPr>
@@ -3625,23 +3206,13 @@
                 <w:b/>
               </w:rPr>
             </w:pPr>
-            <w:proofErr w:type="spellStart"/>
-            <w:proofErr w:type="gramStart"/>
             <w:ins w:id="203" w:author="Xavier Hoenner" w:date="2015-09-17T13:07:00Z">
               <w:r>
                 <w:rPr>
                   <w:b/>
                 </w:rPr>
-                <w:t>no</w:t>
-              </w:r>
-              <w:proofErr w:type="gramEnd"/>
-              <w:r>
-                <w:rPr>
-                  <w:b/>
-                </w:rPr>
-                <w:t>_platforms</w:t>
-              </w:r>
-              <w:proofErr w:type="spellEnd"/>
+                <w:t>no_platforms</w:t>
+              </w:r>
             </w:ins>
           </w:p>
         </w:tc>
@@ -3663,23 +3234,13 @@
                 <w:b/>
               </w:rPr>
             </w:pPr>
-            <w:proofErr w:type="spellStart"/>
-            <w:proofErr w:type="gramStart"/>
             <w:ins w:id="206" w:author="Xavier Hoenner" w:date="2015-09-17T13:07:00Z">
               <w:r>
                 <w:rPr>
                   <w:b/>
                 </w:rPr>
-                <w:t>no</w:t>
-              </w:r>
-              <w:proofErr w:type="gramEnd"/>
-              <w:r>
-                <w:rPr>
-                  <w:b/>
-                </w:rPr>
-                <w:t>_deployments</w:t>
-              </w:r>
-              <w:proofErr w:type="spellEnd"/>
+                <w:t>no_deployments</w:t>
+              </w:r>
             </w:ins>
           </w:p>
         </w:tc>
@@ -3717,20 +3278,11 @@
                 </w:pPr>
               </w:pPrChange>
             </w:pPr>
-            <w:proofErr w:type="spellStart"/>
-            <w:proofErr w:type="gramStart"/>
             <w:r>
               <w:rPr>
                 <w:b/>
               </w:rPr>
-              <w:t>no</w:t>
-            </w:r>
-            <w:proofErr w:type="gramEnd"/>
-            <w:r>
-              <w:rPr>
-                <w:b/>
-              </w:rPr>
-              <w:t>_</w:t>
+              <w:t>no_</w:t>
             </w:r>
             <w:del w:id="209" w:author="Xavier Hoenner" w:date="2015-09-17T13:07:00Z">
               <w:r>
@@ -3748,7 +3300,6 @@
                 <w:t>slocum_deployments</w:t>
               </w:r>
             </w:ins>
-            <w:proofErr w:type="spellEnd"/>
           </w:p>
         </w:tc>
         <w:tc>
@@ -3785,36 +3336,14 @@
                 </w:pPr>
               </w:pPrChange>
             </w:pPr>
-            <w:proofErr w:type="spellStart"/>
-            <w:proofErr w:type="gramStart"/>
             <w:ins w:id="213" w:author="Xavier Hoenner" w:date="2015-09-17T13:08:00Z">
               <w:r>
                 <w:rPr>
                   <w:b/>
                 </w:rPr>
-                <w:t>no</w:t>
-              </w:r>
-              <w:proofErr w:type="gramEnd"/>
-              <w:r>
-                <w:rPr>
-                  <w:b/>
-                </w:rPr>
-                <w:t>_s</w:t>
-              </w:r>
-              <w:r>
-                <w:rPr>
-                  <w:b/>
-                </w:rPr>
-                <w:t>eaglider</w:t>
-              </w:r>
-              <w:r>
-                <w:rPr>
-                  <w:b/>
-                </w:rPr>
-                <w:t>_deployments</w:t>
+                <w:t>no_seaglider_deployments</w:t>
               </w:r>
             </w:ins>
-            <w:proofErr w:type="spellEnd"/>
             <w:del w:id="214" w:author="Xavier Hoenner" w:date="2015-09-17T13:07:00Z">
               <w:r>
                 <w:rPr>
@@ -3841,30 +3370,22 @@
               <w:rPr>
                 <w:ins w:id="216" w:author="Xavier Hoenner" w:date="2015-08-18T15:43:00Z"/>
                 <w:b/>
+                <w:sz w:val="24"/>
               </w:rPr>
               <w:pPrChange w:id="217" w:author="Xavier Hoenner" w:date="2015-09-17T13:08:00Z">
                 <w:pPr>
+                  <w:spacing w:after="200" w:line="276" w:lineRule="auto"/>
                   <w:jc w:val="center"/>
                 </w:pPr>
               </w:pPrChange>
             </w:pPr>
-            <w:proofErr w:type="spellStart"/>
-            <w:proofErr w:type="gramStart"/>
             <w:ins w:id="218" w:author="Xavier Hoenner" w:date="2015-08-18T15:43:00Z">
               <w:r>
                 <w:rPr>
                   <w:b/>
                 </w:rPr>
-                <w:t>no</w:t>
-              </w:r>
-              <w:proofErr w:type="gramEnd"/>
-              <w:r>
-                <w:rPr>
-                  <w:b/>
-                </w:rPr>
-                <w:t>_measurements</w:t>
-              </w:r>
-              <w:proofErr w:type="spellEnd"/>
+                <w:t>no_measurements</w:t>
+              </w:r>
             </w:ins>
           </w:p>
         </w:tc>
@@ -3902,22 +3423,12 @@
                 </w:pPr>
               </w:pPrChange>
             </w:pPr>
-            <w:proofErr w:type="spellStart"/>
-            <w:proofErr w:type="gramStart"/>
             <w:r>
               <w:rPr>
                 <w:b/>
               </w:rPr>
-              <w:t>earliest</w:t>
+              <w:t>earliest_date</w:t>
             </w:r>
-            <w:proofErr w:type="gramEnd"/>
-            <w:r>
-              <w:rPr>
-                <w:b/>
-              </w:rPr>
-              <w:t>_date</w:t>
-            </w:r>
-            <w:proofErr w:type="spellEnd"/>
           </w:p>
         </w:tc>
         <w:tc>
@@ -3954,22 +3465,12 @@
                 </w:pPr>
               </w:pPrChange>
             </w:pPr>
-            <w:proofErr w:type="spellStart"/>
-            <w:proofErr w:type="gramStart"/>
             <w:r>
               <w:rPr>
                 <w:b/>
               </w:rPr>
-              <w:t>latest</w:t>
+              <w:t>latest_date</w:t>
             </w:r>
-            <w:proofErr w:type="gramEnd"/>
-            <w:r>
-              <w:rPr>
-                <w:b/>
-              </w:rPr>
-              <w:t>_date</w:t>
-            </w:r>
-            <w:proofErr w:type="spellEnd"/>
           </w:p>
         </w:tc>
         <w:tc>
@@ -4015,24 +3516,14 @@
                 <w:delText>mean_coverage_duration</w:delText>
               </w:r>
             </w:del>
-            <w:proofErr w:type="spellStart"/>
-            <w:proofErr w:type="gramStart"/>
             <w:ins w:id="226" w:author="Xavier Hoenner" w:date="2015-08-18T15:44:00Z">
               <w:r>
                 <w:rPr>
                   <w:b/>
                 </w:rPr>
-                <w:t>no</w:t>
-              </w:r>
-              <w:proofErr w:type="gramEnd"/>
-              <w:r>
-                <w:rPr>
-                  <w:b/>
-                </w:rPr>
-                <w:t>_data_days</w:t>
+                <w:t>no_data_days</w:t>
               </w:r>
             </w:ins>
-            <w:proofErr w:type="spellEnd"/>
           </w:p>
         </w:tc>
       </w:tr>
@@ -4224,18 +3715,11 @@
             </w:pPr>
             <w:ins w:id="244" w:author="Xavier Hoenner" w:date="2015-09-17T13:08:00Z">
               <w:r>
-                <w:t xml:space="preserve"># </w:t>
-              </w:r>
-              <w:proofErr w:type="spellStart"/>
-              <w:r>
-                <w:t>S</w:t>
-              </w:r>
-              <w:r>
-                <w:t>eaglider</w:t>
-              </w:r>
-              <w:proofErr w:type="spellEnd"/>
-              <w:r>
-                <w:t xml:space="preserve"> deployments</w:t>
+                <w:t># Seaglider deploy</w:t>
+              </w:r>
+              <w:r>
+                <w:lastRenderedPageBreak/>
+                <w:t>ments</w:t>
               </w:r>
             </w:ins>
             <w:del w:id="245" w:author="Xavier Hoenner" w:date="2015-09-17T13:07:00Z">
@@ -4263,19 +3747,16 @@
               </w:rPr>
               <w:pPrChange w:id="248" w:author="Xavier Hoenner" w:date="2015-09-17T13:08:00Z">
                 <w:pPr>
+                  <w:spacing w:after="200" w:line="276" w:lineRule="auto"/>
                   <w:jc w:val="center"/>
                 </w:pPr>
               </w:pPrChange>
             </w:pPr>
             <w:ins w:id="249" w:author="Xavier Hoenner" w:date="2015-08-18T15:43:00Z">
               <w:r>
-                <w:t xml:space="preserve"># </w:t>
-              </w:r>
-              <w:proofErr w:type="gramStart"/>
-              <w:r>
-                <w:t>measurements</w:t>
-              </w:r>
-              <w:proofErr w:type="gramEnd"/>
+                <w:lastRenderedPageBreak/>
+                <w:t># measurements</w:t>
+              </w:r>
             </w:ins>
           </w:p>
         </w:tc>
@@ -4399,15 +3880,7 @@
             </w:del>
             <w:ins w:id="257" w:author="Xavier Hoenner" w:date="2015-08-18T15:44:00Z">
               <w:r>
-                <w:t xml:space="preserve"># </w:t>
-              </w:r>
-              <w:proofErr w:type="gramStart"/>
-              <w:r>
-                <w:t>days</w:t>
-              </w:r>
-              <w:proofErr w:type="gramEnd"/>
-              <w:r>
-                <w:t xml:space="preserve"> of data (range)</w:t>
+                <w:t># days of data (range)</w:t>
               </w:r>
             </w:ins>
           </w:p>
@@ -4433,15 +3906,8 @@
             </w:pPr>
             <w:ins w:id="260" w:author="Xavier Hoenner" w:date="2015-08-18T15:47:00Z">
               <w:r>
-                <w:t>Headers = ‘</w:t>
-              </w:r>
-              <w:proofErr w:type="spellStart"/>
-              <w:r>
-                <w:t>data_type</w:t>
-              </w:r>
-              <w:proofErr w:type="spellEnd"/>
-              <w:r>
-                <w:t>’</w:t>
+                <w:lastRenderedPageBreak/>
+                <w:t>Headers = ‘data_type’</w:t>
               </w:r>
             </w:ins>
           </w:p>
@@ -4462,24 +3928,18 @@
             <w:pPr>
               <w:rPr>
                 <w:ins w:id="262" w:author="Xavier Hoenner" w:date="2015-09-17T13:04:00Z"/>
+                <w:sz w:val="24"/>
               </w:rPr>
               <w:pPrChange w:id="263" w:author="Xavier Hoenner" w:date="2015-09-17T13:05:00Z">
                 <w:pPr>
+                  <w:spacing w:after="200" w:line="276" w:lineRule="auto"/>
                   <w:jc w:val="center"/>
                 </w:pPr>
               </w:pPrChange>
             </w:pPr>
             <w:ins w:id="264" w:author="Xavier Hoenner" w:date="2015-09-17T13:05:00Z">
               <w:r>
-                <w:t>Sub-headers = ‘</w:t>
-              </w:r>
-              <w:proofErr w:type="spellStart"/>
-              <w:r>
-                <w:t>deployment_state</w:t>
-              </w:r>
-              <w:proofErr w:type="spellEnd"/>
-              <w:r>
-                <w:t>’</w:t>
+                <w:t>Sub-headers = ‘deployment_state’</w:t>
               </w:r>
             </w:ins>
           </w:p>
@@ -4710,14 +4170,7 @@
         <w:rPr>
           <w:u w:val="none"/>
         </w:rPr>
-        <w:t xml:space="preserve"> ‘</w:t>
-      </w:r>
-      <w:proofErr w:type="spellStart"/>
-      <w:r>
-        <w:rPr>
-          <w:u w:val="none"/>
-        </w:rPr>
-        <w:t>A_</w:t>
+        <w:t xml:space="preserve"> ‘A_</w:t>
       </w:r>
       <w:r>
         <w:rPr>
@@ -4729,14 +4182,7 @@
         <w:rPr>
           <w:u w:val="none"/>
         </w:rPr>
-        <w:t>_allData_dataOnPortal</w:t>
-      </w:r>
-      <w:proofErr w:type="spellEnd"/>
-      <w:r>
-        <w:rPr>
-          <w:u w:val="none"/>
-        </w:rPr>
-        <w:t>’</w:t>
+        <w:t>_allData_dataOnPortal’</w:t>
       </w:r>
     </w:p>
     <w:p/>
@@ -4854,7 +4300,6 @@
                 <w:delText>dev</w:delText>
               </w:r>
             </w:del>
-            <w:proofErr w:type="gramStart"/>
             <w:ins w:id="288" w:author="Xavier Hoenner" w:date="2014-04-30T14:58:00Z">
               <w:r>
                 <w:rPr>
@@ -4871,7 +4316,6 @@
               </w:rPr>
               <w:t>.emii.org.au</w:t>
             </w:r>
-            <w:proofErr w:type="gramEnd"/>
           </w:p>
         </w:tc>
       </w:tr>
@@ -4918,7 +4362,6 @@
                 <w:delText>report_db</w:delText>
               </w:r>
             </w:del>
-            <w:proofErr w:type="gramStart"/>
             <w:ins w:id="290" w:author="Xavier Hoenner" w:date="2014-04-30T14:58:00Z">
               <w:r>
                 <w:rPr>
@@ -4928,7 +4371,6 @@
                 <w:t>harvest</w:t>
               </w:r>
             </w:ins>
-            <w:proofErr w:type="gramEnd"/>
           </w:p>
         </w:tc>
       </w:tr>
@@ -4966,7 +4408,6 @@
                 <w:szCs w:val="24"/>
               </w:rPr>
             </w:pPr>
-            <w:proofErr w:type="gramStart"/>
             <w:r>
               <w:rPr>
                 <w:sz w:val="24"/>
@@ -4983,7 +4424,6 @@
                 <w:t>ing</w:t>
               </w:r>
             </w:ins>
-            <w:proofErr w:type="gramEnd"/>
           </w:p>
         </w:tc>
       </w:tr>
@@ -5033,8 +4473,6 @@
                 <w:szCs w:val="24"/>
               </w:rPr>
             </w:pPr>
-            <w:proofErr w:type="spellStart"/>
-            <w:proofErr w:type="gramStart"/>
             <w:r>
               <w:rPr>
                 <w:sz w:val="24"/>
@@ -5042,7 +4480,6 @@
               </w:rPr>
               <w:t>anfog</w:t>
             </w:r>
-            <w:proofErr w:type="gramEnd"/>
             <w:r>
               <w:rPr>
                 <w:sz w:val="24"/>
@@ -5050,7 +4487,6 @@
               </w:rPr>
               <w:t>_all_deployments_view</w:t>
             </w:r>
-            <w:proofErr w:type="spellEnd"/>
           </w:p>
         </w:tc>
       </w:tr>
@@ -5158,14 +4594,9 @@
       </w:r>
       <w:ins w:id="295" w:author="Xavier Hoenner" w:date="2014-04-30T14:58:00Z">
         <w:r>
-          <w:t>Group by ‘</w:t>
-        </w:r>
-        <w:proofErr w:type="spellStart"/>
-        <w:r>
-          <w:t>data_type</w:t>
+          <w:t>Group by ‘data_type</w:t>
         </w:r>
       </w:ins>
-      <w:proofErr w:type="spellEnd"/>
       <w:ins w:id="296" w:author="Xavier Hoenner" w:date="2014-04-30T14:59:00Z">
         <w:r>
           <w:t xml:space="preserve">’, </w:t>
@@ -5184,7 +4615,6 @@
       <w:r>
         <w:t>by ‘</w:t>
       </w:r>
-      <w:proofErr w:type="spellStart"/>
       <w:del w:id="299" w:author="Xavier Hoenner" w:date="2015-09-17T11:01:00Z">
         <w:r>
           <w:delText>glider</w:delText>
@@ -5198,7 +4628,6 @@
           <w:t>deployment_state</w:t>
         </w:r>
       </w:ins>
-      <w:proofErr w:type="spellEnd"/>
       <w:r>
         <w:t>’</w:t>
       </w:r>
@@ -5225,7 +4654,6 @@
         <w:rPr>
           <w:u w:val="single"/>
         </w:rPr>
-        <w:lastRenderedPageBreak/>
         <w:t>Footnote:</w:t>
       </w:r>
       <w:r>
@@ -5331,22 +4759,12 @@
       </w:del>
       <w:ins w:id="311" w:author="Xavier Hoenner" w:date="2015-09-17T11:04:00Z">
         <w:r>
-          <w:t xml:space="preserve">SL indicates a </w:t>
-        </w:r>
-        <w:proofErr w:type="spellStart"/>
-        <w:proofErr w:type="gramStart"/>
-        <w:r>
-          <w:t>sloc</w:t>
+          <w:t>SL indicates a sloc</w:t>
         </w:r>
       </w:ins>
       <w:ins w:id="312" w:author="Xavier Hoenner" w:date="2015-09-17T11:05:00Z">
         <w:r>
-          <w:t>um</w:t>
-        </w:r>
-        <w:proofErr w:type="spellEnd"/>
-        <w:proofErr w:type="gramEnd"/>
-        <w:r>
-          <w:t xml:space="preserve"> glider </w:t>
+          <w:t xml:space="preserve">um glider </w:t>
         </w:r>
       </w:ins>
       <w:ins w:id="313" w:author="Xavier Hoenner" w:date="2015-09-17T11:04:00Z">
@@ -5356,15 +4774,7 @@
       </w:ins>
       <w:ins w:id="314" w:author="Xavier Hoenner" w:date="2015-09-17T11:05:00Z">
         <w:r>
-          <w:t xml:space="preserve">yment, SG a </w:t>
-        </w:r>
-        <w:proofErr w:type="spellStart"/>
-        <w:r>
-          <w:t>seaglider</w:t>
-        </w:r>
-        <w:proofErr w:type="spellEnd"/>
-        <w:r>
-          <w:t xml:space="preserve"> deployment</w:t>
+          <w:t>yment, SG a seaglider deployment</w:t>
         </w:r>
       </w:ins>
       <w:ins w:id="315" w:author="Xavier Hoenner" w:date="2015-09-17T11:04:00Z">
@@ -5413,23 +4823,7 @@
         <w:t xml:space="preserve">: </w:t>
       </w:r>
       <w:r>
-        <w:t xml:space="preserve">Glider deployment date (format: </w:t>
-      </w:r>
-      <w:proofErr w:type="spellStart"/>
-      <w:r>
-        <w:t>dd</w:t>
-      </w:r>
-      <w:proofErr w:type="spellEnd"/>
-      <w:r>
-        <w:t>/mm/</w:t>
-      </w:r>
-      <w:proofErr w:type="spellStart"/>
-      <w:r>
-        <w:t>yyyy</w:t>
-      </w:r>
-      <w:proofErr w:type="spellEnd"/>
-      <w:r>
-        <w:t>).</w:t>
+        <w:t>Glider deployment date (format: dd/mm/yyyy).</w:t>
       </w:r>
       <w:r>
         <w:br/>
@@ -5444,23 +4838,7 @@
         <w:t xml:space="preserve">: </w:t>
       </w:r>
       <w:r>
-        <w:t xml:space="preserve">Glider recovery date (format: </w:t>
-      </w:r>
-      <w:proofErr w:type="spellStart"/>
-      <w:r>
-        <w:t>dd</w:t>
-      </w:r>
-      <w:proofErr w:type="spellEnd"/>
-      <w:r>
-        <w:t>/mm/</w:t>
-      </w:r>
-      <w:proofErr w:type="spellStart"/>
-      <w:r>
-        <w:t>yyyy</w:t>
-      </w:r>
-      <w:proofErr w:type="spellEnd"/>
-      <w:r>
-        <w:t>).</w:t>
+        <w:t>Glider recovery date (format: dd/mm/yyyy).</w:t>
       </w:r>
       <w:r>
         <w:br/>
@@ -5472,14 +4850,12 @@
           </w:rPr>
           <w:t xml:space="preserve"># </w:t>
         </w:r>
-        <w:proofErr w:type="gramStart"/>
         <w:r>
           <w:rPr>
             <w:b/>
           </w:rPr>
           <w:t>days</w:t>
         </w:r>
-        <w:proofErr w:type="gramEnd"/>
         <w:r>
           <w:rPr>
             <w:b/>
@@ -5746,31 +5122,23 @@
               <w:rPr>
                 <w:ins w:id="325" w:author="Xavier Hoenner" w:date="2014-04-30T15:01:00Z"/>
                 <w:b/>
+                <w:sz w:val="24"/>
               </w:rPr>
               <w:pPrChange w:id="326" w:author="Xavier Hoenner" w:date="2015-09-17T11:02:00Z">
                 <w:pPr>
+                  <w:spacing w:after="200" w:line="276" w:lineRule="auto"/>
                   <w:jc w:val="center"/>
                 </w:pPr>
               </w:pPrChange>
             </w:pPr>
-            <w:proofErr w:type="spellStart"/>
-            <w:proofErr w:type="gramStart"/>
             <w:ins w:id="327" w:author="Xavier Hoenner" w:date="2015-09-17T11:03:00Z">
               <w:r>
                 <w:rPr>
                   <w:b/>
                 </w:rPr>
-                <w:t>deployment</w:t>
-              </w:r>
-              <w:proofErr w:type="gramEnd"/>
-              <w:r>
-                <w:rPr>
-                  <w:b/>
-                </w:rPr>
-                <w:t>_location</w:t>
+                <w:t>deployment_location</w:t>
               </w:r>
             </w:ins>
-            <w:proofErr w:type="spellEnd"/>
           </w:p>
         </w:tc>
         <w:tc>
@@ -5791,7 +5159,6 @@
                 <w:b/>
               </w:rPr>
             </w:pPr>
-            <w:proofErr w:type="gramStart"/>
             <w:ins w:id="329" w:author="Xavier Hoenner" w:date="2015-09-17T11:03:00Z">
               <w:r>
                 <w:rPr>
@@ -5800,7 +5167,6 @@
                 <w:t>platform</w:t>
               </w:r>
             </w:ins>
-            <w:proofErr w:type="gramEnd"/>
             <w:del w:id="330" w:author="Xavier Hoenner" w:date="2015-09-17T11:03:00Z">
               <w:r>
                 <w:rPr>
@@ -5836,24 +5202,14 @@
                 </w:pPr>
               </w:pPrChange>
             </w:pPr>
-            <w:proofErr w:type="spellStart"/>
-            <w:proofErr w:type="gramStart"/>
             <w:ins w:id="334" w:author="Xavier Hoenner" w:date="2015-09-17T11:03:00Z">
               <w:r>
                 <w:rPr>
                   <w:b/>
                 </w:rPr>
-                <w:t>start</w:t>
-              </w:r>
-              <w:proofErr w:type="gramEnd"/>
-              <w:r>
-                <w:rPr>
-                  <w:b/>
-                </w:rPr>
-                <w:t>_date</w:t>
+                <w:t>start_date</w:t>
               </w:r>
             </w:ins>
-            <w:proofErr w:type="spellEnd"/>
           </w:p>
         </w:tc>
         <w:tc>
@@ -5874,24 +5230,14 @@
                 <w:b/>
               </w:rPr>
             </w:pPr>
-            <w:proofErr w:type="spellStart"/>
-            <w:proofErr w:type="gramStart"/>
             <w:ins w:id="336" w:author="Xavier Hoenner" w:date="2015-09-17T11:03:00Z">
               <w:r>
                 <w:rPr>
                   <w:b/>
                 </w:rPr>
-                <w:t>end</w:t>
-              </w:r>
-              <w:proofErr w:type="gramEnd"/>
-              <w:r>
-                <w:rPr>
-                  <w:b/>
-                </w:rPr>
-                <w:t>_date</w:t>
+                <w:t>end_date</w:t>
               </w:r>
             </w:ins>
-            <w:proofErr w:type="spellEnd"/>
             <w:del w:id="337" w:author="Xavier Hoenner" w:date="2015-09-17T11:03:00Z">
               <w:r>
                 <w:rPr>
@@ -5921,28 +5267,19 @@
               </w:rPr>
               <w:pPrChange w:id="339" w:author="Xavier Hoenner" w:date="2015-09-17T11:04:00Z">
                 <w:pPr>
+                  <w:spacing w:after="200" w:line="276" w:lineRule="auto"/>
                   <w:jc w:val="center"/>
                 </w:pPr>
               </w:pPrChange>
             </w:pPr>
-            <w:proofErr w:type="spellStart"/>
-            <w:proofErr w:type="gramStart"/>
             <w:ins w:id="340" w:author="Xavier Hoenner" w:date="2015-09-17T11:04:00Z">
               <w:r>
                 <w:rPr>
                   <w:b/>
                 </w:rPr>
-                <w:t>no</w:t>
-              </w:r>
-              <w:proofErr w:type="gramEnd"/>
-              <w:r>
-                <w:rPr>
-                  <w:b/>
-                </w:rPr>
-                <w:t>_measurements</w:t>
+                <w:t>no_measurements</w:t>
               </w:r>
             </w:ins>
-            <w:proofErr w:type="spellEnd"/>
             <w:del w:id="341" w:author="Xavier Hoenner" w:date="2015-09-17T11:04:00Z">
               <w:r>
                 <w:rPr>
@@ -5972,28 +5309,19 @@
               </w:rPr>
               <w:pPrChange w:id="343" w:author="Xavier Hoenner" w:date="2015-09-17T11:04:00Z">
                 <w:pPr>
+                  <w:spacing w:after="200" w:line="276" w:lineRule="auto"/>
                   <w:jc w:val="center"/>
                 </w:pPr>
               </w:pPrChange>
             </w:pPr>
-            <w:proofErr w:type="spellStart"/>
-            <w:proofErr w:type="gramStart"/>
             <w:ins w:id="344" w:author="Xavier Hoenner" w:date="2015-09-17T11:04:00Z">
               <w:r>
                 <w:rPr>
                   <w:b/>
                 </w:rPr>
-                <w:t>lat</w:t>
-              </w:r>
-              <w:proofErr w:type="gramEnd"/>
-              <w:r>
-                <w:rPr>
-                  <w:b/>
-                </w:rPr>
-                <w:t>_range</w:t>
+                <w:t>lat_range</w:t>
               </w:r>
             </w:ins>
-            <w:proofErr w:type="spellEnd"/>
             <w:del w:id="345" w:author="Xavier Hoenner" w:date="2015-09-17T11:04:00Z">
               <w:r>
                 <w:rPr>
@@ -6023,28 +5351,19 @@
               </w:rPr>
               <w:pPrChange w:id="347" w:author="Xavier Hoenner" w:date="2015-09-17T11:04:00Z">
                 <w:pPr>
+                  <w:spacing w:after="200" w:line="276" w:lineRule="auto"/>
                   <w:jc w:val="center"/>
                 </w:pPr>
               </w:pPrChange>
             </w:pPr>
-            <w:proofErr w:type="spellStart"/>
-            <w:proofErr w:type="gramStart"/>
             <w:ins w:id="348" w:author="Xavier Hoenner" w:date="2015-09-17T11:04:00Z">
               <w:r>
                 <w:rPr>
                   <w:b/>
                 </w:rPr>
-                <w:t>lon</w:t>
-              </w:r>
-              <w:proofErr w:type="gramEnd"/>
-              <w:r>
-                <w:rPr>
-                  <w:b/>
-                </w:rPr>
-                <w:t>_range</w:t>
+                <w:t>lon_range</w:t>
               </w:r>
             </w:ins>
-            <w:proofErr w:type="spellEnd"/>
             <w:del w:id="349" w:author="Xavier Hoenner" w:date="2015-09-17T11:04:00Z">
               <w:r>
                 <w:rPr>
@@ -6074,28 +5393,19 @@
               </w:rPr>
               <w:pPrChange w:id="351" w:author="Xavier Hoenner" w:date="2015-09-17T11:04:00Z">
                 <w:pPr>
+                  <w:spacing w:after="200" w:line="276" w:lineRule="auto"/>
                   <w:jc w:val="center"/>
                 </w:pPr>
               </w:pPrChange>
             </w:pPr>
-            <w:proofErr w:type="spellStart"/>
-            <w:proofErr w:type="gramStart"/>
             <w:ins w:id="352" w:author="Xavier Hoenner" w:date="2015-09-17T11:04:00Z">
               <w:r>
                 <w:rPr>
                   <w:b/>
                 </w:rPr>
-                <w:t>max</w:t>
-              </w:r>
-              <w:proofErr w:type="gramEnd"/>
-              <w:r>
-                <w:rPr>
-                  <w:b/>
-                </w:rPr>
-                <w:t>_depth</w:t>
+                <w:t>max_depth</w:t>
               </w:r>
             </w:ins>
-            <w:proofErr w:type="spellEnd"/>
             <w:del w:id="353" w:author="Xavier Hoenner" w:date="2015-09-17T11:04:00Z">
               <w:r>
                 <w:rPr>
@@ -6124,22 +5434,12 @@
                 <w:b/>
               </w:rPr>
             </w:pPr>
-            <w:proofErr w:type="spellStart"/>
-            <w:proofErr w:type="gramStart"/>
             <w:r>
               <w:rPr>
                 <w:b/>
               </w:rPr>
-              <w:t>coverage</w:t>
+              <w:t>coverage_duration</w:t>
             </w:r>
-            <w:proofErr w:type="gramEnd"/>
-            <w:r>
-              <w:rPr>
-                <w:b/>
-              </w:rPr>
-              <w:t>_duration</w:t>
-            </w:r>
-            <w:proofErr w:type="spellEnd"/>
           </w:p>
         </w:tc>
       </w:tr>
@@ -6170,6 +5470,7 @@
               </w:rPr>
               <w:pPrChange w:id="358" w:author="Xavier Hoenner" w:date="2015-09-17T11:02:00Z">
                 <w:pPr>
+                  <w:spacing w:after="200" w:line="276" w:lineRule="auto"/>
                   <w:jc w:val="center"/>
                 </w:pPr>
               </w:pPrChange>
@@ -6279,22 +5580,21 @@
           <w:p>
             <w:pPr>
               <w:jc w:val="center"/>
+              <w:rPr>
+                <w:sz w:val="24"/>
+              </w:rPr>
               <w:pPrChange w:id="371" w:author="Xavier Hoenner" w:date="2015-09-17T11:04:00Z">
                 <w:pPr>
+                  <w:spacing w:after="200" w:line="276" w:lineRule="auto"/>
                   <w:jc w:val="center"/>
                 </w:pPr>
               </w:pPrChange>
             </w:pPr>
             <w:ins w:id="372" w:author="Xavier Hoenner" w:date="2015-09-17T11:04:00Z">
               <w:r>
-                <w:t xml:space="preserve"># </w:t>
-              </w:r>
-              <w:proofErr w:type="gramStart"/>
-              <w:r>
-                <w:t>measurements</w:t>
+                <w:t># measurements</w:t>
               </w:r>
             </w:ins>
-            <w:proofErr w:type="gramEnd"/>
             <w:del w:id="373" w:author="Xavier Hoenner" w:date="2015-09-17T11:04:00Z">
               <w:r>
                 <w:delText>Longitudinal range</w:delText>
@@ -6318,6 +5618,7 @@
               <w:jc w:val="center"/>
               <w:pPrChange w:id="375" w:author="Xavier Hoenner" w:date="2015-09-17T11:04:00Z">
                 <w:pPr>
+                  <w:spacing w:after="200" w:line="276" w:lineRule="auto"/>
                   <w:jc w:val="center"/>
                 </w:pPr>
               </w:pPrChange>
@@ -6350,6 +5651,7 @@
               <w:jc w:val="center"/>
               <w:pPrChange w:id="379" w:author="Xavier Hoenner" w:date="2015-09-17T11:04:00Z">
                 <w:pPr>
+                  <w:spacing w:after="200" w:line="276" w:lineRule="auto"/>
                   <w:jc w:val="center"/>
                 </w:pPr>
               </w:pPrChange>
@@ -6382,6 +5684,7 @@
               <w:jc w:val="center"/>
               <w:pPrChange w:id="383" w:author="Xavier Hoenner" w:date="2015-09-17T11:04:00Z">
                 <w:pPr>
+                  <w:spacing w:after="200" w:line="276" w:lineRule="auto"/>
                   <w:jc w:val="center"/>
                 </w:pPr>
               </w:pPrChange>
@@ -6420,15 +5723,7 @@
             </w:del>
             <w:ins w:id="388" w:author="Xavier Hoenner" w:date="2015-08-18T15:46:00Z">
               <w:r>
-                <w:t xml:space="preserve"># </w:t>
-              </w:r>
-              <w:proofErr w:type="gramStart"/>
-              <w:r>
-                <w:t>days</w:t>
-              </w:r>
-              <w:proofErr w:type="gramEnd"/>
-              <w:r>
-                <w:t xml:space="preserve"> of data</w:t>
+                <w:t># days of data</w:t>
               </w:r>
             </w:ins>
           </w:p>
@@ -6450,15 +5745,7 @@
             </w:pPr>
             <w:ins w:id="389" w:author="Xavier Hoenner" w:date="2014-04-30T15:03:00Z">
               <w:r>
-                <w:t>Headers = ‘</w:t>
-              </w:r>
-              <w:proofErr w:type="spellStart"/>
-              <w:r>
-                <w:t>data_type</w:t>
-              </w:r>
-              <w:proofErr w:type="spellEnd"/>
-              <w:r>
-                <w:t>’</w:t>
+                <w:t>Headers = ‘data_type’</w:t>
               </w:r>
             </w:ins>
           </w:p>
@@ -6493,13 +5780,11 @@
                 <w:t>Sub-headers = ‘</w:t>
               </w:r>
             </w:ins>
-            <w:proofErr w:type="spellStart"/>
             <w:ins w:id="394" w:author="Xavier Hoenner" w:date="2015-09-17T11:03:00Z">
               <w:r>
                 <w:t>deployment_state</w:t>
               </w:r>
             </w:ins>
-            <w:proofErr w:type="spellEnd"/>
             <w:ins w:id="395" w:author="Xavier Hoenner" w:date="2014-04-30T15:03:00Z">
               <w:r>
                 <w:t>’</w:t>
@@ -6945,7 +6230,7 @@
                     <w:tab w:val="center" w:pos="4513"/>
                     <w:tab w:val="right" w:pos="9026"/>
                   </w:tabs>
-                  <w:spacing w:before="200" w:line="276" w:lineRule="auto"/>
+                  <w:spacing w:before="200" w:after="200" w:line="276" w:lineRule="auto"/>
                   <w:outlineLvl w:val="3"/>
                 </w:pPr>
               </w:pPrChange>
@@ -7012,7 +6297,7 @@
                     <w:tab w:val="center" w:pos="4513"/>
                     <w:tab w:val="right" w:pos="9026"/>
                   </w:tabs>
-                  <w:spacing w:before="200" w:line="276" w:lineRule="auto"/>
+                  <w:spacing w:before="200" w:after="200" w:line="276" w:lineRule="auto"/>
                   <w:outlineLvl w:val="3"/>
                 </w:pPr>
               </w:pPrChange>
@@ -7059,7 +6344,7 @@
                     <w:tab w:val="center" w:pos="4513"/>
                     <w:tab w:val="right" w:pos="9026"/>
                   </w:tabs>
-                  <w:spacing w:before="200" w:line="276" w:lineRule="auto"/>
+                  <w:spacing w:before="200" w:after="200" w:line="276" w:lineRule="auto"/>
                   <w:outlineLvl w:val="3"/>
                 </w:pPr>
               </w:pPrChange>
@@ -7145,7 +6430,7 @@
                     <w:tab w:val="center" w:pos="4513"/>
                     <w:tab w:val="right" w:pos="9026"/>
                   </w:tabs>
-                  <w:spacing w:before="200" w:line="276" w:lineRule="auto"/>
+                  <w:spacing w:before="200" w:after="200" w:line="276" w:lineRule="auto"/>
                   <w:outlineLvl w:val="3"/>
                 </w:pPr>
               </w:pPrChange>
@@ -7231,7 +6516,7 @@
                     <w:tab w:val="center" w:pos="4513"/>
                     <w:tab w:val="right" w:pos="9026"/>
                   </w:tabs>
-                  <w:spacing w:before="200" w:line="276" w:lineRule="auto"/>
+                  <w:spacing w:before="200" w:after="200" w:line="276" w:lineRule="auto"/>
                   <w:outlineLvl w:val="3"/>
                 </w:pPr>
               </w:pPrChange>
@@ -11069,12 +10354,12 @@
     <w:r>
       <w:fldChar w:fldCharType="separate"/>
     </w:r>
-    <w:ins w:id="775" w:author="Xavier Hoenner" w:date="2015-09-17T11:00:00Z">
+    <w:ins w:id="775" w:author="Xavier Hoenner" w:date="2015-09-21T09:57:00Z">
       <w:r>
         <w:rPr>
           <w:noProof/>
         </w:rPr>
-        <w:t>17/09/2015</w:t>
+        <w:t>21/09/2015</w:t>
       </w:r>
     </w:ins>
     <w:ins w:id="776" w:author="Xavier Hoenner" w:date="2014-07-02T15:08:00Z">
